--- a/lab3/raport.docx
+++ b/lab3/raport.docx
@@ -3,8 +3,29 @@
 <w:document xmlns:wpc="http://schemas.microsoft.com/office/word/2010/wordprocessingCanvas" xmlns:cx="http://schemas.microsoft.com/office/drawing/2014/chartex" xmlns:cx1="http://schemas.microsoft.com/office/drawing/2015/9/8/chartex" xmlns:cx2="http://schemas.microsoft.com/office/drawing/2015/10/21/chartex" xmlns:cx3="http://schemas.microsoft.com/office/drawing/2016/5/9/chartex" xmlns:cx4="http://schemas.microsoft.com/office/drawing/2016/5/10/chartex" xmlns:cx5="http://schemas.microsoft.com/office/drawing/2016/5/11/chartex" xmlns:cx6="http://schemas.microsoft.com/office/drawing/2016/5/12/chartex" xmlns:cx7="http://schemas.microsoft.com/office/drawing/2016/5/13/chartex" xmlns:cx8="http://schemas.microsoft.com/office/drawing/2016/5/14/chartex" xmlns:mc="http://schemas.openxmlformats.org/markup-compatibility/2006" xmlns:aink="http://schemas.microsoft.com/office/drawing/2016/ink" xmlns:am3d="http://schemas.microsoft.com/office/drawing/2017/model3d" xmlns:o="urn:schemas-microsoft-com:office:office" xmlns:oel="http://schemas.microsoft.com/office/2019/extlst" xmlns:r="http://schemas.openxmlformats.org/officeDocument/2006/relationships" xmlns:m="http://schemas.openxmlformats.org/officeDocument/2006/math" xmlns:v="urn:schemas-microsoft-com:vml" xmlns:wp14="http://schemas.microsoft.com/office/word/2010/wordprocessingDrawing" xmlns:wp="http://schemas.openxmlformats.org/drawingml/2006/wordprocessingDrawing" xmlns:w10="urn:schemas-microsoft-com:office:word" xmlns:w="http://schemas.openxmlformats.org/wordprocessingml/2006/main" xmlns:w14="http://schemas.microsoft.com/office/word/2010/wordml" xmlns:w15="http://schemas.microsoft.com/office/word/2012/wordml" xmlns:w16cex="http://schemas.microsoft.com/office/word/2018/wordml/cex" xmlns:w16cid="http://schemas.microsoft.com/office/word/2016/wordml/cid" xmlns:w16="http://schemas.microsoft.com/office/word/2018/wordml" xmlns:w16sdtdh="http://schemas.microsoft.com/office/word/2020/wordml/sdtdatahash" xmlns:w16se="http://schemas.microsoft.com/office/word/2015/wordml/symex" xmlns:wpg="http://schemas.microsoft.com/office/word/2010/wordprocessingGroup" xmlns:wpi="http://schemas.microsoft.com/office/word/2010/wordprocessingInk" xmlns:wne="http://schemas.microsoft.com/office/word/2006/wordml" xmlns:wps="http://schemas.microsoft.com/office/word/2010/wordprocessingShape" mc:Ignorable="w14 w15 w16se w16cid w16 w16cex w16sdtdh wp14">
   <w:body>
     <w:p>
-      <w:r>
-        <w:t>Sprawozdanie Kajetan Pynka</w:t>
+      <w:pPr>
+        <w:pStyle w:val="Tytu"/>
+        <w:jc w:val="center"/>
+      </w:pPr>
+      <w:r>
+        <w:t>Sieci Neuronowe – laboratorium</w:t>
+      </w:r>
+      <w:r>
+        <w:br/>
+      </w:r>
+      <w:r>
+        <w:br/>
+        <w:t xml:space="preserve">Ćwiczenie nr. </w:t>
+      </w:r>
+      <w:r>
+        <w:t>2</w:t>
+      </w:r>
+      <w:r>
+        <w:br/>
+      </w:r>
+      <w:r>
+        <w:br/>
+        <w:t>Kajetan Pynka, 254495</w:t>
       </w:r>
     </w:p>
     <w:p>
@@ -60,7 +81,7 @@
           <w:r>
             <w:fldChar w:fldCharType="separate"/>
           </w:r>
-          <w:hyperlink w:anchor="_Toc119514690" w:history="1">
+          <w:hyperlink w:anchor="_Toc119533434" w:history="1">
             <w:r>
               <w:rPr>
                 <w:rStyle w:val="Hipercze"/>
@@ -87,7 +108,7 @@
                 <w:noProof/>
                 <w:webHidden/>
               </w:rPr>
-              <w:instrText xml:space="preserve"> PAGEREF _Toc119514690 \h </w:instrText>
+              <w:instrText xml:space="preserve"> PAGEREF _Toc119533434 \h </w:instrText>
             </w:r>
             <w:r>
               <w:rPr>
@@ -128,7 +149,7 @@
               <w:noProof/>
             </w:rPr>
           </w:pPr>
-          <w:hyperlink w:anchor="_Toc119514691" w:history="1">
+          <w:hyperlink w:anchor="_Toc119533435" w:history="1">
             <w:r>
               <w:rPr>
                 <w:rStyle w:val="Hipercze"/>
@@ -155,7 +176,7 @@
                 <w:noProof/>
                 <w:webHidden/>
               </w:rPr>
-              <w:instrText xml:space="preserve"> PAGEREF _Toc119514691 \h </w:instrText>
+              <w:instrText xml:space="preserve"> PAGEREF _Toc119533435 \h </w:instrText>
             </w:r>
             <w:r>
               <w:rPr>
@@ -196,7 +217,7 @@
               <w:noProof/>
             </w:rPr>
           </w:pPr>
-          <w:hyperlink w:anchor="_Toc119514692" w:history="1">
+          <w:hyperlink w:anchor="_Toc119533436" w:history="1">
             <w:r>
               <w:rPr>
                 <w:rStyle w:val="Hipercze"/>
@@ -223,7 +244,7 @@
                 <w:noProof/>
                 <w:webHidden/>
               </w:rPr>
-              <w:instrText xml:space="preserve"> PAGEREF _Toc119514692 \h </w:instrText>
+              <w:instrText xml:space="preserve"> PAGEREF _Toc119533436 \h </w:instrText>
             </w:r>
             <w:r>
               <w:rPr>
@@ -264,7 +285,7 @@
               <w:noProof/>
             </w:rPr>
           </w:pPr>
-          <w:hyperlink w:anchor="_Toc119514693" w:history="1">
+          <w:hyperlink w:anchor="_Toc119533437" w:history="1">
             <w:r>
               <w:rPr>
                 <w:rStyle w:val="Hipercze"/>
@@ -292,7 +313,7 @@
                 <w:noProof/>
                 <w:webHidden/>
               </w:rPr>
-              <w:instrText xml:space="preserve"> PAGEREF _Toc119514693 \h </w:instrText>
+              <w:instrText xml:space="preserve"> PAGEREF _Toc119533437 \h </w:instrText>
             </w:r>
             <w:r>
               <w:rPr>
@@ -333,7 +354,7 @@
               <w:noProof/>
             </w:rPr>
           </w:pPr>
-          <w:hyperlink w:anchor="_Toc119514694" w:history="1">
+          <w:hyperlink w:anchor="_Toc119533438" w:history="1">
             <w:r>
               <w:rPr>
                 <w:rStyle w:val="Hipercze"/>
@@ -361,7 +382,7 @@
                 <w:noProof/>
                 <w:webHidden/>
               </w:rPr>
-              <w:instrText xml:space="preserve"> PAGEREF _Toc119514694 \h </w:instrText>
+              <w:instrText xml:space="preserve"> PAGEREF _Toc119533438 \h </w:instrText>
             </w:r>
             <w:r>
               <w:rPr>
@@ -381,7 +402,7 @@
                 <w:noProof/>
                 <w:webHidden/>
               </w:rPr>
-              <w:t>7</w:t>
+              <w:t>6</w:t>
             </w:r>
             <w:r>
               <w:rPr>
@@ -402,7 +423,7 @@
               <w:noProof/>
             </w:rPr>
           </w:pPr>
-          <w:hyperlink w:anchor="_Toc119514695" w:history="1">
+          <w:hyperlink w:anchor="_Toc119533439" w:history="1">
             <w:r>
               <w:rPr>
                 <w:rStyle w:val="Hipercze"/>
@@ -430,7 +451,7 @@
                 <w:noProof/>
                 <w:webHidden/>
               </w:rPr>
-              <w:instrText xml:space="preserve"> PAGEREF _Toc119514695 \h </w:instrText>
+              <w:instrText xml:space="preserve"> PAGEREF _Toc119533439 \h </w:instrText>
             </w:r>
             <w:r>
               <w:rPr>
@@ -450,7 +471,76 @@
                 <w:noProof/>
                 <w:webHidden/>
               </w:rPr>
-              <w:t>9</w:t>
+              <w:t>7</w:t>
+            </w:r>
+            <w:r>
+              <w:rPr>
+                <w:noProof/>
+                <w:webHidden/>
+              </w:rPr>
+              <w:fldChar w:fldCharType="end"/>
+            </w:r>
+          </w:hyperlink>
+        </w:p>
+        <w:p>
+          <w:pPr>
+            <w:pStyle w:val="Spistreci2"/>
+            <w:tabs>
+              <w:tab w:val="right" w:leader="dot" w:pos="9062"/>
+            </w:tabs>
+            <w:rPr>
+              <w:noProof/>
+            </w:rPr>
+          </w:pPr>
+          <w:hyperlink w:anchor="_Toc119533440" w:history="1">
+            <w:r>
+              <w:rPr>
+                <w:rStyle w:val="Hipercze"/>
+                <w:noProof/>
+                <w:lang w:val="en-US"/>
+              </w:rPr>
+              <w:t>Wnioski</w:t>
+            </w:r>
+            <w:r>
+              <w:rPr>
+                <w:noProof/>
+                <w:webHidden/>
+              </w:rPr>
+              <w:tab/>
+            </w:r>
+            <w:r>
+              <w:rPr>
+                <w:noProof/>
+                <w:webHidden/>
+              </w:rPr>
+              <w:fldChar w:fldCharType="begin"/>
+            </w:r>
+            <w:r>
+              <w:rPr>
+                <w:noProof/>
+                <w:webHidden/>
+              </w:rPr>
+              <w:instrText xml:space="preserve"> PAGEREF _Toc119533440 \h </w:instrText>
+            </w:r>
+            <w:r>
+              <w:rPr>
+                <w:noProof/>
+                <w:webHidden/>
+              </w:rPr>
+            </w:r>
+            <w:r>
+              <w:rPr>
+                <w:noProof/>
+                <w:webHidden/>
+              </w:rPr>
+              <w:fldChar w:fldCharType="separate"/>
+            </w:r>
+            <w:r>
+              <w:rPr>
+                <w:noProof/>
+                <w:webHidden/>
+              </w:rPr>
+              <w:t>8</w:t>
             </w:r>
             <w:r>
               <w:rPr>
@@ -471,7 +561,7 @@
               <w:noProof/>
             </w:rPr>
           </w:pPr>
-          <w:hyperlink w:anchor="_Toc119514696" w:history="1">
+          <w:hyperlink w:anchor="_Toc119533441" w:history="1">
             <w:r>
               <w:rPr>
                 <w:rStyle w:val="Hipercze"/>
@@ -498,7 +588,7 @@
                 <w:noProof/>
                 <w:webHidden/>
               </w:rPr>
-              <w:instrText xml:space="preserve"> PAGEREF _Toc119514696 \h </w:instrText>
+              <w:instrText xml:space="preserve"> PAGEREF _Toc119533441 \h </w:instrText>
             </w:r>
             <w:r>
               <w:rPr>
@@ -518,7 +608,7 @@
                 <w:noProof/>
                 <w:webHidden/>
               </w:rPr>
-              <w:t>10</w:t>
+              <w:t>9</w:t>
             </w:r>
             <w:r>
               <w:rPr>
@@ -539,7 +629,7 @@
               <w:noProof/>
             </w:rPr>
           </w:pPr>
-          <w:hyperlink w:anchor="_Toc119514697" w:history="1">
+          <w:hyperlink w:anchor="_Toc119533442" w:history="1">
             <w:r>
               <w:rPr>
                 <w:rStyle w:val="Hipercze"/>
@@ -566,7 +656,7 @@
                 <w:noProof/>
                 <w:webHidden/>
               </w:rPr>
-              <w:instrText xml:space="preserve"> PAGEREF _Toc119514697 \h </w:instrText>
+              <w:instrText xml:space="preserve"> PAGEREF _Toc119533442 \h </w:instrText>
             </w:r>
             <w:r>
               <w:rPr>
@@ -586,7 +676,7 @@
                 <w:noProof/>
                 <w:webHidden/>
               </w:rPr>
-              <w:t>10</w:t>
+              <w:t>9</w:t>
             </w:r>
             <w:r>
               <w:rPr>
@@ -607,7 +697,7 @@
               <w:noProof/>
             </w:rPr>
           </w:pPr>
-          <w:hyperlink w:anchor="_Toc119514698" w:history="1">
+          <w:hyperlink w:anchor="_Toc119533443" w:history="1">
             <w:r>
               <w:rPr>
                 <w:rStyle w:val="Hipercze"/>
@@ -634,7 +724,7 @@
                 <w:noProof/>
                 <w:webHidden/>
               </w:rPr>
-              <w:instrText xml:space="preserve"> PAGEREF _Toc119514698 \h </w:instrText>
+              <w:instrText xml:space="preserve"> PAGEREF _Toc119533443 \h </w:instrText>
             </w:r>
             <w:r>
               <w:rPr>
@@ -654,7 +744,7 @@
                 <w:noProof/>
                 <w:webHidden/>
               </w:rPr>
-              <w:t>11</w:t>
+              <w:t>10</w:t>
             </w:r>
             <w:r>
               <w:rPr>
@@ -675,7 +765,7 @@
               <w:noProof/>
             </w:rPr>
           </w:pPr>
-          <w:hyperlink w:anchor="_Toc119514699" w:history="1">
+          <w:hyperlink w:anchor="_Toc119533444" w:history="1">
             <w:r>
               <w:rPr>
                 <w:rStyle w:val="Hipercze"/>
@@ -703,7 +793,7 @@
                 <w:noProof/>
                 <w:webHidden/>
               </w:rPr>
-              <w:instrText xml:space="preserve"> PAGEREF _Toc119514699 \h </w:instrText>
+              <w:instrText xml:space="preserve"> PAGEREF _Toc119533444 \h </w:instrText>
             </w:r>
             <w:r>
               <w:rPr>
@@ -723,7 +813,7 @@
                 <w:noProof/>
                 <w:webHidden/>
               </w:rPr>
-              <w:t>12</w:t>
+              <w:t>11</w:t>
             </w:r>
             <w:r>
               <w:rPr>
@@ -744,7 +834,7 @@
               <w:noProof/>
             </w:rPr>
           </w:pPr>
-          <w:hyperlink w:anchor="_Toc119514700" w:history="1">
+          <w:hyperlink w:anchor="_Toc119533445" w:history="1">
             <w:r>
               <w:rPr>
                 <w:rStyle w:val="Hipercze"/>
@@ -771,7 +861,76 @@
                 <w:noProof/>
                 <w:webHidden/>
               </w:rPr>
-              <w:instrText xml:space="preserve"> PAGEREF _Toc119514700 \h </w:instrText>
+              <w:instrText xml:space="preserve"> PAGEREF _Toc119533445 \h </w:instrText>
+            </w:r>
+            <w:r>
+              <w:rPr>
+                <w:noProof/>
+                <w:webHidden/>
+              </w:rPr>
+            </w:r>
+            <w:r>
+              <w:rPr>
+                <w:noProof/>
+                <w:webHidden/>
+              </w:rPr>
+              <w:fldChar w:fldCharType="separate"/>
+            </w:r>
+            <w:r>
+              <w:rPr>
+                <w:noProof/>
+                <w:webHidden/>
+              </w:rPr>
+              <w:t>12</w:t>
+            </w:r>
+            <w:r>
+              <w:rPr>
+                <w:noProof/>
+                <w:webHidden/>
+              </w:rPr>
+              <w:fldChar w:fldCharType="end"/>
+            </w:r>
+          </w:hyperlink>
+        </w:p>
+        <w:p>
+          <w:pPr>
+            <w:pStyle w:val="Spistreci2"/>
+            <w:tabs>
+              <w:tab w:val="right" w:leader="dot" w:pos="9062"/>
+            </w:tabs>
+            <w:rPr>
+              <w:noProof/>
+            </w:rPr>
+          </w:pPr>
+          <w:hyperlink w:anchor="_Toc119533446" w:history="1">
+            <w:r>
+              <w:rPr>
+                <w:rStyle w:val="Hipercze"/>
+                <w:noProof/>
+                <w:lang w:val="en-US"/>
+              </w:rPr>
+              <w:t>Wnioski</w:t>
+            </w:r>
+            <w:r>
+              <w:rPr>
+                <w:noProof/>
+                <w:webHidden/>
+              </w:rPr>
+              <w:tab/>
+            </w:r>
+            <w:r>
+              <w:rPr>
+                <w:noProof/>
+                <w:webHidden/>
+              </w:rPr>
+              <w:fldChar w:fldCharType="begin"/>
+            </w:r>
+            <w:r>
+              <w:rPr>
+                <w:noProof/>
+                <w:webHidden/>
+              </w:rPr>
+              <w:instrText xml:space="preserve"> PAGEREF _Toc119533446 \h </w:instrText>
             </w:r>
             <w:r>
               <w:rPr>
@@ -812,7 +971,7 @@
               <w:noProof/>
             </w:rPr>
           </w:pPr>
-          <w:hyperlink w:anchor="_Toc119514701" w:history="1">
+          <w:hyperlink w:anchor="_Toc119533447" w:history="1">
             <w:r>
               <w:rPr>
                 <w:rStyle w:val="Hipercze"/>
@@ -839,7 +998,7 @@
                 <w:noProof/>
                 <w:webHidden/>
               </w:rPr>
-              <w:instrText xml:space="preserve"> PAGEREF _Toc119514701 \h </w:instrText>
+              <w:instrText xml:space="preserve"> PAGEREF _Toc119533447 \h </w:instrText>
             </w:r>
             <w:r>
               <w:rPr>
@@ -880,7 +1039,7 @@
               <w:noProof/>
             </w:rPr>
           </w:pPr>
-          <w:hyperlink w:anchor="_Toc119514702" w:history="1">
+          <w:hyperlink w:anchor="_Toc119533448" w:history="1">
             <w:r>
               <w:rPr>
                 <w:rStyle w:val="Hipercze"/>
@@ -907,7 +1066,7 @@
                 <w:noProof/>
                 <w:webHidden/>
               </w:rPr>
-              <w:instrText xml:space="preserve"> PAGEREF _Toc119514702 \h </w:instrText>
+              <w:instrText xml:space="preserve"> PAGEREF _Toc119533448 \h </w:instrText>
             </w:r>
             <w:r>
               <w:rPr>
@@ -948,7 +1107,7 @@
               <w:noProof/>
             </w:rPr>
           </w:pPr>
-          <w:hyperlink w:anchor="_Toc119514703" w:history="1">
+          <w:hyperlink w:anchor="_Toc119533449" w:history="1">
             <w:r>
               <w:rPr>
                 <w:rStyle w:val="Hipercze"/>
@@ -975,7 +1134,7 @@
                 <w:noProof/>
                 <w:webHidden/>
               </w:rPr>
-              <w:instrText xml:space="preserve"> PAGEREF _Toc119514703 \h </w:instrText>
+              <w:instrText xml:space="preserve"> PAGEREF _Toc119533449 \h </w:instrText>
             </w:r>
             <w:r>
               <w:rPr>
@@ -1016,7 +1175,7 @@
               <w:noProof/>
             </w:rPr>
           </w:pPr>
-          <w:hyperlink w:anchor="_Toc119514704" w:history="1">
+          <w:hyperlink w:anchor="_Toc119533450" w:history="1">
             <w:r>
               <w:rPr>
                 <w:rStyle w:val="Hipercze"/>
@@ -1043,7 +1202,7 @@
                 <w:noProof/>
                 <w:webHidden/>
               </w:rPr>
-              <w:instrText xml:space="preserve"> PAGEREF _Toc119514704 \h </w:instrText>
+              <w:instrText xml:space="preserve"> PAGEREF _Toc119533450 \h </w:instrText>
             </w:r>
             <w:r>
               <w:rPr>
@@ -1084,7 +1243,7 @@
               <w:noProof/>
             </w:rPr>
           </w:pPr>
-          <w:hyperlink w:anchor="_Toc119514705" w:history="1">
+          <w:hyperlink w:anchor="_Toc119533451" w:history="1">
             <w:r>
               <w:rPr>
                 <w:rStyle w:val="Hipercze"/>
@@ -1111,7 +1270,7 @@
                 <w:noProof/>
                 <w:webHidden/>
               </w:rPr>
-              <w:instrText xml:space="preserve"> PAGEREF _Toc119514705 \h </w:instrText>
+              <w:instrText xml:space="preserve"> PAGEREF _Toc119533451 \h </w:instrText>
             </w:r>
             <w:r>
               <w:rPr>
@@ -1132,6 +1291,74 @@
                 <w:webHidden/>
               </w:rPr>
               <w:t>17</w:t>
+            </w:r>
+            <w:r>
+              <w:rPr>
+                <w:noProof/>
+                <w:webHidden/>
+              </w:rPr>
+              <w:fldChar w:fldCharType="end"/>
+            </w:r>
+          </w:hyperlink>
+        </w:p>
+        <w:p>
+          <w:pPr>
+            <w:pStyle w:val="Spistreci2"/>
+            <w:tabs>
+              <w:tab w:val="right" w:leader="dot" w:pos="9062"/>
+            </w:tabs>
+            <w:rPr>
+              <w:noProof/>
+            </w:rPr>
+          </w:pPr>
+          <w:hyperlink w:anchor="_Toc119533452" w:history="1">
+            <w:r>
+              <w:rPr>
+                <w:rStyle w:val="Hipercze"/>
+                <w:noProof/>
+              </w:rPr>
+              <w:t>Wnioski</w:t>
+            </w:r>
+            <w:r>
+              <w:rPr>
+                <w:noProof/>
+                <w:webHidden/>
+              </w:rPr>
+              <w:tab/>
+            </w:r>
+            <w:r>
+              <w:rPr>
+                <w:noProof/>
+                <w:webHidden/>
+              </w:rPr>
+              <w:fldChar w:fldCharType="begin"/>
+            </w:r>
+            <w:r>
+              <w:rPr>
+                <w:noProof/>
+                <w:webHidden/>
+              </w:rPr>
+              <w:instrText xml:space="preserve"> PAGEREF _Toc119533452 \h </w:instrText>
+            </w:r>
+            <w:r>
+              <w:rPr>
+                <w:noProof/>
+                <w:webHidden/>
+              </w:rPr>
+            </w:r>
+            <w:r>
+              <w:rPr>
+                <w:noProof/>
+                <w:webHidden/>
+              </w:rPr>
+              <w:fldChar w:fldCharType="separate"/>
+            </w:r>
+            <w:r>
+              <w:rPr>
+                <w:noProof/>
+                <w:webHidden/>
+              </w:rPr>
+              <w:t>18</w:t>
             </w:r>
             <w:r>
               <w:rPr>
@@ -1152,7 +1379,7 @@
               <w:noProof/>
             </w:rPr>
           </w:pPr>
-          <w:hyperlink w:anchor="_Toc119514706" w:history="1">
+          <w:hyperlink w:anchor="_Toc119533453" w:history="1">
             <w:r>
               <w:rPr>
                 <w:rStyle w:val="Hipercze"/>
@@ -1179,7 +1406,7 @@
                 <w:noProof/>
                 <w:webHidden/>
               </w:rPr>
-              <w:instrText xml:space="preserve"> PAGEREF _Toc119514706 \h </w:instrText>
+              <w:instrText xml:space="preserve"> PAGEREF _Toc119533453 \h </w:instrText>
             </w:r>
             <w:r>
               <w:rPr>
@@ -1199,7 +1426,7 @@
                 <w:noProof/>
                 <w:webHidden/>
               </w:rPr>
-              <w:t>18</w:t>
+              <w:t>19</w:t>
             </w:r>
             <w:r>
               <w:rPr>
@@ -1220,12 +1447,11 @@
               <w:noProof/>
             </w:rPr>
           </w:pPr>
-          <w:hyperlink w:anchor="_Toc119514707" w:history="1">
+          <w:hyperlink w:anchor="_Toc119533454" w:history="1">
             <w:r>
               <w:rPr>
                 <w:rStyle w:val="Hipercze"/>
                 <w:noProof/>
-                <w:lang w:val="en-US"/>
               </w:rPr>
               <w:t>Odchylenie standardowe – 0.1</w:t>
             </w:r>
@@ -1248,7 +1474,7 @@
                 <w:noProof/>
                 <w:webHidden/>
               </w:rPr>
-              <w:instrText xml:space="preserve"> PAGEREF _Toc119514707 \h </w:instrText>
+              <w:instrText xml:space="preserve"> PAGEREF _Toc119533454 \h </w:instrText>
             </w:r>
             <w:r>
               <w:rPr>
@@ -1268,7 +1494,7 @@
                 <w:noProof/>
                 <w:webHidden/>
               </w:rPr>
-              <w:t>18</w:t>
+              <w:t>19</w:t>
             </w:r>
             <w:r>
               <w:rPr>
@@ -1289,7 +1515,7 @@
               <w:noProof/>
             </w:rPr>
           </w:pPr>
-          <w:hyperlink w:anchor="_Toc119514708" w:history="1">
+          <w:hyperlink w:anchor="_Toc119533455" w:history="1">
             <w:r>
               <w:rPr>
                 <w:rStyle w:val="Hipercze"/>
@@ -1316,7 +1542,7 @@
                 <w:noProof/>
                 <w:webHidden/>
               </w:rPr>
-              <w:instrText xml:space="preserve"> PAGEREF _Toc119514708 \h </w:instrText>
+              <w:instrText xml:space="preserve"> PAGEREF _Toc119533455 \h </w:instrText>
             </w:r>
             <w:r>
               <w:rPr>
@@ -1336,7 +1562,7 @@
                 <w:noProof/>
                 <w:webHidden/>
               </w:rPr>
-              <w:t>19</w:t>
+              <w:t>20</w:t>
             </w:r>
             <w:r>
               <w:rPr>
@@ -1357,7 +1583,7 @@
               <w:noProof/>
             </w:rPr>
           </w:pPr>
-          <w:hyperlink w:anchor="_Toc119514709" w:history="1">
+          <w:hyperlink w:anchor="_Toc119533456" w:history="1">
             <w:r>
               <w:rPr>
                 <w:rStyle w:val="Hipercze"/>
@@ -1384,7 +1610,7 @@
                 <w:noProof/>
                 <w:webHidden/>
               </w:rPr>
-              <w:instrText xml:space="preserve"> PAGEREF _Toc119514709 \h </w:instrText>
+              <w:instrText xml:space="preserve"> PAGEREF _Toc119533456 \h </w:instrText>
             </w:r>
             <w:r>
               <w:rPr>
@@ -1404,7 +1630,7 @@
                 <w:noProof/>
                 <w:webHidden/>
               </w:rPr>
-              <w:t>20</w:t>
+              <w:t>21</w:t>
             </w:r>
             <w:r>
               <w:rPr>
@@ -1425,7 +1651,7 @@
               <w:noProof/>
             </w:rPr>
           </w:pPr>
-          <w:hyperlink w:anchor="_Toc119514710" w:history="1">
+          <w:hyperlink w:anchor="_Toc119533457" w:history="1">
             <w:r>
               <w:rPr>
                 <w:rStyle w:val="Hipercze"/>
@@ -1453,7 +1679,7 @@
                 <w:noProof/>
                 <w:webHidden/>
               </w:rPr>
-              <w:instrText xml:space="preserve"> PAGEREF _Toc119514710 \h </w:instrText>
+              <w:instrText xml:space="preserve"> PAGEREF _Toc119533457 \h </w:instrText>
             </w:r>
             <w:r>
               <w:rPr>
@@ -1473,7 +1699,75 @@
                 <w:noProof/>
                 <w:webHidden/>
               </w:rPr>
-              <w:t>21</w:t>
+              <w:t>22</w:t>
+            </w:r>
+            <w:r>
+              <w:rPr>
+                <w:noProof/>
+                <w:webHidden/>
+              </w:rPr>
+              <w:fldChar w:fldCharType="end"/>
+            </w:r>
+          </w:hyperlink>
+        </w:p>
+        <w:p>
+          <w:pPr>
+            <w:pStyle w:val="Spistreci2"/>
+            <w:tabs>
+              <w:tab w:val="right" w:leader="dot" w:pos="9062"/>
+            </w:tabs>
+            <w:rPr>
+              <w:noProof/>
+            </w:rPr>
+          </w:pPr>
+          <w:hyperlink w:anchor="_Toc119533458" w:history="1">
+            <w:r>
+              <w:rPr>
+                <w:rStyle w:val="Hipercze"/>
+                <w:noProof/>
+              </w:rPr>
+              <w:t>Wnioski</w:t>
+            </w:r>
+            <w:r>
+              <w:rPr>
+                <w:noProof/>
+                <w:webHidden/>
+              </w:rPr>
+              <w:tab/>
+            </w:r>
+            <w:r>
+              <w:rPr>
+                <w:noProof/>
+                <w:webHidden/>
+              </w:rPr>
+              <w:fldChar w:fldCharType="begin"/>
+            </w:r>
+            <w:r>
+              <w:rPr>
+                <w:noProof/>
+                <w:webHidden/>
+              </w:rPr>
+              <w:instrText xml:space="preserve"> PAGEREF _Toc119533458 \h </w:instrText>
+            </w:r>
+            <w:r>
+              <w:rPr>
+                <w:noProof/>
+                <w:webHidden/>
+              </w:rPr>
+            </w:r>
+            <w:r>
+              <w:rPr>
+                <w:noProof/>
+                <w:webHidden/>
+              </w:rPr>
+              <w:fldChar w:fldCharType="separate"/>
+            </w:r>
+            <w:r>
+              <w:rPr>
+                <w:noProof/>
+                <w:webHidden/>
+              </w:rPr>
+              <w:t>23</w:t>
             </w:r>
             <w:r>
               <w:rPr>
@@ -1494,7 +1788,7 @@
               <w:noProof/>
             </w:rPr>
           </w:pPr>
-          <w:hyperlink w:anchor="_Toc119514711" w:history="1">
+          <w:hyperlink w:anchor="_Toc119533459" w:history="1">
             <w:r>
               <w:rPr>
                 <w:rStyle w:val="Hipercze"/>
@@ -1521,7 +1815,7 @@
                 <w:noProof/>
                 <w:webHidden/>
               </w:rPr>
-              <w:instrText xml:space="preserve"> PAGEREF _Toc119514711 \h </w:instrText>
+              <w:instrText xml:space="preserve"> PAGEREF _Toc119533459 \h </w:instrText>
             </w:r>
             <w:r>
               <w:rPr>
@@ -1541,7 +1835,7 @@
                 <w:noProof/>
                 <w:webHidden/>
               </w:rPr>
-              <w:t>22</w:t>
+              <w:t>24</w:t>
             </w:r>
             <w:r>
               <w:rPr>
@@ -1562,7 +1856,7 @@
               <w:noProof/>
             </w:rPr>
           </w:pPr>
-          <w:hyperlink w:anchor="_Toc119514712" w:history="1">
+          <w:hyperlink w:anchor="_Toc119533460" w:history="1">
             <w:r>
               <w:rPr>
                 <w:rStyle w:val="Hipercze"/>
@@ -1589,7 +1883,7 @@
                 <w:noProof/>
                 <w:webHidden/>
               </w:rPr>
-              <w:instrText xml:space="preserve"> PAGEREF _Toc119514712 \h </w:instrText>
+              <w:instrText xml:space="preserve"> PAGEREF _Toc119533460 \h </w:instrText>
             </w:r>
             <w:r>
               <w:rPr>
@@ -1609,7 +1903,7 @@
                 <w:noProof/>
                 <w:webHidden/>
               </w:rPr>
-              <w:t>22</w:t>
+              <w:t>24</w:t>
             </w:r>
             <w:r>
               <w:rPr>
@@ -1630,7 +1924,7 @@
               <w:noProof/>
             </w:rPr>
           </w:pPr>
-          <w:hyperlink w:anchor="_Toc119514713" w:history="1">
+          <w:hyperlink w:anchor="_Toc119533461" w:history="1">
             <w:r>
               <w:rPr>
                 <w:rStyle w:val="Hipercze"/>
@@ -1657,7 +1951,7 @@
                 <w:noProof/>
                 <w:webHidden/>
               </w:rPr>
-              <w:instrText xml:space="preserve"> PAGEREF _Toc119514713 \h </w:instrText>
+              <w:instrText xml:space="preserve"> PAGEREF _Toc119533461 \h </w:instrText>
             </w:r>
             <w:r>
               <w:rPr>
@@ -1677,7 +1971,7 @@
                 <w:noProof/>
                 <w:webHidden/>
               </w:rPr>
-              <w:t>23</w:t>
+              <w:t>25</w:t>
             </w:r>
             <w:r>
               <w:rPr>
@@ -1698,7 +1992,7 @@
               <w:noProof/>
             </w:rPr>
           </w:pPr>
-          <w:hyperlink w:anchor="_Toc119514714" w:history="1">
+          <w:hyperlink w:anchor="_Toc119533462" w:history="1">
             <w:r>
               <w:rPr>
                 <w:rStyle w:val="Hipercze"/>
@@ -1725,7 +2019,7 @@
                 <w:noProof/>
                 <w:webHidden/>
               </w:rPr>
-              <w:instrText xml:space="preserve"> PAGEREF _Toc119514714 \h </w:instrText>
+              <w:instrText xml:space="preserve"> PAGEREF _Toc119533462 \h </w:instrText>
             </w:r>
             <w:r>
               <w:rPr>
@@ -1745,7 +2039,76 @@
                 <w:noProof/>
                 <w:webHidden/>
               </w:rPr>
-              <w:t>24</w:t>
+              <w:t>26</w:t>
+            </w:r>
+            <w:r>
+              <w:rPr>
+                <w:noProof/>
+                <w:webHidden/>
+              </w:rPr>
+              <w:fldChar w:fldCharType="end"/>
+            </w:r>
+          </w:hyperlink>
+        </w:p>
+        <w:p>
+          <w:pPr>
+            <w:pStyle w:val="Spistreci2"/>
+            <w:tabs>
+              <w:tab w:val="right" w:leader="dot" w:pos="9062"/>
+            </w:tabs>
+            <w:rPr>
+              <w:noProof/>
+            </w:rPr>
+          </w:pPr>
+          <w:hyperlink w:anchor="_Toc119533463" w:history="1">
+            <w:r>
+              <w:rPr>
+                <w:rStyle w:val="Hipercze"/>
+                <w:noProof/>
+                <w:lang w:val="en-US"/>
+              </w:rPr>
+              <w:t>Wnioski</w:t>
+            </w:r>
+            <w:r>
+              <w:rPr>
+                <w:noProof/>
+                <w:webHidden/>
+              </w:rPr>
+              <w:tab/>
+            </w:r>
+            <w:r>
+              <w:rPr>
+                <w:noProof/>
+                <w:webHidden/>
+              </w:rPr>
+              <w:fldChar w:fldCharType="begin"/>
+            </w:r>
+            <w:r>
+              <w:rPr>
+                <w:noProof/>
+                <w:webHidden/>
+              </w:rPr>
+              <w:instrText xml:space="preserve"> PAGEREF _Toc119533463 \h </w:instrText>
+            </w:r>
+            <w:r>
+              <w:rPr>
+                <w:noProof/>
+                <w:webHidden/>
+              </w:rPr>
+            </w:r>
+            <w:r>
+              <w:rPr>
+                <w:noProof/>
+                <w:webHidden/>
+              </w:rPr>
+              <w:fldChar w:fldCharType="separate"/>
+            </w:r>
+            <w:r>
+              <w:rPr>
+                <w:noProof/>
+                <w:webHidden/>
+              </w:rPr>
+              <w:t>27</w:t>
             </w:r>
             <w:r>
               <w:rPr>
@@ -1776,7 +2139,7 @@
       <w:pPr>
         <w:pStyle w:val="Nagwek1"/>
       </w:pPr>
-      <w:bookmarkStart w:id="0" w:name="_Toc119514690"/>
+      <w:bookmarkStart w:id="0" w:name="_Toc119533434"/>
       <w:r>
         <w:lastRenderedPageBreak/>
         <w:t>Wstęp teoretyczny</w:t>
@@ -1785,45 +2148,271 @@
     </w:p>
     <w:p>
       <w:r>
-        <w:rPr>
-          <w:noProof/>
-        </w:rPr>
-        <w:drawing>
-          <wp:inline distT="0" distB="0" distL="0" distR="0" wp14:anchorId="700A133F" wp14:editId="4D914CC6">
-            <wp:extent cx="2905530" cy="2057687"/>
-            <wp:effectExtent l="0" t="0" r="9525" b="0"/>
-            <wp:docPr id="8" name="Obraz 8" descr="Obraz zawierający tekst&#10;&#10;Opis wygenerowany automatycznie"/>
-            <wp:cNvGraphicFramePr>
-              <a:graphicFrameLocks xmlns:a="http://schemas.openxmlformats.org/drawingml/2006/main" noChangeAspect="1"/>
-            </wp:cNvGraphicFramePr>
-            <a:graphic xmlns:a="http://schemas.openxmlformats.org/drawingml/2006/main">
-              <a:graphicData uri="http://schemas.openxmlformats.org/drawingml/2006/picture">
-                <pic:pic xmlns:pic="http://schemas.openxmlformats.org/drawingml/2006/picture">
-                  <pic:nvPicPr>
-                    <pic:cNvPr id="8" name="Obraz 8" descr="Obraz zawierający tekst&#10;&#10;Opis wygenerowany automatycznie"/>
-                    <pic:cNvPicPr/>
-                  </pic:nvPicPr>
-                  <pic:blipFill>
-                    <a:blip r:embed="rId7"/>
-                    <a:stretch>
-                      <a:fillRect/>
-                    </a:stretch>
-                  </pic:blipFill>
-                  <pic:spPr>
-                    <a:xfrm>
-                      <a:off x="0" y="0"/>
-                      <a:ext cx="2905530" cy="2057687"/>
-                    </a:xfrm>
-                    <a:prstGeom prst="rect">
-                      <a:avLst/>
-                    </a:prstGeom>
-                  </pic:spPr>
-                </pic:pic>
-              </a:graphicData>
-            </a:graphic>
-          </wp:inline>
-        </w:drawing>
-      </w:r>
+        <w:t>W ramach ćwiczenia zaimplementowałem sieć MLP. Wszelkie algorytmy zostały napisane od podstaw, natomiast do przeprowadzenia obliczeń macierzowych wykorzystałem bibliotekę ‘</w:t>
+      </w:r>
+      <w:proofErr w:type="spellStart"/>
+      <w:r>
+        <w:t>numpy</w:t>
+      </w:r>
+      <w:proofErr w:type="spellEnd"/>
+      <w:r>
+        <w:t>’. W ramach badań analizowałem z osobna następujących pięć czynników: liczbę neuronów warstwy ukrytej, wartość współczynnika uczenia, wielkość paczki (</w:t>
+      </w:r>
+      <w:proofErr w:type="spellStart"/>
+      <w:r>
+        <w:t>batcha</w:t>
+      </w:r>
+      <w:proofErr w:type="spellEnd"/>
+      <w:r>
+        <w:t>), początkowe wartości wag oraz rodzaj funkcji aktywacji warstwy ukrytej. Każdy eksperyment był oceniany ze względu na liczbę epok potrzebnych do wyuczenia modelu (model uznawany był za wyuczony gdy różnica między wartością funkcji kosztu</w:t>
+      </w:r>
+      <w:r>
+        <w:t xml:space="preserve"> dla epoki poprzedniej i aktualnej wynosiła poniżej 30). Dodatkowo, dla każdej epoki zapisywany był aktualny błąd na zbiorze testowym (w skali [0;1] gdzie 0.1 oznacza, że model miał 10% błędnych predykcji = 90% poprawnych predykcji). Każdy eksperyment został powtórzony 10 razy (z takimi samymi wartościami </w:t>
+      </w:r>
+      <w:proofErr w:type="spellStart"/>
+      <w:r>
+        <w:t>hiperparametrów</w:t>
+      </w:r>
+      <w:proofErr w:type="spellEnd"/>
+      <w:r>
+        <w:t>). Macierz pomyłek jest średnią z tych 10 uruchomień, dla każdego uruchomienia obliczana dla zbioru testowego PO zakończeniu nauki.</w:t>
+      </w:r>
+    </w:p>
+    <w:p>
+      <w:r>
+        <w:t>Legenda do wykresów:</w:t>
+      </w:r>
+    </w:p>
+    <w:p>
+      <w:pPr>
+        <w:pStyle w:val="Akapitzlist"/>
+        <w:numPr>
+          <w:ilvl w:val="0"/>
+          <w:numId w:val="1"/>
+        </w:numPr>
+      </w:pPr>
+      <w:r>
+        <w:t xml:space="preserve">Kolor </w:t>
+      </w:r>
+      <w:r>
+        <w:rPr>
+          <w:color w:val="FF0000"/>
+        </w:rPr>
+        <w:t xml:space="preserve">czerwony </w:t>
+      </w:r>
+      <w:r>
+        <w:t>oznacza przebieg eksperymentu o najgorszym finalnym rezultacie (najwyższym błędzie)</w:t>
+      </w:r>
+    </w:p>
+    <w:p>
+      <w:pPr>
+        <w:pStyle w:val="Akapitzlist"/>
+        <w:numPr>
+          <w:ilvl w:val="0"/>
+          <w:numId w:val="1"/>
+        </w:numPr>
+      </w:pPr>
+      <w:r>
+        <w:t xml:space="preserve">Kolor </w:t>
+      </w:r>
+      <w:r>
+        <w:rPr>
+          <w:color w:val="00B0F0"/>
+        </w:rPr>
+        <w:t xml:space="preserve">niebieski </w:t>
+      </w:r>
+      <w:r>
+        <w:t>oznacza średnią ze wszystkich 10 powtórzeń eksperymentu</w:t>
+      </w:r>
+    </w:p>
+    <w:p>
+      <w:pPr>
+        <w:pStyle w:val="Akapitzlist"/>
+        <w:numPr>
+          <w:ilvl w:val="0"/>
+          <w:numId w:val="1"/>
+        </w:numPr>
+      </w:pPr>
+      <w:r>
+        <w:t xml:space="preserve">Kolor </w:t>
+      </w:r>
+      <w:r>
+        <w:rPr>
+          <w:color w:val="00B050"/>
+        </w:rPr>
+        <w:t xml:space="preserve">zielony </w:t>
+      </w:r>
+      <w:r>
+        <w:t>oznacza przebieg eksperymentu o najlepszym finalnym rezultacie (najniższym błędzie)</w:t>
+      </w:r>
+    </w:p>
+    <w:p>
+      <w:r>
+        <w:t xml:space="preserve">Dla każdego eksperymentu przyjęte zostały następujące wartości </w:t>
+      </w:r>
+      <w:proofErr w:type="spellStart"/>
+      <w:r>
+        <w:t>hiperparametrów</w:t>
+      </w:r>
+      <w:proofErr w:type="spellEnd"/>
+      <w:r>
+        <w:t xml:space="preserve"> (tam, gdzie dany parametr nie był oczywiście przedmiotem badania):</w:t>
+      </w:r>
+    </w:p>
+    <w:p>
+      <w:pPr>
+        <w:pStyle w:val="Akapitzlist"/>
+        <w:numPr>
+          <w:ilvl w:val="0"/>
+          <w:numId w:val="2"/>
+        </w:numPr>
+      </w:pPr>
+      <w:r>
+        <w:t>Liczba neuronów warstwy ukrytej – 20</w:t>
+      </w:r>
+    </w:p>
+    <w:p>
+      <w:pPr>
+        <w:pStyle w:val="Akapitzlist"/>
+        <w:numPr>
+          <w:ilvl w:val="0"/>
+          <w:numId w:val="2"/>
+        </w:numPr>
+      </w:pPr>
+      <w:r>
+        <w:t>Rozmiar zbioru treningowego – 60000</w:t>
+      </w:r>
+    </w:p>
+    <w:p>
+      <w:pPr>
+        <w:pStyle w:val="Akapitzlist"/>
+        <w:numPr>
+          <w:ilvl w:val="0"/>
+          <w:numId w:val="2"/>
+        </w:numPr>
+      </w:pPr>
+      <w:r>
+        <w:t>Rozmiar zbioru testowego – 10000</w:t>
+      </w:r>
+    </w:p>
+    <w:p>
+      <w:pPr>
+        <w:pStyle w:val="Akapitzlist"/>
+        <w:numPr>
+          <w:ilvl w:val="0"/>
+          <w:numId w:val="2"/>
+        </w:numPr>
+      </w:pPr>
+      <w:r>
+        <w:t>Rozmiar paczki (</w:t>
+      </w:r>
+      <w:proofErr w:type="spellStart"/>
+      <w:r>
+        <w:t>batcha</w:t>
+      </w:r>
+      <w:proofErr w:type="spellEnd"/>
+      <w:r>
+        <w:t>) – 60</w:t>
+      </w:r>
+    </w:p>
+    <w:p>
+      <w:pPr>
+        <w:pStyle w:val="Akapitzlist"/>
+        <w:numPr>
+          <w:ilvl w:val="0"/>
+          <w:numId w:val="2"/>
+        </w:numPr>
+      </w:pPr>
+      <w:r>
+        <w:t>Dopuszczalna wartość błędu między funkcją kosztu – 30</w:t>
+      </w:r>
+    </w:p>
+    <w:p>
+      <w:pPr>
+        <w:pStyle w:val="Akapitzlist"/>
+        <w:numPr>
+          <w:ilvl w:val="0"/>
+          <w:numId w:val="2"/>
+        </w:numPr>
+      </w:pPr>
+      <w:r>
+        <w:t>Współczynnik uczenia – 1e-5 (0.00001)</w:t>
+      </w:r>
+    </w:p>
+    <w:p>
+      <w:pPr>
+        <w:pStyle w:val="Akapitzlist"/>
+        <w:numPr>
+          <w:ilvl w:val="0"/>
+          <w:numId w:val="2"/>
+        </w:numPr>
+      </w:pPr>
+      <w:proofErr w:type="spellStart"/>
+      <w:r>
+        <w:t>Early</w:t>
+      </w:r>
+      <w:proofErr w:type="spellEnd"/>
+      <w:r>
+        <w:t xml:space="preserve"> </w:t>
+      </w:r>
+      <w:proofErr w:type="spellStart"/>
+      <w:r>
+        <w:t>stopping</w:t>
+      </w:r>
+      <w:proofErr w:type="spellEnd"/>
+      <w:r>
+        <w:t xml:space="preserve"> – aktywny, przy czym jeśli przez 3 kolejne epoki i tak następuje regres to proces nauki był przerywany</w:t>
+      </w:r>
+    </w:p>
+    <w:p>
+      <w:pPr>
+        <w:pStyle w:val="Akapitzlist"/>
+        <w:numPr>
+          <w:ilvl w:val="0"/>
+          <w:numId w:val="2"/>
+        </w:numPr>
+      </w:pPr>
+      <w:r>
+        <w:t>Tylko jedna warstwa ukryta</w:t>
+      </w:r>
+    </w:p>
+    <w:p>
+      <w:pPr>
+        <w:pStyle w:val="Akapitzlist"/>
+        <w:numPr>
+          <w:ilvl w:val="0"/>
+          <w:numId w:val="2"/>
+        </w:numPr>
+      </w:pPr>
+      <w:r>
+        <w:t>Wagi inicjalizowane za pomocą rozkładu normalnego gdzie</w:t>
+      </w:r>
+    </w:p>
+    <w:p>
+      <w:pPr>
+        <w:pStyle w:val="Akapitzlist"/>
+        <w:numPr>
+          <w:ilvl w:val="1"/>
+          <w:numId w:val="2"/>
+        </w:numPr>
+      </w:pPr>
+      <w:r>
+        <w:t>Mediana / wartość oczekiwana – 0</w:t>
+      </w:r>
+    </w:p>
+    <w:p>
+      <w:pPr>
+        <w:pStyle w:val="Akapitzlist"/>
+        <w:numPr>
+          <w:ilvl w:val="1"/>
+          <w:numId w:val="2"/>
+        </w:numPr>
+      </w:pPr>
+      <w:r>
+        <w:t>Odchylenie standardowe – 0.001</w:t>
+      </w:r>
+    </w:p>
+    <w:p>
       <w:r>
         <w:br w:type="page"/>
       </w:r>
@@ -1832,7 +2421,7 @@
       <w:pPr>
         <w:pStyle w:val="Nagwek1"/>
       </w:pPr>
-      <w:bookmarkStart w:id="1" w:name="_Toc119514691"/>
+      <w:bookmarkStart w:id="1" w:name="_Toc119533435"/>
       <w:r>
         <w:lastRenderedPageBreak/>
         <w:t>Wpływ liczby neuronów</w:t>
@@ -1843,7 +2432,7 @@
       <w:pPr>
         <w:pStyle w:val="Nagwek2"/>
       </w:pPr>
-      <w:bookmarkStart w:id="2" w:name="_Toc119514692"/>
+      <w:bookmarkStart w:id="2" w:name="_Toc119533436"/>
       <w:r>
         <w:t>Liczba neuronów - 10</w:t>
       </w:r>
@@ -1893,6 +2482,8 @@
       <w:proofErr w:type="spellStart"/>
       <w:r>
         <w:rPr>
+          <w:b/>
+          <w:bCs/>
           <w:lang w:val="en-US"/>
         </w:rPr>
         <w:t>Macierz</w:t>
@@ -1900,6 +2491,8 @@
       <w:proofErr w:type="spellEnd"/>
       <w:r>
         <w:rPr>
+          <w:b/>
+          <w:bCs/>
           <w:lang w:val="en-US"/>
         </w:rPr>
         <w:t xml:space="preserve"> </w:t>
@@ -1907,20 +2500,31 @@
       <w:proofErr w:type="spellStart"/>
       <w:r>
         <w:rPr>
+          <w:b/>
+          <w:bCs/>
           <w:lang w:val="en-US"/>
         </w:rPr>
         <w:t>pomyłek</w:t>
       </w:r>
       <w:proofErr w:type="spellEnd"/>
-    </w:p>
-    <w:p>
-      <w:pPr>
-        <w:rPr>
-          <w:lang w:val="en-US"/>
-        </w:rPr>
-      </w:pPr>
-      <w:r>
-        <w:rPr>
+      <w:r>
+        <w:rPr>
+          <w:b/>
+          <w:bCs/>
+          <w:lang w:val="en-US"/>
+        </w:rPr>
+        <w:t>:</w:t>
+      </w:r>
+    </w:p>
+    <w:p>
+      <w:pPr>
+        <w:rPr>
+          <w:lang w:val="en-US"/>
+        </w:rPr>
+      </w:pPr>
+      <w:r>
+        <w:rPr>
+          <w:noProof/>
           <w:lang w:val="en-US"/>
         </w:rPr>
         <w:drawing>
@@ -1973,13 +2577,35 @@
           <w:lang w:val="en-US"/>
         </w:rPr>
       </w:pPr>
-      <w:bookmarkStart w:id="3" w:name="_Toc119514693"/>
+      <w:bookmarkStart w:id="3" w:name="_Toc119533437"/>
+      <w:proofErr w:type="spellStart"/>
       <w:r>
         <w:rPr>
           <w:lang w:val="en-US"/>
         </w:rPr>
         <w:lastRenderedPageBreak/>
-        <w:t>Liczba neuronów - 20</w:t>
+        <w:t>Liczba</w:t>
+      </w:r>
+      <w:proofErr w:type="spellEnd"/>
+      <w:r>
+        <w:rPr>
+          <w:lang w:val="en-US"/>
+        </w:rPr>
+        <w:t xml:space="preserve"> </w:t>
+      </w:r>
+      <w:proofErr w:type="spellStart"/>
+      <w:r>
+        <w:rPr>
+          <w:lang w:val="en-US"/>
+        </w:rPr>
+        <w:t>neuronów</w:t>
+      </w:r>
+      <w:proofErr w:type="spellEnd"/>
+      <w:r>
+        <w:rPr>
+          <w:lang w:val="en-US"/>
+        </w:rPr>
+        <w:t xml:space="preserve"> - 20</w:t>
       </w:r>
       <w:bookmarkEnd w:id="3"/>
     </w:p>
@@ -1995,10 +2621,10 @@
           <w:lang w:val="en-US"/>
         </w:rPr>
         <w:drawing>
-          <wp:inline distT="0" distB="0" distL="0" distR="0" wp14:anchorId="74A46909" wp14:editId="29CC8564">
-            <wp:extent cx="5760720" cy="4105275"/>
-            <wp:effectExtent l="0" t="0" r="0" b="9525"/>
-            <wp:docPr id="3" name="Obraz 3"/>
+          <wp:inline distT="0" distB="0" distL="0" distR="0" wp14:anchorId="4303215D" wp14:editId="4892C7D8">
+            <wp:extent cx="5760720" cy="4236085"/>
+            <wp:effectExtent l="0" t="0" r="0" b="0"/>
+            <wp:docPr id="4" name="Obraz 4"/>
             <wp:cNvGraphicFramePr>
               <a:graphicFrameLocks xmlns:a="http://schemas.openxmlformats.org/drawingml/2006/main" noChangeAspect="1"/>
             </wp:cNvGraphicFramePr>
@@ -2018,7 +2644,7 @@
                   <pic:spPr>
                     <a:xfrm>
                       <a:off x="0" y="0"/>
-                      <a:ext cx="5760720" cy="4105275"/>
+                      <a:ext cx="5760720" cy="4236085"/>
                     </a:xfrm>
                     <a:prstGeom prst="rect">
                       <a:avLst/>
@@ -2034,6 +2660,51 @@
     <w:p>
       <w:pPr>
         <w:rPr>
+          <w:b/>
+          <w:bCs/>
+          <w:lang w:val="en-US"/>
+        </w:rPr>
+      </w:pPr>
+      <w:proofErr w:type="spellStart"/>
+      <w:r>
+        <w:rPr>
+          <w:b/>
+          <w:bCs/>
+          <w:lang w:val="en-US"/>
+        </w:rPr>
+        <w:t>Macierz</w:t>
+      </w:r>
+      <w:proofErr w:type="spellEnd"/>
+      <w:r>
+        <w:rPr>
+          <w:b/>
+          <w:bCs/>
+          <w:lang w:val="en-US"/>
+        </w:rPr>
+        <w:t xml:space="preserve"> </w:t>
+      </w:r>
+      <w:proofErr w:type="spellStart"/>
+      <w:r>
+        <w:rPr>
+          <w:b/>
+          <w:bCs/>
+          <w:lang w:val="en-US"/>
+        </w:rPr>
+        <w:t>pomyłek</w:t>
+      </w:r>
+      <w:proofErr w:type="spellEnd"/>
+      <w:r>
+        <w:rPr>
+          <w:b/>
+          <w:bCs/>
+          <w:lang w:val="en-US"/>
+        </w:rPr>
+        <w:t>:</w:t>
+      </w:r>
+    </w:p>
+    <w:p>
+      <w:pPr>
+        <w:rPr>
           <w:lang w:val="en-US"/>
         </w:rPr>
       </w:pPr>
@@ -2043,10 +2714,10 @@
           <w:lang w:val="en-US"/>
         </w:rPr>
         <w:drawing>
-          <wp:inline distT="0" distB="0" distL="0" distR="0" wp14:anchorId="4303215D" wp14:editId="4892C7D8">
-            <wp:extent cx="5760720" cy="4236085"/>
-            <wp:effectExtent l="0" t="0" r="0" b="0"/>
-            <wp:docPr id="4" name="Obraz 4"/>
+          <wp:inline distT="0" distB="0" distL="0" distR="0" wp14:anchorId="1DF05757" wp14:editId="7C01FE12">
+            <wp:extent cx="5760720" cy="2795905"/>
+            <wp:effectExtent l="0" t="0" r="0" b="4445"/>
+            <wp:docPr id="24" name="Obraz 24"/>
             <wp:cNvGraphicFramePr>
               <a:graphicFrameLocks xmlns:a="http://schemas.openxmlformats.org/drawingml/2006/main" noChangeAspect="1"/>
             </wp:cNvGraphicFramePr>
@@ -2066,7 +2737,7 @@
                   <pic:spPr>
                     <a:xfrm>
                       <a:off x="0" y="0"/>
-                      <a:ext cx="5760720" cy="4236085"/>
+                      <a:ext cx="5760720" cy="2795905"/>
                     </a:xfrm>
                     <a:prstGeom prst="rect">
                       <a:avLst/>
@@ -2078,20 +2749,28 @@
           </wp:inline>
         </w:drawing>
       </w:r>
-    </w:p>
-    <w:p>
-      <w:pPr>
-        <w:rPr>
-          <w:lang w:val="en-US"/>
-        </w:rPr>
-      </w:pPr>
+      <w:r>
+        <w:rPr>
+          <w:lang w:val="en-US"/>
+        </w:rPr>
+        <w:br w:type="page"/>
+      </w:r>
+    </w:p>
+    <w:p>
+      <w:pPr>
+        <w:pStyle w:val="Nagwek2"/>
+        <w:rPr>
+          <w:lang w:val="en-US"/>
+        </w:rPr>
+      </w:pPr>
+      <w:bookmarkStart w:id="4" w:name="_Toc119533438"/>
       <w:proofErr w:type="spellStart"/>
       <w:r>
         <w:rPr>
           <w:lang w:val="en-US"/>
         </w:rPr>
         <w:lastRenderedPageBreak/>
-        <w:t>Macierz</w:t>
+        <w:t>Liczba</w:t>
       </w:r>
       <w:proofErr w:type="spellEnd"/>
       <w:r>
@@ -2105,31 +2784,33 @@
         <w:rPr>
           <w:lang w:val="en-US"/>
         </w:rPr>
-        <w:t>pomyłek</w:t>
+        <w:t>neuronów</w:t>
       </w:r>
       <w:proofErr w:type="spellEnd"/>
       <w:r>
         <w:rPr>
           <w:lang w:val="en-US"/>
         </w:rPr>
-        <w:t>:</w:t>
-      </w:r>
-    </w:p>
-    <w:p>
-      <w:pPr>
-        <w:rPr>
-          <w:lang w:val="en-US"/>
-        </w:rPr>
-      </w:pPr>
-      <w:r>
-        <w:rPr>
+        <w:t xml:space="preserve"> - 30</w:t>
+      </w:r>
+      <w:bookmarkEnd w:id="4"/>
+    </w:p>
+    <w:p>
+      <w:pPr>
+        <w:rPr>
+          <w:lang w:val="en-US"/>
+        </w:rPr>
+      </w:pPr>
+      <w:r>
+        <w:rPr>
+          <w:noProof/>
           <w:lang w:val="en-US"/>
         </w:rPr>
         <w:drawing>
-          <wp:inline distT="0" distB="0" distL="0" distR="0" wp14:anchorId="1DF05757" wp14:editId="7C01FE12">
-            <wp:extent cx="5760720" cy="2795905"/>
-            <wp:effectExtent l="0" t="0" r="0" b="4445"/>
-            <wp:docPr id="24" name="Obraz 24"/>
+          <wp:inline distT="0" distB="0" distL="0" distR="0" wp14:anchorId="3609D3C2" wp14:editId="320D926B">
+            <wp:extent cx="5410955" cy="4382112"/>
+            <wp:effectExtent l="0" t="0" r="0" b="0"/>
+            <wp:docPr id="5" name="Obraz 5"/>
             <wp:cNvGraphicFramePr>
               <a:graphicFrameLocks xmlns:a="http://schemas.openxmlformats.org/drawingml/2006/main" noChangeAspect="1"/>
             </wp:cNvGraphicFramePr>
@@ -2149,7 +2830,7 @@
                   <pic:spPr>
                     <a:xfrm>
                       <a:off x="0" y="0"/>
-                      <a:ext cx="5760720" cy="2795905"/>
+                      <a:ext cx="5410955" cy="4382112"/>
                     </a:xfrm>
                     <a:prstGeom prst="rect">
                       <a:avLst/>
@@ -2161,29 +2842,51 @@
           </wp:inline>
         </w:drawing>
       </w:r>
-      <w:r>
-        <w:rPr>
-          <w:lang w:val="en-US"/>
-        </w:rPr>
-        <w:br w:type="page"/>
-      </w:r>
-    </w:p>
-    <w:p>
-      <w:pPr>
-        <w:pStyle w:val="Nagwek2"/>
-        <w:rPr>
-          <w:lang w:val="en-US"/>
-        </w:rPr>
-      </w:pPr>
-      <w:bookmarkStart w:id="4" w:name="_Toc119514694"/>
-      <w:r>
-        <w:rPr>
-          <w:lang w:val="en-US"/>
-        </w:rPr>
-        <w:lastRenderedPageBreak/>
-        <w:t>Liczba neuronów - 30</w:t>
-      </w:r>
-      <w:bookmarkEnd w:id="4"/>
+    </w:p>
+    <w:p>
+      <w:pPr>
+        <w:rPr>
+          <w:b/>
+          <w:bCs/>
+          <w:lang w:val="en-US"/>
+        </w:rPr>
+      </w:pPr>
+      <w:proofErr w:type="spellStart"/>
+      <w:r>
+        <w:rPr>
+          <w:b/>
+          <w:bCs/>
+          <w:lang w:val="en-US"/>
+        </w:rPr>
+        <w:t>Macierz</w:t>
+      </w:r>
+      <w:proofErr w:type="spellEnd"/>
+      <w:r>
+        <w:rPr>
+          <w:b/>
+          <w:bCs/>
+          <w:lang w:val="en-US"/>
+        </w:rPr>
+        <w:t xml:space="preserve"> </w:t>
+      </w:r>
+      <w:proofErr w:type="spellStart"/>
+      <w:r>
+        <w:rPr>
+          <w:b/>
+          <w:bCs/>
+          <w:lang w:val="en-US"/>
+        </w:rPr>
+        <w:t>pomyłek</w:t>
+      </w:r>
+      <w:proofErr w:type="spellEnd"/>
+      <w:r>
+        <w:rPr>
+          <w:b/>
+          <w:bCs/>
+          <w:lang w:val="en-US"/>
+        </w:rPr>
+        <w:t>:</w:t>
+      </w:r>
     </w:p>
     <w:p>
       <w:pPr>
@@ -2197,10 +2900,10 @@
           <w:lang w:val="en-US"/>
         </w:rPr>
         <w:drawing>
-          <wp:inline distT="0" distB="0" distL="0" distR="0" wp14:anchorId="2A3F31EB" wp14:editId="0CAF7508">
-            <wp:extent cx="5362574" cy="4095750"/>
-            <wp:effectExtent l="0" t="0" r="0" b="0"/>
-            <wp:docPr id="2" name="Obraz 2"/>
+          <wp:inline distT="0" distB="0" distL="0" distR="0" wp14:anchorId="22B353D0" wp14:editId="5F509A70">
+            <wp:extent cx="5760720" cy="2776855"/>
+            <wp:effectExtent l="0" t="0" r="0" b="4445"/>
+            <wp:docPr id="25" name="Obraz 25" descr="Obraz zawierający tekst, sprzęt elektroniczny, klawiatura&#10;&#10;Opis wygenerowany automatycznie"/>
             <wp:cNvGraphicFramePr>
               <a:graphicFrameLocks xmlns:a="http://schemas.openxmlformats.org/drawingml/2006/main" noChangeAspect="1"/>
             </wp:cNvGraphicFramePr>
@@ -2208,7 +2911,7 @@
               <a:graphicData uri="http://schemas.openxmlformats.org/drawingml/2006/picture">
                 <pic:pic xmlns:pic="http://schemas.openxmlformats.org/drawingml/2006/picture">
                   <pic:nvPicPr>
-                    <pic:cNvPr id="1" name=""/>
+                    <pic:cNvPr id="25" name="Obraz 25" descr="Obraz zawierający tekst, sprzęt elektroniczny, klawiatura&#10;&#10;Opis wygenerowany automatycznie"/>
                     <pic:cNvPicPr/>
                   </pic:nvPicPr>
                   <pic:blipFill>
@@ -2220,7 +2923,7 @@
                   <pic:spPr>
                     <a:xfrm>
                       <a:off x="0" y="0"/>
-                      <a:ext cx="5369033" cy="4100683"/>
+                      <a:ext cx="5760720" cy="2776855"/>
                     </a:xfrm>
                     <a:prstGeom prst="rect">
                       <a:avLst/>
@@ -2232,6 +2935,29 @@
           </wp:inline>
         </w:drawing>
       </w:r>
+      <w:r>
+        <w:rPr>
+          <w:lang w:val="en-US"/>
+        </w:rPr>
+        <w:br w:type="page"/>
+      </w:r>
+    </w:p>
+    <w:p>
+      <w:pPr>
+        <w:pStyle w:val="Nagwek2"/>
+        <w:rPr>
+          <w:lang w:val="en-US"/>
+        </w:rPr>
+      </w:pPr>
+      <w:bookmarkStart w:id="5" w:name="_Toc119533439"/>
+      <w:r>
+        <w:rPr>
+          <w:lang w:val="en-US"/>
+        </w:rPr>
+        <w:lastRenderedPageBreak/>
+        <w:t>Liczba neuronów - 50</w:t>
+      </w:r>
+      <w:bookmarkEnd w:id="5"/>
     </w:p>
     <w:p>
       <w:pPr>
@@ -2245,10 +2971,10 @@
           <w:lang w:val="en-US"/>
         </w:rPr>
         <w:drawing>
-          <wp:inline distT="0" distB="0" distL="0" distR="0" wp14:anchorId="3609D3C2" wp14:editId="320D926B">
-            <wp:extent cx="5410955" cy="4382112"/>
+          <wp:inline distT="0" distB="0" distL="0" distR="0" wp14:anchorId="066C5BE8" wp14:editId="67F14D05">
+            <wp:extent cx="5760720" cy="4459605"/>
             <wp:effectExtent l="0" t="0" r="0" b="0"/>
-            <wp:docPr id="5" name="Obraz 5"/>
+            <wp:docPr id="6" name="Obraz 6"/>
             <wp:cNvGraphicFramePr>
               <a:graphicFrameLocks xmlns:a="http://schemas.openxmlformats.org/drawingml/2006/main" noChangeAspect="1"/>
             </wp:cNvGraphicFramePr>
@@ -2268,7 +2994,7 @@
                   <pic:spPr>
                     <a:xfrm>
                       <a:off x="0" y="0"/>
-                      <a:ext cx="5410955" cy="4382112"/>
+                      <a:ext cx="5760720" cy="4459605"/>
                     </a:xfrm>
                     <a:prstGeom prst="rect">
                       <a:avLst/>
@@ -2284,20 +3010,25 @@
     <w:p>
       <w:pPr>
         <w:rPr>
+          <w:b/>
+          <w:bCs/>
           <w:lang w:val="en-US"/>
         </w:rPr>
       </w:pPr>
       <w:proofErr w:type="spellStart"/>
       <w:r>
         <w:rPr>
-          <w:lang w:val="en-US"/>
-        </w:rPr>
-        <w:lastRenderedPageBreak/>
+          <w:b/>
+          <w:bCs/>
+          <w:lang w:val="en-US"/>
+        </w:rPr>
         <w:t>Macierz</w:t>
       </w:r>
       <w:proofErr w:type="spellEnd"/>
       <w:r>
         <w:rPr>
+          <w:b/>
+          <w:bCs/>
           <w:lang w:val="en-US"/>
         </w:rPr>
         <w:t xml:space="preserve"> </w:t>
@@ -2305,6 +3036,8 @@
       <w:proofErr w:type="spellStart"/>
       <w:r>
         <w:rPr>
+          <w:b/>
+          <w:bCs/>
           <w:lang w:val="en-US"/>
         </w:rPr>
         <w:t>pomyłek</w:t>
@@ -2312,6 +3045,8 @@
       <w:proofErr w:type="spellEnd"/>
       <w:r>
         <w:rPr>
+          <w:b/>
+          <w:bCs/>
           <w:lang w:val="en-US"/>
         </w:rPr>
         <w:t>:</w:t>
@@ -2325,13 +3060,14 @@
       </w:pPr>
       <w:r>
         <w:rPr>
+          <w:noProof/>
           <w:lang w:val="en-US"/>
         </w:rPr>
         <w:drawing>
-          <wp:inline distT="0" distB="0" distL="0" distR="0" wp14:anchorId="22B353D0" wp14:editId="5F509A70">
-            <wp:extent cx="5760720" cy="2776855"/>
-            <wp:effectExtent l="0" t="0" r="0" b="4445"/>
-            <wp:docPr id="25" name="Obraz 25" descr="Obraz zawierający tekst, sprzęt elektroniczny, klawiatura&#10;&#10;Opis wygenerowany automatycznie"/>
+          <wp:inline distT="0" distB="0" distL="0" distR="0" wp14:anchorId="4DB61749" wp14:editId="00DE7C77">
+            <wp:extent cx="5760720" cy="2807970"/>
+            <wp:effectExtent l="0" t="0" r="0" b="0"/>
+            <wp:docPr id="26" name="Obraz 26" descr="Obraz zawierający tekst, sprzęt elektroniczny, klawiatura&#10;&#10;Opis wygenerowany automatycznie"/>
             <wp:cNvGraphicFramePr>
               <a:graphicFrameLocks xmlns:a="http://schemas.openxmlformats.org/drawingml/2006/main" noChangeAspect="1"/>
             </wp:cNvGraphicFramePr>
@@ -2339,7 +3075,7 @@
               <a:graphicData uri="http://schemas.openxmlformats.org/drawingml/2006/picture">
                 <pic:pic xmlns:pic="http://schemas.openxmlformats.org/drawingml/2006/picture">
                   <pic:nvPicPr>
-                    <pic:cNvPr id="25" name="Obraz 25" descr="Obraz zawierający tekst, sprzęt elektroniczny, klawiatura&#10;&#10;Opis wygenerowany automatycznie"/>
+                    <pic:cNvPr id="26" name="Obraz 26" descr="Obraz zawierający tekst, sprzęt elektroniczny, klawiatura&#10;&#10;Opis wygenerowany automatycznie"/>
                     <pic:cNvPicPr/>
                   </pic:nvPicPr>
                   <pic:blipFill>
@@ -2351,7 +3087,7 @@
                   <pic:spPr>
                     <a:xfrm>
                       <a:off x="0" y="0"/>
-                      <a:ext cx="5760720" cy="2776855"/>
+                      <a:ext cx="5760720" cy="2807970"/>
                     </a:xfrm>
                     <a:prstGeom prst="rect">
                       <a:avLst/>
@@ -2363,6 +3099,13 @@
           </wp:inline>
         </w:drawing>
       </w:r>
+    </w:p>
+    <w:p>
+      <w:pPr>
+        <w:rPr>
+          <w:lang w:val="en-US"/>
+        </w:rPr>
+      </w:pPr>
       <w:r>
         <w:rPr>
           <w:lang w:val="en-US"/>
@@ -2377,15 +3120,44 @@
           <w:lang w:val="en-US"/>
         </w:rPr>
       </w:pPr>
-      <w:bookmarkStart w:id="5" w:name="_Toc119514695"/>
+      <w:bookmarkStart w:id="6" w:name="_Toc119533440"/>
+      <w:proofErr w:type="spellStart"/>
       <w:r>
         <w:rPr>
           <w:lang w:val="en-US"/>
         </w:rPr>
         <w:lastRenderedPageBreak/>
-        <w:t>Liczba neuronów - 50</w:t>
-      </w:r>
-      <w:bookmarkEnd w:id="5"/>
+        <w:t>Wnioski</w:t>
+      </w:r>
+      <w:bookmarkEnd w:id="6"/>
+      <w:proofErr w:type="spellEnd"/>
+      <w:r>
+        <w:rPr>
+          <w:lang w:val="en-US"/>
+        </w:rPr>
+        <w:br w:type="page"/>
+      </w:r>
+    </w:p>
+    <w:p>
+      <w:pPr>
+        <w:pStyle w:val="Nagwek1"/>
+      </w:pPr>
+      <w:bookmarkStart w:id="7" w:name="_Toc119533441"/>
+      <w:r>
+        <w:lastRenderedPageBreak/>
+        <w:t>Wpływ współczynnika uczenia</w:t>
+      </w:r>
+      <w:bookmarkEnd w:id="7"/>
+    </w:p>
+    <w:p>
+      <w:pPr>
+        <w:pStyle w:val="Nagwek2"/>
+      </w:pPr>
+      <w:bookmarkStart w:id="8" w:name="_Toc119533442"/>
+      <w:r>
+        <w:t>Współczynnik uczenia – 1e-4</w:t>
+      </w:r>
+      <w:bookmarkEnd w:id="8"/>
     </w:p>
     <w:p>
       <w:pPr>
@@ -2399,10 +3171,10 @@
           <w:lang w:val="en-US"/>
         </w:rPr>
         <w:drawing>
-          <wp:inline distT="0" distB="0" distL="0" distR="0" wp14:anchorId="066C5BE8" wp14:editId="67F14D05">
-            <wp:extent cx="5760720" cy="4459605"/>
+          <wp:inline distT="0" distB="0" distL="0" distR="0" wp14:anchorId="2496DBB9" wp14:editId="76A731B0">
+            <wp:extent cx="5760720" cy="4428490"/>
             <wp:effectExtent l="0" t="0" r="0" b="0"/>
-            <wp:docPr id="6" name="Obraz 6"/>
+            <wp:docPr id="9" name="Obraz 9"/>
             <wp:cNvGraphicFramePr>
               <a:graphicFrameLocks xmlns:a="http://schemas.openxmlformats.org/drawingml/2006/main" noChangeAspect="1"/>
             </wp:cNvGraphicFramePr>
@@ -2422,7 +3194,7 @@
                   <pic:spPr>
                     <a:xfrm>
                       <a:off x="0" y="0"/>
-                      <a:ext cx="5760720" cy="4459605"/>
+                      <a:ext cx="5760720" cy="4428490"/>
                     </a:xfrm>
                     <a:prstGeom prst="rect">
                       <a:avLst/>
@@ -2438,53 +3210,28 @@
     <w:p>
       <w:pPr>
         <w:rPr>
-          <w:lang w:val="en-US"/>
-        </w:rPr>
-      </w:pPr>
-      <w:proofErr w:type="spellStart"/>
-      <w:r>
-        <w:rPr>
-          <w:lang w:val="en-US"/>
-        </w:rPr>
-        <w:t>Macierz</w:t>
-      </w:r>
-      <w:proofErr w:type="spellEnd"/>
-      <w:r>
-        <w:rPr>
-          <w:lang w:val="en-US"/>
-        </w:rPr>
-        <w:t xml:space="preserve"> </w:t>
-      </w:r>
-      <w:proofErr w:type="spellStart"/>
-      <w:r>
-        <w:rPr>
-          <w:lang w:val="en-US"/>
-        </w:rPr>
-        <w:t>pomyłek</w:t>
-      </w:r>
-      <w:proofErr w:type="spellEnd"/>
-      <w:r>
-        <w:rPr>
-          <w:lang w:val="en-US"/>
-        </w:rPr>
-        <w:t>:</w:t>
-      </w:r>
-    </w:p>
-    <w:p>
-      <w:pPr>
-        <w:rPr>
-          <w:lang w:val="en-US"/>
-        </w:rPr>
-      </w:pPr>
-      <w:r>
-        <w:rPr>
-          <w:lang w:val="en-US"/>
+          <w:b/>
+          <w:bCs/>
+        </w:rPr>
+      </w:pPr>
+      <w:r>
+        <w:rPr>
+          <w:b/>
+          <w:bCs/>
+        </w:rPr>
+        <w:t>Macierz pomyłek:</w:t>
+      </w:r>
+    </w:p>
+    <w:p>
+      <w:r>
+        <w:rPr>
+          <w:noProof/>
         </w:rPr>
         <w:drawing>
-          <wp:inline distT="0" distB="0" distL="0" distR="0" wp14:anchorId="4DB61749" wp14:editId="00DE7C77">
-            <wp:extent cx="5760720" cy="2807970"/>
+          <wp:inline distT="0" distB="0" distL="0" distR="0" wp14:anchorId="5DE23EDD" wp14:editId="710FE60E">
+            <wp:extent cx="5760720" cy="2828290"/>
             <wp:effectExtent l="0" t="0" r="0" b="0"/>
-            <wp:docPr id="26" name="Obraz 26" descr="Obraz zawierający tekst, sprzęt elektroniczny, klawiatura&#10;&#10;Opis wygenerowany automatycznie"/>
+            <wp:docPr id="27" name="Obraz 27" descr="Obraz zawierający tekst, sprzęt elektroniczny, klawiatura&#10;&#10;Opis wygenerowany automatycznie"/>
             <wp:cNvGraphicFramePr>
               <a:graphicFrameLocks xmlns:a="http://schemas.openxmlformats.org/drawingml/2006/main" noChangeAspect="1"/>
             </wp:cNvGraphicFramePr>
@@ -2492,7 +3239,7 @@
               <a:graphicData uri="http://schemas.openxmlformats.org/drawingml/2006/picture">
                 <pic:pic xmlns:pic="http://schemas.openxmlformats.org/drawingml/2006/picture">
                   <pic:nvPicPr>
-                    <pic:cNvPr id="26" name="Obraz 26" descr="Obraz zawierający tekst, sprzęt elektroniczny, klawiatura&#10;&#10;Opis wygenerowany automatycznie"/>
+                    <pic:cNvPr id="27" name="Obraz 27" descr="Obraz zawierający tekst, sprzęt elektroniczny, klawiatura&#10;&#10;Opis wygenerowany automatycznie"/>
                     <pic:cNvPicPr/>
                   </pic:nvPicPr>
                   <pic:blipFill>
@@ -2504,7 +3251,7 @@
                   <pic:spPr>
                     <a:xfrm>
                       <a:off x="0" y="0"/>
-                      <a:ext cx="5760720" cy="2807970"/>
+                      <a:ext cx="5760720" cy="2828290"/>
                     </a:xfrm>
                     <a:prstGeom prst="rect">
                       <a:avLst/>
@@ -2516,33 +3263,22 @@
           </wp:inline>
         </w:drawing>
       </w:r>
-      <w:r>
-        <w:rPr>
-          <w:lang w:val="en-US"/>
-        </w:rPr>
+    </w:p>
+    <w:p>
+      <w:r>
         <w:br w:type="page"/>
       </w:r>
     </w:p>
     <w:p>
       <w:pPr>
-        <w:pStyle w:val="Nagwek1"/>
-      </w:pPr>
-      <w:bookmarkStart w:id="6" w:name="_Toc119514696"/>
+        <w:pStyle w:val="Nagwek2"/>
+      </w:pPr>
+      <w:bookmarkStart w:id="9" w:name="_Toc119533443"/>
       <w:r>
         <w:lastRenderedPageBreak/>
-        <w:t>Wpływ współczynnika uczenia</w:t>
-      </w:r>
-      <w:bookmarkEnd w:id="6"/>
-    </w:p>
-    <w:p>
-      <w:pPr>
-        <w:pStyle w:val="Nagwek2"/>
-      </w:pPr>
-      <w:bookmarkStart w:id="7" w:name="_Toc119514697"/>
-      <w:r>
-        <w:t>Współczynnik uczenia – 1e-4</w:t>
-      </w:r>
-      <w:bookmarkEnd w:id="7"/>
+        <w:t>Współczynnik uczenia 5e-5</w:t>
+      </w:r>
+      <w:bookmarkEnd w:id="9"/>
     </w:p>
     <w:p>
       <w:pPr>
@@ -2556,10 +3292,10 @@
           <w:lang w:val="en-US"/>
         </w:rPr>
         <w:drawing>
-          <wp:inline distT="0" distB="0" distL="0" distR="0" wp14:anchorId="2496DBB9" wp14:editId="76A731B0">
-            <wp:extent cx="5760720" cy="4428490"/>
+          <wp:inline distT="0" distB="0" distL="0" distR="0" wp14:anchorId="2563EAD1" wp14:editId="0534103F">
+            <wp:extent cx="5468113" cy="4286848"/>
             <wp:effectExtent l="0" t="0" r="0" b="0"/>
-            <wp:docPr id="9" name="Obraz 9"/>
+            <wp:docPr id="10" name="Obraz 10"/>
             <wp:cNvGraphicFramePr>
               <a:graphicFrameLocks xmlns:a="http://schemas.openxmlformats.org/drawingml/2006/main" noChangeAspect="1"/>
             </wp:cNvGraphicFramePr>
@@ -2579,7 +3315,7 @@
                   <pic:spPr>
                     <a:xfrm>
                       <a:off x="0" y="0"/>
-                      <a:ext cx="5760720" cy="4428490"/>
+                      <a:ext cx="5468113" cy="4286848"/>
                     </a:xfrm>
                     <a:prstGeom prst="rect">
                       <a:avLst/>
@@ -2593,20 +3329,30 @@
       </w:r>
     </w:p>
     <w:p>
-      <w:r>
-        <w:t>Macierz p</w:t>
-      </w:r>
-      <w:r>
-        <w:t>omyłek:</w:t>
-      </w:r>
-    </w:p>
-    <w:p>
-      <w:r>
+      <w:pPr>
+        <w:rPr>
+          <w:b/>
+          <w:bCs/>
+        </w:rPr>
+      </w:pPr>
+      <w:r>
+        <w:rPr>
+          <w:b/>
+          <w:bCs/>
+        </w:rPr>
+        <w:t>Macierz pomyłek:</w:t>
+      </w:r>
+    </w:p>
+    <w:p>
+      <w:r>
+        <w:rPr>
+          <w:noProof/>
+        </w:rPr>
         <w:drawing>
-          <wp:inline distT="0" distB="0" distL="0" distR="0" wp14:anchorId="5DE23EDD" wp14:editId="710FE60E">
-            <wp:extent cx="5760720" cy="2828290"/>
+          <wp:inline distT="0" distB="0" distL="0" distR="0" wp14:anchorId="76C7450A" wp14:editId="7F3917C8">
+            <wp:extent cx="5760720" cy="2800985"/>
             <wp:effectExtent l="0" t="0" r="0" b="0"/>
-            <wp:docPr id="27" name="Obraz 27" descr="Obraz zawierający tekst, sprzęt elektroniczny, klawiatura&#10;&#10;Opis wygenerowany automatycznie"/>
+            <wp:docPr id="28" name="Obraz 28" descr="Obraz zawierający tekst, sprzęt elektroniczny, klawiatura&#10;&#10;Opis wygenerowany automatycznie"/>
             <wp:cNvGraphicFramePr>
               <a:graphicFrameLocks xmlns:a="http://schemas.openxmlformats.org/drawingml/2006/main" noChangeAspect="1"/>
             </wp:cNvGraphicFramePr>
@@ -2614,7 +3360,7 @@
               <a:graphicData uri="http://schemas.openxmlformats.org/drawingml/2006/picture">
                 <pic:pic xmlns:pic="http://schemas.openxmlformats.org/drawingml/2006/picture">
                   <pic:nvPicPr>
-                    <pic:cNvPr id="27" name="Obraz 27" descr="Obraz zawierający tekst, sprzęt elektroniczny, klawiatura&#10;&#10;Opis wygenerowany automatycznie"/>
+                    <pic:cNvPr id="28" name="Obraz 28" descr="Obraz zawierający tekst, sprzęt elektroniczny, klawiatura&#10;&#10;Opis wygenerowany automatycznie"/>
                     <pic:cNvPicPr/>
                   </pic:nvPicPr>
                   <pic:blipFill>
@@ -2626,7 +3372,7 @@
                   <pic:spPr>
                     <a:xfrm>
                       <a:off x="0" y="0"/>
-                      <a:ext cx="5760720" cy="2828290"/>
+                      <a:ext cx="5760720" cy="2800985"/>
                     </a:xfrm>
                     <a:prstGeom prst="rect">
                       <a:avLst/>
@@ -2640,20 +3386,56 @@
       </w:r>
     </w:p>
     <w:p>
-      <w:r>
+      <w:pPr>
+        <w:rPr>
+          <w:lang w:val="en-US"/>
+        </w:rPr>
+      </w:pPr>
+      <w:r>
+        <w:rPr>
+          <w:lang w:val="en-US"/>
+        </w:rPr>
         <w:br w:type="page"/>
       </w:r>
     </w:p>
     <w:p>
       <w:pPr>
         <w:pStyle w:val="Nagwek2"/>
-      </w:pPr>
-      <w:bookmarkStart w:id="8" w:name="_Toc119514698"/>
-      <w:r>
+        <w:rPr>
+          <w:lang w:val="en-US"/>
+        </w:rPr>
+      </w:pPr>
+      <w:bookmarkStart w:id="10" w:name="_Toc119533444"/>
+      <w:proofErr w:type="spellStart"/>
+      <w:r>
+        <w:rPr>
+          <w:lang w:val="en-US"/>
+        </w:rPr>
         <w:lastRenderedPageBreak/>
-        <w:t>Współczynnik uczenia 5e-5</w:t>
-      </w:r>
-      <w:bookmarkEnd w:id="8"/>
+        <w:t>Współczynnik</w:t>
+      </w:r>
+      <w:proofErr w:type="spellEnd"/>
+      <w:r>
+        <w:rPr>
+          <w:lang w:val="en-US"/>
+        </w:rPr>
+        <w:t xml:space="preserve"> </w:t>
+      </w:r>
+      <w:proofErr w:type="spellStart"/>
+      <w:r>
+        <w:rPr>
+          <w:lang w:val="en-US"/>
+        </w:rPr>
+        <w:t>uczenia</w:t>
+      </w:r>
+      <w:proofErr w:type="spellEnd"/>
+      <w:r>
+        <w:rPr>
+          <w:lang w:val="en-US"/>
+        </w:rPr>
+        <w:t xml:space="preserve"> 1e-5</w:t>
+      </w:r>
+      <w:bookmarkEnd w:id="10"/>
     </w:p>
     <w:p>
       <w:pPr>
@@ -2667,10 +3449,10 @@
           <w:lang w:val="en-US"/>
         </w:rPr>
         <w:drawing>
-          <wp:inline distT="0" distB="0" distL="0" distR="0" wp14:anchorId="2563EAD1" wp14:editId="0534103F">
-            <wp:extent cx="5468113" cy="4286848"/>
-            <wp:effectExtent l="0" t="0" r="0" b="0"/>
-            <wp:docPr id="10" name="Obraz 10"/>
+          <wp:inline distT="0" distB="0" distL="0" distR="0" wp14:anchorId="0BD28AB0" wp14:editId="271F4A78">
+            <wp:extent cx="5515745" cy="4363059"/>
+            <wp:effectExtent l="0" t="0" r="8890" b="0"/>
+            <wp:docPr id="11" name="Obraz 11"/>
             <wp:cNvGraphicFramePr>
               <a:graphicFrameLocks xmlns:a="http://schemas.openxmlformats.org/drawingml/2006/main" noChangeAspect="1"/>
             </wp:cNvGraphicFramePr>
@@ -2690,7 +3472,7 @@
                   <pic:spPr>
                     <a:xfrm>
                       <a:off x="0" y="0"/>
-                      <a:ext cx="5468113" cy="4286848"/>
+                      <a:ext cx="5515745" cy="4363059"/>
                     </a:xfrm>
                     <a:prstGeom prst="rect">
                       <a:avLst/>
@@ -2704,20 +3486,30 @@
       </w:r>
     </w:p>
     <w:p>
-      <w:r>
-        <w:t>Macierz</w:t>
-      </w:r>
-      <w:r>
-        <w:t xml:space="preserve"> pomyłek:</w:t>
-      </w:r>
-    </w:p>
-    <w:p>
-      <w:r>
+      <w:pPr>
+        <w:rPr>
+          <w:b/>
+          <w:bCs/>
+        </w:rPr>
+      </w:pPr>
+      <w:r>
+        <w:rPr>
+          <w:b/>
+          <w:bCs/>
+        </w:rPr>
+        <w:t>Macierz pomyłek:</w:t>
+      </w:r>
+    </w:p>
+    <w:p>
+      <w:r>
+        <w:rPr>
+          <w:noProof/>
+        </w:rPr>
         <w:drawing>
-          <wp:inline distT="0" distB="0" distL="0" distR="0" wp14:anchorId="76C7450A" wp14:editId="7F3917C8">
-            <wp:extent cx="5760720" cy="2800985"/>
+          <wp:inline distT="0" distB="0" distL="0" distR="0" wp14:anchorId="1DC742C9" wp14:editId="24EFB943">
+            <wp:extent cx="5760720" cy="2784475"/>
             <wp:effectExtent l="0" t="0" r="0" b="0"/>
-            <wp:docPr id="28" name="Obraz 28" descr="Obraz zawierający tekst, sprzęt elektroniczny, klawiatura&#10;&#10;Opis wygenerowany automatycznie"/>
+            <wp:docPr id="29" name="Obraz 29" descr="Obraz zawierający tekst, sprzęt elektroniczny, klawiatura&#10;&#10;Opis wygenerowany automatycznie"/>
             <wp:cNvGraphicFramePr>
               <a:graphicFrameLocks xmlns:a="http://schemas.openxmlformats.org/drawingml/2006/main" noChangeAspect="1"/>
             </wp:cNvGraphicFramePr>
@@ -2725,7 +3517,7 @@
               <a:graphicData uri="http://schemas.openxmlformats.org/drawingml/2006/picture">
                 <pic:pic xmlns:pic="http://schemas.openxmlformats.org/drawingml/2006/picture">
                   <pic:nvPicPr>
-                    <pic:cNvPr id="28" name="Obraz 28" descr="Obraz zawierający tekst, sprzęt elektroniczny, klawiatura&#10;&#10;Opis wygenerowany automatycznie"/>
+                    <pic:cNvPr id="29" name="Obraz 29" descr="Obraz zawierający tekst, sprzęt elektroniczny, klawiatura&#10;&#10;Opis wygenerowany automatycznie"/>
                     <pic:cNvPicPr/>
                   </pic:nvPicPr>
                   <pic:blipFill>
@@ -2737,7 +3529,7 @@
                   <pic:spPr>
                     <a:xfrm>
                       <a:off x="0" y="0"/>
-                      <a:ext cx="5760720" cy="2800985"/>
+                      <a:ext cx="5760720" cy="2784475"/>
                     </a:xfrm>
                     <a:prstGeom prst="rect">
                       <a:avLst/>
@@ -2749,58 +3541,20 @@
           </wp:inline>
         </w:drawing>
       </w:r>
-    </w:p>
-    <w:p>
-      <w:pPr>
-        <w:rPr>
-          <w:lang w:val="en-US"/>
-        </w:rPr>
-      </w:pPr>
-      <w:r>
-        <w:rPr>
-          <w:lang w:val="en-US"/>
-        </w:rPr>
+      <w:r>
         <w:br w:type="page"/>
       </w:r>
     </w:p>
     <w:p>
       <w:pPr>
         <w:pStyle w:val="Nagwek2"/>
-        <w:rPr>
-          <w:lang w:val="en-US"/>
-        </w:rPr>
-      </w:pPr>
-      <w:bookmarkStart w:id="9" w:name="_Toc119514699"/>
-      <w:proofErr w:type="spellStart"/>
-      <w:r>
-        <w:rPr>
-          <w:lang w:val="en-US"/>
-        </w:rPr>
+      </w:pPr>
+      <w:bookmarkStart w:id="11" w:name="_Toc119533445"/>
+      <w:r>
         <w:lastRenderedPageBreak/>
-        <w:t>Współczynnik</w:t>
-      </w:r>
-      <w:proofErr w:type="spellEnd"/>
-      <w:r>
-        <w:rPr>
-          <w:lang w:val="en-US"/>
-        </w:rPr>
-        <w:t xml:space="preserve"> </w:t>
-      </w:r>
-      <w:proofErr w:type="spellStart"/>
-      <w:r>
-        <w:rPr>
-          <w:lang w:val="en-US"/>
-        </w:rPr>
-        <w:t>uczenia</w:t>
-      </w:r>
-      <w:proofErr w:type="spellEnd"/>
-      <w:r>
-        <w:rPr>
-          <w:lang w:val="en-US"/>
-        </w:rPr>
-        <w:t xml:space="preserve"> 1e-5</w:t>
-      </w:r>
-      <w:bookmarkEnd w:id="9"/>
+        <w:t>Współczynnik uczenia – 1e-6</w:t>
+      </w:r>
+      <w:bookmarkEnd w:id="11"/>
     </w:p>
     <w:p>
       <w:pPr>
@@ -2814,10 +3568,10 @@
           <w:lang w:val="en-US"/>
         </w:rPr>
         <w:drawing>
-          <wp:inline distT="0" distB="0" distL="0" distR="0" wp14:anchorId="0BD28AB0" wp14:editId="271F4A78">
-            <wp:extent cx="5515745" cy="4363059"/>
-            <wp:effectExtent l="0" t="0" r="8890" b="0"/>
-            <wp:docPr id="11" name="Obraz 11"/>
+          <wp:inline distT="0" distB="0" distL="0" distR="0" wp14:anchorId="5084B97B" wp14:editId="05C0DCD8">
+            <wp:extent cx="5760720" cy="4518660"/>
+            <wp:effectExtent l="0" t="0" r="0" b="0"/>
+            <wp:docPr id="7" name="Obraz 7"/>
             <wp:cNvGraphicFramePr>
               <a:graphicFrameLocks xmlns:a="http://schemas.openxmlformats.org/drawingml/2006/main" noChangeAspect="1"/>
             </wp:cNvGraphicFramePr>
@@ -2837,7 +3591,7 @@
                   <pic:spPr>
                     <a:xfrm>
                       <a:off x="0" y="0"/>
-                      <a:ext cx="5515745" cy="4363059"/>
+                      <a:ext cx="5760720" cy="4518660"/>
                     </a:xfrm>
                     <a:prstGeom prst="rect">
                       <a:avLst/>
@@ -2851,20 +3605,66 @@
       </w:r>
     </w:p>
     <w:p>
-      <w:r>
-        <w:t>Macierz p</w:t>
-      </w:r>
-      <w:r>
-        <w:t>omyłek:</w:t>
-      </w:r>
-    </w:p>
-    <w:p>
-      <w:r>
+      <w:pPr>
+        <w:rPr>
+          <w:b/>
+          <w:bCs/>
+          <w:lang w:val="en-US"/>
+        </w:rPr>
+      </w:pPr>
+      <w:proofErr w:type="spellStart"/>
+      <w:r>
+        <w:rPr>
+          <w:b/>
+          <w:bCs/>
+          <w:lang w:val="en-US"/>
+        </w:rPr>
+        <w:t>Macierz</w:t>
+      </w:r>
+      <w:proofErr w:type="spellEnd"/>
+      <w:r>
+        <w:rPr>
+          <w:b/>
+          <w:bCs/>
+          <w:lang w:val="en-US"/>
+        </w:rPr>
+        <w:t xml:space="preserve"> </w:t>
+      </w:r>
+      <w:proofErr w:type="spellStart"/>
+      <w:r>
+        <w:rPr>
+          <w:b/>
+          <w:bCs/>
+          <w:lang w:val="en-US"/>
+        </w:rPr>
+        <w:t>pomyłek</w:t>
+      </w:r>
+      <w:proofErr w:type="spellEnd"/>
+      <w:r>
+        <w:rPr>
+          <w:b/>
+          <w:bCs/>
+          <w:lang w:val="en-US"/>
+        </w:rPr>
+        <w:t>:</w:t>
+      </w:r>
+    </w:p>
+    <w:p>
+      <w:pPr>
+        <w:rPr>
+          <w:lang w:val="en-US"/>
+        </w:rPr>
+      </w:pPr>
+      <w:r>
+        <w:rPr>
+          <w:noProof/>
+          <w:lang w:val="en-US"/>
+        </w:rPr>
         <w:drawing>
-          <wp:inline distT="0" distB="0" distL="0" distR="0" wp14:anchorId="1DC742C9" wp14:editId="24EFB943">
-            <wp:extent cx="5760720" cy="2784475"/>
+          <wp:inline distT="0" distB="0" distL="0" distR="0" wp14:anchorId="3F7D2872" wp14:editId="357EC05E">
+            <wp:extent cx="5760720" cy="2788920"/>
             <wp:effectExtent l="0" t="0" r="0" b="0"/>
-            <wp:docPr id="29" name="Obraz 29" descr="Obraz zawierający tekst, sprzęt elektroniczny, klawiatura&#10;&#10;Opis wygenerowany automatycznie"/>
+            <wp:docPr id="30" name="Obraz 30"/>
             <wp:cNvGraphicFramePr>
               <a:graphicFrameLocks xmlns:a="http://schemas.openxmlformats.org/drawingml/2006/main" noChangeAspect="1"/>
             </wp:cNvGraphicFramePr>
@@ -2872,7 +3672,7 @@
               <a:graphicData uri="http://schemas.openxmlformats.org/drawingml/2006/picture">
                 <pic:pic xmlns:pic="http://schemas.openxmlformats.org/drawingml/2006/picture">
                   <pic:nvPicPr>
-                    <pic:cNvPr id="29" name="Obraz 29" descr="Obraz zawierający tekst, sprzęt elektroniczny, klawiatura&#10;&#10;Opis wygenerowany automatycznie"/>
+                    <pic:cNvPr id="1" name=""/>
                     <pic:cNvPicPr/>
                   </pic:nvPicPr>
                   <pic:blipFill>
@@ -2884,7 +3684,7 @@
                   <pic:spPr>
                     <a:xfrm>
                       <a:off x="0" y="0"/>
-                      <a:ext cx="5760720" cy="2784475"/>
+                      <a:ext cx="5760720" cy="2788920"/>
                     </a:xfrm>
                     <a:prstGeom prst="rect">
                       <a:avLst/>
@@ -2896,37 +3696,84 @@
           </wp:inline>
         </w:drawing>
       </w:r>
-      <w:r>
+    </w:p>
+    <w:p>
+      <w:pPr>
+        <w:rPr>
+          <w:lang w:val="en-US"/>
+        </w:rPr>
+      </w:pPr>
+      <w:r>
+        <w:rPr>
+          <w:lang w:val="en-US"/>
+        </w:rPr>
         <w:br w:type="page"/>
       </w:r>
     </w:p>
     <w:p>
       <w:pPr>
         <w:pStyle w:val="Nagwek2"/>
-      </w:pPr>
-      <w:bookmarkStart w:id="10" w:name="_Toc119514700"/>
-      <w:r>
+        <w:rPr>
+          <w:lang w:val="en-US"/>
+        </w:rPr>
+      </w:pPr>
+      <w:bookmarkStart w:id="12" w:name="_Toc119533446"/>
+      <w:proofErr w:type="spellStart"/>
+      <w:r>
+        <w:rPr>
+          <w:lang w:val="en-US"/>
+        </w:rPr>
         <w:lastRenderedPageBreak/>
-        <w:t>Współczynnik uczenia – 1e-6</w:t>
-      </w:r>
-      <w:bookmarkEnd w:id="10"/>
-    </w:p>
-    <w:p>
-      <w:pPr>
-        <w:rPr>
-          <w:lang w:val="en-US"/>
-        </w:rPr>
-      </w:pPr>
+        <w:t>Wnioski</w:t>
+      </w:r>
+      <w:bookmarkEnd w:id="12"/>
+      <w:proofErr w:type="spellEnd"/>
+      <w:r>
+        <w:rPr>
+          <w:lang w:val="en-US"/>
+        </w:rPr>
+        <w:br w:type="page"/>
+      </w:r>
+    </w:p>
+    <w:p>
+      <w:pPr>
+        <w:pStyle w:val="Nagwek1"/>
+      </w:pPr>
+      <w:bookmarkStart w:id="13" w:name="_Toc119533447"/>
+      <w:r>
+        <w:lastRenderedPageBreak/>
+        <w:t>Wpływ wielkości paczki (</w:t>
+      </w:r>
+      <w:proofErr w:type="spellStart"/>
+      <w:r>
+        <w:t>batcha</w:t>
+      </w:r>
+      <w:proofErr w:type="spellEnd"/>
+      <w:r>
+        <w:t>)</w:t>
+      </w:r>
+      <w:bookmarkEnd w:id="13"/>
+    </w:p>
+    <w:p>
+      <w:pPr>
+        <w:pStyle w:val="Nagwek2"/>
+      </w:pPr>
+      <w:bookmarkStart w:id="14" w:name="_Toc119533448"/>
+      <w:r>
+        <w:t>Wielkość paczki – 6</w:t>
+      </w:r>
+      <w:bookmarkEnd w:id="14"/>
+    </w:p>
+    <w:p>
       <w:r>
         <w:rPr>
           <w:noProof/>
-          <w:lang w:val="en-US"/>
         </w:rPr>
         <w:drawing>
-          <wp:inline distT="0" distB="0" distL="0" distR="0" wp14:anchorId="5084B97B" wp14:editId="05C0DCD8">
-            <wp:extent cx="5760720" cy="4518660"/>
-            <wp:effectExtent l="0" t="0" r="0" b="0"/>
-            <wp:docPr id="7" name="Obraz 7"/>
+          <wp:inline distT="0" distB="0" distL="0" distR="0" wp14:anchorId="48D3495B" wp14:editId="6CB21467">
+            <wp:extent cx="5534797" cy="4277322"/>
+            <wp:effectExtent l="0" t="0" r="0" b="9525"/>
+            <wp:docPr id="13" name="Obraz 13"/>
             <wp:cNvGraphicFramePr>
               <a:graphicFrameLocks xmlns:a="http://schemas.openxmlformats.org/drawingml/2006/main" noChangeAspect="1"/>
             </wp:cNvGraphicFramePr>
@@ -2946,7 +3793,7 @@
                   <pic:spPr>
                     <a:xfrm>
                       <a:off x="0" y="0"/>
-                      <a:ext cx="5760720" cy="4518660"/>
+                      <a:ext cx="5534797" cy="4277322"/>
                     </a:xfrm>
                     <a:prstGeom prst="rect">
                       <a:avLst/>
@@ -2962,12 +3809,16 @@
     <w:p>
       <w:pPr>
         <w:rPr>
+          <w:b/>
+          <w:bCs/>
           <w:lang w:val="en-US"/>
         </w:rPr>
       </w:pPr>
       <w:proofErr w:type="spellStart"/>
       <w:r>
         <w:rPr>
+          <w:b/>
+          <w:bCs/>
           <w:lang w:val="en-US"/>
         </w:rPr>
         <w:t>Macierz</w:t>
@@ -2975,6 +3826,8 @@
       <w:proofErr w:type="spellEnd"/>
       <w:r>
         <w:rPr>
+          <w:b/>
+          <w:bCs/>
           <w:lang w:val="en-US"/>
         </w:rPr>
         <w:t xml:space="preserve"> </w:t>
@@ -2982,6 +3835,8 @@
       <w:proofErr w:type="spellStart"/>
       <w:r>
         <w:rPr>
+          <w:b/>
+          <w:bCs/>
           <w:lang w:val="en-US"/>
         </w:rPr>
         <w:t>pomyłek</w:t>
@@ -2989,6 +3844,8 @@
       <w:proofErr w:type="spellEnd"/>
       <w:r>
         <w:rPr>
+          <w:b/>
+          <w:bCs/>
           <w:lang w:val="en-US"/>
         </w:rPr>
         <w:t>:</w:t>
@@ -3002,13 +3859,14 @@
       </w:pPr>
       <w:r>
         <w:rPr>
+          <w:noProof/>
           <w:lang w:val="en-US"/>
         </w:rPr>
         <w:drawing>
-          <wp:inline distT="0" distB="0" distL="0" distR="0" wp14:anchorId="3F7D2872" wp14:editId="357EC05E">
-            <wp:extent cx="5760720" cy="2788920"/>
-            <wp:effectExtent l="0" t="0" r="0" b="0"/>
-            <wp:docPr id="30" name="Obraz 30"/>
+          <wp:inline distT="0" distB="0" distL="0" distR="0" wp14:anchorId="0A722372" wp14:editId="7BDA1F2E">
+            <wp:extent cx="5760720" cy="2792730"/>
+            <wp:effectExtent l="0" t="0" r="0" b="7620"/>
+            <wp:docPr id="31" name="Obraz 31" descr="Obraz zawierający tekst, sprzęt elektroniczny, klawiatura&#10;&#10;Opis wygenerowany automatycznie"/>
             <wp:cNvGraphicFramePr>
               <a:graphicFrameLocks xmlns:a="http://schemas.openxmlformats.org/drawingml/2006/main" noChangeAspect="1"/>
             </wp:cNvGraphicFramePr>
@@ -3016,7 +3874,7 @@
               <a:graphicData uri="http://schemas.openxmlformats.org/drawingml/2006/picture">
                 <pic:pic xmlns:pic="http://schemas.openxmlformats.org/drawingml/2006/picture">
                   <pic:nvPicPr>
-                    <pic:cNvPr id="1" name=""/>
+                    <pic:cNvPr id="31" name="Obraz 31" descr="Obraz zawierający tekst, sprzęt elektroniczny, klawiatura&#10;&#10;Opis wygenerowany automatycznie"/>
                     <pic:cNvPicPr/>
                   </pic:nvPicPr>
                   <pic:blipFill>
@@ -3028,7 +3886,7 @@
                   <pic:spPr>
                     <a:xfrm>
                       <a:off x="0" y="0"/>
-                      <a:ext cx="5760720" cy="2788920"/>
+                      <a:ext cx="5760720" cy="2792730"/>
                     </a:xfrm>
                     <a:prstGeom prst="rect">
                       <a:avLst/>
@@ -3040,41 +3898,23 @@
           </wp:inline>
         </w:drawing>
       </w:r>
+    </w:p>
+    <w:p>
+      <w:pPr>
+        <w:pStyle w:val="Nagwek2"/>
+      </w:pPr>
       <w:r>
         <w:rPr>
           <w:lang w:val="en-US"/>
         </w:rPr>
         <w:br w:type="page"/>
       </w:r>
-    </w:p>
-    <w:p>
-      <w:pPr>
-        <w:pStyle w:val="Nagwek1"/>
-      </w:pPr>
-      <w:bookmarkStart w:id="11" w:name="_Toc119514701"/>
+      <w:bookmarkStart w:id="15" w:name="_Toc119533449"/>
       <w:r>
         <w:lastRenderedPageBreak/>
-        <w:t>Wpływ wielkości paczki (</w:t>
-      </w:r>
-      <w:proofErr w:type="spellStart"/>
-      <w:r>
-        <w:t>batcha</w:t>
-      </w:r>
-      <w:proofErr w:type="spellEnd"/>
-      <w:r>
-        <w:t>)</w:t>
-      </w:r>
-      <w:bookmarkEnd w:id="11"/>
-    </w:p>
-    <w:p>
-      <w:pPr>
-        <w:pStyle w:val="Nagwek2"/>
-      </w:pPr>
-      <w:bookmarkStart w:id="12" w:name="_Toc119514702"/>
-      <w:r>
-        <w:t>Wielkość paczki – 6</w:t>
-      </w:r>
-      <w:bookmarkEnd w:id="12"/>
+        <w:t>Wielkość paczki – 60</w:t>
+      </w:r>
+      <w:bookmarkEnd w:id="15"/>
     </w:p>
     <w:p>
       <w:r>
@@ -3082,10 +3922,10 @@
           <w:noProof/>
         </w:rPr>
         <w:drawing>
-          <wp:inline distT="0" distB="0" distL="0" distR="0" wp14:anchorId="48D3495B" wp14:editId="6CB21467">
-            <wp:extent cx="5534797" cy="4277322"/>
-            <wp:effectExtent l="0" t="0" r="0" b="9525"/>
-            <wp:docPr id="13" name="Obraz 13"/>
+          <wp:inline distT="0" distB="0" distL="0" distR="0" wp14:anchorId="3AB970BD" wp14:editId="7726E32A">
+            <wp:extent cx="5687219" cy="4391638"/>
+            <wp:effectExtent l="0" t="0" r="8890" b="9525"/>
+            <wp:docPr id="15" name="Obraz 15"/>
             <wp:cNvGraphicFramePr>
               <a:graphicFrameLocks xmlns:a="http://schemas.openxmlformats.org/drawingml/2006/main" noChangeAspect="1"/>
             </wp:cNvGraphicFramePr>
@@ -3105,7 +3945,7 @@
                   <pic:spPr>
                     <a:xfrm>
                       <a:off x="0" y="0"/>
-                      <a:ext cx="5534797" cy="4277322"/>
+                      <a:ext cx="5687219" cy="4391638"/>
                     </a:xfrm>
                     <a:prstGeom prst="rect">
                       <a:avLst/>
@@ -3121,53 +3961,28 @@
     <w:p>
       <w:pPr>
         <w:rPr>
-          <w:lang w:val="en-US"/>
-        </w:rPr>
-      </w:pPr>
-      <w:proofErr w:type="spellStart"/>
-      <w:r>
-        <w:rPr>
-          <w:lang w:val="en-US"/>
-        </w:rPr>
-        <w:t>Macierz</w:t>
-      </w:r>
-      <w:proofErr w:type="spellEnd"/>
-      <w:r>
-        <w:rPr>
-          <w:lang w:val="en-US"/>
-        </w:rPr>
-        <w:t xml:space="preserve"> </w:t>
-      </w:r>
-      <w:proofErr w:type="spellStart"/>
-      <w:r>
-        <w:rPr>
-          <w:lang w:val="en-US"/>
-        </w:rPr>
-        <w:t>pomyłek</w:t>
-      </w:r>
-      <w:proofErr w:type="spellEnd"/>
-      <w:r>
-        <w:rPr>
-          <w:lang w:val="en-US"/>
-        </w:rPr>
-        <w:t>:</w:t>
-      </w:r>
-    </w:p>
-    <w:p>
-      <w:pPr>
-        <w:rPr>
-          <w:lang w:val="en-US"/>
-        </w:rPr>
-      </w:pPr>
-      <w:r>
-        <w:rPr>
-          <w:lang w:val="en-US"/>
+          <w:b/>
+          <w:bCs/>
+        </w:rPr>
+      </w:pPr>
+      <w:r>
+        <w:rPr>
+          <w:b/>
+          <w:bCs/>
+        </w:rPr>
+        <w:t>Macierz pomyłek:</w:t>
+      </w:r>
+    </w:p>
+    <w:p>
+      <w:r>
+        <w:rPr>
+          <w:noProof/>
         </w:rPr>
         <w:drawing>
-          <wp:inline distT="0" distB="0" distL="0" distR="0" wp14:anchorId="0A722372" wp14:editId="7BDA1F2E">
-            <wp:extent cx="5760720" cy="2792730"/>
-            <wp:effectExtent l="0" t="0" r="0" b="7620"/>
-            <wp:docPr id="31" name="Obraz 31" descr="Obraz zawierający tekst, sprzęt elektroniczny, klawiatura&#10;&#10;Opis wygenerowany automatycznie"/>
+          <wp:inline distT="0" distB="0" distL="0" distR="0" wp14:anchorId="43392CF9" wp14:editId="4862997B">
+            <wp:extent cx="5760720" cy="2872105"/>
+            <wp:effectExtent l="0" t="0" r="0" b="4445"/>
+            <wp:docPr id="32" name="Obraz 32" descr="Obraz zawierający tekst, sprzęt elektroniczny&#10;&#10;Opis wygenerowany automatycznie"/>
             <wp:cNvGraphicFramePr>
               <a:graphicFrameLocks xmlns:a="http://schemas.openxmlformats.org/drawingml/2006/main" noChangeAspect="1"/>
             </wp:cNvGraphicFramePr>
@@ -3175,7 +3990,7 @@
               <a:graphicData uri="http://schemas.openxmlformats.org/drawingml/2006/picture">
                 <pic:pic xmlns:pic="http://schemas.openxmlformats.org/drawingml/2006/picture">
                   <pic:nvPicPr>
-                    <pic:cNvPr id="31" name="Obraz 31" descr="Obraz zawierający tekst, sprzęt elektroniczny, klawiatura&#10;&#10;Opis wygenerowany automatycznie"/>
+                    <pic:cNvPr id="32" name="Obraz 32" descr="Obraz zawierający tekst, sprzęt elektroniczny&#10;&#10;Opis wygenerowany automatycznie"/>
                     <pic:cNvPicPr/>
                   </pic:nvPicPr>
                   <pic:blipFill>
@@ -3187,7 +4002,7 @@
                   <pic:spPr>
                     <a:xfrm>
                       <a:off x="0" y="0"/>
-                      <a:ext cx="5760720" cy="2792730"/>
+                      <a:ext cx="5760720" cy="2872105"/>
                     </a:xfrm>
                     <a:prstGeom prst="rect">
                       <a:avLst/>
@@ -3199,23 +4014,20 @@
           </wp:inline>
         </w:drawing>
       </w:r>
+      <w:r>
+        <w:br w:type="page"/>
+      </w:r>
     </w:p>
     <w:p>
       <w:pPr>
         <w:pStyle w:val="Nagwek2"/>
       </w:pPr>
-      <w:r>
-        <w:rPr>
-          <w:lang w:val="en-US"/>
-        </w:rPr>
-        <w:br w:type="page"/>
-      </w:r>
-      <w:bookmarkStart w:id="13" w:name="_Toc119514703"/>
+      <w:bookmarkStart w:id="16" w:name="_Toc119533450"/>
       <w:r>
         <w:lastRenderedPageBreak/>
-        <w:t>Wielkość paczki – 60</w:t>
-      </w:r>
-      <w:bookmarkEnd w:id="13"/>
+        <w:t>Wielkość paczki – 600</w:t>
+      </w:r>
+      <w:bookmarkEnd w:id="16"/>
     </w:p>
     <w:p>
       <w:r>
@@ -3223,10 +4035,10 @@
           <w:noProof/>
         </w:rPr>
         <w:drawing>
-          <wp:inline distT="0" distB="0" distL="0" distR="0" wp14:anchorId="3AB970BD" wp14:editId="7726E32A">
-            <wp:extent cx="5687219" cy="4391638"/>
-            <wp:effectExtent l="0" t="0" r="8890" b="9525"/>
-            <wp:docPr id="15" name="Obraz 15"/>
+          <wp:inline distT="0" distB="0" distL="0" distR="0" wp14:anchorId="5B54223A" wp14:editId="45B1FC23">
+            <wp:extent cx="5449060" cy="4363059"/>
+            <wp:effectExtent l="0" t="0" r="0" b="0"/>
+            <wp:docPr id="14" name="Obraz 14"/>
             <wp:cNvGraphicFramePr>
               <a:graphicFrameLocks xmlns:a="http://schemas.openxmlformats.org/drawingml/2006/main" noChangeAspect="1"/>
             </wp:cNvGraphicFramePr>
@@ -3246,7 +4058,7 @@
                   <pic:spPr>
                     <a:xfrm>
                       <a:off x="0" y="0"/>
-                      <a:ext cx="5687219" cy="4391638"/>
+                      <a:ext cx="5449060" cy="4363059"/>
                     </a:xfrm>
                     <a:prstGeom prst="rect">
                       <a:avLst/>
@@ -3260,17 +4072,66 @@
       </w:r>
     </w:p>
     <w:p>
-      <w:r>
-        <w:t>Macierz pomyłek:</w:t>
-      </w:r>
-    </w:p>
-    <w:p>
-      <w:r>
+      <w:pPr>
+        <w:rPr>
+          <w:b/>
+          <w:bCs/>
+          <w:lang w:val="en-US"/>
+        </w:rPr>
+      </w:pPr>
+      <w:proofErr w:type="spellStart"/>
+      <w:r>
+        <w:rPr>
+          <w:b/>
+          <w:bCs/>
+          <w:lang w:val="en-US"/>
+        </w:rPr>
+        <w:t>Macierz</w:t>
+      </w:r>
+      <w:proofErr w:type="spellEnd"/>
+      <w:r>
+        <w:rPr>
+          <w:b/>
+          <w:bCs/>
+          <w:lang w:val="en-US"/>
+        </w:rPr>
+        <w:t xml:space="preserve"> </w:t>
+      </w:r>
+      <w:proofErr w:type="spellStart"/>
+      <w:r>
+        <w:rPr>
+          <w:b/>
+          <w:bCs/>
+          <w:lang w:val="en-US"/>
+        </w:rPr>
+        <w:t>pomyłek</w:t>
+      </w:r>
+      <w:proofErr w:type="spellEnd"/>
+      <w:r>
+        <w:rPr>
+          <w:b/>
+          <w:bCs/>
+          <w:lang w:val="en-US"/>
+        </w:rPr>
+        <w:t>:</w:t>
+      </w:r>
+    </w:p>
+    <w:p>
+      <w:pPr>
+        <w:rPr>
+          <w:lang w:val="en-US"/>
+        </w:rPr>
+      </w:pPr>
+      <w:r>
+        <w:rPr>
+          <w:noProof/>
+          <w:lang w:val="en-US"/>
+        </w:rPr>
         <w:drawing>
-          <wp:inline distT="0" distB="0" distL="0" distR="0" wp14:anchorId="43392CF9" wp14:editId="4862997B">
-            <wp:extent cx="5760720" cy="2872105"/>
-            <wp:effectExtent l="0" t="0" r="0" b="4445"/>
-            <wp:docPr id="32" name="Obraz 32" descr="Obraz zawierający tekst, sprzęt elektroniczny&#10;&#10;Opis wygenerowany automatycznie"/>
+          <wp:inline distT="0" distB="0" distL="0" distR="0" wp14:anchorId="161B6145" wp14:editId="40C358EE">
+            <wp:extent cx="5760720" cy="2777490"/>
+            <wp:effectExtent l="0" t="0" r="0" b="3810"/>
+            <wp:docPr id="33" name="Obraz 33" descr="Obraz zawierający tekst, sprzęt elektroniczny, klawiatura&#10;&#10;Opis wygenerowany automatycznie"/>
             <wp:cNvGraphicFramePr>
               <a:graphicFrameLocks xmlns:a="http://schemas.openxmlformats.org/drawingml/2006/main" noChangeAspect="1"/>
             </wp:cNvGraphicFramePr>
@@ -3278,7 +4139,7 @@
               <a:graphicData uri="http://schemas.openxmlformats.org/drawingml/2006/picture">
                 <pic:pic xmlns:pic="http://schemas.openxmlformats.org/drawingml/2006/picture">
                   <pic:nvPicPr>
-                    <pic:cNvPr id="32" name="Obraz 32" descr="Obraz zawierający tekst, sprzęt elektroniczny&#10;&#10;Opis wygenerowany automatycznie"/>
+                    <pic:cNvPr id="33" name="Obraz 33" descr="Obraz zawierający tekst, sprzęt elektroniczny, klawiatura&#10;&#10;Opis wygenerowany automatycznie"/>
                     <pic:cNvPicPr/>
                   </pic:nvPicPr>
                   <pic:blipFill>
@@ -3290,7 +4151,7 @@
                   <pic:spPr>
                     <a:xfrm>
                       <a:off x="0" y="0"/>
-                      <a:ext cx="5760720" cy="2872105"/>
+                      <a:ext cx="5760720" cy="2777490"/>
                     </a:xfrm>
                     <a:prstGeom prst="rect">
                       <a:avLst/>
@@ -3303,6 +4164,9 @@
         </w:drawing>
       </w:r>
       <w:r>
+        <w:rPr>
+          <w:lang w:val="en-US"/>
+        </w:rPr>
         <w:br w:type="page"/>
       </w:r>
     </w:p>
@@ -3310,23 +4174,29 @@
       <w:pPr>
         <w:pStyle w:val="Nagwek2"/>
       </w:pPr>
-      <w:bookmarkStart w:id="14" w:name="_Toc119514704"/>
+      <w:bookmarkStart w:id="17" w:name="_Toc119533451"/>
       <w:r>
         <w:lastRenderedPageBreak/>
-        <w:t>Wielkość paczki – 600</w:t>
-      </w:r>
-      <w:bookmarkEnd w:id="14"/>
-    </w:p>
-    <w:p>
+        <w:t>Wielkość paczki – 6000</w:t>
+      </w:r>
+      <w:bookmarkEnd w:id="17"/>
+    </w:p>
+    <w:p>
+      <w:pPr>
+        <w:rPr>
+          <w:lang w:val="en-US"/>
+        </w:rPr>
+      </w:pPr>
       <w:r>
         <w:rPr>
           <w:noProof/>
+          <w:lang w:val="en-US"/>
         </w:rPr>
         <w:drawing>
-          <wp:inline distT="0" distB="0" distL="0" distR="0" wp14:anchorId="5B54223A" wp14:editId="45B1FC23">
-            <wp:extent cx="5449060" cy="4363059"/>
-            <wp:effectExtent l="0" t="0" r="0" b="0"/>
-            <wp:docPr id="14" name="Obraz 14"/>
+          <wp:inline distT="0" distB="0" distL="0" distR="0" wp14:anchorId="5AE8E715" wp14:editId="33F5FC74">
+            <wp:extent cx="5553850" cy="4286848"/>
+            <wp:effectExtent l="0" t="0" r="8890" b="0"/>
+            <wp:docPr id="12" name="Obraz 12"/>
             <wp:cNvGraphicFramePr>
               <a:graphicFrameLocks xmlns:a="http://schemas.openxmlformats.org/drawingml/2006/main" noChangeAspect="1"/>
             </wp:cNvGraphicFramePr>
@@ -3346,7 +4216,7 @@
                   <pic:spPr>
                     <a:xfrm>
                       <a:off x="0" y="0"/>
-                      <a:ext cx="5449060" cy="4363059"/>
+                      <a:ext cx="5553850" cy="4286848"/>
                     </a:xfrm>
                     <a:prstGeom prst="rect">
                       <a:avLst/>
@@ -3362,53 +4232,28 @@
     <w:p>
       <w:pPr>
         <w:rPr>
-          <w:lang w:val="en-US"/>
-        </w:rPr>
-      </w:pPr>
-      <w:proofErr w:type="spellStart"/>
-      <w:r>
-        <w:rPr>
-          <w:lang w:val="en-US"/>
-        </w:rPr>
-        <w:t>Macierz</w:t>
-      </w:r>
-      <w:proofErr w:type="spellEnd"/>
-      <w:r>
-        <w:rPr>
-          <w:lang w:val="en-US"/>
-        </w:rPr>
-        <w:t xml:space="preserve"> </w:t>
-      </w:r>
-      <w:proofErr w:type="spellStart"/>
-      <w:r>
-        <w:rPr>
-          <w:lang w:val="en-US"/>
-        </w:rPr>
-        <w:t>pomyłek</w:t>
-      </w:r>
-      <w:proofErr w:type="spellEnd"/>
-      <w:r>
-        <w:rPr>
-          <w:lang w:val="en-US"/>
-        </w:rPr>
-        <w:t>:</w:t>
-      </w:r>
-    </w:p>
-    <w:p>
-      <w:pPr>
-        <w:rPr>
-          <w:lang w:val="en-US"/>
-        </w:rPr>
-      </w:pPr>
-      <w:r>
-        <w:rPr>
-          <w:lang w:val="en-US"/>
+          <w:b/>
+          <w:bCs/>
+        </w:rPr>
+      </w:pPr>
+      <w:r>
+        <w:rPr>
+          <w:b/>
+          <w:bCs/>
+        </w:rPr>
+        <w:t>Macierz pomyłek:</w:t>
+      </w:r>
+    </w:p>
+    <w:p>
+      <w:r>
+        <w:rPr>
+          <w:noProof/>
         </w:rPr>
         <w:drawing>
-          <wp:inline distT="0" distB="0" distL="0" distR="0" wp14:anchorId="161B6145" wp14:editId="40C358EE">
-            <wp:extent cx="5760720" cy="2777490"/>
-            <wp:effectExtent l="0" t="0" r="0" b="3810"/>
-            <wp:docPr id="33" name="Obraz 33" descr="Obraz zawierający tekst, sprzęt elektroniczny, klawiatura&#10;&#10;Opis wygenerowany automatycznie"/>
+          <wp:inline distT="0" distB="0" distL="0" distR="0" wp14:anchorId="14C53E4A" wp14:editId="2CFB5E06">
+            <wp:extent cx="5760720" cy="2785745"/>
+            <wp:effectExtent l="0" t="0" r="0" b="0"/>
+            <wp:docPr id="34" name="Obraz 34" descr="Obraz zawierający tekst, sprzęt elektroniczny, klawiatura&#10;&#10;Opis wygenerowany automatycznie"/>
             <wp:cNvGraphicFramePr>
               <a:graphicFrameLocks xmlns:a="http://schemas.openxmlformats.org/drawingml/2006/main" noChangeAspect="1"/>
             </wp:cNvGraphicFramePr>
@@ -3416,7 +4261,7 @@
               <a:graphicData uri="http://schemas.openxmlformats.org/drawingml/2006/picture">
                 <pic:pic xmlns:pic="http://schemas.openxmlformats.org/drawingml/2006/picture">
                   <pic:nvPicPr>
-                    <pic:cNvPr id="33" name="Obraz 33" descr="Obraz zawierający tekst, sprzęt elektroniczny, klawiatura&#10;&#10;Opis wygenerowany automatycznie"/>
+                    <pic:cNvPr id="34" name="Obraz 34" descr="Obraz zawierający tekst, sprzęt elektroniczny, klawiatura&#10;&#10;Opis wygenerowany automatycznie"/>
                     <pic:cNvPicPr/>
                   </pic:nvPicPr>
                   <pic:blipFill>
@@ -3428,7 +4273,7 @@
                   <pic:spPr>
                     <a:xfrm>
                       <a:off x="0" y="0"/>
-                      <a:ext cx="5760720" cy="2777490"/>
+                      <a:ext cx="5760720" cy="2785745"/>
                     </a:xfrm>
                     <a:prstGeom prst="rect">
                       <a:avLst/>
@@ -3440,10 +4285,9 @@
           </wp:inline>
         </w:drawing>
       </w:r>
-      <w:r>
-        <w:rPr>
-          <w:lang w:val="en-US"/>
-        </w:rPr>
+    </w:p>
+    <w:p>
+      <w:r>
         <w:br w:type="page"/>
       </w:r>
     </w:p>
@@ -3451,12 +4295,36 @@
       <w:pPr>
         <w:pStyle w:val="Nagwek2"/>
       </w:pPr>
-      <w:bookmarkStart w:id="15" w:name="_Toc119514705"/>
+      <w:bookmarkStart w:id="18" w:name="_Toc119533452"/>
       <w:r>
         <w:lastRenderedPageBreak/>
-        <w:t>Wielkość paczki – 6000</w:t>
-      </w:r>
-      <w:bookmarkEnd w:id="15"/>
+        <w:t>Wnioski</w:t>
+      </w:r>
+      <w:bookmarkEnd w:id="18"/>
+      <w:r>
+        <w:br w:type="page"/>
+      </w:r>
+    </w:p>
+    <w:p>
+      <w:pPr>
+        <w:pStyle w:val="Nagwek1"/>
+      </w:pPr>
+      <w:bookmarkStart w:id="19" w:name="_Toc119533453"/>
+      <w:r>
+        <w:lastRenderedPageBreak/>
+        <w:t>Wpływ inicjalizacji wag – odchylenie standardowe</w:t>
+      </w:r>
+      <w:bookmarkEnd w:id="19"/>
+    </w:p>
+    <w:p>
+      <w:pPr>
+        <w:pStyle w:val="Nagwek2"/>
+      </w:pPr>
+      <w:bookmarkStart w:id="20" w:name="_Toc119533454"/>
+      <w:r>
+        <w:t>Odchylenie standardowe – 0.1</w:t>
+      </w:r>
+      <w:bookmarkEnd w:id="20"/>
     </w:p>
     <w:p>
       <w:pPr>
@@ -3470,10 +4338,10 @@
           <w:lang w:val="en-US"/>
         </w:rPr>
         <w:drawing>
-          <wp:inline distT="0" distB="0" distL="0" distR="0" wp14:anchorId="5AE8E715" wp14:editId="33F5FC74">
-            <wp:extent cx="5553850" cy="4286848"/>
-            <wp:effectExtent l="0" t="0" r="8890" b="0"/>
-            <wp:docPr id="12" name="Obraz 12"/>
+          <wp:inline distT="0" distB="0" distL="0" distR="0" wp14:anchorId="1D2EEE43" wp14:editId="2C774221">
+            <wp:extent cx="5591955" cy="4382112"/>
+            <wp:effectExtent l="0" t="0" r="0" b="0"/>
+            <wp:docPr id="16" name="Obraz 16"/>
             <wp:cNvGraphicFramePr>
               <a:graphicFrameLocks xmlns:a="http://schemas.openxmlformats.org/drawingml/2006/main" noChangeAspect="1"/>
             </wp:cNvGraphicFramePr>
@@ -3493,7 +4361,7 @@
                   <pic:spPr>
                     <a:xfrm>
                       <a:off x="0" y="0"/>
-                      <a:ext cx="5553850" cy="4286848"/>
+                      <a:ext cx="5591955" cy="4382112"/>
                     </a:xfrm>
                     <a:prstGeom prst="rect">
                       <a:avLst/>
@@ -3508,19 +4376,36 @@
     </w:p>
     <w:p>
       <w:r>
-        <w:t>Ma</w:t>
-      </w:r>
-      <w:r>
-        <w:t>cierz pomyłek:</w:t>
-      </w:r>
-    </w:p>
-    <w:p>
-      <w:r>
+        <w:t>W</w:t>
+      </w:r>
+      <w:r>
+        <w:t xml:space="preserve"> ogóle się nie wyuczył i osiągnął skuteczność około 10%.</w:t>
+      </w:r>
+      <w:r>
+        <w:br w:type="page"/>
+      </w:r>
+    </w:p>
+    <w:p>
+      <w:pPr>
+        <w:pStyle w:val="Nagwek2"/>
+      </w:pPr>
+      <w:bookmarkStart w:id="21" w:name="_Toc119533455"/>
+      <w:r>
+        <w:lastRenderedPageBreak/>
+        <w:t>Odchylenie standardowe – 0.01</w:t>
+      </w:r>
+      <w:bookmarkEnd w:id="21"/>
+    </w:p>
+    <w:p>
+      <w:r>
+        <w:rPr>
+          <w:noProof/>
+        </w:rPr>
         <w:drawing>
-          <wp:inline distT="0" distB="0" distL="0" distR="0" wp14:anchorId="14C53E4A" wp14:editId="2CFB5E06">
-            <wp:extent cx="5760720" cy="2785745"/>
-            <wp:effectExtent l="0" t="0" r="0" b="0"/>
-            <wp:docPr id="34" name="Obraz 34" descr="Obraz zawierający tekst, sprzęt elektroniczny, klawiatura&#10;&#10;Opis wygenerowany automatycznie"/>
+          <wp:inline distT="0" distB="0" distL="0" distR="0" wp14:anchorId="0F4BD67C" wp14:editId="6B700F83">
+            <wp:extent cx="5725324" cy="4467849"/>
+            <wp:effectExtent l="0" t="0" r="0" b="9525"/>
+            <wp:docPr id="19" name="Obraz 19"/>
             <wp:cNvGraphicFramePr>
               <a:graphicFrameLocks xmlns:a="http://schemas.openxmlformats.org/drawingml/2006/main" noChangeAspect="1"/>
             </wp:cNvGraphicFramePr>
@@ -3528,7 +4413,7 @@
               <a:graphicData uri="http://schemas.openxmlformats.org/drawingml/2006/picture">
                 <pic:pic xmlns:pic="http://schemas.openxmlformats.org/drawingml/2006/picture">
                   <pic:nvPicPr>
-                    <pic:cNvPr id="34" name="Obraz 34" descr="Obraz zawierający tekst, sprzęt elektroniczny, klawiatura&#10;&#10;Opis wygenerowany automatycznie"/>
+                    <pic:cNvPr id="1" name=""/>
                     <pic:cNvPicPr/>
                   </pic:nvPicPr>
                   <pic:blipFill>
@@ -3540,7 +4425,7 @@
                   <pic:spPr>
                     <a:xfrm>
                       <a:off x="0" y="0"/>
-                      <a:ext cx="5760720" cy="2785745"/>
+                      <a:ext cx="5725324" cy="4467849"/>
                     </a:xfrm>
                     <a:prstGeom prst="rect">
                       <a:avLst/>
@@ -3552,39 +4437,29 @@
           </wp:inline>
         </w:drawing>
       </w:r>
-      <w:r>
-        <w:br w:type="page"/>
-      </w:r>
-    </w:p>
-    <w:p>
-      <w:pPr>
-        <w:pStyle w:val="Nagwek1"/>
-      </w:pPr>
-      <w:bookmarkStart w:id="16" w:name="_Toc119514706"/>
-      <w:r>
-        <w:lastRenderedPageBreak/>
-        <w:t>Wpływ inicjalizacji wag – odchylenie standardowe</w:t>
-      </w:r>
-      <w:bookmarkEnd w:id="16"/>
-    </w:p>
-    <w:p>
-      <w:pPr>
-        <w:pStyle w:val="Nagwek2"/>
-        <w:rPr>
-          <w:lang w:val="en-US"/>
-        </w:rPr>
-      </w:pPr>
-      <w:bookmarkStart w:id="17" w:name="_Toc119514707"/>
+    </w:p>
+    <w:p>
+      <w:pPr>
+        <w:rPr>
+          <w:b/>
+          <w:bCs/>
+          <w:lang w:val="en-US"/>
+        </w:rPr>
+      </w:pPr>
       <w:proofErr w:type="spellStart"/>
       <w:r>
         <w:rPr>
-          <w:lang w:val="en-US"/>
-        </w:rPr>
-        <w:t>Odchylenie</w:t>
+          <w:b/>
+          <w:bCs/>
+          <w:lang w:val="en-US"/>
+        </w:rPr>
+        <w:t>Macierz</w:t>
       </w:r>
       <w:proofErr w:type="spellEnd"/>
       <w:r>
         <w:rPr>
+          <w:b/>
+          <w:bCs/>
           <w:lang w:val="en-US"/>
         </w:rPr>
         <w:t xml:space="preserve"> </w:t>
@@ -3592,34 +4467,38 @@
       <w:proofErr w:type="spellStart"/>
       <w:r>
         <w:rPr>
-          <w:lang w:val="en-US"/>
-        </w:rPr>
-        <w:t>standardowe</w:t>
+          <w:b/>
+          <w:bCs/>
+          <w:lang w:val="en-US"/>
+        </w:rPr>
+        <w:t>pomyłek</w:t>
       </w:r>
       <w:proofErr w:type="spellEnd"/>
       <w:r>
         <w:rPr>
-          <w:lang w:val="en-US"/>
-        </w:rPr>
-        <w:t xml:space="preserve"> – 0.1</w:t>
-      </w:r>
-      <w:bookmarkEnd w:id="17"/>
-    </w:p>
-    <w:p>
-      <w:pPr>
-        <w:rPr>
-          <w:lang w:val="en-US"/>
-        </w:rPr>
-      </w:pPr>
-      <w:r>
-        <w:rPr>
+          <w:b/>
+          <w:bCs/>
+          <w:lang w:val="en-US"/>
+        </w:rPr>
+        <w:t>:</w:t>
+      </w:r>
+    </w:p>
+    <w:p>
+      <w:pPr>
+        <w:rPr>
+          <w:lang w:val="en-US"/>
+        </w:rPr>
+      </w:pPr>
+      <w:r>
+        <w:rPr>
+          <w:noProof/>
           <w:lang w:val="en-US"/>
         </w:rPr>
         <w:drawing>
-          <wp:inline distT="0" distB="0" distL="0" distR="0" wp14:anchorId="1D2EEE43" wp14:editId="2C774221">
-            <wp:extent cx="5591955" cy="4382112"/>
-            <wp:effectExtent l="0" t="0" r="0" b="0"/>
-            <wp:docPr id="16" name="Obraz 16"/>
+          <wp:inline distT="0" distB="0" distL="0" distR="0" wp14:anchorId="75C45768" wp14:editId="6E02F5BC">
+            <wp:extent cx="5760720" cy="2796540"/>
+            <wp:effectExtent l="0" t="0" r="0" b="3810"/>
+            <wp:docPr id="35" name="Obraz 35" descr="Obraz zawierający tekst, sprzęt elektroniczny, klawiatura&#10;&#10;Opis wygenerowany automatycznie"/>
             <wp:cNvGraphicFramePr>
               <a:graphicFrameLocks xmlns:a="http://schemas.openxmlformats.org/drawingml/2006/main" noChangeAspect="1"/>
             </wp:cNvGraphicFramePr>
@@ -3627,7 +4506,7 @@
               <a:graphicData uri="http://schemas.openxmlformats.org/drawingml/2006/picture">
                 <pic:pic xmlns:pic="http://schemas.openxmlformats.org/drawingml/2006/picture">
                   <pic:nvPicPr>
-                    <pic:cNvPr id="1" name=""/>
+                    <pic:cNvPr id="35" name="Obraz 35" descr="Obraz zawierający tekst, sprzęt elektroniczny, klawiatura&#10;&#10;Opis wygenerowany automatycznie"/>
                     <pic:cNvPicPr/>
                   </pic:nvPicPr>
                   <pic:blipFill>
@@ -3639,7 +4518,7 @@
                   <pic:spPr>
                     <a:xfrm>
                       <a:off x="0" y="0"/>
-                      <a:ext cx="5591955" cy="4382112"/>
+                      <a:ext cx="5760720" cy="2796540"/>
                     </a:xfrm>
                     <a:prstGeom prst="rect">
                       <a:avLst/>
@@ -3651,15 +4530,10 @@
           </wp:inline>
         </w:drawing>
       </w:r>
-    </w:p>
-    <w:p>
-      <w:r>
-        <w:t>W</w:t>
-      </w:r>
-      <w:r>
-        <w:t xml:space="preserve"> ogóle się nie wyuczył i osiągnął skuteczność około 10%.</w:t>
-      </w:r>
-      <w:r>
+      <w:r>
+        <w:rPr>
+          <w:lang w:val="en-US"/>
+        </w:rPr>
         <w:br w:type="page"/>
       </w:r>
     </w:p>
@@ -3667,20 +4541,23 @@
       <w:pPr>
         <w:pStyle w:val="Nagwek2"/>
       </w:pPr>
-      <w:bookmarkStart w:id="18" w:name="_Toc119514708"/>
+      <w:bookmarkStart w:id="22" w:name="_Toc119533456"/>
       <w:r>
         <w:lastRenderedPageBreak/>
-        <w:t>Odchylenie standardowe – 0.01</w:t>
-      </w:r>
-      <w:bookmarkEnd w:id="18"/>
-    </w:p>
-    <w:p>
-      <w:r>
+        <w:t>Odchylenie standardowe – 0.001</w:t>
+      </w:r>
+      <w:bookmarkEnd w:id="22"/>
+    </w:p>
+    <w:p>
+      <w:r>
+        <w:rPr>
+          <w:noProof/>
+        </w:rPr>
         <w:drawing>
-          <wp:inline distT="0" distB="0" distL="0" distR="0" wp14:anchorId="0F4BD67C" wp14:editId="6B700F83">
-            <wp:extent cx="5725324" cy="4467849"/>
-            <wp:effectExtent l="0" t="0" r="0" b="9525"/>
-            <wp:docPr id="19" name="Obraz 19"/>
+          <wp:inline distT="0" distB="0" distL="0" distR="0" wp14:anchorId="4E6A156C" wp14:editId="56C4C250">
+            <wp:extent cx="5620534" cy="4363059"/>
+            <wp:effectExtent l="0" t="0" r="0" b="0"/>
+            <wp:docPr id="17" name="Obraz 17"/>
             <wp:cNvGraphicFramePr>
               <a:graphicFrameLocks xmlns:a="http://schemas.openxmlformats.org/drawingml/2006/main" noChangeAspect="1"/>
             </wp:cNvGraphicFramePr>
@@ -3700,7 +4577,7 @@
                   <pic:spPr>
                     <a:xfrm>
                       <a:off x="0" y="0"/>
-                      <a:ext cx="5725324" cy="4467849"/>
+                      <a:ext cx="5620534" cy="4363059"/>
                     </a:xfrm>
                     <a:prstGeom prst="rect">
                       <a:avLst/>
@@ -3716,12 +4593,16 @@
     <w:p>
       <w:pPr>
         <w:rPr>
+          <w:b/>
+          <w:bCs/>
           <w:lang w:val="en-US"/>
         </w:rPr>
       </w:pPr>
       <w:proofErr w:type="spellStart"/>
       <w:r>
         <w:rPr>
+          <w:b/>
+          <w:bCs/>
           <w:lang w:val="en-US"/>
         </w:rPr>
         <w:t>Macierz</w:t>
@@ -3729,6 +4610,8 @@
       <w:proofErr w:type="spellEnd"/>
       <w:r>
         <w:rPr>
+          <w:b/>
+          <w:bCs/>
           <w:lang w:val="en-US"/>
         </w:rPr>
         <w:t xml:space="preserve"> </w:t>
@@ -3736,6 +4619,8 @@
       <w:proofErr w:type="spellStart"/>
       <w:r>
         <w:rPr>
+          <w:b/>
+          <w:bCs/>
           <w:lang w:val="en-US"/>
         </w:rPr>
         <w:t>pomyłek</w:t>
@@ -3743,6 +4628,8 @@
       <w:proofErr w:type="spellEnd"/>
       <w:r>
         <w:rPr>
+          <w:b/>
+          <w:bCs/>
           <w:lang w:val="en-US"/>
         </w:rPr>
         <w:t>:</w:t>
@@ -3756,13 +4643,14 @@
       </w:pPr>
       <w:r>
         <w:rPr>
+          <w:noProof/>
           <w:lang w:val="en-US"/>
         </w:rPr>
         <w:drawing>
-          <wp:inline distT="0" distB="0" distL="0" distR="0" wp14:anchorId="75C45768" wp14:editId="6E02F5BC">
-            <wp:extent cx="5760720" cy="2796540"/>
-            <wp:effectExtent l="0" t="0" r="0" b="3810"/>
-            <wp:docPr id="35" name="Obraz 35" descr="Obraz zawierający tekst, sprzęt elektroniczny, klawiatura&#10;&#10;Opis wygenerowany automatycznie"/>
+          <wp:inline distT="0" distB="0" distL="0" distR="0" wp14:anchorId="03151EF7" wp14:editId="7DE525DB">
+            <wp:extent cx="5760720" cy="2800350"/>
+            <wp:effectExtent l="0" t="0" r="0" b="0"/>
+            <wp:docPr id="36" name="Obraz 36" descr="Obraz zawierający tekst, sprzęt elektroniczny, klawiatura&#10;&#10;Opis wygenerowany automatycznie"/>
             <wp:cNvGraphicFramePr>
               <a:graphicFrameLocks xmlns:a="http://schemas.openxmlformats.org/drawingml/2006/main" noChangeAspect="1"/>
             </wp:cNvGraphicFramePr>
@@ -3770,7 +4658,7 @@
               <a:graphicData uri="http://schemas.openxmlformats.org/drawingml/2006/picture">
                 <pic:pic xmlns:pic="http://schemas.openxmlformats.org/drawingml/2006/picture">
                   <pic:nvPicPr>
-                    <pic:cNvPr id="35" name="Obraz 35" descr="Obraz zawierający tekst, sprzęt elektroniczny, klawiatura&#10;&#10;Opis wygenerowany automatycznie"/>
+                    <pic:cNvPr id="36" name="Obraz 36" descr="Obraz zawierający tekst, sprzęt elektroniczny, klawiatura&#10;&#10;Opis wygenerowany automatycznie"/>
                     <pic:cNvPicPr/>
                   </pic:nvPicPr>
                   <pic:blipFill>
@@ -3782,7 +4670,7 @@
                   <pic:spPr>
                     <a:xfrm>
                       <a:off x="0" y="0"/>
-                      <a:ext cx="5760720" cy="2796540"/>
+                      <a:ext cx="5760720" cy="2800350"/>
                     </a:xfrm>
                     <a:prstGeom prst="rect">
                       <a:avLst/>
@@ -3804,21 +4692,58 @@
     <w:p>
       <w:pPr>
         <w:pStyle w:val="Nagwek2"/>
-      </w:pPr>
-      <w:bookmarkStart w:id="19" w:name="_Toc119514709"/>
-      <w:r>
+        <w:rPr>
+          <w:lang w:val="en-US"/>
+        </w:rPr>
+      </w:pPr>
+      <w:bookmarkStart w:id="23" w:name="_Toc119533457"/>
+      <w:proofErr w:type="spellStart"/>
+      <w:r>
+        <w:rPr>
+          <w:lang w:val="en-US"/>
+        </w:rPr>
         <w:lastRenderedPageBreak/>
-        <w:t>Odchylenie standardowe – 0.001</w:t>
-      </w:r>
-      <w:bookmarkEnd w:id="19"/>
-    </w:p>
-    <w:p>
-      <w:r>
+        <w:t>Odchylenie</w:t>
+      </w:r>
+      <w:proofErr w:type="spellEnd"/>
+      <w:r>
+        <w:rPr>
+          <w:lang w:val="en-US"/>
+        </w:rPr>
+        <w:t xml:space="preserve"> </w:t>
+      </w:r>
+      <w:proofErr w:type="spellStart"/>
+      <w:r>
+        <w:rPr>
+          <w:lang w:val="en-US"/>
+        </w:rPr>
+        <w:t>standardowe</w:t>
+      </w:r>
+      <w:proofErr w:type="spellEnd"/>
+      <w:r>
+        <w:rPr>
+          <w:lang w:val="en-US"/>
+        </w:rPr>
+        <w:t xml:space="preserve"> – 0.0001</w:t>
+      </w:r>
+      <w:bookmarkEnd w:id="23"/>
+    </w:p>
+    <w:p>
+      <w:pPr>
+        <w:rPr>
+          <w:lang w:val="en-US"/>
+        </w:rPr>
+      </w:pPr>
+      <w:r>
+        <w:rPr>
+          <w:noProof/>
+          <w:lang w:val="en-US"/>
+        </w:rPr>
         <w:drawing>
-          <wp:inline distT="0" distB="0" distL="0" distR="0" wp14:anchorId="4E6A156C" wp14:editId="56C4C250">
-            <wp:extent cx="5620534" cy="4363059"/>
+          <wp:inline distT="0" distB="0" distL="0" distR="0" wp14:anchorId="0C55F55C" wp14:editId="58B26FBC">
+            <wp:extent cx="5639587" cy="4420217"/>
             <wp:effectExtent l="0" t="0" r="0" b="0"/>
-            <wp:docPr id="17" name="Obraz 17"/>
+            <wp:docPr id="18" name="Obraz 18"/>
             <wp:cNvGraphicFramePr>
               <a:graphicFrameLocks xmlns:a="http://schemas.openxmlformats.org/drawingml/2006/main" noChangeAspect="1"/>
             </wp:cNvGraphicFramePr>
@@ -3838,7 +4763,7 @@
                   <pic:spPr>
                     <a:xfrm>
                       <a:off x="0" y="0"/>
-                      <a:ext cx="5620534" cy="4363059"/>
+                      <a:ext cx="5639587" cy="4420217"/>
                     </a:xfrm>
                     <a:prstGeom prst="rect">
                       <a:avLst/>
@@ -3854,53 +4779,28 @@
     <w:p>
       <w:pPr>
         <w:rPr>
-          <w:lang w:val="en-US"/>
-        </w:rPr>
-      </w:pPr>
-      <w:proofErr w:type="spellStart"/>
-      <w:r>
-        <w:rPr>
-          <w:lang w:val="en-US"/>
-        </w:rPr>
-        <w:t>Macierz</w:t>
-      </w:r>
-      <w:proofErr w:type="spellEnd"/>
-      <w:r>
-        <w:rPr>
-          <w:lang w:val="en-US"/>
-        </w:rPr>
-        <w:t xml:space="preserve"> </w:t>
-      </w:r>
-      <w:proofErr w:type="spellStart"/>
-      <w:r>
-        <w:rPr>
-          <w:lang w:val="en-US"/>
-        </w:rPr>
-        <w:t>pomyłek</w:t>
-      </w:r>
-      <w:proofErr w:type="spellEnd"/>
-      <w:r>
-        <w:rPr>
-          <w:lang w:val="en-US"/>
-        </w:rPr>
-        <w:t>:</w:t>
-      </w:r>
-    </w:p>
-    <w:p>
-      <w:pPr>
-        <w:rPr>
-          <w:lang w:val="en-US"/>
-        </w:rPr>
-      </w:pPr>
-      <w:r>
-        <w:rPr>
-          <w:lang w:val="en-US"/>
+          <w:b/>
+          <w:bCs/>
+        </w:rPr>
+      </w:pPr>
+      <w:r>
+        <w:rPr>
+          <w:b/>
+          <w:bCs/>
+        </w:rPr>
+        <w:t>Macierz pomyłek:</w:t>
+      </w:r>
+    </w:p>
+    <w:p>
+      <w:r>
+        <w:rPr>
+          <w:noProof/>
         </w:rPr>
         <w:drawing>
-          <wp:inline distT="0" distB="0" distL="0" distR="0" wp14:anchorId="03151EF7" wp14:editId="7DE525DB">
-            <wp:extent cx="5760720" cy="2800350"/>
+          <wp:inline distT="0" distB="0" distL="0" distR="0" wp14:anchorId="5E796434" wp14:editId="08188470">
+            <wp:extent cx="5760720" cy="2781300"/>
             <wp:effectExtent l="0" t="0" r="0" b="0"/>
-            <wp:docPr id="36" name="Obraz 36" descr="Obraz zawierający tekst, sprzęt elektroniczny, klawiatura&#10;&#10;Opis wygenerowany automatycznie"/>
+            <wp:docPr id="37" name="Obraz 37" descr="Obraz zawierający tekst, sprzęt elektroniczny, klawiatura&#10;&#10;Opis wygenerowany automatycznie"/>
             <wp:cNvGraphicFramePr>
               <a:graphicFrameLocks xmlns:a="http://schemas.openxmlformats.org/drawingml/2006/main" noChangeAspect="1"/>
             </wp:cNvGraphicFramePr>
@@ -3908,7 +4808,7 @@
               <a:graphicData uri="http://schemas.openxmlformats.org/drawingml/2006/picture">
                 <pic:pic xmlns:pic="http://schemas.openxmlformats.org/drawingml/2006/picture">
                   <pic:nvPicPr>
-                    <pic:cNvPr id="36" name="Obraz 36" descr="Obraz zawierający tekst, sprzęt elektroniczny, klawiatura&#10;&#10;Opis wygenerowany automatycznie"/>
+                    <pic:cNvPr id="37" name="Obraz 37" descr="Obraz zawierający tekst, sprzęt elektroniczny, klawiatura&#10;&#10;Opis wygenerowany automatycznie"/>
                     <pic:cNvPicPr/>
                   </pic:nvPicPr>
                   <pic:blipFill>
@@ -3920,7 +4820,7 @@
                   <pic:spPr>
                     <a:xfrm>
                       <a:off x="0" y="0"/>
-                      <a:ext cx="5760720" cy="2800350"/>
+                      <a:ext cx="5760720" cy="2781300"/>
                     </a:xfrm>
                     <a:prstGeom prst="rect">
                       <a:avLst/>
@@ -3932,67 +4832,68 @@
           </wp:inline>
         </w:drawing>
       </w:r>
-      <w:r>
-        <w:rPr>
-          <w:lang w:val="en-US"/>
-        </w:rPr>
+    </w:p>
+    <w:p>
+      <w:r>
         <w:br w:type="page"/>
       </w:r>
     </w:p>
     <w:p>
       <w:pPr>
         <w:pStyle w:val="Nagwek2"/>
-        <w:rPr>
-          <w:lang w:val="en-US"/>
-        </w:rPr>
-      </w:pPr>
-      <w:bookmarkStart w:id="20" w:name="_Toc119514710"/>
+      </w:pPr>
+      <w:bookmarkStart w:id="24" w:name="_Toc119533458"/>
+      <w:r>
+        <w:lastRenderedPageBreak/>
+        <w:t>Wnioski</w:t>
+      </w:r>
+      <w:bookmarkEnd w:id="24"/>
+      <w:r>
+        <w:br w:type="page"/>
+      </w:r>
+    </w:p>
+    <w:p>
+      <w:pPr>
+        <w:pStyle w:val="Nagwek1"/>
+      </w:pPr>
+      <w:bookmarkStart w:id="25" w:name="_Toc119533459"/>
+      <w:r>
+        <w:lastRenderedPageBreak/>
+        <w:t>Wpływ funkcji aktywacji</w:t>
+      </w:r>
+      <w:bookmarkEnd w:id="25"/>
+    </w:p>
+    <w:p>
+      <w:pPr>
+        <w:pStyle w:val="Nagwek2"/>
+      </w:pPr>
+      <w:bookmarkStart w:id="26" w:name="_Toc119533460"/>
+      <w:r>
+        <w:t xml:space="preserve">Funkcja aktywacji – </w:t>
+      </w:r>
       <w:proofErr w:type="spellStart"/>
       <w:r>
-        <w:rPr>
-          <w:lang w:val="en-US"/>
-        </w:rPr>
-        <w:lastRenderedPageBreak/>
-        <w:t>Odchylenie</w:t>
-      </w:r>
+        <w:t>sigmoid</w:t>
+      </w:r>
+      <w:bookmarkEnd w:id="26"/>
       <w:proofErr w:type="spellEnd"/>
-      <w:r>
-        <w:rPr>
-          <w:lang w:val="en-US"/>
-        </w:rPr>
-        <w:t xml:space="preserve"> </w:t>
-      </w:r>
-      <w:proofErr w:type="spellStart"/>
-      <w:r>
-        <w:rPr>
-          <w:lang w:val="en-US"/>
-        </w:rPr>
-        <w:t>standardowe</w:t>
-      </w:r>
-      <w:proofErr w:type="spellEnd"/>
-      <w:r>
-        <w:rPr>
-          <w:lang w:val="en-US"/>
-        </w:rPr>
-        <w:t xml:space="preserve"> – 0.0001</w:t>
-      </w:r>
-      <w:bookmarkEnd w:id="20"/>
-    </w:p>
-    <w:p>
-      <w:pPr>
-        <w:rPr>
-          <w:lang w:val="en-US"/>
-        </w:rPr>
-      </w:pPr>
-      <w:r>
-        <w:rPr>
+    </w:p>
+    <w:p>
+      <w:pPr>
+        <w:rPr>
+          <w:lang w:val="en-US"/>
+        </w:rPr>
+      </w:pPr>
+      <w:r>
+        <w:rPr>
+          <w:noProof/>
           <w:lang w:val="en-US"/>
         </w:rPr>
         <w:drawing>
-          <wp:inline distT="0" distB="0" distL="0" distR="0" wp14:anchorId="0C55F55C" wp14:editId="58B26FBC">
-            <wp:extent cx="5639587" cy="4420217"/>
+          <wp:inline distT="0" distB="0" distL="0" distR="0" wp14:anchorId="3D8994CE" wp14:editId="2F9D65AD">
+            <wp:extent cx="5487166" cy="4344006"/>
             <wp:effectExtent l="0" t="0" r="0" b="0"/>
-            <wp:docPr id="18" name="Obraz 18"/>
+            <wp:docPr id="22" name="Obraz 22"/>
             <wp:cNvGraphicFramePr>
               <a:graphicFrameLocks xmlns:a="http://schemas.openxmlformats.org/drawingml/2006/main" noChangeAspect="1"/>
             </wp:cNvGraphicFramePr>
@@ -4012,7 +4913,7 @@
                   <pic:spPr>
                     <a:xfrm>
                       <a:off x="0" y="0"/>
-                      <a:ext cx="5639587" cy="4420217"/>
+                      <a:ext cx="5487166" cy="4344006"/>
                     </a:xfrm>
                     <a:prstGeom prst="rect">
                       <a:avLst/>
@@ -4026,20 +4927,30 @@
       </w:r>
     </w:p>
     <w:p>
-      <w:r>
-        <w:t>Mac</w:t>
-      </w:r>
-      <w:r>
-        <w:t>ierz pomyłek:</w:t>
-      </w:r>
-    </w:p>
-    <w:p>
-      <w:r>
+      <w:pPr>
+        <w:rPr>
+          <w:b/>
+          <w:bCs/>
+        </w:rPr>
+      </w:pPr>
+      <w:r>
+        <w:rPr>
+          <w:b/>
+          <w:bCs/>
+        </w:rPr>
+        <w:t>Macierz pomyłek:</w:t>
+      </w:r>
+    </w:p>
+    <w:p>
+      <w:r>
+        <w:rPr>
+          <w:noProof/>
+        </w:rPr>
         <w:drawing>
-          <wp:inline distT="0" distB="0" distL="0" distR="0" wp14:anchorId="5E796434" wp14:editId="08188470">
-            <wp:extent cx="5760720" cy="2781300"/>
-            <wp:effectExtent l="0" t="0" r="0" b="0"/>
-            <wp:docPr id="37" name="Obraz 37" descr="Obraz zawierający tekst, sprzęt elektroniczny, klawiatura&#10;&#10;Opis wygenerowany automatycznie"/>
+          <wp:inline distT="0" distB="0" distL="0" distR="0" wp14:anchorId="03E773FE" wp14:editId="63F34E87">
+            <wp:extent cx="5760720" cy="2792095"/>
+            <wp:effectExtent l="0" t="0" r="0" b="8255"/>
+            <wp:docPr id="38" name="Obraz 38" descr="Obraz zawierający tekst, sprzęt elektroniczny, klawiatura&#10;&#10;Opis wygenerowany automatycznie"/>
             <wp:cNvGraphicFramePr>
               <a:graphicFrameLocks xmlns:a="http://schemas.openxmlformats.org/drawingml/2006/main" noChangeAspect="1"/>
             </wp:cNvGraphicFramePr>
@@ -4047,7 +4958,7 @@
               <a:graphicData uri="http://schemas.openxmlformats.org/drawingml/2006/picture">
                 <pic:pic xmlns:pic="http://schemas.openxmlformats.org/drawingml/2006/picture">
                   <pic:nvPicPr>
-                    <pic:cNvPr id="37" name="Obraz 37" descr="Obraz zawierający tekst, sprzęt elektroniczny, klawiatura&#10;&#10;Opis wygenerowany automatycznie"/>
+                    <pic:cNvPr id="38" name="Obraz 38" descr="Obraz zawierający tekst, sprzęt elektroniczny, klawiatura&#10;&#10;Opis wygenerowany automatycznie"/>
                     <pic:cNvPicPr/>
                   </pic:nvPicPr>
                   <pic:blipFill>
@@ -4059,7 +4970,7 @@
                   <pic:spPr>
                     <a:xfrm>
                       <a:off x="0" y="0"/>
-                      <a:ext cx="5760720" cy="2781300"/>
+                      <a:ext cx="5760720" cy="2792095"/>
                     </a:xfrm>
                     <a:prstGeom prst="rect">
                       <a:avLst/>
@@ -4077,45 +4988,31 @@
     </w:p>
     <w:p>
       <w:pPr>
-        <w:pStyle w:val="Nagwek1"/>
-      </w:pPr>
-      <w:bookmarkStart w:id="21" w:name="_Toc119514711"/>
+        <w:pStyle w:val="Nagwek2"/>
+      </w:pPr>
+      <w:bookmarkStart w:id="27" w:name="_Toc119533461"/>
       <w:r>
         <w:lastRenderedPageBreak/>
-        <w:t>Wpływ funkcji aktywacji</w:t>
-      </w:r>
-      <w:bookmarkEnd w:id="21"/>
-    </w:p>
-    <w:p>
-      <w:pPr>
-        <w:pStyle w:val="Nagwek2"/>
-      </w:pPr>
-      <w:bookmarkStart w:id="22" w:name="_Toc119514712"/>
-      <w:r>
-        <w:t xml:space="preserve">Funkcja aktywacji – </w:t>
-      </w:r>
-      <w:proofErr w:type="spellStart"/>
-      <w:r>
-        <w:t>sigmoid</w:t>
-      </w:r>
-      <w:bookmarkEnd w:id="22"/>
-      <w:proofErr w:type="spellEnd"/>
-    </w:p>
-    <w:p>
-      <w:pPr>
-        <w:rPr>
-          <w:lang w:val="en-US"/>
-        </w:rPr>
-      </w:pPr>
-      <w:r>
-        <w:rPr>
+        <w:t>Funkcja aktywacji – tangens hiperboliczny</w:t>
+      </w:r>
+      <w:bookmarkEnd w:id="27"/>
+    </w:p>
+    <w:p>
+      <w:pPr>
+        <w:rPr>
+          <w:lang w:val="en-US"/>
+        </w:rPr>
+      </w:pPr>
+      <w:r>
+        <w:rPr>
+          <w:noProof/>
           <w:lang w:val="en-US"/>
         </w:rPr>
         <w:drawing>
-          <wp:inline distT="0" distB="0" distL="0" distR="0" wp14:anchorId="3D8994CE" wp14:editId="2F9D65AD">
-            <wp:extent cx="5487166" cy="4344006"/>
-            <wp:effectExtent l="0" t="0" r="0" b="0"/>
-            <wp:docPr id="22" name="Obraz 22"/>
+          <wp:inline distT="0" distB="0" distL="0" distR="0" wp14:anchorId="7BD91333" wp14:editId="51C28D3A">
+            <wp:extent cx="5572903" cy="4353533"/>
+            <wp:effectExtent l="0" t="0" r="8890" b="9525"/>
+            <wp:docPr id="21" name="Obraz 21"/>
             <wp:cNvGraphicFramePr>
               <a:graphicFrameLocks xmlns:a="http://schemas.openxmlformats.org/drawingml/2006/main" noChangeAspect="1"/>
             </wp:cNvGraphicFramePr>
@@ -4135,7 +5032,7 @@
                   <pic:spPr>
                     <a:xfrm>
                       <a:off x="0" y="0"/>
-                      <a:ext cx="5487166" cy="4344006"/>
+                      <a:ext cx="5572903" cy="4353533"/>
                     </a:xfrm>
                     <a:prstGeom prst="rect">
                       <a:avLst/>
@@ -4149,20 +5046,30 @@
       </w:r>
     </w:p>
     <w:p>
-      <w:r>
-        <w:t>Mac</w:t>
-      </w:r>
-      <w:r>
-        <w:t>ierz pomyłek:</w:t>
-      </w:r>
-    </w:p>
-    <w:p>
-      <w:r>
+      <w:pPr>
+        <w:rPr>
+          <w:b/>
+          <w:bCs/>
+        </w:rPr>
+      </w:pPr>
+      <w:r>
+        <w:rPr>
+          <w:b/>
+          <w:bCs/>
+        </w:rPr>
+        <w:t>Macierz pomyłek:</w:t>
+      </w:r>
+    </w:p>
+    <w:p>
+      <w:r>
+        <w:rPr>
+          <w:noProof/>
+        </w:rPr>
         <w:drawing>
-          <wp:inline distT="0" distB="0" distL="0" distR="0" wp14:anchorId="03E773FE" wp14:editId="63F34E87">
-            <wp:extent cx="5760720" cy="2792095"/>
-            <wp:effectExtent l="0" t="0" r="0" b="8255"/>
-            <wp:docPr id="38" name="Obraz 38" descr="Obraz zawierający tekst, sprzęt elektroniczny, klawiatura&#10;&#10;Opis wygenerowany automatycznie"/>
+          <wp:inline distT="0" distB="0" distL="0" distR="0" wp14:anchorId="5277CC2E" wp14:editId="3990644D">
+            <wp:extent cx="5760720" cy="2823845"/>
+            <wp:effectExtent l="0" t="0" r="0" b="0"/>
+            <wp:docPr id="39" name="Obraz 39" descr="Obraz zawierający tekst, sprzęt elektroniczny, klawiatura&#10;&#10;Opis wygenerowany automatycznie"/>
             <wp:cNvGraphicFramePr>
               <a:graphicFrameLocks xmlns:a="http://schemas.openxmlformats.org/drawingml/2006/main" noChangeAspect="1"/>
             </wp:cNvGraphicFramePr>
@@ -4170,7 +5077,7 @@
               <a:graphicData uri="http://schemas.openxmlformats.org/drawingml/2006/picture">
                 <pic:pic xmlns:pic="http://schemas.openxmlformats.org/drawingml/2006/picture">
                   <pic:nvPicPr>
-                    <pic:cNvPr id="38" name="Obraz 38" descr="Obraz zawierający tekst, sprzęt elektroniczny, klawiatura&#10;&#10;Opis wygenerowany automatycznie"/>
+                    <pic:cNvPr id="39" name="Obraz 39" descr="Obraz zawierający tekst, sprzęt elektroniczny, klawiatura&#10;&#10;Opis wygenerowany automatycznie"/>
                     <pic:cNvPicPr/>
                   </pic:nvPicPr>
                   <pic:blipFill>
@@ -4182,7 +5089,7 @@
                   <pic:spPr>
                     <a:xfrm>
                       <a:off x="0" y="0"/>
-                      <a:ext cx="5760720" cy="2792095"/>
+                      <a:ext cx="5760720" cy="2823845"/>
                     </a:xfrm>
                     <a:prstGeom prst="rect">
                       <a:avLst/>
@@ -4202,28 +5109,29 @@
       <w:pPr>
         <w:pStyle w:val="Nagwek2"/>
       </w:pPr>
-      <w:bookmarkStart w:id="23" w:name="_Toc119514713"/>
+      <w:bookmarkStart w:id="28" w:name="_Toc119533462"/>
       <w:r>
         <w:lastRenderedPageBreak/>
-        <w:t>Funkcja aktywacji – tangens hiperboliczny</w:t>
-      </w:r>
-      <w:bookmarkEnd w:id="23"/>
-    </w:p>
-    <w:p>
-      <w:pPr>
-        <w:rPr>
-          <w:lang w:val="en-US"/>
-        </w:rPr>
-      </w:pPr>
-      <w:r>
-        <w:rPr>
+        <w:t>Funkcja aktywacji – RELU</w:t>
+      </w:r>
+      <w:bookmarkEnd w:id="28"/>
+    </w:p>
+    <w:p>
+      <w:pPr>
+        <w:rPr>
+          <w:lang w:val="en-US"/>
+        </w:rPr>
+      </w:pPr>
+      <w:r>
+        <w:rPr>
+          <w:noProof/>
           <w:lang w:val="en-US"/>
         </w:rPr>
         <w:drawing>
-          <wp:inline distT="0" distB="0" distL="0" distR="0" wp14:anchorId="7BD91333" wp14:editId="51C28D3A">
-            <wp:extent cx="5572903" cy="4353533"/>
-            <wp:effectExtent l="0" t="0" r="8890" b="9525"/>
-            <wp:docPr id="21" name="Obraz 21"/>
+          <wp:inline distT="0" distB="0" distL="0" distR="0" wp14:anchorId="063A7AD1" wp14:editId="072A1A12">
+            <wp:extent cx="5760720" cy="4493895"/>
+            <wp:effectExtent l="0" t="0" r="0" b="1905"/>
+            <wp:docPr id="20" name="Obraz 20"/>
             <wp:cNvGraphicFramePr>
               <a:graphicFrameLocks xmlns:a="http://schemas.openxmlformats.org/drawingml/2006/main" noChangeAspect="1"/>
             </wp:cNvGraphicFramePr>
@@ -4243,114 +5151,6 @@
                   <pic:spPr>
                     <a:xfrm>
                       <a:off x="0" y="0"/>
-                      <a:ext cx="5572903" cy="4353533"/>
-                    </a:xfrm>
-                    <a:prstGeom prst="rect">
-                      <a:avLst/>
-                    </a:prstGeom>
-                  </pic:spPr>
-                </pic:pic>
-              </a:graphicData>
-            </a:graphic>
-          </wp:inline>
-        </w:drawing>
-      </w:r>
-    </w:p>
-    <w:p>
-      <w:r>
-        <w:t>Macierz p</w:t>
-      </w:r>
-      <w:r>
-        <w:t>omyłek:</w:t>
-      </w:r>
-    </w:p>
-    <w:p>
-      <w:r>
-        <w:drawing>
-          <wp:inline distT="0" distB="0" distL="0" distR="0" wp14:anchorId="5277CC2E" wp14:editId="3990644D">
-            <wp:extent cx="5760720" cy="2823845"/>
-            <wp:effectExtent l="0" t="0" r="0" b="0"/>
-            <wp:docPr id="39" name="Obraz 39" descr="Obraz zawierający tekst, sprzęt elektroniczny, klawiatura&#10;&#10;Opis wygenerowany automatycznie"/>
-            <wp:cNvGraphicFramePr>
-              <a:graphicFrameLocks xmlns:a="http://schemas.openxmlformats.org/drawingml/2006/main" noChangeAspect="1"/>
-            </wp:cNvGraphicFramePr>
-            <a:graphic xmlns:a="http://schemas.openxmlformats.org/drawingml/2006/main">
-              <a:graphicData uri="http://schemas.openxmlformats.org/drawingml/2006/picture">
-                <pic:pic xmlns:pic="http://schemas.openxmlformats.org/drawingml/2006/picture">
-                  <pic:nvPicPr>
-                    <pic:cNvPr id="39" name="Obraz 39" descr="Obraz zawierający tekst, sprzęt elektroniczny, klawiatura&#10;&#10;Opis wygenerowany automatycznie"/>
-                    <pic:cNvPicPr/>
-                  </pic:nvPicPr>
-                  <pic:blipFill>
-                    <a:blip r:embed="rId44"/>
-                    <a:stretch>
-                      <a:fillRect/>
-                    </a:stretch>
-                  </pic:blipFill>
-                  <pic:spPr>
-                    <a:xfrm>
-                      <a:off x="0" y="0"/>
-                      <a:ext cx="5760720" cy="2823845"/>
-                    </a:xfrm>
-                    <a:prstGeom prst="rect">
-                      <a:avLst/>
-                    </a:prstGeom>
-                  </pic:spPr>
-                </pic:pic>
-              </a:graphicData>
-            </a:graphic>
-          </wp:inline>
-        </w:drawing>
-      </w:r>
-      <w:r>
-        <w:br w:type="page"/>
-      </w:r>
-    </w:p>
-    <w:p>
-      <w:pPr>
-        <w:pStyle w:val="Nagwek2"/>
-      </w:pPr>
-      <w:bookmarkStart w:id="24" w:name="_Toc119514714"/>
-      <w:r>
-        <w:lastRenderedPageBreak/>
-        <w:t>Funkcja aktywacji – RELU</w:t>
-      </w:r>
-      <w:bookmarkEnd w:id="24"/>
-    </w:p>
-    <w:p>
-      <w:pPr>
-        <w:rPr>
-          <w:lang w:val="en-US"/>
-        </w:rPr>
-      </w:pPr>
-      <w:r>
-        <w:rPr>
-          <w:lang w:val="en-US"/>
-        </w:rPr>
-        <w:drawing>
-          <wp:inline distT="0" distB="0" distL="0" distR="0" wp14:anchorId="063A7AD1" wp14:editId="072A1A12">
-            <wp:extent cx="5760720" cy="4493895"/>
-            <wp:effectExtent l="0" t="0" r="0" b="1905"/>
-            <wp:docPr id="20" name="Obraz 20"/>
-            <wp:cNvGraphicFramePr>
-              <a:graphicFrameLocks xmlns:a="http://schemas.openxmlformats.org/drawingml/2006/main" noChangeAspect="1"/>
-            </wp:cNvGraphicFramePr>
-            <a:graphic xmlns:a="http://schemas.openxmlformats.org/drawingml/2006/main">
-              <a:graphicData uri="http://schemas.openxmlformats.org/drawingml/2006/picture">
-                <pic:pic xmlns:pic="http://schemas.openxmlformats.org/drawingml/2006/picture">
-                  <pic:nvPicPr>
-                    <pic:cNvPr id="1" name=""/>
-                    <pic:cNvPicPr/>
-                  </pic:nvPicPr>
-                  <pic:blipFill>
-                    <a:blip r:embed="rId45"/>
-                    <a:stretch>
-                      <a:fillRect/>
-                    </a:stretch>
-                  </pic:blipFill>
-                  <pic:spPr>
-                    <a:xfrm>
-                      <a:off x="0" y="0"/>
                       <a:ext cx="5760720" cy="4493895"/>
                     </a:xfrm>
                     <a:prstGeom prst="rect">
@@ -4367,12 +5167,16 @@
     <w:p>
       <w:pPr>
         <w:rPr>
+          <w:b/>
+          <w:bCs/>
           <w:lang w:val="en-US"/>
         </w:rPr>
       </w:pPr>
       <w:proofErr w:type="spellStart"/>
       <w:r>
         <w:rPr>
+          <w:b/>
+          <w:bCs/>
           <w:lang w:val="en-US"/>
         </w:rPr>
         <w:t>Macierz</w:t>
@@ -4380,6 +5184,8 @@
       <w:proofErr w:type="spellEnd"/>
       <w:r>
         <w:rPr>
+          <w:b/>
+          <w:bCs/>
           <w:lang w:val="en-US"/>
         </w:rPr>
         <w:t xml:space="preserve"> </w:t>
@@ -4387,6 +5193,8 @@
       <w:proofErr w:type="spellStart"/>
       <w:r>
         <w:rPr>
+          <w:b/>
+          <w:bCs/>
           <w:lang w:val="en-US"/>
         </w:rPr>
         <w:t>pomyłek</w:t>
@@ -4394,6 +5202,8 @@
       <w:proofErr w:type="spellEnd"/>
       <w:r>
         <w:rPr>
+          <w:b/>
+          <w:bCs/>
           <w:lang w:val="en-US"/>
         </w:rPr>
         <w:t>:</w:t>
@@ -4407,6 +5217,7 @@
       </w:pPr>
       <w:r>
         <w:rPr>
+          <w:noProof/>
           <w:lang w:val="en-US"/>
         </w:rPr>
         <w:drawing>
@@ -4425,7 +5236,7 @@
                     <pic:cNvPicPr/>
                   </pic:nvPicPr>
                   <pic:blipFill>
-                    <a:blip r:embed="rId46"/>
+                    <a:blip r:embed="rId44"/>
                     <a:stretch>
                       <a:fillRect/>
                     </a:stretch>
@@ -4446,8 +5257,40 @@
         </w:drawing>
       </w:r>
     </w:p>
+    <w:p>
+      <w:pPr>
+        <w:rPr>
+          <w:lang w:val="en-US"/>
+        </w:rPr>
+      </w:pPr>
+      <w:r>
+        <w:rPr>
+          <w:lang w:val="en-US"/>
+        </w:rPr>
+        <w:br w:type="page"/>
+      </w:r>
+    </w:p>
+    <w:p>
+      <w:pPr>
+        <w:pStyle w:val="Nagwek2"/>
+        <w:rPr>
+          <w:lang w:val="en-US"/>
+        </w:rPr>
+      </w:pPr>
+      <w:bookmarkStart w:id="29" w:name="_Toc119533463"/>
+      <w:proofErr w:type="spellStart"/>
+      <w:r>
+        <w:rPr>
+          <w:lang w:val="en-US"/>
+        </w:rPr>
+        <w:lastRenderedPageBreak/>
+        <w:t>Wnioski</w:t>
+      </w:r>
+      <w:bookmarkEnd w:id="29"/>
+      <w:proofErr w:type="spellEnd"/>
+    </w:p>
     <w:sectPr>
-      <w:footerReference w:type="default" r:id="rId47"/>
+      <w:footerReference w:type="default" r:id="rId45"/>
       <w:pgSz w:w="11906" w:h="16838"/>
       <w:pgMar w:top="1417" w:right="1417" w:bottom="1417" w:left="1417" w:header="708" w:footer="708" w:gutter="0"/>
       <w:cols w:space="708"/>
@@ -4631,6 +5474,243 @@
     </w:p>
   </w:footnote>
 </w:footnotes>
+</file>
+
+<file path=word/numbering.xml><?xml version="1.0" encoding="utf-8"?>
+<w:numbering xmlns:wpc="http://schemas.microsoft.com/office/word/2010/wordprocessingCanvas" xmlns:cx="http://schemas.microsoft.com/office/drawing/2014/chartex" xmlns:cx1="http://schemas.microsoft.com/office/drawing/2015/9/8/chartex" xmlns:cx2="http://schemas.microsoft.com/office/drawing/2015/10/21/chartex" xmlns:cx3="http://schemas.microsoft.com/office/drawing/2016/5/9/chartex" xmlns:cx4="http://schemas.microsoft.com/office/drawing/2016/5/10/chartex" xmlns:cx5="http://schemas.microsoft.com/office/drawing/2016/5/11/chartex" xmlns:cx6="http://schemas.microsoft.com/office/drawing/2016/5/12/chartex" xmlns:cx7="http://schemas.microsoft.com/office/drawing/2016/5/13/chartex" xmlns:cx8="http://schemas.microsoft.com/office/drawing/2016/5/14/chartex" xmlns:mc="http://schemas.openxmlformats.org/markup-compatibility/2006" xmlns:aink="http://schemas.microsoft.com/office/drawing/2016/ink" xmlns:am3d="http://schemas.microsoft.com/office/drawing/2017/model3d" xmlns:o="urn:schemas-microsoft-com:office:office" xmlns:oel="http://schemas.microsoft.com/office/2019/extlst" xmlns:r="http://schemas.openxmlformats.org/officeDocument/2006/relationships" xmlns:m="http://schemas.openxmlformats.org/officeDocument/2006/math" xmlns:v="urn:schemas-microsoft-com:vml" xmlns:wp14="http://schemas.microsoft.com/office/word/2010/wordprocessingDrawing" xmlns:wp="http://schemas.openxmlformats.org/drawingml/2006/wordprocessingDrawing" xmlns:w10="urn:schemas-microsoft-com:office:word" xmlns:w="http://schemas.openxmlformats.org/wordprocessingml/2006/main" xmlns:w14="http://schemas.microsoft.com/office/word/2010/wordml" xmlns:w15="http://schemas.microsoft.com/office/word/2012/wordml" xmlns:w16cex="http://schemas.microsoft.com/office/word/2018/wordml/cex" xmlns:w16cid="http://schemas.microsoft.com/office/word/2016/wordml/cid" xmlns:w16="http://schemas.microsoft.com/office/word/2018/wordml" xmlns:w16sdtdh="http://schemas.microsoft.com/office/word/2020/wordml/sdtdatahash" xmlns:w16se="http://schemas.microsoft.com/office/word/2015/wordml/symex" xmlns:wpg="http://schemas.microsoft.com/office/word/2010/wordprocessingGroup" xmlns:wpi="http://schemas.microsoft.com/office/word/2010/wordprocessingInk" xmlns:wne="http://schemas.microsoft.com/office/word/2006/wordml" xmlns:wps="http://schemas.microsoft.com/office/word/2010/wordprocessingShape" mc:Ignorable="w14 w15 w16se w16cid w16 w16cex w16sdtdh wp14">
+  <w:abstractNum w:abstractNumId="0" w15:restartNumberingAfterBreak="0">
+    <w:nsid w:val="0E656AEB"/>
+    <w:multiLevelType w:val="hybridMultilevel"/>
+    <w:tmpl w:val="0D8881CE"/>
+    <w:lvl w:ilvl="0" w:tplc="04150001">
+      <w:start w:val="1"/>
+      <w:numFmt w:val="bullet"/>
+      <w:lvlText w:val=""/>
+      <w:lvlJc w:val="left"/>
+      <w:pPr>
+        <w:ind w:left="720" w:hanging="360"/>
+      </w:pPr>
+      <w:rPr>
+        <w:rFonts w:ascii="Symbol" w:hAnsi="Symbol" w:hint="default"/>
+      </w:rPr>
+    </w:lvl>
+    <w:lvl w:ilvl="1" w:tplc="04150003" w:tentative="1">
+      <w:start w:val="1"/>
+      <w:numFmt w:val="bullet"/>
+      <w:lvlText w:val="o"/>
+      <w:lvlJc w:val="left"/>
+      <w:pPr>
+        <w:ind w:left="1440" w:hanging="360"/>
+      </w:pPr>
+      <w:rPr>
+        <w:rFonts w:ascii="Courier New" w:hAnsi="Courier New" w:cs="Courier New" w:hint="default"/>
+      </w:rPr>
+    </w:lvl>
+    <w:lvl w:ilvl="2" w:tplc="04150005" w:tentative="1">
+      <w:start w:val="1"/>
+      <w:numFmt w:val="bullet"/>
+      <w:lvlText w:val=""/>
+      <w:lvlJc w:val="left"/>
+      <w:pPr>
+        <w:ind w:left="2160" w:hanging="360"/>
+      </w:pPr>
+      <w:rPr>
+        <w:rFonts w:ascii="Wingdings" w:hAnsi="Wingdings" w:hint="default"/>
+      </w:rPr>
+    </w:lvl>
+    <w:lvl w:ilvl="3" w:tplc="04150001" w:tentative="1">
+      <w:start w:val="1"/>
+      <w:numFmt w:val="bullet"/>
+      <w:lvlText w:val=""/>
+      <w:lvlJc w:val="left"/>
+      <w:pPr>
+        <w:ind w:left="2880" w:hanging="360"/>
+      </w:pPr>
+      <w:rPr>
+        <w:rFonts w:ascii="Symbol" w:hAnsi="Symbol" w:hint="default"/>
+      </w:rPr>
+    </w:lvl>
+    <w:lvl w:ilvl="4" w:tplc="04150003" w:tentative="1">
+      <w:start w:val="1"/>
+      <w:numFmt w:val="bullet"/>
+      <w:lvlText w:val="o"/>
+      <w:lvlJc w:val="left"/>
+      <w:pPr>
+        <w:ind w:left="3600" w:hanging="360"/>
+      </w:pPr>
+      <w:rPr>
+        <w:rFonts w:ascii="Courier New" w:hAnsi="Courier New" w:cs="Courier New" w:hint="default"/>
+      </w:rPr>
+    </w:lvl>
+    <w:lvl w:ilvl="5" w:tplc="04150005" w:tentative="1">
+      <w:start w:val="1"/>
+      <w:numFmt w:val="bullet"/>
+      <w:lvlText w:val=""/>
+      <w:lvlJc w:val="left"/>
+      <w:pPr>
+        <w:ind w:left="4320" w:hanging="360"/>
+      </w:pPr>
+      <w:rPr>
+        <w:rFonts w:ascii="Wingdings" w:hAnsi="Wingdings" w:hint="default"/>
+      </w:rPr>
+    </w:lvl>
+    <w:lvl w:ilvl="6" w:tplc="04150001" w:tentative="1">
+      <w:start w:val="1"/>
+      <w:numFmt w:val="bullet"/>
+      <w:lvlText w:val=""/>
+      <w:lvlJc w:val="left"/>
+      <w:pPr>
+        <w:ind w:left="5040" w:hanging="360"/>
+      </w:pPr>
+      <w:rPr>
+        <w:rFonts w:ascii="Symbol" w:hAnsi="Symbol" w:hint="default"/>
+      </w:rPr>
+    </w:lvl>
+    <w:lvl w:ilvl="7" w:tplc="04150003" w:tentative="1">
+      <w:start w:val="1"/>
+      <w:numFmt w:val="bullet"/>
+      <w:lvlText w:val="o"/>
+      <w:lvlJc w:val="left"/>
+      <w:pPr>
+        <w:ind w:left="5760" w:hanging="360"/>
+      </w:pPr>
+      <w:rPr>
+        <w:rFonts w:ascii="Courier New" w:hAnsi="Courier New" w:cs="Courier New" w:hint="default"/>
+      </w:rPr>
+    </w:lvl>
+    <w:lvl w:ilvl="8" w:tplc="04150005" w:tentative="1">
+      <w:start w:val="1"/>
+      <w:numFmt w:val="bullet"/>
+      <w:lvlText w:val=""/>
+      <w:lvlJc w:val="left"/>
+      <w:pPr>
+        <w:ind w:left="6480" w:hanging="360"/>
+      </w:pPr>
+      <w:rPr>
+        <w:rFonts w:ascii="Wingdings" w:hAnsi="Wingdings" w:hint="default"/>
+      </w:rPr>
+    </w:lvl>
+  </w:abstractNum>
+  <w:abstractNum w:abstractNumId="1" w15:restartNumberingAfterBreak="0">
+    <w:nsid w:val="0F7106AB"/>
+    <w:multiLevelType w:val="hybridMultilevel"/>
+    <w:tmpl w:val="E7902C2A"/>
+    <w:lvl w:ilvl="0" w:tplc="04150001">
+      <w:start w:val="1"/>
+      <w:numFmt w:val="bullet"/>
+      <w:lvlText w:val=""/>
+      <w:lvlJc w:val="left"/>
+      <w:pPr>
+        <w:ind w:left="720" w:hanging="360"/>
+      </w:pPr>
+      <w:rPr>
+        <w:rFonts w:ascii="Symbol" w:hAnsi="Symbol" w:hint="default"/>
+      </w:rPr>
+    </w:lvl>
+    <w:lvl w:ilvl="1" w:tplc="04150003">
+      <w:start w:val="1"/>
+      <w:numFmt w:val="bullet"/>
+      <w:lvlText w:val="o"/>
+      <w:lvlJc w:val="left"/>
+      <w:pPr>
+        <w:ind w:left="1440" w:hanging="360"/>
+      </w:pPr>
+      <w:rPr>
+        <w:rFonts w:ascii="Courier New" w:hAnsi="Courier New" w:cs="Courier New" w:hint="default"/>
+      </w:rPr>
+    </w:lvl>
+    <w:lvl w:ilvl="2" w:tplc="04150005" w:tentative="1">
+      <w:start w:val="1"/>
+      <w:numFmt w:val="bullet"/>
+      <w:lvlText w:val=""/>
+      <w:lvlJc w:val="left"/>
+      <w:pPr>
+        <w:ind w:left="2160" w:hanging="360"/>
+      </w:pPr>
+      <w:rPr>
+        <w:rFonts w:ascii="Wingdings" w:hAnsi="Wingdings" w:hint="default"/>
+      </w:rPr>
+    </w:lvl>
+    <w:lvl w:ilvl="3" w:tplc="04150001" w:tentative="1">
+      <w:start w:val="1"/>
+      <w:numFmt w:val="bullet"/>
+      <w:lvlText w:val=""/>
+      <w:lvlJc w:val="left"/>
+      <w:pPr>
+        <w:ind w:left="2880" w:hanging="360"/>
+      </w:pPr>
+      <w:rPr>
+        <w:rFonts w:ascii="Symbol" w:hAnsi="Symbol" w:hint="default"/>
+      </w:rPr>
+    </w:lvl>
+    <w:lvl w:ilvl="4" w:tplc="04150003" w:tentative="1">
+      <w:start w:val="1"/>
+      <w:numFmt w:val="bullet"/>
+      <w:lvlText w:val="o"/>
+      <w:lvlJc w:val="left"/>
+      <w:pPr>
+        <w:ind w:left="3600" w:hanging="360"/>
+      </w:pPr>
+      <w:rPr>
+        <w:rFonts w:ascii="Courier New" w:hAnsi="Courier New" w:cs="Courier New" w:hint="default"/>
+      </w:rPr>
+    </w:lvl>
+    <w:lvl w:ilvl="5" w:tplc="04150005" w:tentative="1">
+      <w:start w:val="1"/>
+      <w:numFmt w:val="bullet"/>
+      <w:lvlText w:val=""/>
+      <w:lvlJc w:val="left"/>
+      <w:pPr>
+        <w:ind w:left="4320" w:hanging="360"/>
+      </w:pPr>
+      <w:rPr>
+        <w:rFonts w:ascii="Wingdings" w:hAnsi="Wingdings" w:hint="default"/>
+      </w:rPr>
+    </w:lvl>
+    <w:lvl w:ilvl="6" w:tplc="04150001" w:tentative="1">
+      <w:start w:val="1"/>
+      <w:numFmt w:val="bullet"/>
+      <w:lvlText w:val=""/>
+      <w:lvlJc w:val="left"/>
+      <w:pPr>
+        <w:ind w:left="5040" w:hanging="360"/>
+      </w:pPr>
+      <w:rPr>
+        <w:rFonts w:ascii="Symbol" w:hAnsi="Symbol" w:hint="default"/>
+      </w:rPr>
+    </w:lvl>
+    <w:lvl w:ilvl="7" w:tplc="04150003" w:tentative="1">
+      <w:start w:val="1"/>
+      <w:numFmt w:val="bullet"/>
+      <w:lvlText w:val="o"/>
+      <w:lvlJc w:val="left"/>
+      <w:pPr>
+        <w:ind w:left="5760" w:hanging="360"/>
+      </w:pPr>
+      <w:rPr>
+        <w:rFonts w:ascii="Courier New" w:hAnsi="Courier New" w:cs="Courier New" w:hint="default"/>
+      </w:rPr>
+    </w:lvl>
+    <w:lvl w:ilvl="8" w:tplc="04150005" w:tentative="1">
+      <w:start w:val="1"/>
+      <w:numFmt w:val="bullet"/>
+      <w:lvlText w:val=""/>
+      <w:lvlJc w:val="left"/>
+      <w:pPr>
+        <w:ind w:left="6480" w:hanging="360"/>
+      </w:pPr>
+      <w:rPr>
+        <w:rFonts w:ascii="Wingdings" w:hAnsi="Wingdings" w:hint="default"/>
+      </w:rPr>
+    </w:lvl>
+  </w:abstractNum>
+  <w:num w:numId="1" w16cid:durableId="1418013985">
+    <w:abstractNumId w:val="0"/>
+  </w:num>
+  <w:num w:numId="2" w16cid:durableId="1131630864">
+    <w:abstractNumId w:val="1"/>
+  </w:num>
+</w:numbering>
 </file>
 
 <file path=word/styles.xml><?xml version="1.0" encoding="utf-8"?>
@@ -5221,6 +6301,66 @@
       <w:u w:val="single"/>
     </w:rPr>
   </w:style>
+  <w:style w:type="character" w:customStyle="1" w:styleId="TytuZnak">
+    <w:name w:val="Tytuł Znak"/>
+    <w:basedOn w:val="Domylnaczcionkaakapitu"/>
+    <w:link w:val="Tytu"/>
+    <w:uiPriority w:val="10"/>
+    <w:qFormat/>
+    <w:rsid w:val="007040FB"/>
+    <w:rPr>
+      <w:rFonts w:asciiTheme="majorHAnsi" w:eastAsiaTheme="majorEastAsia" w:hAnsiTheme="majorHAnsi" w:cstheme="majorBidi"/>
+      <w:spacing w:val="-10"/>
+      <w:kern w:val="2"/>
+      <w:sz w:val="56"/>
+      <w:szCs w:val="56"/>
+    </w:rPr>
+  </w:style>
+  <w:style w:type="paragraph" w:styleId="Tytu">
+    <w:name w:val="Title"/>
+    <w:basedOn w:val="Normalny"/>
+    <w:next w:val="Normalny"/>
+    <w:link w:val="TytuZnak"/>
+    <w:uiPriority w:val="10"/>
+    <w:qFormat/>
+    <w:rsid w:val="007040FB"/>
+    <w:pPr>
+      <w:suppressAutoHyphens/>
+      <w:spacing w:after="0" w:line="240" w:lineRule="auto"/>
+      <w:contextualSpacing/>
+    </w:pPr>
+    <w:rPr>
+      <w:rFonts w:asciiTheme="majorHAnsi" w:eastAsiaTheme="majorEastAsia" w:hAnsiTheme="majorHAnsi" w:cstheme="majorBidi"/>
+      <w:spacing w:val="-10"/>
+      <w:kern w:val="2"/>
+      <w:sz w:val="56"/>
+      <w:szCs w:val="56"/>
+    </w:rPr>
+  </w:style>
+  <w:style w:type="character" w:customStyle="1" w:styleId="TytuZnak1">
+    <w:name w:val="Tytuł Znak1"/>
+    <w:basedOn w:val="Domylnaczcionkaakapitu"/>
+    <w:uiPriority w:val="10"/>
+    <w:rsid w:val="007040FB"/>
+    <w:rPr>
+      <w:rFonts w:asciiTheme="majorHAnsi" w:eastAsiaTheme="majorEastAsia" w:hAnsiTheme="majorHAnsi" w:cstheme="majorBidi"/>
+      <w:spacing w:val="-10"/>
+      <w:kern w:val="28"/>
+      <w:sz w:val="56"/>
+      <w:szCs w:val="56"/>
+    </w:rPr>
+  </w:style>
+  <w:style w:type="paragraph" w:styleId="Akapitzlist">
+    <w:name w:val="List Paragraph"/>
+    <w:basedOn w:val="Normalny"/>
+    <w:uiPriority w:val="34"/>
+    <w:qFormat/>
+    <w:rsid w:val="00B51C2A"/>
+    <w:pPr>
+      <w:ind w:left="720"/>
+      <w:contextualSpacing/>
+    </w:pPr>
+  </w:style>
 </w:styles>
 </file>
 

--- a/lab3/raport.docx
+++ b/lab3/raport.docx
@@ -1,138 +1,116 @@
 
 <file path=word/document.xml><?xml version="1.0" encoding="utf-8"?>
-<w:document xmlns:wpc="http://schemas.microsoft.com/office/word/2010/wordprocessingCanvas" xmlns:cx="http://schemas.microsoft.com/office/drawing/2014/chartex" xmlns:cx1="http://schemas.microsoft.com/office/drawing/2015/9/8/chartex" xmlns:cx2="http://schemas.microsoft.com/office/drawing/2015/10/21/chartex" xmlns:cx3="http://schemas.microsoft.com/office/drawing/2016/5/9/chartex" xmlns:cx4="http://schemas.microsoft.com/office/drawing/2016/5/10/chartex" xmlns:cx5="http://schemas.microsoft.com/office/drawing/2016/5/11/chartex" xmlns:cx6="http://schemas.microsoft.com/office/drawing/2016/5/12/chartex" xmlns:cx7="http://schemas.microsoft.com/office/drawing/2016/5/13/chartex" xmlns:cx8="http://schemas.microsoft.com/office/drawing/2016/5/14/chartex" xmlns:mc="http://schemas.openxmlformats.org/markup-compatibility/2006" xmlns:aink="http://schemas.microsoft.com/office/drawing/2016/ink" xmlns:am3d="http://schemas.microsoft.com/office/drawing/2017/model3d" xmlns:o="urn:schemas-microsoft-com:office:office" xmlns:oel="http://schemas.microsoft.com/office/2019/extlst" xmlns:r="http://schemas.openxmlformats.org/officeDocument/2006/relationships" xmlns:m="http://schemas.openxmlformats.org/officeDocument/2006/math" xmlns:v="urn:schemas-microsoft-com:vml" xmlns:wp14="http://schemas.microsoft.com/office/word/2010/wordprocessingDrawing" xmlns:wp="http://schemas.openxmlformats.org/drawingml/2006/wordprocessingDrawing" xmlns:w10="urn:schemas-microsoft-com:office:word" xmlns:w="http://schemas.openxmlformats.org/wordprocessingml/2006/main" xmlns:w14="http://schemas.microsoft.com/office/word/2010/wordml" xmlns:w15="http://schemas.microsoft.com/office/word/2012/wordml" xmlns:w16cex="http://schemas.microsoft.com/office/word/2018/wordml/cex" xmlns:w16cid="http://schemas.microsoft.com/office/word/2016/wordml/cid" xmlns:w16="http://schemas.microsoft.com/office/word/2018/wordml" xmlns:w16sdtdh="http://schemas.microsoft.com/office/word/2020/wordml/sdtdatahash" xmlns:w16se="http://schemas.microsoft.com/office/word/2015/wordml/symex" xmlns:wpg="http://schemas.microsoft.com/office/word/2010/wordprocessingGroup" xmlns:wpi="http://schemas.microsoft.com/office/word/2010/wordprocessingInk" xmlns:wne="http://schemas.microsoft.com/office/word/2006/wordml" xmlns:wps="http://schemas.microsoft.com/office/word/2010/wordprocessingShape" mc:Ignorable="w14 w15 w16se w16cid w16 w16cex w16sdtdh wp14">
+<w:document xmlns:o="urn:schemas-microsoft-com:office:office" xmlns:r="http://schemas.openxmlformats.org/officeDocument/2006/relationships" xmlns:v="urn:schemas-microsoft-com:vml" xmlns:w="http://schemas.openxmlformats.org/wordprocessingml/2006/main" xmlns:w10="urn:schemas-microsoft-com:office:word" xmlns:wp="http://schemas.openxmlformats.org/drawingml/2006/wordprocessingDrawing" xmlns:wps="http://schemas.microsoft.com/office/word/2010/wordprocessingShape" xmlns:wpg="http://schemas.microsoft.com/office/word/2010/wordprocessingGroup" xmlns:mc="http://schemas.openxmlformats.org/markup-compatibility/2006" xmlns:wp14="http://schemas.microsoft.com/office/word/2010/wordprocessingDrawing" xmlns:w14="http://schemas.microsoft.com/office/word/2010/wordml" xmlns:w15="http://schemas.microsoft.com/office/word/2012/wordml" mc:Ignorable="w14 wp14 w15">
   <w:body>
     <w:p>
       <w:pPr>
-        <w:pStyle w:val="Tytu"/>
+        <w:pStyle w:val="Title"/>
         <w:jc w:val="center"/>
-      </w:pPr>
-      <w:r>
+        <w:rPr/>
+      </w:pPr>
+      <w:r>
+        <w:rPr/>
         <w:t>Sieci Neuronowe – laboratorium</w:t>
-      </w:r>
-      <w:r>
         <w:br/>
-      </w:r>
-      <w:r>
         <w:br/>
-        <w:t xml:space="preserve">Ćwiczenie nr. </w:t>
-      </w:r>
-      <w:r>
-        <w:t>2</w:t>
-      </w:r>
-      <w:r>
+        <w:t>Ćwiczenie nr. 2</w:t>
         <w:br/>
-      </w:r>
-      <w:r>
         <w:br/>
         <w:t>Kajetan Pynka, 254495</w:t>
       </w:r>
     </w:p>
     <w:p>
-      <w:r>
-        <w:br w:type="page"/>
+      <w:pPr>
+        <w:pStyle w:val="Normal"/>
+        <w:rPr/>
+      </w:pPr>
+      <w:r>
+        <w:rPr/>
       </w:r>
     </w:p>
     <w:sdt>
       <w:sdtPr>
-        <w:rPr>
-          <w:rFonts w:asciiTheme="minorHAnsi" w:eastAsiaTheme="minorEastAsia" w:hAnsiTheme="minorHAnsi" w:cstheme="minorBidi"/>
-          <w:color w:val="auto"/>
-          <w:sz w:val="22"/>
-          <w:szCs w:val="22"/>
-        </w:rPr>
-        <w:id w:val="1753312767"/>
         <w:docPartObj>
           <w:docPartGallery w:val="Table of Contents"/>
-          <w:docPartUnique/>
+          <w:docPartUnique w:val="true"/>
         </w:docPartObj>
       </w:sdtPr>
-      <w:sdtEndPr>
-        <w:rPr>
-          <w:b/>
-          <w:bCs/>
-        </w:rPr>
-      </w:sdtEndPr>
       <w:sdtContent>
         <w:p>
           <w:pPr>
-            <w:pStyle w:val="Nagwekspisutreci"/>
+            <w:pStyle w:val="ContentsHeading"/>
+            <w:rPr/>
           </w:pPr>
           <w:r>
+            <w:br w:type="page"/>
+          </w:r>
+          <w:r>
+            <w:rPr/>
             <w:t>Spis treści</w:t>
           </w:r>
         </w:p>
         <w:p>
           <w:pPr>
-            <w:pStyle w:val="Spistreci1"/>
+            <w:pStyle w:val="Contents1"/>
             <w:tabs>
-              <w:tab w:val="right" w:leader="dot" w:pos="9062"/>
+              <w:tab w:val="clear" w:pos="708"/>
+              <w:tab w:val="right" w:pos="9062" w:leader="dot"/>
             </w:tabs>
-            <w:rPr>
-              <w:noProof/>
-            </w:rPr>
+            <w:rPr/>
           </w:pPr>
           <w:r>
             <w:fldChar w:fldCharType="begin"/>
           </w:r>
           <w:r>
-            <w:instrText xml:space="preserve"> TOC \o "1-3" \h \z \u </w:instrText>
+            <w:rPr>
+              <w:webHidden/>
+              <w:rStyle w:val="IndexLink"/>
+            </w:rPr>
+            <w:instrText xml:space="preserve"> TOC \z \o "1-3" \u \h</w:instrText>
           </w:r>
           <w:r>
+            <w:rPr>
+              <w:webHidden/>
+              <w:rStyle w:val="IndexLink"/>
+            </w:rPr>
             <w:fldChar w:fldCharType="separate"/>
           </w:r>
-          <w:hyperlink w:anchor="_Toc119533434" w:history="1">
-            <w:r>
-              <w:rPr>
-                <w:rStyle w:val="Hipercze"/>
-                <w:noProof/>
+          <w:hyperlink w:anchor="_Toc119533434">
+            <w:r>
+              <w:rPr>
+                <w:webHidden/>
+                <w:rStyle w:val="IndexLink"/>
               </w:rPr>
               <w:t>Wstęp teoretyczny</w:t>
             </w:r>
             <w:r>
               <w:rPr>
-                <w:noProof/>
-                <w:webHidden/>
+                <w:webHidden/>
+              </w:rPr>
+              <w:fldChar w:fldCharType="begin"/>
+            </w:r>
+            <w:r>
+              <w:rPr>
+                <w:webHidden/>
+              </w:rPr>
+              <w:instrText xml:space="preserve">PAGEREF _Toc119533434 \h</w:instrText>
+            </w:r>
+            <w:r>
+              <w:rPr>
+                <w:webHidden/>
+              </w:rPr>
+              <w:fldChar w:fldCharType="separate"/>
+            </w:r>
+            <w:r>
+              <w:rPr>
+                <w:rStyle w:val="IndexLink"/>
+                <w:vanish w:val="false"/>
               </w:rPr>
               <w:tab/>
-            </w:r>
-            <w:r>
-              <w:rPr>
-                <w:noProof/>
-                <w:webHidden/>
-              </w:rPr>
-              <w:fldChar w:fldCharType="begin"/>
-            </w:r>
-            <w:r>
-              <w:rPr>
-                <w:noProof/>
-                <w:webHidden/>
-              </w:rPr>
-              <w:instrText xml:space="preserve"> PAGEREF _Toc119533434 \h </w:instrText>
-            </w:r>
-            <w:r>
-              <w:rPr>
-                <w:noProof/>
-                <w:webHidden/>
-              </w:rPr>
-            </w:r>
-            <w:r>
-              <w:rPr>
-                <w:noProof/>
-                <w:webHidden/>
-              </w:rPr>
-              <w:fldChar w:fldCharType="separate"/>
-            </w:r>
-            <w:r>
-              <w:rPr>
-                <w:noProof/>
-                <w:webHidden/>
-              </w:rPr>
               <w:t>3</w:t>
             </w:r>
             <w:r>
               <w:rPr>
-                <w:noProof/>
                 <w:webHidden/>
               </w:rPr>
               <w:fldChar w:fldCharType="end"/>
@@ -141,66 +119,49 @@
         </w:p>
         <w:p>
           <w:pPr>
-            <w:pStyle w:val="Spistreci1"/>
+            <w:pStyle w:val="Contents1"/>
             <w:tabs>
-              <w:tab w:val="right" w:leader="dot" w:pos="9062"/>
+              <w:tab w:val="clear" w:pos="708"/>
+              <w:tab w:val="right" w:pos="9062" w:leader="dot"/>
             </w:tabs>
-            <w:rPr>
-              <w:noProof/>
-            </w:rPr>
+            <w:rPr/>
           </w:pPr>
-          <w:hyperlink w:anchor="_Toc119533435" w:history="1">
-            <w:r>
-              <w:rPr>
-                <w:rStyle w:val="Hipercze"/>
-                <w:noProof/>
+          <w:hyperlink w:anchor="_Toc119533435">
+            <w:r>
+              <w:rPr>
+                <w:webHidden/>
+                <w:rStyle w:val="IndexLink"/>
               </w:rPr>
               <w:t>Wpływ liczby neuronów</w:t>
             </w:r>
             <w:r>
               <w:rPr>
-                <w:noProof/>
-                <w:webHidden/>
+                <w:webHidden/>
+              </w:rPr>
+              <w:fldChar w:fldCharType="begin"/>
+            </w:r>
+            <w:r>
+              <w:rPr>
+                <w:webHidden/>
+              </w:rPr>
+              <w:instrText xml:space="preserve">PAGEREF _Toc119533435 \h</w:instrText>
+            </w:r>
+            <w:r>
+              <w:rPr>
+                <w:webHidden/>
+              </w:rPr>
+              <w:fldChar w:fldCharType="separate"/>
+            </w:r>
+            <w:r>
+              <w:rPr>
+                <w:rStyle w:val="IndexLink"/>
+                <w:vanish w:val="false"/>
               </w:rPr>
               <w:tab/>
-            </w:r>
-            <w:r>
-              <w:rPr>
-                <w:noProof/>
-                <w:webHidden/>
-              </w:rPr>
-              <w:fldChar w:fldCharType="begin"/>
-            </w:r>
-            <w:r>
-              <w:rPr>
-                <w:noProof/>
-                <w:webHidden/>
-              </w:rPr>
-              <w:instrText xml:space="preserve"> PAGEREF _Toc119533435 \h </w:instrText>
-            </w:r>
-            <w:r>
-              <w:rPr>
-                <w:noProof/>
-                <w:webHidden/>
-              </w:rPr>
-            </w:r>
-            <w:r>
-              <w:rPr>
-                <w:noProof/>
-                <w:webHidden/>
-              </w:rPr>
-              <w:fldChar w:fldCharType="separate"/>
-            </w:r>
-            <w:r>
-              <w:rPr>
-                <w:noProof/>
-                <w:webHidden/>
-              </w:rPr>
               <w:t>4</w:t>
             </w:r>
             <w:r>
               <w:rPr>
-                <w:noProof/>
                 <w:webHidden/>
               </w:rPr>
               <w:fldChar w:fldCharType="end"/>
@@ -209,66 +170,49 @@
         </w:p>
         <w:p>
           <w:pPr>
-            <w:pStyle w:val="Spistreci2"/>
+            <w:pStyle w:val="Contents2"/>
             <w:tabs>
-              <w:tab w:val="right" w:leader="dot" w:pos="9062"/>
+              <w:tab w:val="clear" w:pos="708"/>
+              <w:tab w:val="right" w:pos="9062" w:leader="dot"/>
             </w:tabs>
-            <w:rPr>
-              <w:noProof/>
-            </w:rPr>
+            <w:rPr/>
           </w:pPr>
-          <w:hyperlink w:anchor="_Toc119533436" w:history="1">
-            <w:r>
-              <w:rPr>
-                <w:rStyle w:val="Hipercze"/>
-                <w:noProof/>
+          <w:hyperlink w:anchor="_Toc119533436">
+            <w:r>
+              <w:rPr>
+                <w:webHidden/>
+                <w:rStyle w:val="IndexLink"/>
               </w:rPr>
               <w:t>Liczba neuronów - 10</w:t>
             </w:r>
             <w:r>
               <w:rPr>
-                <w:noProof/>
-                <w:webHidden/>
+                <w:webHidden/>
+              </w:rPr>
+              <w:fldChar w:fldCharType="begin"/>
+            </w:r>
+            <w:r>
+              <w:rPr>
+                <w:webHidden/>
+              </w:rPr>
+              <w:instrText xml:space="preserve">PAGEREF _Toc119533436 \h</w:instrText>
+            </w:r>
+            <w:r>
+              <w:rPr>
+                <w:webHidden/>
+              </w:rPr>
+              <w:fldChar w:fldCharType="separate"/>
+            </w:r>
+            <w:r>
+              <w:rPr>
+                <w:rStyle w:val="IndexLink"/>
+                <w:vanish w:val="false"/>
               </w:rPr>
               <w:tab/>
-            </w:r>
-            <w:r>
-              <w:rPr>
-                <w:noProof/>
-                <w:webHidden/>
-              </w:rPr>
-              <w:fldChar w:fldCharType="begin"/>
-            </w:r>
-            <w:r>
-              <w:rPr>
-                <w:noProof/>
-                <w:webHidden/>
-              </w:rPr>
-              <w:instrText xml:space="preserve"> PAGEREF _Toc119533436 \h </w:instrText>
-            </w:r>
-            <w:r>
-              <w:rPr>
-                <w:noProof/>
-                <w:webHidden/>
-              </w:rPr>
-            </w:r>
-            <w:r>
-              <w:rPr>
-                <w:noProof/>
-                <w:webHidden/>
-              </w:rPr>
-              <w:fldChar w:fldCharType="separate"/>
-            </w:r>
-            <w:r>
-              <w:rPr>
-                <w:noProof/>
-                <w:webHidden/>
-              </w:rPr>
               <w:t>4</w:t>
             </w:r>
             <w:r>
               <w:rPr>
-                <w:noProof/>
                 <w:webHidden/>
               </w:rPr>
               <w:fldChar w:fldCharType="end"/>
@@ -277,67 +221,50 @@
         </w:p>
         <w:p>
           <w:pPr>
-            <w:pStyle w:val="Spistreci2"/>
+            <w:pStyle w:val="Contents2"/>
             <w:tabs>
-              <w:tab w:val="right" w:leader="dot" w:pos="9062"/>
+              <w:tab w:val="clear" w:pos="708"/>
+              <w:tab w:val="right" w:pos="9062" w:leader="dot"/>
             </w:tabs>
-            <w:rPr>
-              <w:noProof/>
-            </w:rPr>
+            <w:rPr/>
           </w:pPr>
-          <w:hyperlink w:anchor="_Toc119533437" w:history="1">
-            <w:r>
-              <w:rPr>
-                <w:rStyle w:val="Hipercze"/>
-                <w:noProof/>
+          <w:hyperlink w:anchor="_Toc119533437">
+            <w:r>
+              <w:rPr>
+                <w:webHidden/>
+                <w:rStyle w:val="IndexLink"/>
                 <w:lang w:val="en-US"/>
               </w:rPr>
               <w:t>Liczba neuronów - 20</w:t>
             </w:r>
             <w:r>
               <w:rPr>
-                <w:noProof/>
-                <w:webHidden/>
+                <w:webHidden/>
+              </w:rPr>
+              <w:fldChar w:fldCharType="begin"/>
+            </w:r>
+            <w:r>
+              <w:rPr>
+                <w:webHidden/>
+              </w:rPr>
+              <w:instrText xml:space="preserve">PAGEREF _Toc119533437 \h</w:instrText>
+            </w:r>
+            <w:r>
+              <w:rPr>
+                <w:webHidden/>
+              </w:rPr>
+              <w:fldChar w:fldCharType="separate"/>
+            </w:r>
+            <w:r>
+              <w:rPr>
+                <w:rStyle w:val="IndexLink"/>
+                <w:vanish w:val="false"/>
               </w:rPr>
               <w:tab/>
-            </w:r>
-            <w:r>
-              <w:rPr>
-                <w:noProof/>
-                <w:webHidden/>
-              </w:rPr>
-              <w:fldChar w:fldCharType="begin"/>
-            </w:r>
-            <w:r>
-              <w:rPr>
-                <w:noProof/>
-                <w:webHidden/>
-              </w:rPr>
-              <w:instrText xml:space="preserve"> PAGEREF _Toc119533437 \h </w:instrText>
-            </w:r>
-            <w:r>
-              <w:rPr>
-                <w:noProof/>
-                <w:webHidden/>
-              </w:rPr>
-            </w:r>
-            <w:r>
-              <w:rPr>
-                <w:noProof/>
-                <w:webHidden/>
-              </w:rPr>
-              <w:fldChar w:fldCharType="separate"/>
-            </w:r>
-            <w:r>
-              <w:rPr>
-                <w:noProof/>
-                <w:webHidden/>
-              </w:rPr>
               <w:t>5</w:t>
             </w:r>
             <w:r>
               <w:rPr>
-                <w:noProof/>
                 <w:webHidden/>
               </w:rPr>
               <w:fldChar w:fldCharType="end"/>
@@ -346,67 +273,50 @@
         </w:p>
         <w:p>
           <w:pPr>
-            <w:pStyle w:val="Spistreci2"/>
+            <w:pStyle w:val="Contents2"/>
             <w:tabs>
-              <w:tab w:val="right" w:leader="dot" w:pos="9062"/>
+              <w:tab w:val="clear" w:pos="708"/>
+              <w:tab w:val="right" w:pos="9062" w:leader="dot"/>
             </w:tabs>
-            <w:rPr>
-              <w:noProof/>
-            </w:rPr>
+            <w:rPr/>
           </w:pPr>
-          <w:hyperlink w:anchor="_Toc119533438" w:history="1">
-            <w:r>
-              <w:rPr>
-                <w:rStyle w:val="Hipercze"/>
-                <w:noProof/>
+          <w:hyperlink w:anchor="_Toc119533438">
+            <w:r>
+              <w:rPr>
+                <w:webHidden/>
+                <w:rStyle w:val="IndexLink"/>
                 <w:lang w:val="en-US"/>
               </w:rPr>
               <w:t>Liczba neuronów - 30</w:t>
             </w:r>
             <w:r>
               <w:rPr>
-                <w:noProof/>
-                <w:webHidden/>
+                <w:webHidden/>
+              </w:rPr>
+              <w:fldChar w:fldCharType="begin"/>
+            </w:r>
+            <w:r>
+              <w:rPr>
+                <w:webHidden/>
+              </w:rPr>
+              <w:instrText xml:space="preserve">PAGEREF _Toc119533438 \h</w:instrText>
+            </w:r>
+            <w:r>
+              <w:rPr>
+                <w:webHidden/>
+              </w:rPr>
+              <w:fldChar w:fldCharType="separate"/>
+            </w:r>
+            <w:r>
+              <w:rPr>
+                <w:rStyle w:val="IndexLink"/>
+                <w:vanish w:val="false"/>
               </w:rPr>
               <w:tab/>
-            </w:r>
-            <w:r>
-              <w:rPr>
-                <w:noProof/>
-                <w:webHidden/>
-              </w:rPr>
-              <w:fldChar w:fldCharType="begin"/>
-            </w:r>
-            <w:r>
-              <w:rPr>
-                <w:noProof/>
-                <w:webHidden/>
-              </w:rPr>
-              <w:instrText xml:space="preserve"> PAGEREF _Toc119533438 \h </w:instrText>
-            </w:r>
-            <w:r>
-              <w:rPr>
-                <w:noProof/>
-                <w:webHidden/>
-              </w:rPr>
-            </w:r>
-            <w:r>
-              <w:rPr>
-                <w:noProof/>
-                <w:webHidden/>
-              </w:rPr>
-              <w:fldChar w:fldCharType="separate"/>
-            </w:r>
-            <w:r>
-              <w:rPr>
-                <w:noProof/>
-                <w:webHidden/>
-              </w:rPr>
               <w:t>6</w:t>
             </w:r>
             <w:r>
               <w:rPr>
-                <w:noProof/>
                 <w:webHidden/>
               </w:rPr>
               <w:fldChar w:fldCharType="end"/>
@@ -415,67 +325,50 @@
         </w:p>
         <w:p>
           <w:pPr>
-            <w:pStyle w:val="Spistreci2"/>
+            <w:pStyle w:val="Contents2"/>
             <w:tabs>
-              <w:tab w:val="right" w:leader="dot" w:pos="9062"/>
+              <w:tab w:val="clear" w:pos="708"/>
+              <w:tab w:val="right" w:pos="9062" w:leader="dot"/>
             </w:tabs>
-            <w:rPr>
-              <w:noProof/>
-            </w:rPr>
+            <w:rPr/>
           </w:pPr>
-          <w:hyperlink w:anchor="_Toc119533439" w:history="1">
-            <w:r>
-              <w:rPr>
-                <w:rStyle w:val="Hipercze"/>
-                <w:noProof/>
+          <w:hyperlink w:anchor="_Toc119533439">
+            <w:r>
+              <w:rPr>
+                <w:webHidden/>
+                <w:rStyle w:val="IndexLink"/>
                 <w:lang w:val="en-US"/>
               </w:rPr>
               <w:t>Liczba neuronów - 50</w:t>
             </w:r>
             <w:r>
               <w:rPr>
-                <w:noProof/>
-                <w:webHidden/>
+                <w:webHidden/>
+              </w:rPr>
+              <w:fldChar w:fldCharType="begin"/>
+            </w:r>
+            <w:r>
+              <w:rPr>
+                <w:webHidden/>
+              </w:rPr>
+              <w:instrText xml:space="preserve">PAGEREF _Toc119533439 \h</w:instrText>
+            </w:r>
+            <w:r>
+              <w:rPr>
+                <w:webHidden/>
+              </w:rPr>
+              <w:fldChar w:fldCharType="separate"/>
+            </w:r>
+            <w:r>
+              <w:rPr>
+                <w:rStyle w:val="IndexLink"/>
+                <w:vanish w:val="false"/>
               </w:rPr>
               <w:tab/>
-            </w:r>
-            <w:r>
-              <w:rPr>
-                <w:noProof/>
-                <w:webHidden/>
-              </w:rPr>
-              <w:fldChar w:fldCharType="begin"/>
-            </w:r>
-            <w:r>
-              <w:rPr>
-                <w:noProof/>
-                <w:webHidden/>
-              </w:rPr>
-              <w:instrText xml:space="preserve"> PAGEREF _Toc119533439 \h </w:instrText>
-            </w:r>
-            <w:r>
-              <w:rPr>
-                <w:noProof/>
-                <w:webHidden/>
-              </w:rPr>
-            </w:r>
-            <w:r>
-              <w:rPr>
-                <w:noProof/>
-                <w:webHidden/>
-              </w:rPr>
-              <w:fldChar w:fldCharType="separate"/>
-            </w:r>
-            <w:r>
-              <w:rPr>
-                <w:noProof/>
-                <w:webHidden/>
-              </w:rPr>
               <w:t>7</w:t>
             </w:r>
             <w:r>
               <w:rPr>
-                <w:noProof/>
                 <w:webHidden/>
               </w:rPr>
               <w:fldChar w:fldCharType="end"/>
@@ -484,67 +377,50 @@
         </w:p>
         <w:p>
           <w:pPr>
-            <w:pStyle w:val="Spistreci2"/>
+            <w:pStyle w:val="Contents2"/>
             <w:tabs>
-              <w:tab w:val="right" w:leader="dot" w:pos="9062"/>
+              <w:tab w:val="clear" w:pos="708"/>
+              <w:tab w:val="right" w:pos="9062" w:leader="dot"/>
             </w:tabs>
-            <w:rPr>
-              <w:noProof/>
-            </w:rPr>
+            <w:rPr/>
           </w:pPr>
-          <w:hyperlink w:anchor="_Toc119533440" w:history="1">
-            <w:r>
-              <w:rPr>
-                <w:rStyle w:val="Hipercze"/>
-                <w:noProof/>
+          <w:hyperlink w:anchor="_Toc119533440">
+            <w:r>
+              <w:rPr>
+                <w:webHidden/>
+                <w:rStyle w:val="IndexLink"/>
                 <w:lang w:val="en-US"/>
               </w:rPr>
               <w:t>Wnioski</w:t>
             </w:r>
             <w:r>
               <w:rPr>
-                <w:noProof/>
-                <w:webHidden/>
+                <w:webHidden/>
+              </w:rPr>
+              <w:fldChar w:fldCharType="begin"/>
+            </w:r>
+            <w:r>
+              <w:rPr>
+                <w:webHidden/>
+              </w:rPr>
+              <w:instrText xml:space="preserve">PAGEREF _Toc119533440 \h</w:instrText>
+            </w:r>
+            <w:r>
+              <w:rPr>
+                <w:webHidden/>
+              </w:rPr>
+              <w:fldChar w:fldCharType="separate"/>
+            </w:r>
+            <w:r>
+              <w:rPr>
+                <w:rStyle w:val="IndexLink"/>
+                <w:vanish w:val="false"/>
               </w:rPr>
               <w:tab/>
-            </w:r>
-            <w:r>
-              <w:rPr>
-                <w:noProof/>
-                <w:webHidden/>
-              </w:rPr>
-              <w:fldChar w:fldCharType="begin"/>
-            </w:r>
-            <w:r>
-              <w:rPr>
-                <w:noProof/>
-                <w:webHidden/>
-              </w:rPr>
-              <w:instrText xml:space="preserve"> PAGEREF _Toc119533440 \h </w:instrText>
-            </w:r>
-            <w:r>
-              <w:rPr>
-                <w:noProof/>
-                <w:webHidden/>
-              </w:rPr>
-            </w:r>
-            <w:r>
-              <w:rPr>
-                <w:noProof/>
-                <w:webHidden/>
-              </w:rPr>
-              <w:fldChar w:fldCharType="separate"/>
-            </w:r>
-            <w:r>
-              <w:rPr>
-                <w:noProof/>
-                <w:webHidden/>
-              </w:rPr>
               <w:t>8</w:t>
             </w:r>
             <w:r>
               <w:rPr>
-                <w:noProof/>
                 <w:webHidden/>
               </w:rPr>
               <w:fldChar w:fldCharType="end"/>
@@ -553,66 +429,49 @@
         </w:p>
         <w:p>
           <w:pPr>
-            <w:pStyle w:val="Spistreci1"/>
+            <w:pStyle w:val="Contents1"/>
             <w:tabs>
-              <w:tab w:val="right" w:leader="dot" w:pos="9062"/>
+              <w:tab w:val="clear" w:pos="708"/>
+              <w:tab w:val="right" w:pos="9062" w:leader="dot"/>
             </w:tabs>
-            <w:rPr>
-              <w:noProof/>
-            </w:rPr>
+            <w:rPr/>
           </w:pPr>
-          <w:hyperlink w:anchor="_Toc119533441" w:history="1">
-            <w:r>
-              <w:rPr>
-                <w:rStyle w:val="Hipercze"/>
-                <w:noProof/>
+          <w:hyperlink w:anchor="_Toc119533441">
+            <w:r>
+              <w:rPr>
+                <w:webHidden/>
+                <w:rStyle w:val="IndexLink"/>
               </w:rPr>
               <w:t>Wpływ współczynnika uczenia</w:t>
             </w:r>
             <w:r>
               <w:rPr>
-                <w:noProof/>
-                <w:webHidden/>
+                <w:webHidden/>
+              </w:rPr>
+              <w:fldChar w:fldCharType="begin"/>
+            </w:r>
+            <w:r>
+              <w:rPr>
+                <w:webHidden/>
+              </w:rPr>
+              <w:instrText xml:space="preserve">PAGEREF _Toc119533441 \h</w:instrText>
+            </w:r>
+            <w:r>
+              <w:rPr>
+                <w:webHidden/>
+              </w:rPr>
+              <w:fldChar w:fldCharType="separate"/>
+            </w:r>
+            <w:r>
+              <w:rPr>
+                <w:rStyle w:val="IndexLink"/>
+                <w:vanish w:val="false"/>
               </w:rPr>
               <w:tab/>
-            </w:r>
-            <w:r>
-              <w:rPr>
-                <w:noProof/>
-                <w:webHidden/>
-              </w:rPr>
-              <w:fldChar w:fldCharType="begin"/>
-            </w:r>
-            <w:r>
-              <w:rPr>
-                <w:noProof/>
-                <w:webHidden/>
-              </w:rPr>
-              <w:instrText xml:space="preserve"> PAGEREF _Toc119533441 \h </w:instrText>
-            </w:r>
-            <w:r>
-              <w:rPr>
-                <w:noProof/>
-                <w:webHidden/>
-              </w:rPr>
-            </w:r>
-            <w:r>
-              <w:rPr>
-                <w:noProof/>
-                <w:webHidden/>
-              </w:rPr>
-              <w:fldChar w:fldCharType="separate"/>
-            </w:r>
-            <w:r>
-              <w:rPr>
-                <w:noProof/>
-                <w:webHidden/>
-              </w:rPr>
               <w:t>9</w:t>
             </w:r>
             <w:r>
               <w:rPr>
-                <w:noProof/>
                 <w:webHidden/>
               </w:rPr>
               <w:fldChar w:fldCharType="end"/>
@@ -621,66 +480,49 @@
         </w:p>
         <w:p>
           <w:pPr>
-            <w:pStyle w:val="Spistreci2"/>
+            <w:pStyle w:val="Contents2"/>
             <w:tabs>
-              <w:tab w:val="right" w:leader="dot" w:pos="9062"/>
+              <w:tab w:val="clear" w:pos="708"/>
+              <w:tab w:val="right" w:pos="9062" w:leader="dot"/>
             </w:tabs>
-            <w:rPr>
-              <w:noProof/>
-            </w:rPr>
+            <w:rPr/>
           </w:pPr>
-          <w:hyperlink w:anchor="_Toc119533442" w:history="1">
-            <w:r>
-              <w:rPr>
-                <w:rStyle w:val="Hipercze"/>
-                <w:noProof/>
+          <w:hyperlink w:anchor="_Toc119533442">
+            <w:r>
+              <w:rPr>
+                <w:webHidden/>
+                <w:rStyle w:val="IndexLink"/>
               </w:rPr>
               <w:t>Współczynnik uczenia – 1e-4</w:t>
             </w:r>
             <w:r>
               <w:rPr>
-                <w:noProof/>
-                <w:webHidden/>
+                <w:webHidden/>
+              </w:rPr>
+              <w:fldChar w:fldCharType="begin"/>
+            </w:r>
+            <w:r>
+              <w:rPr>
+                <w:webHidden/>
+              </w:rPr>
+              <w:instrText xml:space="preserve">PAGEREF _Toc119533442 \h</w:instrText>
+            </w:r>
+            <w:r>
+              <w:rPr>
+                <w:webHidden/>
+              </w:rPr>
+              <w:fldChar w:fldCharType="separate"/>
+            </w:r>
+            <w:r>
+              <w:rPr>
+                <w:rStyle w:val="IndexLink"/>
+                <w:vanish w:val="false"/>
               </w:rPr>
               <w:tab/>
-            </w:r>
-            <w:r>
-              <w:rPr>
-                <w:noProof/>
-                <w:webHidden/>
-              </w:rPr>
-              <w:fldChar w:fldCharType="begin"/>
-            </w:r>
-            <w:r>
-              <w:rPr>
-                <w:noProof/>
-                <w:webHidden/>
-              </w:rPr>
-              <w:instrText xml:space="preserve"> PAGEREF _Toc119533442 \h </w:instrText>
-            </w:r>
-            <w:r>
-              <w:rPr>
-                <w:noProof/>
-                <w:webHidden/>
-              </w:rPr>
-            </w:r>
-            <w:r>
-              <w:rPr>
-                <w:noProof/>
-                <w:webHidden/>
-              </w:rPr>
-              <w:fldChar w:fldCharType="separate"/>
-            </w:r>
-            <w:r>
-              <w:rPr>
-                <w:noProof/>
-                <w:webHidden/>
-              </w:rPr>
               <w:t>9</w:t>
             </w:r>
             <w:r>
               <w:rPr>
-                <w:noProof/>
                 <w:webHidden/>
               </w:rPr>
               <w:fldChar w:fldCharType="end"/>
@@ -689,66 +531,49 @@
         </w:p>
         <w:p>
           <w:pPr>
-            <w:pStyle w:val="Spistreci2"/>
+            <w:pStyle w:val="Contents2"/>
             <w:tabs>
-              <w:tab w:val="right" w:leader="dot" w:pos="9062"/>
+              <w:tab w:val="clear" w:pos="708"/>
+              <w:tab w:val="right" w:pos="9062" w:leader="dot"/>
             </w:tabs>
-            <w:rPr>
-              <w:noProof/>
-            </w:rPr>
+            <w:rPr/>
           </w:pPr>
-          <w:hyperlink w:anchor="_Toc119533443" w:history="1">
-            <w:r>
-              <w:rPr>
-                <w:rStyle w:val="Hipercze"/>
-                <w:noProof/>
+          <w:hyperlink w:anchor="_Toc119533443">
+            <w:r>
+              <w:rPr>
+                <w:webHidden/>
+                <w:rStyle w:val="IndexLink"/>
               </w:rPr>
               <w:t>Współczynnik uczenia 5e-5</w:t>
             </w:r>
             <w:r>
               <w:rPr>
-                <w:noProof/>
-                <w:webHidden/>
+                <w:webHidden/>
+              </w:rPr>
+              <w:fldChar w:fldCharType="begin"/>
+            </w:r>
+            <w:r>
+              <w:rPr>
+                <w:webHidden/>
+              </w:rPr>
+              <w:instrText xml:space="preserve">PAGEREF _Toc119533443 \h</w:instrText>
+            </w:r>
+            <w:r>
+              <w:rPr>
+                <w:webHidden/>
+              </w:rPr>
+              <w:fldChar w:fldCharType="separate"/>
+            </w:r>
+            <w:r>
+              <w:rPr>
+                <w:rStyle w:val="IndexLink"/>
+                <w:vanish w:val="false"/>
               </w:rPr>
               <w:tab/>
-            </w:r>
-            <w:r>
-              <w:rPr>
-                <w:noProof/>
-                <w:webHidden/>
-              </w:rPr>
-              <w:fldChar w:fldCharType="begin"/>
-            </w:r>
-            <w:r>
-              <w:rPr>
-                <w:noProof/>
-                <w:webHidden/>
-              </w:rPr>
-              <w:instrText xml:space="preserve"> PAGEREF _Toc119533443 \h </w:instrText>
-            </w:r>
-            <w:r>
-              <w:rPr>
-                <w:noProof/>
-                <w:webHidden/>
-              </w:rPr>
-            </w:r>
-            <w:r>
-              <w:rPr>
-                <w:noProof/>
-                <w:webHidden/>
-              </w:rPr>
-              <w:fldChar w:fldCharType="separate"/>
-            </w:r>
-            <w:r>
-              <w:rPr>
-                <w:noProof/>
-                <w:webHidden/>
-              </w:rPr>
               <w:t>10</w:t>
             </w:r>
             <w:r>
               <w:rPr>
-                <w:noProof/>
                 <w:webHidden/>
               </w:rPr>
               <w:fldChar w:fldCharType="end"/>
@@ -757,67 +582,50 @@
         </w:p>
         <w:p>
           <w:pPr>
-            <w:pStyle w:val="Spistreci2"/>
+            <w:pStyle w:val="Contents2"/>
             <w:tabs>
-              <w:tab w:val="right" w:leader="dot" w:pos="9062"/>
+              <w:tab w:val="clear" w:pos="708"/>
+              <w:tab w:val="right" w:pos="9062" w:leader="dot"/>
             </w:tabs>
-            <w:rPr>
-              <w:noProof/>
-            </w:rPr>
+            <w:rPr/>
           </w:pPr>
-          <w:hyperlink w:anchor="_Toc119533444" w:history="1">
-            <w:r>
-              <w:rPr>
-                <w:rStyle w:val="Hipercze"/>
-                <w:noProof/>
+          <w:hyperlink w:anchor="_Toc119533444">
+            <w:r>
+              <w:rPr>
+                <w:webHidden/>
+                <w:rStyle w:val="IndexLink"/>
                 <w:lang w:val="en-US"/>
               </w:rPr>
               <w:t>Współczynnik uczenia 1e-5</w:t>
             </w:r>
             <w:r>
               <w:rPr>
-                <w:noProof/>
-                <w:webHidden/>
+                <w:webHidden/>
+              </w:rPr>
+              <w:fldChar w:fldCharType="begin"/>
+            </w:r>
+            <w:r>
+              <w:rPr>
+                <w:webHidden/>
+              </w:rPr>
+              <w:instrText xml:space="preserve">PAGEREF _Toc119533444 \h</w:instrText>
+            </w:r>
+            <w:r>
+              <w:rPr>
+                <w:webHidden/>
+              </w:rPr>
+              <w:fldChar w:fldCharType="separate"/>
+            </w:r>
+            <w:r>
+              <w:rPr>
+                <w:rStyle w:val="IndexLink"/>
+                <w:vanish w:val="false"/>
               </w:rPr>
               <w:tab/>
-            </w:r>
-            <w:r>
-              <w:rPr>
-                <w:noProof/>
-                <w:webHidden/>
-              </w:rPr>
-              <w:fldChar w:fldCharType="begin"/>
-            </w:r>
-            <w:r>
-              <w:rPr>
-                <w:noProof/>
-                <w:webHidden/>
-              </w:rPr>
-              <w:instrText xml:space="preserve"> PAGEREF _Toc119533444 \h </w:instrText>
-            </w:r>
-            <w:r>
-              <w:rPr>
-                <w:noProof/>
-                <w:webHidden/>
-              </w:rPr>
-            </w:r>
-            <w:r>
-              <w:rPr>
-                <w:noProof/>
-                <w:webHidden/>
-              </w:rPr>
-              <w:fldChar w:fldCharType="separate"/>
-            </w:r>
-            <w:r>
-              <w:rPr>
-                <w:noProof/>
-                <w:webHidden/>
-              </w:rPr>
               <w:t>11</w:t>
             </w:r>
             <w:r>
               <w:rPr>
-                <w:noProof/>
                 <w:webHidden/>
               </w:rPr>
               <w:fldChar w:fldCharType="end"/>
@@ -826,66 +634,49 @@
         </w:p>
         <w:p>
           <w:pPr>
-            <w:pStyle w:val="Spistreci2"/>
+            <w:pStyle w:val="Contents2"/>
             <w:tabs>
-              <w:tab w:val="right" w:leader="dot" w:pos="9062"/>
+              <w:tab w:val="clear" w:pos="708"/>
+              <w:tab w:val="right" w:pos="9062" w:leader="dot"/>
             </w:tabs>
-            <w:rPr>
-              <w:noProof/>
-            </w:rPr>
+            <w:rPr/>
           </w:pPr>
-          <w:hyperlink w:anchor="_Toc119533445" w:history="1">
-            <w:r>
-              <w:rPr>
-                <w:rStyle w:val="Hipercze"/>
-                <w:noProof/>
+          <w:hyperlink w:anchor="_Toc119533445">
+            <w:r>
+              <w:rPr>
+                <w:webHidden/>
+                <w:rStyle w:val="IndexLink"/>
               </w:rPr>
               <w:t>Współczynnik uczenia – 1e-6</w:t>
             </w:r>
             <w:r>
               <w:rPr>
-                <w:noProof/>
-                <w:webHidden/>
+                <w:webHidden/>
+              </w:rPr>
+              <w:fldChar w:fldCharType="begin"/>
+            </w:r>
+            <w:r>
+              <w:rPr>
+                <w:webHidden/>
+              </w:rPr>
+              <w:instrText xml:space="preserve">PAGEREF _Toc119533445 \h</w:instrText>
+            </w:r>
+            <w:r>
+              <w:rPr>
+                <w:webHidden/>
+              </w:rPr>
+              <w:fldChar w:fldCharType="separate"/>
+            </w:r>
+            <w:r>
+              <w:rPr>
+                <w:rStyle w:val="IndexLink"/>
+                <w:vanish w:val="false"/>
               </w:rPr>
               <w:tab/>
-            </w:r>
-            <w:r>
-              <w:rPr>
-                <w:noProof/>
-                <w:webHidden/>
-              </w:rPr>
-              <w:fldChar w:fldCharType="begin"/>
-            </w:r>
-            <w:r>
-              <w:rPr>
-                <w:noProof/>
-                <w:webHidden/>
-              </w:rPr>
-              <w:instrText xml:space="preserve"> PAGEREF _Toc119533445 \h </w:instrText>
-            </w:r>
-            <w:r>
-              <w:rPr>
-                <w:noProof/>
-                <w:webHidden/>
-              </w:rPr>
-            </w:r>
-            <w:r>
-              <w:rPr>
-                <w:noProof/>
-                <w:webHidden/>
-              </w:rPr>
-              <w:fldChar w:fldCharType="separate"/>
-            </w:r>
-            <w:r>
-              <w:rPr>
-                <w:noProof/>
-                <w:webHidden/>
-              </w:rPr>
               <w:t>12</w:t>
             </w:r>
             <w:r>
               <w:rPr>
-                <w:noProof/>
                 <w:webHidden/>
               </w:rPr>
               <w:fldChar w:fldCharType="end"/>
@@ -894,67 +685,50 @@
         </w:p>
         <w:p>
           <w:pPr>
-            <w:pStyle w:val="Spistreci2"/>
+            <w:pStyle w:val="Contents2"/>
             <w:tabs>
-              <w:tab w:val="right" w:leader="dot" w:pos="9062"/>
+              <w:tab w:val="clear" w:pos="708"/>
+              <w:tab w:val="right" w:pos="9062" w:leader="dot"/>
             </w:tabs>
-            <w:rPr>
-              <w:noProof/>
-            </w:rPr>
+            <w:rPr/>
           </w:pPr>
-          <w:hyperlink w:anchor="_Toc119533446" w:history="1">
-            <w:r>
-              <w:rPr>
-                <w:rStyle w:val="Hipercze"/>
-                <w:noProof/>
+          <w:hyperlink w:anchor="_Toc119533446">
+            <w:r>
+              <w:rPr>
+                <w:webHidden/>
+                <w:rStyle w:val="IndexLink"/>
                 <w:lang w:val="en-US"/>
               </w:rPr>
               <w:t>Wnioski</w:t>
             </w:r>
             <w:r>
               <w:rPr>
-                <w:noProof/>
-                <w:webHidden/>
+                <w:webHidden/>
+              </w:rPr>
+              <w:fldChar w:fldCharType="begin"/>
+            </w:r>
+            <w:r>
+              <w:rPr>
+                <w:webHidden/>
+              </w:rPr>
+              <w:instrText xml:space="preserve">PAGEREF _Toc119533446 \h</w:instrText>
+            </w:r>
+            <w:r>
+              <w:rPr>
+                <w:webHidden/>
+              </w:rPr>
+              <w:fldChar w:fldCharType="separate"/>
+            </w:r>
+            <w:r>
+              <w:rPr>
+                <w:rStyle w:val="IndexLink"/>
+                <w:vanish w:val="false"/>
               </w:rPr>
               <w:tab/>
-            </w:r>
-            <w:r>
-              <w:rPr>
-                <w:noProof/>
-                <w:webHidden/>
-              </w:rPr>
-              <w:fldChar w:fldCharType="begin"/>
-            </w:r>
-            <w:r>
-              <w:rPr>
-                <w:noProof/>
-                <w:webHidden/>
-              </w:rPr>
-              <w:instrText xml:space="preserve"> PAGEREF _Toc119533446 \h </w:instrText>
-            </w:r>
-            <w:r>
-              <w:rPr>
-                <w:noProof/>
-                <w:webHidden/>
-              </w:rPr>
-            </w:r>
-            <w:r>
-              <w:rPr>
-                <w:noProof/>
-                <w:webHidden/>
-              </w:rPr>
-              <w:fldChar w:fldCharType="separate"/>
-            </w:r>
-            <w:r>
-              <w:rPr>
-                <w:noProof/>
-                <w:webHidden/>
-              </w:rPr>
               <w:t>13</w:t>
             </w:r>
             <w:r>
               <w:rPr>
-                <w:noProof/>
                 <w:webHidden/>
               </w:rPr>
               <w:fldChar w:fldCharType="end"/>
@@ -963,66 +737,49 @@
         </w:p>
         <w:p>
           <w:pPr>
-            <w:pStyle w:val="Spistreci1"/>
+            <w:pStyle w:val="Contents1"/>
             <w:tabs>
-              <w:tab w:val="right" w:leader="dot" w:pos="9062"/>
+              <w:tab w:val="clear" w:pos="708"/>
+              <w:tab w:val="right" w:pos="9062" w:leader="dot"/>
             </w:tabs>
-            <w:rPr>
-              <w:noProof/>
-            </w:rPr>
+            <w:rPr/>
           </w:pPr>
-          <w:hyperlink w:anchor="_Toc119533447" w:history="1">
-            <w:r>
-              <w:rPr>
-                <w:rStyle w:val="Hipercze"/>
-                <w:noProof/>
+          <w:hyperlink w:anchor="_Toc119533447">
+            <w:r>
+              <w:rPr>
+                <w:webHidden/>
+                <w:rStyle w:val="IndexLink"/>
               </w:rPr>
               <w:t>Wpływ wielkości paczki (batcha)</w:t>
             </w:r>
             <w:r>
               <w:rPr>
-                <w:noProof/>
-                <w:webHidden/>
+                <w:webHidden/>
+              </w:rPr>
+              <w:fldChar w:fldCharType="begin"/>
+            </w:r>
+            <w:r>
+              <w:rPr>
+                <w:webHidden/>
+              </w:rPr>
+              <w:instrText xml:space="preserve">PAGEREF _Toc119533447 \h</w:instrText>
+            </w:r>
+            <w:r>
+              <w:rPr>
+                <w:webHidden/>
+              </w:rPr>
+              <w:fldChar w:fldCharType="separate"/>
+            </w:r>
+            <w:r>
+              <w:rPr>
+                <w:rStyle w:val="IndexLink"/>
+                <w:vanish w:val="false"/>
               </w:rPr>
               <w:tab/>
-            </w:r>
-            <w:r>
-              <w:rPr>
-                <w:noProof/>
-                <w:webHidden/>
-              </w:rPr>
-              <w:fldChar w:fldCharType="begin"/>
-            </w:r>
-            <w:r>
-              <w:rPr>
-                <w:noProof/>
-                <w:webHidden/>
-              </w:rPr>
-              <w:instrText xml:space="preserve"> PAGEREF _Toc119533447 \h </w:instrText>
-            </w:r>
-            <w:r>
-              <w:rPr>
-                <w:noProof/>
-                <w:webHidden/>
-              </w:rPr>
-            </w:r>
-            <w:r>
-              <w:rPr>
-                <w:noProof/>
-                <w:webHidden/>
-              </w:rPr>
-              <w:fldChar w:fldCharType="separate"/>
-            </w:r>
-            <w:r>
-              <w:rPr>
-                <w:noProof/>
-                <w:webHidden/>
-              </w:rPr>
               <w:t>14</w:t>
             </w:r>
             <w:r>
               <w:rPr>
-                <w:noProof/>
                 <w:webHidden/>
               </w:rPr>
               <w:fldChar w:fldCharType="end"/>
@@ -1031,66 +788,49 @@
         </w:p>
         <w:p>
           <w:pPr>
-            <w:pStyle w:val="Spistreci2"/>
+            <w:pStyle w:val="Contents2"/>
             <w:tabs>
-              <w:tab w:val="right" w:leader="dot" w:pos="9062"/>
+              <w:tab w:val="clear" w:pos="708"/>
+              <w:tab w:val="right" w:pos="9062" w:leader="dot"/>
             </w:tabs>
-            <w:rPr>
-              <w:noProof/>
-            </w:rPr>
+            <w:rPr/>
           </w:pPr>
-          <w:hyperlink w:anchor="_Toc119533448" w:history="1">
-            <w:r>
-              <w:rPr>
-                <w:rStyle w:val="Hipercze"/>
-                <w:noProof/>
+          <w:hyperlink w:anchor="_Toc119533448">
+            <w:r>
+              <w:rPr>
+                <w:webHidden/>
+                <w:rStyle w:val="IndexLink"/>
               </w:rPr>
               <w:t>Wielkość paczki – 6</w:t>
             </w:r>
             <w:r>
               <w:rPr>
-                <w:noProof/>
-                <w:webHidden/>
+                <w:webHidden/>
+              </w:rPr>
+              <w:fldChar w:fldCharType="begin"/>
+            </w:r>
+            <w:r>
+              <w:rPr>
+                <w:webHidden/>
+              </w:rPr>
+              <w:instrText xml:space="preserve">PAGEREF _Toc119533448 \h</w:instrText>
+            </w:r>
+            <w:r>
+              <w:rPr>
+                <w:webHidden/>
+              </w:rPr>
+              <w:fldChar w:fldCharType="separate"/>
+            </w:r>
+            <w:r>
+              <w:rPr>
+                <w:rStyle w:val="IndexLink"/>
+                <w:vanish w:val="false"/>
               </w:rPr>
               <w:tab/>
-            </w:r>
-            <w:r>
-              <w:rPr>
-                <w:noProof/>
-                <w:webHidden/>
-              </w:rPr>
-              <w:fldChar w:fldCharType="begin"/>
-            </w:r>
-            <w:r>
-              <w:rPr>
-                <w:noProof/>
-                <w:webHidden/>
-              </w:rPr>
-              <w:instrText xml:space="preserve"> PAGEREF _Toc119533448 \h </w:instrText>
-            </w:r>
-            <w:r>
-              <w:rPr>
-                <w:noProof/>
-                <w:webHidden/>
-              </w:rPr>
-            </w:r>
-            <w:r>
-              <w:rPr>
-                <w:noProof/>
-                <w:webHidden/>
-              </w:rPr>
-              <w:fldChar w:fldCharType="separate"/>
-            </w:r>
-            <w:r>
-              <w:rPr>
-                <w:noProof/>
-                <w:webHidden/>
-              </w:rPr>
               <w:t>14</w:t>
             </w:r>
             <w:r>
               <w:rPr>
-                <w:noProof/>
                 <w:webHidden/>
               </w:rPr>
               <w:fldChar w:fldCharType="end"/>
@@ -1099,66 +839,49 @@
         </w:p>
         <w:p>
           <w:pPr>
-            <w:pStyle w:val="Spistreci2"/>
+            <w:pStyle w:val="Contents2"/>
             <w:tabs>
-              <w:tab w:val="right" w:leader="dot" w:pos="9062"/>
+              <w:tab w:val="clear" w:pos="708"/>
+              <w:tab w:val="right" w:pos="9062" w:leader="dot"/>
             </w:tabs>
-            <w:rPr>
-              <w:noProof/>
-            </w:rPr>
+            <w:rPr/>
           </w:pPr>
-          <w:hyperlink w:anchor="_Toc119533449" w:history="1">
-            <w:r>
-              <w:rPr>
-                <w:rStyle w:val="Hipercze"/>
-                <w:noProof/>
+          <w:hyperlink w:anchor="_Toc119533449">
+            <w:r>
+              <w:rPr>
+                <w:webHidden/>
+                <w:rStyle w:val="IndexLink"/>
               </w:rPr>
               <w:t>Wielkość paczki – 60</w:t>
             </w:r>
             <w:r>
               <w:rPr>
-                <w:noProof/>
-                <w:webHidden/>
+                <w:webHidden/>
+              </w:rPr>
+              <w:fldChar w:fldCharType="begin"/>
+            </w:r>
+            <w:r>
+              <w:rPr>
+                <w:webHidden/>
+              </w:rPr>
+              <w:instrText xml:space="preserve">PAGEREF _Toc119533449 \h</w:instrText>
+            </w:r>
+            <w:r>
+              <w:rPr>
+                <w:webHidden/>
+              </w:rPr>
+              <w:fldChar w:fldCharType="separate"/>
+            </w:r>
+            <w:r>
+              <w:rPr>
+                <w:rStyle w:val="IndexLink"/>
+                <w:vanish w:val="false"/>
               </w:rPr>
               <w:tab/>
-            </w:r>
-            <w:r>
-              <w:rPr>
-                <w:noProof/>
-                <w:webHidden/>
-              </w:rPr>
-              <w:fldChar w:fldCharType="begin"/>
-            </w:r>
-            <w:r>
-              <w:rPr>
-                <w:noProof/>
-                <w:webHidden/>
-              </w:rPr>
-              <w:instrText xml:space="preserve"> PAGEREF _Toc119533449 \h </w:instrText>
-            </w:r>
-            <w:r>
-              <w:rPr>
-                <w:noProof/>
-                <w:webHidden/>
-              </w:rPr>
-            </w:r>
-            <w:r>
-              <w:rPr>
-                <w:noProof/>
-                <w:webHidden/>
-              </w:rPr>
-              <w:fldChar w:fldCharType="separate"/>
-            </w:r>
-            <w:r>
-              <w:rPr>
-                <w:noProof/>
-                <w:webHidden/>
-              </w:rPr>
               <w:t>15</w:t>
             </w:r>
             <w:r>
               <w:rPr>
-                <w:noProof/>
                 <w:webHidden/>
               </w:rPr>
               <w:fldChar w:fldCharType="end"/>
@@ -1167,66 +890,49 @@
         </w:p>
         <w:p>
           <w:pPr>
-            <w:pStyle w:val="Spistreci2"/>
+            <w:pStyle w:val="Contents2"/>
             <w:tabs>
-              <w:tab w:val="right" w:leader="dot" w:pos="9062"/>
+              <w:tab w:val="clear" w:pos="708"/>
+              <w:tab w:val="right" w:pos="9062" w:leader="dot"/>
             </w:tabs>
-            <w:rPr>
-              <w:noProof/>
-            </w:rPr>
+            <w:rPr/>
           </w:pPr>
-          <w:hyperlink w:anchor="_Toc119533450" w:history="1">
-            <w:r>
-              <w:rPr>
-                <w:rStyle w:val="Hipercze"/>
-                <w:noProof/>
+          <w:hyperlink w:anchor="_Toc119533450">
+            <w:r>
+              <w:rPr>
+                <w:webHidden/>
+                <w:rStyle w:val="IndexLink"/>
               </w:rPr>
               <w:t>Wielkość paczki – 600</w:t>
             </w:r>
             <w:r>
               <w:rPr>
-                <w:noProof/>
-                <w:webHidden/>
+                <w:webHidden/>
+              </w:rPr>
+              <w:fldChar w:fldCharType="begin"/>
+            </w:r>
+            <w:r>
+              <w:rPr>
+                <w:webHidden/>
+              </w:rPr>
+              <w:instrText xml:space="preserve">PAGEREF _Toc119533450 \h</w:instrText>
+            </w:r>
+            <w:r>
+              <w:rPr>
+                <w:webHidden/>
+              </w:rPr>
+              <w:fldChar w:fldCharType="separate"/>
+            </w:r>
+            <w:r>
+              <w:rPr>
+                <w:rStyle w:val="IndexLink"/>
+                <w:vanish w:val="false"/>
               </w:rPr>
               <w:tab/>
-            </w:r>
-            <w:r>
-              <w:rPr>
-                <w:noProof/>
-                <w:webHidden/>
-              </w:rPr>
-              <w:fldChar w:fldCharType="begin"/>
-            </w:r>
-            <w:r>
-              <w:rPr>
-                <w:noProof/>
-                <w:webHidden/>
-              </w:rPr>
-              <w:instrText xml:space="preserve"> PAGEREF _Toc119533450 \h </w:instrText>
-            </w:r>
-            <w:r>
-              <w:rPr>
-                <w:noProof/>
-                <w:webHidden/>
-              </w:rPr>
-            </w:r>
-            <w:r>
-              <w:rPr>
-                <w:noProof/>
-                <w:webHidden/>
-              </w:rPr>
-              <w:fldChar w:fldCharType="separate"/>
-            </w:r>
-            <w:r>
-              <w:rPr>
-                <w:noProof/>
-                <w:webHidden/>
-              </w:rPr>
               <w:t>16</w:t>
             </w:r>
             <w:r>
               <w:rPr>
-                <w:noProof/>
                 <w:webHidden/>
               </w:rPr>
               <w:fldChar w:fldCharType="end"/>
@@ -1235,66 +941,49 @@
         </w:p>
         <w:p>
           <w:pPr>
-            <w:pStyle w:val="Spistreci2"/>
+            <w:pStyle w:val="Contents2"/>
             <w:tabs>
-              <w:tab w:val="right" w:leader="dot" w:pos="9062"/>
+              <w:tab w:val="clear" w:pos="708"/>
+              <w:tab w:val="right" w:pos="9062" w:leader="dot"/>
             </w:tabs>
-            <w:rPr>
-              <w:noProof/>
-            </w:rPr>
+            <w:rPr/>
           </w:pPr>
-          <w:hyperlink w:anchor="_Toc119533451" w:history="1">
-            <w:r>
-              <w:rPr>
-                <w:rStyle w:val="Hipercze"/>
-                <w:noProof/>
+          <w:hyperlink w:anchor="_Toc119533451">
+            <w:r>
+              <w:rPr>
+                <w:webHidden/>
+                <w:rStyle w:val="IndexLink"/>
               </w:rPr>
               <w:t>Wielkość paczki – 6000</w:t>
             </w:r>
             <w:r>
               <w:rPr>
-                <w:noProof/>
-                <w:webHidden/>
+                <w:webHidden/>
+              </w:rPr>
+              <w:fldChar w:fldCharType="begin"/>
+            </w:r>
+            <w:r>
+              <w:rPr>
+                <w:webHidden/>
+              </w:rPr>
+              <w:instrText xml:space="preserve">PAGEREF _Toc119533451 \h</w:instrText>
+            </w:r>
+            <w:r>
+              <w:rPr>
+                <w:webHidden/>
+              </w:rPr>
+              <w:fldChar w:fldCharType="separate"/>
+            </w:r>
+            <w:r>
+              <w:rPr>
+                <w:rStyle w:val="IndexLink"/>
+                <w:vanish w:val="false"/>
               </w:rPr>
               <w:tab/>
-            </w:r>
-            <w:r>
-              <w:rPr>
-                <w:noProof/>
-                <w:webHidden/>
-              </w:rPr>
-              <w:fldChar w:fldCharType="begin"/>
-            </w:r>
-            <w:r>
-              <w:rPr>
-                <w:noProof/>
-                <w:webHidden/>
-              </w:rPr>
-              <w:instrText xml:space="preserve"> PAGEREF _Toc119533451 \h </w:instrText>
-            </w:r>
-            <w:r>
-              <w:rPr>
-                <w:noProof/>
-                <w:webHidden/>
-              </w:rPr>
-            </w:r>
-            <w:r>
-              <w:rPr>
-                <w:noProof/>
-                <w:webHidden/>
-              </w:rPr>
-              <w:fldChar w:fldCharType="separate"/>
-            </w:r>
-            <w:r>
-              <w:rPr>
-                <w:noProof/>
-                <w:webHidden/>
-              </w:rPr>
               <w:t>17</w:t>
             </w:r>
             <w:r>
               <w:rPr>
-                <w:noProof/>
                 <w:webHidden/>
               </w:rPr>
               <w:fldChar w:fldCharType="end"/>
@@ -1303,66 +992,49 @@
         </w:p>
         <w:p>
           <w:pPr>
-            <w:pStyle w:val="Spistreci2"/>
+            <w:pStyle w:val="Contents2"/>
             <w:tabs>
-              <w:tab w:val="right" w:leader="dot" w:pos="9062"/>
+              <w:tab w:val="clear" w:pos="708"/>
+              <w:tab w:val="right" w:pos="9062" w:leader="dot"/>
             </w:tabs>
-            <w:rPr>
-              <w:noProof/>
-            </w:rPr>
+            <w:rPr/>
           </w:pPr>
-          <w:hyperlink w:anchor="_Toc119533452" w:history="1">
-            <w:r>
-              <w:rPr>
-                <w:rStyle w:val="Hipercze"/>
-                <w:noProof/>
+          <w:hyperlink w:anchor="_Toc119533452">
+            <w:r>
+              <w:rPr>
+                <w:webHidden/>
+                <w:rStyle w:val="IndexLink"/>
               </w:rPr>
               <w:t>Wnioski</w:t>
             </w:r>
             <w:r>
               <w:rPr>
-                <w:noProof/>
-                <w:webHidden/>
+                <w:webHidden/>
+              </w:rPr>
+              <w:fldChar w:fldCharType="begin"/>
+            </w:r>
+            <w:r>
+              <w:rPr>
+                <w:webHidden/>
+              </w:rPr>
+              <w:instrText xml:space="preserve">PAGEREF _Toc119533452 \h</w:instrText>
+            </w:r>
+            <w:r>
+              <w:rPr>
+                <w:webHidden/>
+              </w:rPr>
+              <w:fldChar w:fldCharType="separate"/>
+            </w:r>
+            <w:r>
+              <w:rPr>
+                <w:rStyle w:val="IndexLink"/>
+                <w:vanish w:val="false"/>
               </w:rPr>
               <w:tab/>
-            </w:r>
-            <w:r>
-              <w:rPr>
-                <w:noProof/>
-                <w:webHidden/>
-              </w:rPr>
-              <w:fldChar w:fldCharType="begin"/>
-            </w:r>
-            <w:r>
-              <w:rPr>
-                <w:noProof/>
-                <w:webHidden/>
-              </w:rPr>
-              <w:instrText xml:space="preserve"> PAGEREF _Toc119533452 \h </w:instrText>
-            </w:r>
-            <w:r>
-              <w:rPr>
-                <w:noProof/>
-                <w:webHidden/>
-              </w:rPr>
-            </w:r>
-            <w:r>
-              <w:rPr>
-                <w:noProof/>
-                <w:webHidden/>
-              </w:rPr>
-              <w:fldChar w:fldCharType="separate"/>
-            </w:r>
-            <w:r>
-              <w:rPr>
-                <w:noProof/>
-                <w:webHidden/>
-              </w:rPr>
               <w:t>18</w:t>
             </w:r>
             <w:r>
               <w:rPr>
-                <w:noProof/>
                 <w:webHidden/>
               </w:rPr>
               <w:fldChar w:fldCharType="end"/>
@@ -1371,66 +1043,49 @@
         </w:p>
         <w:p>
           <w:pPr>
-            <w:pStyle w:val="Spistreci1"/>
+            <w:pStyle w:val="Contents1"/>
             <w:tabs>
-              <w:tab w:val="right" w:leader="dot" w:pos="9062"/>
+              <w:tab w:val="clear" w:pos="708"/>
+              <w:tab w:val="right" w:pos="9062" w:leader="dot"/>
             </w:tabs>
-            <w:rPr>
-              <w:noProof/>
-            </w:rPr>
+            <w:rPr/>
           </w:pPr>
-          <w:hyperlink w:anchor="_Toc119533453" w:history="1">
-            <w:r>
-              <w:rPr>
-                <w:rStyle w:val="Hipercze"/>
-                <w:noProof/>
+          <w:hyperlink w:anchor="_Toc119533453">
+            <w:r>
+              <w:rPr>
+                <w:webHidden/>
+                <w:rStyle w:val="IndexLink"/>
               </w:rPr>
               <w:t>Wpływ inicjalizacji wag – odchylenie standardowe</w:t>
             </w:r>
             <w:r>
               <w:rPr>
-                <w:noProof/>
-                <w:webHidden/>
+                <w:webHidden/>
+              </w:rPr>
+              <w:fldChar w:fldCharType="begin"/>
+            </w:r>
+            <w:r>
+              <w:rPr>
+                <w:webHidden/>
+              </w:rPr>
+              <w:instrText xml:space="preserve">PAGEREF _Toc119533453 \h</w:instrText>
+            </w:r>
+            <w:r>
+              <w:rPr>
+                <w:webHidden/>
+              </w:rPr>
+              <w:fldChar w:fldCharType="separate"/>
+            </w:r>
+            <w:r>
+              <w:rPr>
+                <w:rStyle w:val="IndexLink"/>
+                <w:vanish w:val="false"/>
               </w:rPr>
               <w:tab/>
-            </w:r>
-            <w:r>
-              <w:rPr>
-                <w:noProof/>
-                <w:webHidden/>
-              </w:rPr>
-              <w:fldChar w:fldCharType="begin"/>
-            </w:r>
-            <w:r>
-              <w:rPr>
-                <w:noProof/>
-                <w:webHidden/>
-              </w:rPr>
-              <w:instrText xml:space="preserve"> PAGEREF _Toc119533453 \h </w:instrText>
-            </w:r>
-            <w:r>
-              <w:rPr>
-                <w:noProof/>
-                <w:webHidden/>
-              </w:rPr>
-            </w:r>
-            <w:r>
-              <w:rPr>
-                <w:noProof/>
-                <w:webHidden/>
-              </w:rPr>
-              <w:fldChar w:fldCharType="separate"/>
-            </w:r>
-            <w:r>
-              <w:rPr>
-                <w:noProof/>
-                <w:webHidden/>
-              </w:rPr>
               <w:t>19</w:t>
             </w:r>
             <w:r>
               <w:rPr>
-                <w:noProof/>
                 <w:webHidden/>
               </w:rPr>
               <w:fldChar w:fldCharType="end"/>
@@ -1439,66 +1094,49 @@
         </w:p>
         <w:p>
           <w:pPr>
-            <w:pStyle w:val="Spistreci2"/>
+            <w:pStyle w:val="Contents2"/>
             <w:tabs>
-              <w:tab w:val="right" w:leader="dot" w:pos="9062"/>
+              <w:tab w:val="clear" w:pos="708"/>
+              <w:tab w:val="right" w:pos="9062" w:leader="dot"/>
             </w:tabs>
-            <w:rPr>
-              <w:noProof/>
-            </w:rPr>
+            <w:rPr/>
           </w:pPr>
-          <w:hyperlink w:anchor="_Toc119533454" w:history="1">
-            <w:r>
-              <w:rPr>
-                <w:rStyle w:val="Hipercze"/>
-                <w:noProof/>
+          <w:hyperlink w:anchor="_Toc119533454">
+            <w:r>
+              <w:rPr>
+                <w:webHidden/>
+                <w:rStyle w:val="IndexLink"/>
               </w:rPr>
               <w:t>Odchylenie standardowe – 0.1</w:t>
             </w:r>
             <w:r>
               <w:rPr>
-                <w:noProof/>
-                <w:webHidden/>
+                <w:webHidden/>
+              </w:rPr>
+              <w:fldChar w:fldCharType="begin"/>
+            </w:r>
+            <w:r>
+              <w:rPr>
+                <w:webHidden/>
+              </w:rPr>
+              <w:instrText xml:space="preserve">PAGEREF _Toc119533454 \h</w:instrText>
+            </w:r>
+            <w:r>
+              <w:rPr>
+                <w:webHidden/>
+              </w:rPr>
+              <w:fldChar w:fldCharType="separate"/>
+            </w:r>
+            <w:r>
+              <w:rPr>
+                <w:rStyle w:val="IndexLink"/>
+                <w:vanish w:val="false"/>
               </w:rPr>
               <w:tab/>
-            </w:r>
-            <w:r>
-              <w:rPr>
-                <w:noProof/>
-                <w:webHidden/>
-              </w:rPr>
-              <w:fldChar w:fldCharType="begin"/>
-            </w:r>
-            <w:r>
-              <w:rPr>
-                <w:noProof/>
-                <w:webHidden/>
-              </w:rPr>
-              <w:instrText xml:space="preserve"> PAGEREF _Toc119533454 \h </w:instrText>
-            </w:r>
-            <w:r>
-              <w:rPr>
-                <w:noProof/>
-                <w:webHidden/>
-              </w:rPr>
-            </w:r>
-            <w:r>
-              <w:rPr>
-                <w:noProof/>
-                <w:webHidden/>
-              </w:rPr>
-              <w:fldChar w:fldCharType="separate"/>
-            </w:r>
-            <w:r>
-              <w:rPr>
-                <w:noProof/>
-                <w:webHidden/>
-              </w:rPr>
               <w:t>19</w:t>
             </w:r>
             <w:r>
               <w:rPr>
-                <w:noProof/>
                 <w:webHidden/>
               </w:rPr>
               <w:fldChar w:fldCharType="end"/>
@@ -1507,66 +1145,49 @@
         </w:p>
         <w:p>
           <w:pPr>
-            <w:pStyle w:val="Spistreci2"/>
+            <w:pStyle w:val="Contents2"/>
             <w:tabs>
-              <w:tab w:val="right" w:leader="dot" w:pos="9062"/>
+              <w:tab w:val="clear" w:pos="708"/>
+              <w:tab w:val="right" w:pos="9062" w:leader="dot"/>
             </w:tabs>
-            <w:rPr>
-              <w:noProof/>
-            </w:rPr>
+            <w:rPr/>
           </w:pPr>
-          <w:hyperlink w:anchor="_Toc119533455" w:history="1">
-            <w:r>
-              <w:rPr>
-                <w:rStyle w:val="Hipercze"/>
-                <w:noProof/>
+          <w:hyperlink w:anchor="_Toc119533455">
+            <w:r>
+              <w:rPr>
+                <w:webHidden/>
+                <w:rStyle w:val="IndexLink"/>
               </w:rPr>
               <w:t>Odchylenie standardowe – 0.01</w:t>
             </w:r>
             <w:r>
               <w:rPr>
-                <w:noProof/>
-                <w:webHidden/>
+                <w:webHidden/>
+              </w:rPr>
+              <w:fldChar w:fldCharType="begin"/>
+            </w:r>
+            <w:r>
+              <w:rPr>
+                <w:webHidden/>
+              </w:rPr>
+              <w:instrText xml:space="preserve">PAGEREF _Toc119533455 \h</w:instrText>
+            </w:r>
+            <w:r>
+              <w:rPr>
+                <w:webHidden/>
+              </w:rPr>
+              <w:fldChar w:fldCharType="separate"/>
+            </w:r>
+            <w:r>
+              <w:rPr>
+                <w:rStyle w:val="IndexLink"/>
+                <w:vanish w:val="false"/>
               </w:rPr>
               <w:tab/>
-            </w:r>
-            <w:r>
-              <w:rPr>
-                <w:noProof/>
-                <w:webHidden/>
-              </w:rPr>
-              <w:fldChar w:fldCharType="begin"/>
-            </w:r>
-            <w:r>
-              <w:rPr>
-                <w:noProof/>
-                <w:webHidden/>
-              </w:rPr>
-              <w:instrText xml:space="preserve"> PAGEREF _Toc119533455 \h </w:instrText>
-            </w:r>
-            <w:r>
-              <w:rPr>
-                <w:noProof/>
-                <w:webHidden/>
-              </w:rPr>
-            </w:r>
-            <w:r>
-              <w:rPr>
-                <w:noProof/>
-                <w:webHidden/>
-              </w:rPr>
-              <w:fldChar w:fldCharType="separate"/>
-            </w:r>
-            <w:r>
-              <w:rPr>
-                <w:noProof/>
-                <w:webHidden/>
-              </w:rPr>
               <w:t>20</w:t>
             </w:r>
             <w:r>
               <w:rPr>
-                <w:noProof/>
                 <w:webHidden/>
               </w:rPr>
               <w:fldChar w:fldCharType="end"/>
@@ -1575,66 +1196,49 @@
         </w:p>
         <w:p>
           <w:pPr>
-            <w:pStyle w:val="Spistreci2"/>
+            <w:pStyle w:val="Contents2"/>
             <w:tabs>
-              <w:tab w:val="right" w:leader="dot" w:pos="9062"/>
+              <w:tab w:val="clear" w:pos="708"/>
+              <w:tab w:val="right" w:pos="9062" w:leader="dot"/>
             </w:tabs>
-            <w:rPr>
-              <w:noProof/>
-            </w:rPr>
+            <w:rPr/>
           </w:pPr>
-          <w:hyperlink w:anchor="_Toc119533456" w:history="1">
-            <w:r>
-              <w:rPr>
-                <w:rStyle w:val="Hipercze"/>
-                <w:noProof/>
+          <w:hyperlink w:anchor="_Toc119533456">
+            <w:r>
+              <w:rPr>
+                <w:webHidden/>
+                <w:rStyle w:val="IndexLink"/>
               </w:rPr>
               <w:t>Odchylenie standardowe – 0.001</w:t>
             </w:r>
             <w:r>
               <w:rPr>
-                <w:noProof/>
-                <w:webHidden/>
+                <w:webHidden/>
+              </w:rPr>
+              <w:fldChar w:fldCharType="begin"/>
+            </w:r>
+            <w:r>
+              <w:rPr>
+                <w:webHidden/>
+              </w:rPr>
+              <w:instrText xml:space="preserve">PAGEREF _Toc119533456 \h</w:instrText>
+            </w:r>
+            <w:r>
+              <w:rPr>
+                <w:webHidden/>
+              </w:rPr>
+              <w:fldChar w:fldCharType="separate"/>
+            </w:r>
+            <w:r>
+              <w:rPr>
+                <w:rStyle w:val="IndexLink"/>
+                <w:vanish w:val="false"/>
               </w:rPr>
               <w:tab/>
-            </w:r>
-            <w:r>
-              <w:rPr>
-                <w:noProof/>
-                <w:webHidden/>
-              </w:rPr>
-              <w:fldChar w:fldCharType="begin"/>
-            </w:r>
-            <w:r>
-              <w:rPr>
-                <w:noProof/>
-                <w:webHidden/>
-              </w:rPr>
-              <w:instrText xml:space="preserve"> PAGEREF _Toc119533456 \h </w:instrText>
-            </w:r>
-            <w:r>
-              <w:rPr>
-                <w:noProof/>
-                <w:webHidden/>
-              </w:rPr>
-            </w:r>
-            <w:r>
-              <w:rPr>
-                <w:noProof/>
-                <w:webHidden/>
-              </w:rPr>
-              <w:fldChar w:fldCharType="separate"/>
-            </w:r>
-            <w:r>
-              <w:rPr>
-                <w:noProof/>
-                <w:webHidden/>
-              </w:rPr>
               <w:t>21</w:t>
             </w:r>
             <w:r>
               <w:rPr>
-                <w:noProof/>
                 <w:webHidden/>
               </w:rPr>
               <w:fldChar w:fldCharType="end"/>
@@ -1643,67 +1247,50 @@
         </w:p>
         <w:p>
           <w:pPr>
-            <w:pStyle w:val="Spistreci2"/>
+            <w:pStyle w:val="Contents2"/>
             <w:tabs>
-              <w:tab w:val="right" w:leader="dot" w:pos="9062"/>
+              <w:tab w:val="clear" w:pos="708"/>
+              <w:tab w:val="right" w:pos="9062" w:leader="dot"/>
             </w:tabs>
-            <w:rPr>
-              <w:noProof/>
-            </w:rPr>
+            <w:rPr/>
           </w:pPr>
-          <w:hyperlink w:anchor="_Toc119533457" w:history="1">
-            <w:r>
-              <w:rPr>
-                <w:rStyle w:val="Hipercze"/>
-                <w:noProof/>
+          <w:hyperlink w:anchor="_Toc119533457">
+            <w:r>
+              <w:rPr>
+                <w:webHidden/>
+                <w:rStyle w:val="IndexLink"/>
                 <w:lang w:val="en-US"/>
               </w:rPr>
               <w:t>Odchylenie standardowe – 0.0001</w:t>
             </w:r>
             <w:r>
               <w:rPr>
-                <w:noProof/>
-                <w:webHidden/>
+                <w:webHidden/>
+              </w:rPr>
+              <w:fldChar w:fldCharType="begin"/>
+            </w:r>
+            <w:r>
+              <w:rPr>
+                <w:webHidden/>
+              </w:rPr>
+              <w:instrText xml:space="preserve">PAGEREF _Toc119533457 \h</w:instrText>
+            </w:r>
+            <w:r>
+              <w:rPr>
+                <w:webHidden/>
+              </w:rPr>
+              <w:fldChar w:fldCharType="separate"/>
+            </w:r>
+            <w:r>
+              <w:rPr>
+                <w:rStyle w:val="IndexLink"/>
+                <w:vanish w:val="false"/>
               </w:rPr>
               <w:tab/>
-            </w:r>
-            <w:r>
-              <w:rPr>
-                <w:noProof/>
-                <w:webHidden/>
-              </w:rPr>
-              <w:fldChar w:fldCharType="begin"/>
-            </w:r>
-            <w:r>
-              <w:rPr>
-                <w:noProof/>
-                <w:webHidden/>
-              </w:rPr>
-              <w:instrText xml:space="preserve"> PAGEREF _Toc119533457 \h </w:instrText>
-            </w:r>
-            <w:r>
-              <w:rPr>
-                <w:noProof/>
-                <w:webHidden/>
-              </w:rPr>
-            </w:r>
-            <w:r>
-              <w:rPr>
-                <w:noProof/>
-                <w:webHidden/>
-              </w:rPr>
-              <w:fldChar w:fldCharType="separate"/>
-            </w:r>
-            <w:r>
-              <w:rPr>
-                <w:noProof/>
-                <w:webHidden/>
-              </w:rPr>
               <w:t>22</w:t>
             </w:r>
             <w:r>
               <w:rPr>
-                <w:noProof/>
                 <w:webHidden/>
               </w:rPr>
               <w:fldChar w:fldCharType="end"/>
@@ -1712,66 +1299,49 @@
         </w:p>
         <w:p>
           <w:pPr>
-            <w:pStyle w:val="Spistreci2"/>
+            <w:pStyle w:val="Contents2"/>
             <w:tabs>
-              <w:tab w:val="right" w:leader="dot" w:pos="9062"/>
+              <w:tab w:val="clear" w:pos="708"/>
+              <w:tab w:val="right" w:pos="9062" w:leader="dot"/>
             </w:tabs>
-            <w:rPr>
-              <w:noProof/>
-            </w:rPr>
+            <w:rPr/>
           </w:pPr>
-          <w:hyperlink w:anchor="_Toc119533458" w:history="1">
-            <w:r>
-              <w:rPr>
-                <w:rStyle w:val="Hipercze"/>
-                <w:noProof/>
+          <w:hyperlink w:anchor="_Toc119533458">
+            <w:r>
+              <w:rPr>
+                <w:webHidden/>
+                <w:rStyle w:val="IndexLink"/>
               </w:rPr>
               <w:t>Wnioski</w:t>
             </w:r>
             <w:r>
               <w:rPr>
-                <w:noProof/>
-                <w:webHidden/>
+                <w:webHidden/>
+              </w:rPr>
+              <w:fldChar w:fldCharType="begin"/>
+            </w:r>
+            <w:r>
+              <w:rPr>
+                <w:webHidden/>
+              </w:rPr>
+              <w:instrText xml:space="preserve">PAGEREF _Toc119533458 \h</w:instrText>
+            </w:r>
+            <w:r>
+              <w:rPr>
+                <w:webHidden/>
+              </w:rPr>
+              <w:fldChar w:fldCharType="separate"/>
+            </w:r>
+            <w:r>
+              <w:rPr>
+                <w:rStyle w:val="IndexLink"/>
+                <w:vanish w:val="false"/>
               </w:rPr>
               <w:tab/>
-            </w:r>
-            <w:r>
-              <w:rPr>
-                <w:noProof/>
-                <w:webHidden/>
-              </w:rPr>
-              <w:fldChar w:fldCharType="begin"/>
-            </w:r>
-            <w:r>
-              <w:rPr>
-                <w:noProof/>
-                <w:webHidden/>
-              </w:rPr>
-              <w:instrText xml:space="preserve"> PAGEREF _Toc119533458 \h </w:instrText>
-            </w:r>
-            <w:r>
-              <w:rPr>
-                <w:noProof/>
-                <w:webHidden/>
-              </w:rPr>
-            </w:r>
-            <w:r>
-              <w:rPr>
-                <w:noProof/>
-                <w:webHidden/>
-              </w:rPr>
-              <w:fldChar w:fldCharType="separate"/>
-            </w:r>
-            <w:r>
-              <w:rPr>
-                <w:noProof/>
-                <w:webHidden/>
-              </w:rPr>
               <w:t>23</w:t>
             </w:r>
             <w:r>
               <w:rPr>
-                <w:noProof/>
                 <w:webHidden/>
               </w:rPr>
               <w:fldChar w:fldCharType="end"/>
@@ -1780,66 +1350,49 @@
         </w:p>
         <w:p>
           <w:pPr>
-            <w:pStyle w:val="Spistreci1"/>
+            <w:pStyle w:val="Contents1"/>
             <w:tabs>
-              <w:tab w:val="right" w:leader="dot" w:pos="9062"/>
+              <w:tab w:val="clear" w:pos="708"/>
+              <w:tab w:val="right" w:pos="9062" w:leader="dot"/>
             </w:tabs>
-            <w:rPr>
-              <w:noProof/>
-            </w:rPr>
+            <w:rPr/>
           </w:pPr>
-          <w:hyperlink w:anchor="_Toc119533459" w:history="1">
-            <w:r>
-              <w:rPr>
-                <w:rStyle w:val="Hipercze"/>
-                <w:noProof/>
+          <w:hyperlink w:anchor="_Toc119533459">
+            <w:r>
+              <w:rPr>
+                <w:webHidden/>
+                <w:rStyle w:val="IndexLink"/>
               </w:rPr>
               <w:t>Wpływ funkcji aktywacji</w:t>
             </w:r>
             <w:r>
               <w:rPr>
-                <w:noProof/>
-                <w:webHidden/>
+                <w:webHidden/>
+              </w:rPr>
+              <w:fldChar w:fldCharType="begin"/>
+            </w:r>
+            <w:r>
+              <w:rPr>
+                <w:webHidden/>
+              </w:rPr>
+              <w:instrText xml:space="preserve">PAGEREF _Toc119533459 \h</w:instrText>
+            </w:r>
+            <w:r>
+              <w:rPr>
+                <w:webHidden/>
+              </w:rPr>
+              <w:fldChar w:fldCharType="separate"/>
+            </w:r>
+            <w:r>
+              <w:rPr>
+                <w:rStyle w:val="IndexLink"/>
+                <w:vanish w:val="false"/>
               </w:rPr>
               <w:tab/>
-            </w:r>
-            <w:r>
-              <w:rPr>
-                <w:noProof/>
-                <w:webHidden/>
-              </w:rPr>
-              <w:fldChar w:fldCharType="begin"/>
-            </w:r>
-            <w:r>
-              <w:rPr>
-                <w:noProof/>
-                <w:webHidden/>
-              </w:rPr>
-              <w:instrText xml:space="preserve"> PAGEREF _Toc119533459 \h </w:instrText>
-            </w:r>
-            <w:r>
-              <w:rPr>
-                <w:noProof/>
-                <w:webHidden/>
-              </w:rPr>
-            </w:r>
-            <w:r>
-              <w:rPr>
-                <w:noProof/>
-                <w:webHidden/>
-              </w:rPr>
-              <w:fldChar w:fldCharType="separate"/>
-            </w:r>
-            <w:r>
-              <w:rPr>
-                <w:noProof/>
-                <w:webHidden/>
-              </w:rPr>
               <w:t>24</w:t>
             </w:r>
             <w:r>
               <w:rPr>
-                <w:noProof/>
                 <w:webHidden/>
               </w:rPr>
               <w:fldChar w:fldCharType="end"/>
@@ -1848,66 +1401,49 @@
         </w:p>
         <w:p>
           <w:pPr>
-            <w:pStyle w:val="Spistreci2"/>
+            <w:pStyle w:val="Contents2"/>
             <w:tabs>
-              <w:tab w:val="right" w:leader="dot" w:pos="9062"/>
+              <w:tab w:val="clear" w:pos="708"/>
+              <w:tab w:val="right" w:pos="9062" w:leader="dot"/>
             </w:tabs>
-            <w:rPr>
-              <w:noProof/>
-            </w:rPr>
+            <w:rPr/>
           </w:pPr>
-          <w:hyperlink w:anchor="_Toc119533460" w:history="1">
-            <w:r>
-              <w:rPr>
-                <w:rStyle w:val="Hipercze"/>
-                <w:noProof/>
+          <w:hyperlink w:anchor="_Toc119533460">
+            <w:r>
+              <w:rPr>
+                <w:webHidden/>
+                <w:rStyle w:val="IndexLink"/>
               </w:rPr>
               <w:t>Funkcja aktywacji – sigmoid</w:t>
             </w:r>
             <w:r>
               <w:rPr>
-                <w:noProof/>
-                <w:webHidden/>
+                <w:webHidden/>
+              </w:rPr>
+              <w:fldChar w:fldCharType="begin"/>
+            </w:r>
+            <w:r>
+              <w:rPr>
+                <w:webHidden/>
+              </w:rPr>
+              <w:instrText xml:space="preserve">PAGEREF _Toc119533460 \h</w:instrText>
+            </w:r>
+            <w:r>
+              <w:rPr>
+                <w:webHidden/>
+              </w:rPr>
+              <w:fldChar w:fldCharType="separate"/>
+            </w:r>
+            <w:r>
+              <w:rPr>
+                <w:rStyle w:val="IndexLink"/>
+                <w:vanish w:val="false"/>
               </w:rPr>
               <w:tab/>
-            </w:r>
-            <w:r>
-              <w:rPr>
-                <w:noProof/>
-                <w:webHidden/>
-              </w:rPr>
-              <w:fldChar w:fldCharType="begin"/>
-            </w:r>
-            <w:r>
-              <w:rPr>
-                <w:noProof/>
-                <w:webHidden/>
-              </w:rPr>
-              <w:instrText xml:space="preserve"> PAGEREF _Toc119533460 \h </w:instrText>
-            </w:r>
-            <w:r>
-              <w:rPr>
-                <w:noProof/>
-                <w:webHidden/>
-              </w:rPr>
-            </w:r>
-            <w:r>
-              <w:rPr>
-                <w:noProof/>
-                <w:webHidden/>
-              </w:rPr>
-              <w:fldChar w:fldCharType="separate"/>
-            </w:r>
-            <w:r>
-              <w:rPr>
-                <w:noProof/>
-                <w:webHidden/>
-              </w:rPr>
               <w:t>24</w:t>
             </w:r>
             <w:r>
               <w:rPr>
-                <w:noProof/>
                 <w:webHidden/>
               </w:rPr>
               <w:fldChar w:fldCharType="end"/>
@@ -1916,66 +1452,49 @@
         </w:p>
         <w:p>
           <w:pPr>
-            <w:pStyle w:val="Spistreci2"/>
+            <w:pStyle w:val="Contents2"/>
             <w:tabs>
-              <w:tab w:val="right" w:leader="dot" w:pos="9062"/>
+              <w:tab w:val="clear" w:pos="708"/>
+              <w:tab w:val="right" w:pos="9062" w:leader="dot"/>
             </w:tabs>
-            <w:rPr>
-              <w:noProof/>
-            </w:rPr>
+            <w:rPr/>
           </w:pPr>
-          <w:hyperlink w:anchor="_Toc119533461" w:history="1">
-            <w:r>
-              <w:rPr>
-                <w:rStyle w:val="Hipercze"/>
-                <w:noProof/>
+          <w:hyperlink w:anchor="_Toc119533461">
+            <w:r>
+              <w:rPr>
+                <w:webHidden/>
+                <w:rStyle w:val="IndexLink"/>
               </w:rPr>
               <w:t>Funkcja aktywacji – tangens hiperboliczny</w:t>
             </w:r>
             <w:r>
               <w:rPr>
-                <w:noProof/>
-                <w:webHidden/>
+                <w:webHidden/>
+              </w:rPr>
+              <w:fldChar w:fldCharType="begin"/>
+            </w:r>
+            <w:r>
+              <w:rPr>
+                <w:webHidden/>
+              </w:rPr>
+              <w:instrText xml:space="preserve">PAGEREF _Toc119533461 \h</w:instrText>
+            </w:r>
+            <w:r>
+              <w:rPr>
+                <w:webHidden/>
+              </w:rPr>
+              <w:fldChar w:fldCharType="separate"/>
+            </w:r>
+            <w:r>
+              <w:rPr>
+                <w:rStyle w:val="IndexLink"/>
+                <w:vanish w:val="false"/>
               </w:rPr>
               <w:tab/>
-            </w:r>
-            <w:r>
-              <w:rPr>
-                <w:noProof/>
-                <w:webHidden/>
-              </w:rPr>
-              <w:fldChar w:fldCharType="begin"/>
-            </w:r>
-            <w:r>
-              <w:rPr>
-                <w:noProof/>
-                <w:webHidden/>
-              </w:rPr>
-              <w:instrText xml:space="preserve"> PAGEREF _Toc119533461 \h </w:instrText>
-            </w:r>
-            <w:r>
-              <w:rPr>
-                <w:noProof/>
-                <w:webHidden/>
-              </w:rPr>
-            </w:r>
-            <w:r>
-              <w:rPr>
-                <w:noProof/>
-                <w:webHidden/>
-              </w:rPr>
-              <w:fldChar w:fldCharType="separate"/>
-            </w:r>
-            <w:r>
-              <w:rPr>
-                <w:noProof/>
-                <w:webHidden/>
-              </w:rPr>
               <w:t>25</w:t>
             </w:r>
             <w:r>
               <w:rPr>
-                <w:noProof/>
                 <w:webHidden/>
               </w:rPr>
               <w:fldChar w:fldCharType="end"/>
@@ -1984,66 +1503,49 @@
         </w:p>
         <w:p>
           <w:pPr>
-            <w:pStyle w:val="Spistreci2"/>
+            <w:pStyle w:val="Contents2"/>
             <w:tabs>
-              <w:tab w:val="right" w:leader="dot" w:pos="9062"/>
+              <w:tab w:val="clear" w:pos="708"/>
+              <w:tab w:val="right" w:pos="9062" w:leader="dot"/>
             </w:tabs>
-            <w:rPr>
-              <w:noProof/>
-            </w:rPr>
+            <w:rPr/>
           </w:pPr>
-          <w:hyperlink w:anchor="_Toc119533462" w:history="1">
-            <w:r>
-              <w:rPr>
-                <w:rStyle w:val="Hipercze"/>
-                <w:noProof/>
+          <w:hyperlink w:anchor="_Toc119533462">
+            <w:r>
+              <w:rPr>
+                <w:webHidden/>
+                <w:rStyle w:val="IndexLink"/>
               </w:rPr>
               <w:t>Funkcja aktywacji – RELU</w:t>
             </w:r>
             <w:r>
               <w:rPr>
-                <w:noProof/>
-                <w:webHidden/>
+                <w:webHidden/>
+              </w:rPr>
+              <w:fldChar w:fldCharType="begin"/>
+            </w:r>
+            <w:r>
+              <w:rPr>
+                <w:webHidden/>
+              </w:rPr>
+              <w:instrText xml:space="preserve">PAGEREF _Toc119533462 \h</w:instrText>
+            </w:r>
+            <w:r>
+              <w:rPr>
+                <w:webHidden/>
+              </w:rPr>
+              <w:fldChar w:fldCharType="separate"/>
+            </w:r>
+            <w:r>
+              <w:rPr>
+                <w:rStyle w:val="IndexLink"/>
+                <w:vanish w:val="false"/>
               </w:rPr>
               <w:tab/>
-            </w:r>
-            <w:r>
-              <w:rPr>
-                <w:noProof/>
-                <w:webHidden/>
-              </w:rPr>
-              <w:fldChar w:fldCharType="begin"/>
-            </w:r>
-            <w:r>
-              <w:rPr>
-                <w:noProof/>
-                <w:webHidden/>
-              </w:rPr>
-              <w:instrText xml:space="preserve"> PAGEREF _Toc119533462 \h </w:instrText>
-            </w:r>
-            <w:r>
-              <w:rPr>
-                <w:noProof/>
-                <w:webHidden/>
-              </w:rPr>
-            </w:r>
-            <w:r>
-              <w:rPr>
-                <w:noProof/>
-                <w:webHidden/>
-              </w:rPr>
-              <w:fldChar w:fldCharType="separate"/>
-            </w:r>
-            <w:r>
-              <w:rPr>
-                <w:noProof/>
-                <w:webHidden/>
-              </w:rPr>
               <w:t>26</w:t>
             </w:r>
             <w:r>
               <w:rPr>
-                <w:noProof/>
                 <w:webHidden/>
               </w:rPr>
               <w:fldChar w:fldCharType="end"/>
@@ -2052,67 +1554,50 @@
         </w:p>
         <w:p>
           <w:pPr>
-            <w:pStyle w:val="Spistreci2"/>
+            <w:pStyle w:val="Contents2"/>
             <w:tabs>
-              <w:tab w:val="right" w:leader="dot" w:pos="9062"/>
+              <w:tab w:val="clear" w:pos="708"/>
+              <w:tab w:val="right" w:pos="9062" w:leader="dot"/>
             </w:tabs>
-            <w:rPr>
-              <w:noProof/>
-            </w:rPr>
+            <w:rPr/>
           </w:pPr>
-          <w:hyperlink w:anchor="_Toc119533463" w:history="1">
-            <w:r>
-              <w:rPr>
-                <w:rStyle w:val="Hipercze"/>
-                <w:noProof/>
+          <w:hyperlink w:anchor="_Toc119533463">
+            <w:r>
+              <w:rPr>
+                <w:webHidden/>
+                <w:rStyle w:val="IndexLink"/>
                 <w:lang w:val="en-US"/>
               </w:rPr>
               <w:t>Wnioski</w:t>
             </w:r>
             <w:r>
               <w:rPr>
-                <w:noProof/>
-                <w:webHidden/>
+                <w:webHidden/>
+              </w:rPr>
+              <w:fldChar w:fldCharType="begin"/>
+            </w:r>
+            <w:r>
+              <w:rPr>
+                <w:webHidden/>
+              </w:rPr>
+              <w:instrText xml:space="preserve">PAGEREF _Toc119533463 \h</w:instrText>
+            </w:r>
+            <w:r>
+              <w:rPr>
+                <w:webHidden/>
+              </w:rPr>
+              <w:fldChar w:fldCharType="separate"/>
+            </w:r>
+            <w:r>
+              <w:rPr>
+                <w:rStyle w:val="IndexLink"/>
+                <w:vanish w:val="false"/>
               </w:rPr>
               <w:tab/>
-            </w:r>
-            <w:r>
-              <w:rPr>
-                <w:noProof/>
-                <w:webHidden/>
-              </w:rPr>
-              <w:fldChar w:fldCharType="begin"/>
-            </w:r>
-            <w:r>
-              <w:rPr>
-                <w:noProof/>
-                <w:webHidden/>
-              </w:rPr>
-              <w:instrText xml:space="preserve"> PAGEREF _Toc119533463 \h </w:instrText>
-            </w:r>
-            <w:r>
-              <w:rPr>
-                <w:noProof/>
-                <w:webHidden/>
-              </w:rPr>
-            </w:r>
-            <w:r>
-              <w:rPr>
-                <w:noProof/>
-                <w:webHidden/>
-              </w:rPr>
-              <w:fldChar w:fldCharType="separate"/>
-            </w:r>
-            <w:r>
-              <w:rPr>
-                <w:noProof/>
-                <w:webHidden/>
-              </w:rPr>
               <w:t>27</w:t>
             </w:r>
             <w:r>
               <w:rPr>
-                <w:noProof/>
                 <w:webHidden/>
               </w:rPr>
               <w:fldChar w:fldCharType="end"/>
@@ -2120,78 +1605,75 @@
           </w:hyperlink>
         </w:p>
         <w:p>
+          <w:pPr>
+            <w:pStyle w:val="Normal"/>
+            <w:rPr/>
+          </w:pPr>
           <w:r>
-            <w:rPr>
-              <w:b/>
-              <w:bCs/>
-            </w:rPr>
+            <w:rPr/>
+          </w:r>
+          <w:r>
+            <w:rPr/>
             <w:fldChar w:fldCharType="end"/>
           </w:r>
         </w:p>
       </w:sdtContent>
     </w:sdt>
     <w:p>
+      <w:pPr>
+        <w:pStyle w:val="Normal"/>
+        <w:rPr/>
+      </w:pPr>
+      <w:r>
+        <w:rPr/>
+      </w:r>
       <w:r>
         <w:br w:type="page"/>
       </w:r>
     </w:p>
     <w:p>
       <w:pPr>
-        <w:pStyle w:val="Nagwek1"/>
+        <w:pStyle w:val="Heading1"/>
+        <w:rPr/>
       </w:pPr>
       <w:bookmarkStart w:id="0" w:name="_Toc119533434"/>
       <w:r>
-        <w:lastRenderedPageBreak/>
+        <w:rPr/>
         <w:t>Wstęp teoretyczny</w:t>
       </w:r>
       <w:bookmarkEnd w:id="0"/>
     </w:p>
     <w:p>
-      <w:r>
-        <w:t>W ramach ćwiczenia zaimplementowałem sieć MLP. Wszelkie algorytmy zostały napisane od podstaw, natomiast do przeprowadzenia obliczeń macierzowych wykorzystałem bibliotekę ‘</w:t>
-      </w:r>
-      <w:proofErr w:type="spellStart"/>
-      <w:r>
-        <w:t>numpy</w:t>
-      </w:r>
-      <w:proofErr w:type="spellEnd"/>
-      <w:r>
-        <w:t>’. W ramach badań analizowałem z osobna następujących pięć czynników: liczbę neuronów warstwy ukrytej, wartość współczynnika uczenia, wielkość paczki (</w:t>
-      </w:r>
-      <w:proofErr w:type="spellStart"/>
-      <w:r>
-        <w:t>batcha</w:t>
-      </w:r>
-      <w:proofErr w:type="spellEnd"/>
-      <w:r>
-        <w:t>), początkowe wartości wag oraz rodzaj funkcji aktywacji warstwy ukrytej. Każdy eksperyment był oceniany ze względu na liczbę epok potrzebnych do wyuczenia modelu (model uznawany był za wyuczony gdy różnica między wartością funkcji kosztu</w:t>
-      </w:r>
-      <w:r>
-        <w:t xml:space="preserve"> dla epoki poprzedniej i aktualnej wynosiła poniżej 30). Dodatkowo, dla każdej epoki zapisywany był aktualny błąd na zbiorze testowym (w skali [0;1] gdzie 0.1 oznacza, że model miał 10% błędnych predykcji = 90% poprawnych predykcji). Każdy eksperyment został powtórzony 10 razy (z takimi samymi wartościami </w:t>
-      </w:r>
-      <w:proofErr w:type="spellStart"/>
-      <w:r>
-        <w:t>hiperparametrów</w:t>
-      </w:r>
-      <w:proofErr w:type="spellEnd"/>
-      <w:r>
-        <w:t>). Macierz pomyłek jest średnią z tych 10 uruchomień, dla każdego uruchomienia obliczana dla zbioru testowego PO zakończeniu nauki.</w:t>
-      </w:r>
-    </w:p>
-    <w:p>
-      <w:r>
+      <w:pPr>
+        <w:pStyle w:val="Normal"/>
+        <w:rPr/>
+      </w:pPr>
+      <w:r>
+        <w:rPr/>
+        <w:t>W ramach ćwiczenia zaimplementowałem sieć MLP. Wszelkie algorytmy zostały napisane od podstaw, natomiast do przeprowadzenia obliczeń macierzowych wykorzystałem bibliotekę ‘numpy’. W ramach badań analizowałem z osobna następujących pięć czynników: liczbę neuronów warstwy ukrytej, wartość współczynnika uczenia, wielkość paczki (batcha), początkowe wartości wag oraz rodzaj funkcji aktywacji warstwy ukrytej. Każdy eksperyment był oceniany ze względu na liczbę epok potrzebnych do wyuczenia modelu (model uznawany był za wyuczony gdy różnica między wartością funkcji kosztu dla epoki poprzedniej i aktualnej wynosiła poniżej 30). Dodatkowo, dla każdej epoki zapisywany był aktualny błąd na zbiorze testowym (w skali [0;1] gdzie 0.1 oznacza, że model miał 10% błędnych predykcji = 90% poprawnych predykcji). Każdy eksperyment został powtórzony 10 razy (z takimi samymi wartościami hiperparametrów). Macierz pomyłek jest średnią z tych 10 uruchomień, dla każdego uruchomienia obliczana dla zbioru testowego PO zakończeniu nauki.</w:t>
+      </w:r>
+    </w:p>
+    <w:p>
+      <w:pPr>
+        <w:pStyle w:val="Normal"/>
+        <w:rPr/>
+      </w:pPr>
+      <w:r>
+        <w:rPr/>
         <w:t>Legenda do wykresów:</w:t>
       </w:r>
     </w:p>
     <w:p>
       <w:pPr>
-        <w:pStyle w:val="Akapitzlist"/>
+        <w:pStyle w:val="ListParagraph"/>
         <w:numPr>
           <w:ilvl w:val="0"/>
           <w:numId w:val="1"/>
         </w:numPr>
-      </w:pPr>
-      <w:r>
+        <w:rPr/>
+      </w:pPr>
+      <w:r>
+        <w:rPr/>
         <w:t xml:space="preserve">Kolor </w:t>
       </w:r>
       <w:r>
@@ -2201,18 +1683,21 @@
         <w:t xml:space="preserve">czerwony </w:t>
       </w:r>
       <w:r>
+        <w:rPr/>
         <w:t>oznacza przebieg eksperymentu o najgorszym finalnym rezultacie (najwyższym błędzie)</w:t>
       </w:r>
     </w:p>
     <w:p>
       <w:pPr>
-        <w:pStyle w:val="Akapitzlist"/>
+        <w:pStyle w:val="ListParagraph"/>
         <w:numPr>
           <w:ilvl w:val="0"/>
           <w:numId w:val="1"/>
         </w:numPr>
-      </w:pPr>
-      <w:r>
+        <w:rPr/>
+      </w:pPr>
+      <w:r>
+        <w:rPr/>
         <w:t xml:space="preserve">Kolor </w:t>
       </w:r>
       <w:r>
@@ -2222,18 +1707,21 @@
         <w:t xml:space="preserve">niebieski </w:t>
       </w:r>
       <w:r>
+        <w:rPr/>
         <w:t>oznacza średnią ze wszystkich 10 powtórzeń eksperymentu</w:t>
       </w:r>
     </w:p>
     <w:p>
       <w:pPr>
-        <w:pStyle w:val="Akapitzlist"/>
+        <w:pStyle w:val="ListParagraph"/>
         <w:numPr>
           <w:ilvl w:val="0"/>
           <w:numId w:val="1"/>
         </w:numPr>
-      </w:pPr>
-      <w:r>
+        <w:rPr/>
+      </w:pPr>
+      <w:r>
+        <w:rPr/>
         <w:t xml:space="preserve">Kolor </w:t>
       </w:r>
       <w:r>
@@ -2243,211 +1731,222 @@
         <w:t xml:space="preserve">zielony </w:t>
       </w:r>
       <w:r>
+        <w:rPr/>
         <w:t>oznacza przebieg eksperymentu o najlepszym finalnym rezultacie (najniższym błędzie)</w:t>
       </w:r>
     </w:p>
     <w:p>
-      <w:r>
-        <w:t xml:space="preserve">Dla każdego eksperymentu przyjęte zostały następujące wartości </w:t>
-      </w:r>
-      <w:proofErr w:type="spellStart"/>
-      <w:r>
-        <w:t>hiperparametrów</w:t>
-      </w:r>
-      <w:proofErr w:type="spellEnd"/>
-      <w:r>
-        <w:t xml:space="preserve"> (tam, gdzie dany parametr nie był oczywiście przedmiotem badania):</w:t>
-      </w:r>
-    </w:p>
-    <w:p>
-      <w:pPr>
-        <w:pStyle w:val="Akapitzlist"/>
+      <w:pPr>
+        <w:pStyle w:val="Normal"/>
+        <w:rPr/>
+      </w:pPr>
+      <w:r>
+        <w:rPr/>
+        <w:t>Dla każdego eksperymentu przyjęte zostały następujące wartości hiperparametrów (tam, gdzie dany parametr nie był oczywiście przedmiotem badania):</w:t>
+      </w:r>
+    </w:p>
+    <w:p>
+      <w:pPr>
+        <w:pStyle w:val="ListParagraph"/>
         <w:numPr>
           <w:ilvl w:val="0"/>
           <w:numId w:val="2"/>
         </w:numPr>
-      </w:pPr>
-      <w:r>
+        <w:rPr/>
+      </w:pPr>
+      <w:r>
+        <w:rPr/>
         <w:t>Liczba neuronów warstwy ukrytej – 20</w:t>
       </w:r>
     </w:p>
     <w:p>
       <w:pPr>
-        <w:pStyle w:val="Akapitzlist"/>
+        <w:pStyle w:val="ListParagraph"/>
         <w:numPr>
           <w:ilvl w:val="0"/>
           <w:numId w:val="2"/>
         </w:numPr>
-      </w:pPr>
-      <w:r>
+        <w:rPr/>
+      </w:pPr>
+      <w:r>
+        <w:rPr/>
         <w:t>Rozmiar zbioru treningowego – 60000</w:t>
       </w:r>
     </w:p>
     <w:p>
       <w:pPr>
-        <w:pStyle w:val="Akapitzlist"/>
+        <w:pStyle w:val="ListParagraph"/>
         <w:numPr>
           <w:ilvl w:val="0"/>
           <w:numId w:val="2"/>
         </w:numPr>
-      </w:pPr>
-      <w:r>
+        <w:rPr/>
+      </w:pPr>
+      <w:r>
+        <w:rPr/>
         <w:t>Rozmiar zbioru testowego – 10000</w:t>
       </w:r>
     </w:p>
     <w:p>
       <w:pPr>
-        <w:pStyle w:val="Akapitzlist"/>
+        <w:pStyle w:val="ListParagraph"/>
         <w:numPr>
           <w:ilvl w:val="0"/>
           <w:numId w:val="2"/>
         </w:numPr>
-      </w:pPr>
-      <w:r>
-        <w:t>Rozmiar paczki (</w:t>
-      </w:r>
-      <w:proofErr w:type="spellStart"/>
-      <w:r>
-        <w:t>batcha</w:t>
-      </w:r>
-      <w:proofErr w:type="spellEnd"/>
-      <w:r>
-        <w:t>) – 60</w:t>
-      </w:r>
-    </w:p>
-    <w:p>
-      <w:pPr>
-        <w:pStyle w:val="Akapitzlist"/>
+        <w:rPr/>
+      </w:pPr>
+      <w:r>
+        <w:rPr/>
+        <w:t>Rozmiar paczki (batcha) – 60</w:t>
+      </w:r>
+    </w:p>
+    <w:p>
+      <w:pPr>
+        <w:pStyle w:val="ListParagraph"/>
         <w:numPr>
           <w:ilvl w:val="0"/>
           <w:numId w:val="2"/>
         </w:numPr>
-      </w:pPr>
-      <w:r>
+        <w:rPr/>
+      </w:pPr>
+      <w:r>
+        <w:rPr/>
         <w:t>Dopuszczalna wartość błędu między funkcją kosztu – 30</w:t>
       </w:r>
     </w:p>
     <w:p>
       <w:pPr>
-        <w:pStyle w:val="Akapitzlist"/>
+        <w:pStyle w:val="ListParagraph"/>
         <w:numPr>
           <w:ilvl w:val="0"/>
           <w:numId w:val="2"/>
         </w:numPr>
-      </w:pPr>
-      <w:r>
+        <w:rPr/>
+      </w:pPr>
+      <w:r>
+        <w:rPr/>
         <w:t>Współczynnik uczenia – 1e-5 (0.00001)</w:t>
       </w:r>
     </w:p>
     <w:p>
       <w:pPr>
-        <w:pStyle w:val="Akapitzlist"/>
+        <w:pStyle w:val="ListParagraph"/>
         <w:numPr>
           <w:ilvl w:val="0"/>
           <w:numId w:val="2"/>
         </w:numPr>
-      </w:pPr>
-      <w:proofErr w:type="spellStart"/>
-      <w:r>
-        <w:t>Early</w:t>
-      </w:r>
-      <w:proofErr w:type="spellEnd"/>
-      <w:r>
-        <w:t xml:space="preserve"> </w:t>
-      </w:r>
-      <w:proofErr w:type="spellStart"/>
-      <w:r>
-        <w:t>stopping</w:t>
-      </w:r>
-      <w:proofErr w:type="spellEnd"/>
-      <w:r>
-        <w:t xml:space="preserve"> – aktywny, przy czym jeśli przez 3 kolejne epoki i tak następuje regres to proces nauki był przerywany</w:t>
-      </w:r>
-    </w:p>
-    <w:p>
-      <w:pPr>
-        <w:pStyle w:val="Akapitzlist"/>
+        <w:rPr/>
+      </w:pPr>
+      <w:r>
+        <w:rPr/>
+        <w:t>Early stopping – aktywny, przy czym jeśli przez 3 kolejne epoki i tak następuje regres to proces nauki był przerywany</w:t>
+      </w:r>
+    </w:p>
+    <w:p>
+      <w:pPr>
+        <w:pStyle w:val="ListParagraph"/>
         <w:numPr>
           <w:ilvl w:val="0"/>
           <w:numId w:val="2"/>
         </w:numPr>
-      </w:pPr>
-      <w:r>
+        <w:rPr/>
+      </w:pPr>
+      <w:r>
+        <w:rPr/>
         <w:t>Tylko jedna warstwa ukryta</w:t>
       </w:r>
     </w:p>
     <w:p>
       <w:pPr>
-        <w:pStyle w:val="Akapitzlist"/>
+        <w:pStyle w:val="ListParagraph"/>
         <w:numPr>
           <w:ilvl w:val="0"/>
           <w:numId w:val="2"/>
         </w:numPr>
-      </w:pPr>
-      <w:r>
+        <w:rPr/>
+      </w:pPr>
+      <w:r>
+        <w:rPr/>
         <w:t>Wagi inicjalizowane za pomocą rozkładu normalnego gdzie</w:t>
       </w:r>
     </w:p>
     <w:p>
       <w:pPr>
-        <w:pStyle w:val="Akapitzlist"/>
+        <w:pStyle w:val="ListParagraph"/>
         <w:numPr>
           <w:ilvl w:val="1"/>
           <w:numId w:val="2"/>
         </w:numPr>
-      </w:pPr>
-      <w:r>
+        <w:rPr/>
+      </w:pPr>
+      <w:r>
+        <w:rPr/>
         <w:t>Mediana / wartość oczekiwana – 0</w:t>
       </w:r>
     </w:p>
     <w:p>
       <w:pPr>
-        <w:pStyle w:val="Akapitzlist"/>
+        <w:pStyle w:val="ListParagraph"/>
         <w:numPr>
           <w:ilvl w:val="1"/>
           <w:numId w:val="2"/>
         </w:numPr>
-      </w:pPr>
-      <w:r>
+        <w:rPr/>
+      </w:pPr>
+      <w:r>
+        <w:rPr/>
         <w:t>Odchylenie standardowe – 0.001</w:t>
       </w:r>
     </w:p>
     <w:p>
+      <w:pPr>
+        <w:pStyle w:val="Normal"/>
+        <w:rPr/>
+      </w:pPr>
+      <w:r>
+        <w:rPr/>
+      </w:r>
       <w:r>
         <w:br w:type="page"/>
       </w:r>
     </w:p>
     <w:p>
       <w:pPr>
-        <w:pStyle w:val="Nagwek1"/>
+        <w:pStyle w:val="Heading1"/>
+        <w:rPr/>
       </w:pPr>
       <w:bookmarkStart w:id="1" w:name="_Toc119533435"/>
       <w:r>
-        <w:lastRenderedPageBreak/>
+        <w:rPr/>
         <w:t>Wpływ liczby neuronów</w:t>
       </w:r>
       <w:bookmarkEnd w:id="1"/>
     </w:p>
     <w:p>
       <w:pPr>
-        <w:pStyle w:val="Nagwek2"/>
+        <w:pStyle w:val="Heading2"/>
+        <w:rPr/>
       </w:pPr>
       <w:bookmarkStart w:id="2" w:name="_Toc119533436"/>
       <w:r>
+        <w:rPr/>
         <w:t>Liczba neuronów - 10</w:t>
       </w:r>
       <w:bookmarkEnd w:id="2"/>
     </w:p>
     <w:p>
-      <w:r>
-        <w:rPr>
-          <w:noProof/>
-        </w:rPr>
+      <w:pPr>
+        <w:pStyle w:val="Normal"/>
+        <w:rPr/>
+      </w:pPr>
+      <w:r>
+        <w:rPr/>
         <w:drawing>
-          <wp:inline distT="0" distB="0" distL="0" distR="0" wp14:anchorId="0D3D4A90" wp14:editId="03623242">
-            <wp:extent cx="5658640" cy="4334480"/>
-            <wp:effectExtent l="0" t="0" r="0" b="9525"/>
-            <wp:docPr id="1" name="Obraz 1"/>
+          <wp:inline distT="0" distB="0" distL="0" distR="0">
+            <wp:extent cx="5658485" cy="4334510"/>
+            <wp:effectExtent l="0" t="0" r="0" b="0"/>
+            <wp:docPr id="1" name="Obraz 1" descr=""/>
             <wp:cNvGraphicFramePr>
               <a:graphicFrameLocks xmlns:a="http://schemas.openxmlformats.org/drawingml/2006/main" noChangeAspect="1"/>
             </wp:cNvGraphicFramePr>
@@ -2455,19 +1954,21 @@
               <a:graphicData uri="http://schemas.openxmlformats.org/drawingml/2006/picture">
                 <pic:pic xmlns:pic="http://schemas.openxmlformats.org/drawingml/2006/picture">
                   <pic:nvPicPr>
-                    <pic:cNvPr id="1" name=""/>
-                    <pic:cNvPicPr/>
+                    <pic:cNvPr id="1" name="Obraz 1" descr=""/>
+                    <pic:cNvPicPr>
+                      <a:picLocks noChangeAspect="1" noChangeArrowheads="1"/>
+                    </pic:cNvPicPr>
                   </pic:nvPicPr>
                   <pic:blipFill>
-                    <a:blip r:embed="rId8"/>
+                    <a:blip r:embed="rId2"/>
                     <a:stretch>
                       <a:fillRect/>
                     </a:stretch>
                   </pic:blipFill>
-                  <pic:spPr>
+                  <pic:spPr bwMode="auto">
                     <a:xfrm>
                       <a:off x="0" y="0"/>
-                      <a:ext cx="5658640" cy="4334480"/>
+                      <a:ext cx="5658485" cy="4334510"/>
                     </a:xfrm>
                     <a:prstGeom prst="rect">
                       <a:avLst/>
@@ -2479,59 +1980,29 @@
           </wp:inline>
         </w:drawing>
       </w:r>
-      <w:proofErr w:type="spellStart"/>
       <w:r>
         <w:rPr>
           <w:b/>
           <w:bCs/>
           <w:lang w:val="en-US"/>
         </w:rPr>
-        <w:t>Macierz</w:t>
-      </w:r>
-      <w:proofErr w:type="spellEnd"/>
-      <w:r>
-        <w:rPr>
-          <w:b/>
-          <w:bCs/>
-          <w:lang w:val="en-US"/>
-        </w:rPr>
-        <w:t xml:space="preserve"> </w:t>
-      </w:r>
-      <w:proofErr w:type="spellStart"/>
-      <w:r>
-        <w:rPr>
-          <w:b/>
-          <w:bCs/>
-          <w:lang w:val="en-US"/>
-        </w:rPr>
-        <w:t>pomyłek</w:t>
-      </w:r>
-      <w:proofErr w:type="spellEnd"/>
-      <w:r>
-        <w:rPr>
-          <w:b/>
-          <w:bCs/>
-          <w:lang w:val="en-US"/>
-        </w:rPr>
-        <w:t>:</w:t>
-      </w:r>
-    </w:p>
-    <w:p>
-      <w:pPr>
-        <w:rPr>
-          <w:lang w:val="en-US"/>
-        </w:rPr>
-      </w:pPr>
-      <w:r>
-        <w:rPr>
-          <w:noProof/>
-          <w:lang w:val="en-US"/>
-        </w:rPr>
+        <w:t>Macierz pomyłek:</w:t>
+      </w:r>
+    </w:p>
+    <w:p>
+      <w:pPr>
+        <w:pStyle w:val="Normal"/>
+        <w:rPr>
+          <w:lang w:val="en-US"/>
+        </w:rPr>
+      </w:pPr>
+      <w:r>
+        <w:rPr/>
         <w:drawing>
-          <wp:inline distT="0" distB="0" distL="0" distR="0" wp14:anchorId="1966B43F" wp14:editId="3237FFA6">
+          <wp:inline distT="0" distB="0" distL="0" distR="0">
             <wp:extent cx="5760720" cy="2780665"/>
-            <wp:effectExtent l="0" t="0" r="0" b="635"/>
-            <wp:docPr id="23" name="Obraz 23" descr="Obraz zawierający tekst, sprzęt elektroniczny, klawiatura&#10;&#10;Opis wygenerowany automatycznie"/>
+            <wp:effectExtent l="0" t="0" r="0" b="0"/>
+            <wp:docPr id="2" name="Obraz 23" descr="Obraz zawierający tekst, sprzęt elektroniczny, klawiatura&#10;&#10;Opis wygenerowany automatycznie"/>
             <wp:cNvGraphicFramePr>
               <a:graphicFrameLocks xmlns:a="http://schemas.openxmlformats.org/drawingml/2006/main" noChangeAspect="1"/>
             </wp:cNvGraphicFramePr>
@@ -2539,16 +2010,18 @@
               <a:graphicData uri="http://schemas.openxmlformats.org/drawingml/2006/picture">
                 <pic:pic xmlns:pic="http://schemas.openxmlformats.org/drawingml/2006/picture">
                   <pic:nvPicPr>
-                    <pic:cNvPr id="23" name="Obraz 23" descr="Obraz zawierający tekst, sprzęt elektroniczny, klawiatura&#10;&#10;Opis wygenerowany automatycznie"/>
-                    <pic:cNvPicPr/>
+                    <pic:cNvPr id="2" name="Obraz 23" descr="Obraz zawierający tekst, sprzęt elektroniczny, klawiatura&#10;&#10;Opis wygenerowany automatycznie"/>
+                    <pic:cNvPicPr>
+                      <a:picLocks noChangeAspect="1" noChangeArrowheads="1"/>
+                    </pic:cNvPicPr>
                   </pic:nvPicPr>
                   <pic:blipFill>
-                    <a:blip r:embed="rId9"/>
+                    <a:blip r:embed="rId3"/>
                     <a:stretch>
                       <a:fillRect/>
                     </a:stretch>
                   </pic:blipFill>
-                  <pic:spPr>
+                  <pic:spPr bwMode="auto">
                     <a:xfrm>
                       <a:off x="0" y="0"/>
                       <a:ext cx="5760720" cy="2780665"/>
@@ -2564,67 +2037,39 @@
         </w:drawing>
       </w:r>
       <w:r>
-        <w:rPr>
-          <w:lang w:val="en-US"/>
-        </w:rPr>
         <w:br w:type="page"/>
       </w:r>
     </w:p>
     <w:p>
       <w:pPr>
-        <w:pStyle w:val="Nagwek2"/>
+        <w:pStyle w:val="Heading2"/>
         <w:rPr>
           <w:lang w:val="en-US"/>
         </w:rPr>
       </w:pPr>
       <w:bookmarkStart w:id="3" w:name="_Toc119533437"/>
-      <w:proofErr w:type="spellStart"/>
-      <w:r>
-        <w:rPr>
-          <w:lang w:val="en-US"/>
-        </w:rPr>
-        <w:lastRenderedPageBreak/>
-        <w:t>Liczba</w:t>
-      </w:r>
-      <w:proofErr w:type="spellEnd"/>
-      <w:r>
-        <w:rPr>
-          <w:lang w:val="en-US"/>
-        </w:rPr>
-        <w:t xml:space="preserve"> </w:t>
-      </w:r>
-      <w:proofErr w:type="spellStart"/>
-      <w:r>
-        <w:rPr>
-          <w:lang w:val="en-US"/>
-        </w:rPr>
-        <w:t>neuronów</w:t>
-      </w:r>
-      <w:proofErr w:type="spellEnd"/>
-      <w:r>
-        <w:rPr>
-          <w:lang w:val="en-US"/>
-        </w:rPr>
-        <w:t xml:space="preserve"> - 20</w:t>
+      <w:r>
+        <w:rPr>
+          <w:lang w:val="en-US"/>
+        </w:rPr>
+        <w:t>Liczba neuronów - 20</w:t>
       </w:r>
       <w:bookmarkEnd w:id="3"/>
     </w:p>
     <w:p>
       <w:pPr>
-        <w:rPr>
-          <w:lang w:val="en-US"/>
-        </w:rPr>
-      </w:pPr>
-      <w:r>
-        <w:rPr>
-          <w:noProof/>
-          <w:lang w:val="en-US"/>
-        </w:rPr>
+        <w:pStyle w:val="Normal"/>
+        <w:rPr>
+          <w:lang w:val="en-US"/>
+        </w:rPr>
+      </w:pPr>
+      <w:r>
+        <w:rPr/>
         <w:drawing>
-          <wp:inline distT="0" distB="0" distL="0" distR="0" wp14:anchorId="4303215D" wp14:editId="4892C7D8">
+          <wp:inline distT="0" distB="0" distL="0" distR="0">
             <wp:extent cx="5760720" cy="4236085"/>
             <wp:effectExtent l="0" t="0" r="0" b="0"/>
-            <wp:docPr id="4" name="Obraz 4"/>
+            <wp:docPr id="3" name="Obraz 4" descr=""/>
             <wp:cNvGraphicFramePr>
               <a:graphicFrameLocks xmlns:a="http://schemas.openxmlformats.org/drawingml/2006/main" noChangeAspect="1"/>
             </wp:cNvGraphicFramePr>
@@ -2632,16 +2077,18 @@
               <a:graphicData uri="http://schemas.openxmlformats.org/drawingml/2006/picture">
                 <pic:pic xmlns:pic="http://schemas.openxmlformats.org/drawingml/2006/picture">
                   <pic:nvPicPr>
-                    <pic:cNvPr id="1" name=""/>
-                    <pic:cNvPicPr/>
+                    <pic:cNvPr id="3" name="Obraz 4" descr=""/>
+                    <pic:cNvPicPr>
+                      <a:picLocks noChangeAspect="1" noChangeArrowheads="1"/>
+                    </pic:cNvPicPr>
                   </pic:nvPicPr>
                   <pic:blipFill>
-                    <a:blip r:embed="rId10"/>
+                    <a:blip r:embed="rId4"/>
                     <a:stretch>
                       <a:fillRect/>
                     </a:stretch>
                   </pic:blipFill>
-                  <pic:spPr>
+                  <pic:spPr bwMode="auto">
                     <a:xfrm>
                       <a:off x="0" y="0"/>
                       <a:ext cx="5760720" cy="4236085"/>
@@ -2659,65 +2106,37 @@
     </w:p>
     <w:p>
       <w:pPr>
-        <w:rPr>
+        <w:pStyle w:val="Normal"/>
+        <w:rPr>
+          <w:b/>
           <w:b/>
           <w:bCs/>
           <w:lang w:val="en-US"/>
         </w:rPr>
       </w:pPr>
-      <w:proofErr w:type="spellStart"/>
       <w:r>
         <w:rPr>
           <w:b/>
           <w:bCs/>
           <w:lang w:val="en-US"/>
         </w:rPr>
-        <w:t>Macierz</w:t>
-      </w:r>
-      <w:proofErr w:type="spellEnd"/>
-      <w:r>
-        <w:rPr>
-          <w:b/>
-          <w:bCs/>
-          <w:lang w:val="en-US"/>
-        </w:rPr>
-        <w:t xml:space="preserve"> </w:t>
-      </w:r>
-      <w:proofErr w:type="spellStart"/>
-      <w:r>
-        <w:rPr>
-          <w:b/>
-          <w:bCs/>
-          <w:lang w:val="en-US"/>
-        </w:rPr>
-        <w:t>pomyłek</w:t>
-      </w:r>
-      <w:proofErr w:type="spellEnd"/>
-      <w:r>
-        <w:rPr>
-          <w:b/>
-          <w:bCs/>
-          <w:lang w:val="en-US"/>
-        </w:rPr>
-        <w:t>:</w:t>
-      </w:r>
-    </w:p>
-    <w:p>
-      <w:pPr>
-        <w:rPr>
-          <w:lang w:val="en-US"/>
-        </w:rPr>
-      </w:pPr>
-      <w:r>
-        <w:rPr>
-          <w:noProof/>
-          <w:lang w:val="en-US"/>
-        </w:rPr>
+        <w:t>Macierz pomyłek:</w:t>
+      </w:r>
+    </w:p>
+    <w:p>
+      <w:pPr>
+        <w:pStyle w:val="Normal"/>
+        <w:rPr>
+          <w:lang w:val="en-US"/>
+        </w:rPr>
+      </w:pPr>
+      <w:r>
+        <w:rPr/>
         <w:drawing>
-          <wp:inline distT="0" distB="0" distL="0" distR="0" wp14:anchorId="1DF05757" wp14:editId="7C01FE12">
+          <wp:inline distT="0" distB="0" distL="0" distR="0">
             <wp:extent cx="5760720" cy="2795905"/>
-            <wp:effectExtent l="0" t="0" r="0" b="4445"/>
-            <wp:docPr id="24" name="Obraz 24"/>
+            <wp:effectExtent l="0" t="0" r="0" b="0"/>
+            <wp:docPr id="4" name="Obraz 24" descr=""/>
             <wp:cNvGraphicFramePr>
               <a:graphicFrameLocks xmlns:a="http://schemas.openxmlformats.org/drawingml/2006/main" noChangeAspect="1"/>
             </wp:cNvGraphicFramePr>
@@ -2725,16 +2144,18 @@
               <a:graphicData uri="http://schemas.openxmlformats.org/drawingml/2006/picture">
                 <pic:pic xmlns:pic="http://schemas.openxmlformats.org/drawingml/2006/picture">
                   <pic:nvPicPr>
-                    <pic:cNvPr id="1" name=""/>
-                    <pic:cNvPicPr/>
+                    <pic:cNvPr id="4" name="Obraz 24" descr=""/>
+                    <pic:cNvPicPr>
+                      <a:picLocks noChangeAspect="1" noChangeArrowheads="1"/>
+                    </pic:cNvPicPr>
                   </pic:nvPicPr>
                   <pic:blipFill>
-                    <a:blip r:embed="rId11"/>
+                    <a:blip r:embed="rId5"/>
                     <a:stretch>
                       <a:fillRect/>
                     </a:stretch>
                   </pic:blipFill>
-                  <pic:spPr>
+                  <pic:spPr bwMode="auto">
                     <a:xfrm>
                       <a:off x="0" y="0"/>
                       <a:ext cx="5760720" cy="2795905"/>
@@ -2750,67 +2171,39 @@
         </w:drawing>
       </w:r>
       <w:r>
-        <w:rPr>
-          <w:lang w:val="en-US"/>
-        </w:rPr>
         <w:br w:type="page"/>
       </w:r>
     </w:p>
     <w:p>
       <w:pPr>
-        <w:pStyle w:val="Nagwek2"/>
+        <w:pStyle w:val="Heading2"/>
         <w:rPr>
           <w:lang w:val="en-US"/>
         </w:rPr>
       </w:pPr>
       <w:bookmarkStart w:id="4" w:name="_Toc119533438"/>
-      <w:proofErr w:type="spellStart"/>
-      <w:r>
-        <w:rPr>
-          <w:lang w:val="en-US"/>
-        </w:rPr>
-        <w:lastRenderedPageBreak/>
-        <w:t>Liczba</w:t>
-      </w:r>
-      <w:proofErr w:type="spellEnd"/>
-      <w:r>
-        <w:rPr>
-          <w:lang w:val="en-US"/>
-        </w:rPr>
-        <w:t xml:space="preserve"> </w:t>
-      </w:r>
-      <w:proofErr w:type="spellStart"/>
-      <w:r>
-        <w:rPr>
-          <w:lang w:val="en-US"/>
-        </w:rPr>
-        <w:t>neuronów</w:t>
-      </w:r>
-      <w:proofErr w:type="spellEnd"/>
-      <w:r>
-        <w:rPr>
-          <w:lang w:val="en-US"/>
-        </w:rPr>
-        <w:t xml:space="preserve"> - 30</w:t>
+      <w:r>
+        <w:rPr>
+          <w:lang w:val="en-US"/>
+        </w:rPr>
+        <w:t>Liczba neuronów - 30</w:t>
       </w:r>
       <w:bookmarkEnd w:id="4"/>
     </w:p>
     <w:p>
       <w:pPr>
-        <w:rPr>
-          <w:lang w:val="en-US"/>
-        </w:rPr>
-      </w:pPr>
-      <w:r>
-        <w:rPr>
-          <w:noProof/>
-          <w:lang w:val="en-US"/>
-        </w:rPr>
+        <w:pStyle w:val="Normal"/>
+        <w:rPr>
+          <w:lang w:val="en-US"/>
+        </w:rPr>
+      </w:pPr>
+      <w:r>
+        <w:rPr/>
         <w:drawing>
-          <wp:inline distT="0" distB="0" distL="0" distR="0" wp14:anchorId="3609D3C2" wp14:editId="320D926B">
-            <wp:extent cx="5410955" cy="4382112"/>
+          <wp:inline distT="0" distB="0" distL="0" distR="0">
+            <wp:extent cx="5410835" cy="4382135"/>
             <wp:effectExtent l="0" t="0" r="0" b="0"/>
-            <wp:docPr id="5" name="Obraz 5"/>
+            <wp:docPr id="5" name="Obraz 5" descr=""/>
             <wp:cNvGraphicFramePr>
               <a:graphicFrameLocks xmlns:a="http://schemas.openxmlformats.org/drawingml/2006/main" noChangeAspect="1"/>
             </wp:cNvGraphicFramePr>
@@ -2818,19 +2211,21 @@
               <a:graphicData uri="http://schemas.openxmlformats.org/drawingml/2006/picture">
                 <pic:pic xmlns:pic="http://schemas.openxmlformats.org/drawingml/2006/picture">
                   <pic:nvPicPr>
-                    <pic:cNvPr id="1" name=""/>
-                    <pic:cNvPicPr/>
+                    <pic:cNvPr id="5" name="Obraz 5" descr=""/>
+                    <pic:cNvPicPr>
+                      <a:picLocks noChangeAspect="1" noChangeArrowheads="1"/>
+                    </pic:cNvPicPr>
                   </pic:nvPicPr>
                   <pic:blipFill>
-                    <a:blip r:embed="rId12"/>
+                    <a:blip r:embed="rId6"/>
                     <a:stretch>
                       <a:fillRect/>
                     </a:stretch>
                   </pic:blipFill>
-                  <pic:spPr>
+                  <pic:spPr bwMode="auto">
                     <a:xfrm>
                       <a:off x="0" y="0"/>
-                      <a:ext cx="5410955" cy="4382112"/>
+                      <a:ext cx="5410835" cy="4382135"/>
                     </a:xfrm>
                     <a:prstGeom prst="rect">
                       <a:avLst/>
@@ -2845,65 +2240,37 @@
     </w:p>
     <w:p>
       <w:pPr>
-        <w:rPr>
+        <w:pStyle w:val="Normal"/>
+        <w:rPr>
+          <w:b/>
           <w:b/>
           <w:bCs/>
           <w:lang w:val="en-US"/>
         </w:rPr>
       </w:pPr>
-      <w:proofErr w:type="spellStart"/>
       <w:r>
         <w:rPr>
           <w:b/>
           <w:bCs/>
           <w:lang w:val="en-US"/>
         </w:rPr>
-        <w:t>Macierz</w:t>
-      </w:r>
-      <w:proofErr w:type="spellEnd"/>
-      <w:r>
-        <w:rPr>
-          <w:b/>
-          <w:bCs/>
-          <w:lang w:val="en-US"/>
-        </w:rPr>
-        <w:t xml:space="preserve"> </w:t>
-      </w:r>
-      <w:proofErr w:type="spellStart"/>
-      <w:r>
-        <w:rPr>
-          <w:b/>
-          <w:bCs/>
-          <w:lang w:val="en-US"/>
-        </w:rPr>
-        <w:t>pomyłek</w:t>
-      </w:r>
-      <w:proofErr w:type="spellEnd"/>
-      <w:r>
-        <w:rPr>
-          <w:b/>
-          <w:bCs/>
-          <w:lang w:val="en-US"/>
-        </w:rPr>
-        <w:t>:</w:t>
-      </w:r>
-    </w:p>
-    <w:p>
-      <w:pPr>
-        <w:rPr>
-          <w:lang w:val="en-US"/>
-        </w:rPr>
-      </w:pPr>
-      <w:r>
-        <w:rPr>
-          <w:noProof/>
-          <w:lang w:val="en-US"/>
-        </w:rPr>
+        <w:t>Macierz pomyłek:</w:t>
+      </w:r>
+    </w:p>
+    <w:p>
+      <w:pPr>
+        <w:pStyle w:val="Normal"/>
+        <w:rPr>
+          <w:lang w:val="en-US"/>
+        </w:rPr>
+      </w:pPr>
+      <w:r>
+        <w:rPr/>
         <w:drawing>
-          <wp:inline distT="0" distB="0" distL="0" distR="0" wp14:anchorId="22B353D0" wp14:editId="5F509A70">
+          <wp:inline distT="0" distB="0" distL="0" distR="0">
             <wp:extent cx="5760720" cy="2776855"/>
-            <wp:effectExtent l="0" t="0" r="0" b="4445"/>
-            <wp:docPr id="25" name="Obraz 25" descr="Obraz zawierający tekst, sprzęt elektroniczny, klawiatura&#10;&#10;Opis wygenerowany automatycznie"/>
+            <wp:effectExtent l="0" t="0" r="0" b="0"/>
+            <wp:docPr id="6" name="Obraz 25" descr="Obraz zawierający tekst, sprzęt elektroniczny, klawiatura&#10;&#10;Opis wygenerowany automatycznie"/>
             <wp:cNvGraphicFramePr>
               <a:graphicFrameLocks xmlns:a="http://schemas.openxmlformats.org/drawingml/2006/main" noChangeAspect="1"/>
             </wp:cNvGraphicFramePr>
@@ -2911,16 +2278,18 @@
               <a:graphicData uri="http://schemas.openxmlformats.org/drawingml/2006/picture">
                 <pic:pic xmlns:pic="http://schemas.openxmlformats.org/drawingml/2006/picture">
                   <pic:nvPicPr>
-                    <pic:cNvPr id="25" name="Obraz 25" descr="Obraz zawierający tekst, sprzęt elektroniczny, klawiatura&#10;&#10;Opis wygenerowany automatycznie"/>
-                    <pic:cNvPicPr/>
+                    <pic:cNvPr id="6" name="Obraz 25" descr="Obraz zawierający tekst, sprzęt elektroniczny, klawiatura&#10;&#10;Opis wygenerowany automatycznie"/>
+                    <pic:cNvPicPr>
+                      <a:picLocks noChangeAspect="1" noChangeArrowheads="1"/>
+                    </pic:cNvPicPr>
                   </pic:nvPicPr>
                   <pic:blipFill>
-                    <a:blip r:embed="rId13"/>
+                    <a:blip r:embed="rId7"/>
                     <a:stretch>
                       <a:fillRect/>
                     </a:stretch>
                   </pic:blipFill>
-                  <pic:spPr>
+                  <pic:spPr bwMode="auto">
                     <a:xfrm>
                       <a:off x="0" y="0"/>
                       <a:ext cx="5760720" cy="2776855"/>
@@ -2936,15 +2305,12 @@
         </w:drawing>
       </w:r>
       <w:r>
-        <w:rPr>
-          <w:lang w:val="en-US"/>
-        </w:rPr>
         <w:br w:type="page"/>
       </w:r>
     </w:p>
     <w:p>
       <w:pPr>
-        <w:pStyle w:val="Nagwek2"/>
+        <w:pStyle w:val="Heading2"/>
         <w:rPr>
           <w:lang w:val="en-US"/>
         </w:rPr>
@@ -2954,27 +2320,24 @@
         <w:rPr>
           <w:lang w:val="en-US"/>
         </w:rPr>
-        <w:lastRenderedPageBreak/>
         <w:t>Liczba neuronów - 50</w:t>
       </w:r>
       <w:bookmarkEnd w:id="5"/>
     </w:p>
     <w:p>
       <w:pPr>
-        <w:rPr>
-          <w:lang w:val="en-US"/>
-        </w:rPr>
-      </w:pPr>
-      <w:r>
-        <w:rPr>
-          <w:noProof/>
-          <w:lang w:val="en-US"/>
-        </w:rPr>
+        <w:pStyle w:val="Normal"/>
+        <w:rPr>
+          <w:lang w:val="en-US"/>
+        </w:rPr>
+      </w:pPr>
+      <w:r>
+        <w:rPr/>
         <w:drawing>
-          <wp:inline distT="0" distB="0" distL="0" distR="0" wp14:anchorId="066C5BE8" wp14:editId="67F14D05">
+          <wp:inline distT="0" distB="0" distL="0" distR="0">
             <wp:extent cx="5760720" cy="4459605"/>
             <wp:effectExtent l="0" t="0" r="0" b="0"/>
-            <wp:docPr id="6" name="Obraz 6"/>
+            <wp:docPr id="7" name="Obraz 6" descr=""/>
             <wp:cNvGraphicFramePr>
               <a:graphicFrameLocks xmlns:a="http://schemas.openxmlformats.org/drawingml/2006/main" noChangeAspect="1"/>
             </wp:cNvGraphicFramePr>
@@ -2982,16 +2345,18 @@
               <a:graphicData uri="http://schemas.openxmlformats.org/drawingml/2006/picture">
                 <pic:pic xmlns:pic="http://schemas.openxmlformats.org/drawingml/2006/picture">
                   <pic:nvPicPr>
-                    <pic:cNvPr id="1" name=""/>
-                    <pic:cNvPicPr/>
+                    <pic:cNvPr id="7" name="Obraz 6" descr=""/>
+                    <pic:cNvPicPr>
+                      <a:picLocks noChangeAspect="1" noChangeArrowheads="1"/>
+                    </pic:cNvPicPr>
                   </pic:nvPicPr>
                   <pic:blipFill>
-                    <a:blip r:embed="rId14"/>
+                    <a:blip r:embed="rId8"/>
                     <a:stretch>
                       <a:fillRect/>
                     </a:stretch>
                   </pic:blipFill>
-                  <pic:spPr>
+                  <pic:spPr bwMode="auto">
                     <a:xfrm>
                       <a:off x="0" y="0"/>
                       <a:ext cx="5760720" cy="4459605"/>
@@ -3009,65 +2374,37 @@
     </w:p>
     <w:p>
       <w:pPr>
-        <w:rPr>
+        <w:pStyle w:val="Normal"/>
+        <w:rPr>
+          <w:b/>
           <w:b/>
           <w:bCs/>
           <w:lang w:val="en-US"/>
         </w:rPr>
       </w:pPr>
-      <w:proofErr w:type="spellStart"/>
       <w:r>
         <w:rPr>
           <w:b/>
           <w:bCs/>
           <w:lang w:val="en-US"/>
         </w:rPr>
-        <w:t>Macierz</w:t>
-      </w:r>
-      <w:proofErr w:type="spellEnd"/>
-      <w:r>
-        <w:rPr>
-          <w:b/>
-          <w:bCs/>
-          <w:lang w:val="en-US"/>
-        </w:rPr>
-        <w:t xml:space="preserve"> </w:t>
-      </w:r>
-      <w:proofErr w:type="spellStart"/>
-      <w:r>
-        <w:rPr>
-          <w:b/>
-          <w:bCs/>
-          <w:lang w:val="en-US"/>
-        </w:rPr>
-        <w:t>pomyłek</w:t>
-      </w:r>
-      <w:proofErr w:type="spellEnd"/>
-      <w:r>
-        <w:rPr>
-          <w:b/>
-          <w:bCs/>
-          <w:lang w:val="en-US"/>
-        </w:rPr>
-        <w:t>:</w:t>
-      </w:r>
-    </w:p>
-    <w:p>
-      <w:pPr>
-        <w:rPr>
-          <w:lang w:val="en-US"/>
-        </w:rPr>
-      </w:pPr>
-      <w:r>
-        <w:rPr>
-          <w:noProof/>
-          <w:lang w:val="en-US"/>
-        </w:rPr>
+        <w:t>Macierz pomyłek:</w:t>
+      </w:r>
+    </w:p>
+    <w:p>
+      <w:pPr>
+        <w:pStyle w:val="Normal"/>
+        <w:rPr>
+          <w:lang w:val="en-US"/>
+        </w:rPr>
+      </w:pPr>
+      <w:r>
+        <w:rPr/>
         <w:drawing>
-          <wp:inline distT="0" distB="0" distL="0" distR="0" wp14:anchorId="4DB61749" wp14:editId="00DE7C77">
+          <wp:inline distT="0" distB="0" distL="0" distR="0">
             <wp:extent cx="5760720" cy="2807970"/>
             <wp:effectExtent l="0" t="0" r="0" b="0"/>
-            <wp:docPr id="26" name="Obraz 26" descr="Obraz zawierający tekst, sprzęt elektroniczny, klawiatura&#10;&#10;Opis wygenerowany automatycznie"/>
+            <wp:docPr id="8" name="Obraz 26" descr="Obraz zawierający tekst, sprzęt elektroniczny, klawiatura&#10;&#10;Opis wygenerowany automatycznie"/>
             <wp:cNvGraphicFramePr>
               <a:graphicFrameLocks xmlns:a="http://schemas.openxmlformats.org/drawingml/2006/main" noChangeAspect="1"/>
             </wp:cNvGraphicFramePr>
@@ -3075,16 +2412,18 @@
               <a:graphicData uri="http://schemas.openxmlformats.org/drawingml/2006/picture">
                 <pic:pic xmlns:pic="http://schemas.openxmlformats.org/drawingml/2006/picture">
                   <pic:nvPicPr>
-                    <pic:cNvPr id="26" name="Obraz 26" descr="Obraz zawierający tekst, sprzęt elektroniczny, klawiatura&#10;&#10;Opis wygenerowany automatycznie"/>
-                    <pic:cNvPicPr/>
+                    <pic:cNvPr id="8" name="Obraz 26" descr="Obraz zawierający tekst, sprzęt elektroniczny, klawiatura&#10;&#10;Opis wygenerowany automatycznie"/>
+                    <pic:cNvPicPr>
+                      <a:picLocks noChangeAspect="1" noChangeArrowheads="1"/>
+                    </pic:cNvPicPr>
                   </pic:nvPicPr>
                   <pic:blipFill>
-                    <a:blip r:embed="rId15"/>
+                    <a:blip r:embed="rId9"/>
                     <a:stretch>
                       <a:fillRect/>
                     </a:stretch>
                   </pic:blipFill>
-                  <pic:spPr>
+                  <pic:spPr bwMode="auto">
                     <a:xfrm>
                       <a:off x="0" y="0"/>
                       <a:ext cx="5760720" cy="2807970"/>
@@ -3102,79 +2441,89 @@
     </w:p>
     <w:p>
       <w:pPr>
-        <w:rPr>
-          <w:lang w:val="en-US"/>
-        </w:rPr>
-      </w:pPr>
-      <w:r>
-        <w:rPr>
-          <w:lang w:val="en-US"/>
-        </w:rPr>
+        <w:pStyle w:val="Normal"/>
+        <w:rPr>
+          <w:lang w:val="en-US"/>
+        </w:rPr>
+      </w:pPr>
+      <w:r>
+        <w:rPr>
+          <w:lang w:val="en-US"/>
+        </w:rPr>
+      </w:r>
+      <w:r>
         <w:br w:type="page"/>
       </w:r>
     </w:p>
     <w:p>
       <w:pPr>
-        <w:pStyle w:val="Nagwek2"/>
+        <w:pStyle w:val="Heading2"/>
         <w:rPr>
           <w:lang w:val="en-US"/>
         </w:rPr>
       </w:pPr>
       <w:bookmarkStart w:id="6" w:name="_Toc119533440"/>
-      <w:proofErr w:type="spellStart"/>
-      <w:r>
-        <w:rPr>
-          <w:lang w:val="en-US"/>
-        </w:rPr>
-        <w:lastRenderedPageBreak/>
+      <w:r>
+        <w:rPr>
+          <w:lang w:val="en-US"/>
+        </w:rPr>
         <w:t>Wnioski</w:t>
       </w:r>
       <w:bookmarkEnd w:id="6"/>
-      <w:proofErr w:type="spellEnd"/>
-      <w:r>
-        <w:rPr>
-          <w:lang w:val="en-US"/>
-        </w:rPr>
+    </w:p>
+    <w:p>
+      <w:pPr>
+        <w:pStyle w:val="Normal"/>
+        <w:rPr>
+          <w:lang w:val="en-US"/>
+        </w:rPr>
+      </w:pPr>
+      <w:r>
+        <w:rPr/>
+        <w:t>Ogólnie można powiedzieć, że im więcej neuronów w warstwie ukrytej tym model szybciej się uczył (błąd osiągał rząd 0.1 na przestrzeni mniejszej liczby epok). Dodatkowo modele z większą liczbą neuronów osiągały lepsze wyniki (choć nieznacznie). Gdyby problem rozszerzyć o dodatkowe warstwy ukryte z pewnością doprowadziłoby to do uzyskania lepszych wyników (większej dokładności).</w:t>
+      </w:r>
+      <w:r>
         <w:br w:type="page"/>
       </w:r>
     </w:p>
     <w:p>
       <w:pPr>
-        <w:pStyle w:val="Nagwek1"/>
+        <w:pStyle w:val="Heading1"/>
+        <w:rPr/>
       </w:pPr>
       <w:bookmarkStart w:id="7" w:name="_Toc119533441"/>
       <w:r>
-        <w:lastRenderedPageBreak/>
+        <w:rPr/>
         <w:t>Wpływ współczynnika uczenia</w:t>
       </w:r>
       <w:bookmarkEnd w:id="7"/>
     </w:p>
     <w:p>
       <w:pPr>
-        <w:pStyle w:val="Nagwek2"/>
+        <w:pStyle w:val="Heading2"/>
+        <w:rPr/>
       </w:pPr>
       <w:bookmarkStart w:id="8" w:name="_Toc119533442"/>
       <w:r>
+        <w:rPr/>
         <w:t>Współczynnik uczenia – 1e-4</w:t>
       </w:r>
       <w:bookmarkEnd w:id="8"/>
     </w:p>
     <w:p>
       <w:pPr>
-        <w:rPr>
-          <w:lang w:val="en-US"/>
-        </w:rPr>
-      </w:pPr>
-      <w:r>
-        <w:rPr>
-          <w:noProof/>
-          <w:lang w:val="en-US"/>
-        </w:rPr>
+        <w:pStyle w:val="Normal"/>
+        <w:rPr>
+          <w:lang w:val="en-US"/>
+        </w:rPr>
+      </w:pPr>
+      <w:r>
+        <w:rPr/>
         <w:drawing>
-          <wp:inline distT="0" distB="0" distL="0" distR="0" wp14:anchorId="2496DBB9" wp14:editId="76A731B0">
+          <wp:inline distT="0" distB="0" distL="0" distR="0">
             <wp:extent cx="5760720" cy="4428490"/>
             <wp:effectExtent l="0" t="0" r="0" b="0"/>
-            <wp:docPr id="9" name="Obraz 9"/>
+            <wp:docPr id="9" name="Obraz 9" descr=""/>
             <wp:cNvGraphicFramePr>
               <a:graphicFrameLocks xmlns:a="http://schemas.openxmlformats.org/drawingml/2006/main" noChangeAspect="1"/>
             </wp:cNvGraphicFramePr>
@@ -3182,16 +2531,18 @@
               <a:graphicData uri="http://schemas.openxmlformats.org/drawingml/2006/picture">
                 <pic:pic xmlns:pic="http://schemas.openxmlformats.org/drawingml/2006/picture">
                   <pic:nvPicPr>
-                    <pic:cNvPr id="1" name=""/>
-                    <pic:cNvPicPr/>
+                    <pic:cNvPr id="9" name="Obraz 9" descr=""/>
+                    <pic:cNvPicPr>
+                      <a:picLocks noChangeAspect="1" noChangeArrowheads="1"/>
+                    </pic:cNvPicPr>
                   </pic:nvPicPr>
                   <pic:blipFill>
-                    <a:blip r:embed="rId16"/>
+                    <a:blip r:embed="rId10"/>
                     <a:stretch>
                       <a:fillRect/>
                     </a:stretch>
                   </pic:blipFill>
-                  <pic:spPr>
+                  <pic:spPr bwMode="auto">
                     <a:xfrm>
                       <a:off x="0" y="0"/>
                       <a:ext cx="5760720" cy="4428490"/>
@@ -3209,7 +2560,9 @@
     </w:p>
     <w:p>
       <w:pPr>
-        <w:rPr>
+        <w:pStyle w:val="Normal"/>
+        <w:rPr>
+          <w:b/>
           <w:b/>
           <w:bCs/>
         </w:rPr>
@@ -3223,15 +2576,17 @@
       </w:r>
     </w:p>
     <w:p>
-      <w:r>
-        <w:rPr>
-          <w:noProof/>
-        </w:rPr>
+      <w:pPr>
+        <w:pStyle w:val="Normal"/>
+        <w:rPr/>
+      </w:pPr>
+      <w:r>
+        <w:rPr/>
         <w:drawing>
-          <wp:inline distT="0" distB="0" distL="0" distR="0" wp14:anchorId="5DE23EDD" wp14:editId="710FE60E">
+          <wp:inline distT="0" distB="0" distL="0" distR="0">
             <wp:extent cx="5760720" cy="2828290"/>
             <wp:effectExtent l="0" t="0" r="0" b="0"/>
-            <wp:docPr id="27" name="Obraz 27" descr="Obraz zawierający tekst, sprzęt elektroniczny, klawiatura&#10;&#10;Opis wygenerowany automatycznie"/>
+            <wp:docPr id="10" name="Obraz 27" descr="Obraz zawierający tekst, sprzęt elektroniczny, klawiatura&#10;&#10;Opis wygenerowany automatycznie"/>
             <wp:cNvGraphicFramePr>
               <a:graphicFrameLocks xmlns:a="http://schemas.openxmlformats.org/drawingml/2006/main" noChangeAspect="1"/>
             </wp:cNvGraphicFramePr>
@@ -3239,16 +2594,18 @@
               <a:graphicData uri="http://schemas.openxmlformats.org/drawingml/2006/picture">
                 <pic:pic xmlns:pic="http://schemas.openxmlformats.org/drawingml/2006/picture">
                   <pic:nvPicPr>
-                    <pic:cNvPr id="27" name="Obraz 27" descr="Obraz zawierający tekst, sprzęt elektroniczny, klawiatura&#10;&#10;Opis wygenerowany automatycznie"/>
-                    <pic:cNvPicPr/>
+                    <pic:cNvPr id="10" name="Obraz 27" descr="Obraz zawierający tekst, sprzęt elektroniczny, klawiatura&#10;&#10;Opis wygenerowany automatycznie"/>
+                    <pic:cNvPicPr>
+                      <a:picLocks noChangeAspect="1" noChangeArrowheads="1"/>
+                    </pic:cNvPicPr>
                   </pic:nvPicPr>
                   <pic:blipFill>
-                    <a:blip r:embed="rId17"/>
+                    <a:blip r:embed="rId11"/>
                     <a:stretch>
                       <a:fillRect/>
                     </a:stretch>
                   </pic:blipFill>
-                  <pic:spPr>
+                  <pic:spPr bwMode="auto">
                     <a:xfrm>
                       <a:off x="0" y="0"/>
                       <a:ext cx="5760720" cy="2828290"/>
@@ -3265,37 +2622,43 @@
       </w:r>
     </w:p>
     <w:p>
+      <w:pPr>
+        <w:pStyle w:val="Normal"/>
+        <w:rPr/>
+      </w:pPr>
+      <w:r>
+        <w:rPr/>
+      </w:r>
       <w:r>
         <w:br w:type="page"/>
       </w:r>
     </w:p>
     <w:p>
       <w:pPr>
-        <w:pStyle w:val="Nagwek2"/>
+        <w:pStyle w:val="Heading2"/>
+        <w:rPr/>
       </w:pPr>
       <w:bookmarkStart w:id="9" w:name="_Toc119533443"/>
       <w:r>
-        <w:lastRenderedPageBreak/>
+        <w:rPr/>
         <w:t>Współczynnik uczenia 5e-5</w:t>
       </w:r>
       <w:bookmarkEnd w:id="9"/>
     </w:p>
     <w:p>
       <w:pPr>
-        <w:rPr>
-          <w:lang w:val="en-US"/>
-        </w:rPr>
-      </w:pPr>
-      <w:r>
-        <w:rPr>
-          <w:noProof/>
-          <w:lang w:val="en-US"/>
-        </w:rPr>
+        <w:pStyle w:val="Normal"/>
+        <w:rPr>
+          <w:lang w:val="en-US"/>
+        </w:rPr>
+      </w:pPr>
+      <w:r>
+        <w:rPr/>
         <w:drawing>
-          <wp:inline distT="0" distB="0" distL="0" distR="0" wp14:anchorId="2563EAD1" wp14:editId="0534103F">
-            <wp:extent cx="5468113" cy="4286848"/>
+          <wp:inline distT="0" distB="0" distL="0" distR="0">
+            <wp:extent cx="5467985" cy="4286885"/>
             <wp:effectExtent l="0" t="0" r="0" b="0"/>
-            <wp:docPr id="10" name="Obraz 10"/>
+            <wp:docPr id="11" name="Obraz 10" descr=""/>
             <wp:cNvGraphicFramePr>
               <a:graphicFrameLocks xmlns:a="http://schemas.openxmlformats.org/drawingml/2006/main" noChangeAspect="1"/>
             </wp:cNvGraphicFramePr>
@@ -3303,19 +2666,21 @@
               <a:graphicData uri="http://schemas.openxmlformats.org/drawingml/2006/picture">
                 <pic:pic xmlns:pic="http://schemas.openxmlformats.org/drawingml/2006/picture">
                   <pic:nvPicPr>
-                    <pic:cNvPr id="1" name=""/>
-                    <pic:cNvPicPr/>
+                    <pic:cNvPr id="11" name="Obraz 10" descr=""/>
+                    <pic:cNvPicPr>
+                      <a:picLocks noChangeAspect="1" noChangeArrowheads="1"/>
+                    </pic:cNvPicPr>
                   </pic:nvPicPr>
                   <pic:blipFill>
-                    <a:blip r:embed="rId18"/>
+                    <a:blip r:embed="rId12"/>
                     <a:stretch>
                       <a:fillRect/>
                     </a:stretch>
                   </pic:blipFill>
-                  <pic:spPr>
+                  <pic:spPr bwMode="auto">
                     <a:xfrm>
                       <a:off x="0" y="0"/>
-                      <a:ext cx="5468113" cy="4286848"/>
+                      <a:ext cx="5467985" cy="4286885"/>
                     </a:xfrm>
                     <a:prstGeom prst="rect">
                       <a:avLst/>
@@ -3330,7 +2695,9 @@
     </w:p>
     <w:p>
       <w:pPr>
-        <w:rPr>
+        <w:pStyle w:val="Normal"/>
+        <w:rPr>
+          <w:b/>
           <w:b/>
           <w:bCs/>
         </w:rPr>
@@ -3344,15 +2711,17 @@
       </w:r>
     </w:p>
     <w:p>
-      <w:r>
-        <w:rPr>
-          <w:noProof/>
-        </w:rPr>
+      <w:pPr>
+        <w:pStyle w:val="Normal"/>
+        <w:rPr/>
+      </w:pPr>
+      <w:r>
+        <w:rPr/>
         <w:drawing>
-          <wp:inline distT="0" distB="0" distL="0" distR="0" wp14:anchorId="76C7450A" wp14:editId="7F3917C8">
+          <wp:inline distT="0" distB="0" distL="0" distR="0">
             <wp:extent cx="5760720" cy="2800985"/>
             <wp:effectExtent l="0" t="0" r="0" b="0"/>
-            <wp:docPr id="28" name="Obraz 28" descr="Obraz zawierający tekst, sprzęt elektroniczny, klawiatura&#10;&#10;Opis wygenerowany automatycznie"/>
+            <wp:docPr id="12" name="Obraz 28" descr="Obraz zawierający tekst, sprzęt elektroniczny, klawiatura&#10;&#10;Opis wygenerowany automatycznie"/>
             <wp:cNvGraphicFramePr>
               <a:graphicFrameLocks xmlns:a="http://schemas.openxmlformats.org/drawingml/2006/main" noChangeAspect="1"/>
             </wp:cNvGraphicFramePr>
@@ -3360,16 +2729,18 @@
               <a:graphicData uri="http://schemas.openxmlformats.org/drawingml/2006/picture">
                 <pic:pic xmlns:pic="http://schemas.openxmlformats.org/drawingml/2006/picture">
                   <pic:nvPicPr>
-                    <pic:cNvPr id="28" name="Obraz 28" descr="Obraz zawierający tekst, sprzęt elektroniczny, klawiatura&#10;&#10;Opis wygenerowany automatycznie"/>
-                    <pic:cNvPicPr/>
+                    <pic:cNvPr id="12" name="Obraz 28" descr="Obraz zawierający tekst, sprzęt elektroniczny, klawiatura&#10;&#10;Opis wygenerowany automatycznie"/>
+                    <pic:cNvPicPr>
+                      <a:picLocks noChangeAspect="1" noChangeArrowheads="1"/>
+                    </pic:cNvPicPr>
                   </pic:nvPicPr>
                   <pic:blipFill>
-                    <a:blip r:embed="rId19"/>
+                    <a:blip r:embed="rId13"/>
                     <a:stretch>
                       <a:fillRect/>
                     </a:stretch>
                   </pic:blipFill>
-                  <pic:spPr>
+                  <pic:spPr bwMode="auto">
                     <a:xfrm>
                       <a:off x="0" y="0"/>
                       <a:ext cx="5760720" cy="2800985"/>
@@ -3387,72 +2758,50 @@
     </w:p>
     <w:p>
       <w:pPr>
-        <w:rPr>
-          <w:lang w:val="en-US"/>
-        </w:rPr>
-      </w:pPr>
-      <w:r>
-        <w:rPr>
-          <w:lang w:val="en-US"/>
-        </w:rPr>
+        <w:pStyle w:val="Normal"/>
+        <w:rPr>
+          <w:lang w:val="en-US"/>
+        </w:rPr>
+      </w:pPr>
+      <w:r>
+        <w:rPr>
+          <w:lang w:val="en-US"/>
+        </w:rPr>
+      </w:r>
+      <w:r>
         <w:br w:type="page"/>
       </w:r>
     </w:p>
     <w:p>
       <w:pPr>
-        <w:pStyle w:val="Nagwek2"/>
+        <w:pStyle w:val="Heading2"/>
         <w:rPr>
           <w:lang w:val="en-US"/>
         </w:rPr>
       </w:pPr>
       <w:bookmarkStart w:id="10" w:name="_Toc119533444"/>
-      <w:proofErr w:type="spellStart"/>
-      <w:r>
-        <w:rPr>
-          <w:lang w:val="en-US"/>
-        </w:rPr>
-        <w:lastRenderedPageBreak/>
-        <w:t>Współczynnik</w:t>
-      </w:r>
-      <w:proofErr w:type="spellEnd"/>
-      <w:r>
-        <w:rPr>
-          <w:lang w:val="en-US"/>
-        </w:rPr>
-        <w:t xml:space="preserve"> </w:t>
-      </w:r>
-      <w:proofErr w:type="spellStart"/>
-      <w:r>
-        <w:rPr>
-          <w:lang w:val="en-US"/>
-        </w:rPr>
-        <w:t>uczenia</w:t>
-      </w:r>
-      <w:proofErr w:type="spellEnd"/>
-      <w:r>
-        <w:rPr>
-          <w:lang w:val="en-US"/>
-        </w:rPr>
-        <w:t xml:space="preserve"> 1e-5</w:t>
+      <w:r>
+        <w:rPr>
+          <w:lang w:val="en-US"/>
+        </w:rPr>
+        <w:t>Współczynnik uczenia 1e-5</w:t>
       </w:r>
       <w:bookmarkEnd w:id="10"/>
     </w:p>
     <w:p>
       <w:pPr>
-        <w:rPr>
-          <w:lang w:val="en-US"/>
-        </w:rPr>
-      </w:pPr>
-      <w:r>
-        <w:rPr>
-          <w:noProof/>
-          <w:lang w:val="en-US"/>
-        </w:rPr>
+        <w:pStyle w:val="Normal"/>
+        <w:rPr>
+          <w:lang w:val="en-US"/>
+        </w:rPr>
+      </w:pPr>
+      <w:r>
+        <w:rPr/>
         <w:drawing>
-          <wp:inline distT="0" distB="0" distL="0" distR="0" wp14:anchorId="0BD28AB0" wp14:editId="271F4A78">
-            <wp:extent cx="5515745" cy="4363059"/>
-            <wp:effectExtent l="0" t="0" r="8890" b="0"/>
-            <wp:docPr id="11" name="Obraz 11"/>
+          <wp:inline distT="0" distB="0" distL="0" distR="0">
+            <wp:extent cx="5515610" cy="4363085"/>
+            <wp:effectExtent l="0" t="0" r="0" b="0"/>
+            <wp:docPr id="13" name="Obraz 11" descr=""/>
             <wp:cNvGraphicFramePr>
               <a:graphicFrameLocks xmlns:a="http://schemas.openxmlformats.org/drawingml/2006/main" noChangeAspect="1"/>
             </wp:cNvGraphicFramePr>
@@ -3460,19 +2809,21 @@
               <a:graphicData uri="http://schemas.openxmlformats.org/drawingml/2006/picture">
                 <pic:pic xmlns:pic="http://schemas.openxmlformats.org/drawingml/2006/picture">
                   <pic:nvPicPr>
-                    <pic:cNvPr id="1" name=""/>
-                    <pic:cNvPicPr/>
+                    <pic:cNvPr id="13" name="Obraz 11" descr=""/>
+                    <pic:cNvPicPr>
+                      <a:picLocks noChangeAspect="1" noChangeArrowheads="1"/>
+                    </pic:cNvPicPr>
                   </pic:nvPicPr>
                   <pic:blipFill>
-                    <a:blip r:embed="rId20"/>
+                    <a:blip r:embed="rId14"/>
                     <a:stretch>
                       <a:fillRect/>
                     </a:stretch>
                   </pic:blipFill>
-                  <pic:spPr>
+                  <pic:spPr bwMode="auto">
                     <a:xfrm>
                       <a:off x="0" y="0"/>
-                      <a:ext cx="5515745" cy="4363059"/>
+                      <a:ext cx="5515610" cy="4363085"/>
                     </a:xfrm>
                     <a:prstGeom prst="rect">
                       <a:avLst/>
@@ -3487,7 +2838,9 @@
     </w:p>
     <w:p>
       <w:pPr>
-        <w:rPr>
+        <w:pStyle w:val="Normal"/>
+        <w:rPr>
+          <w:b/>
           <w:b/>
           <w:bCs/>
         </w:rPr>
@@ -3501,15 +2854,17 @@
       </w:r>
     </w:p>
     <w:p>
-      <w:r>
-        <w:rPr>
-          <w:noProof/>
-        </w:rPr>
+      <w:pPr>
+        <w:pStyle w:val="Normal"/>
+        <w:rPr/>
+      </w:pPr>
+      <w:r>
+        <w:rPr/>
         <w:drawing>
-          <wp:inline distT="0" distB="0" distL="0" distR="0" wp14:anchorId="1DC742C9" wp14:editId="24EFB943">
+          <wp:inline distT="0" distB="0" distL="0" distR="0">
             <wp:extent cx="5760720" cy="2784475"/>
             <wp:effectExtent l="0" t="0" r="0" b="0"/>
-            <wp:docPr id="29" name="Obraz 29" descr="Obraz zawierający tekst, sprzęt elektroniczny, klawiatura&#10;&#10;Opis wygenerowany automatycznie"/>
+            <wp:docPr id="14" name="Obraz 29" descr="Obraz zawierający tekst, sprzęt elektroniczny, klawiatura&#10;&#10;Opis wygenerowany automatycznie"/>
             <wp:cNvGraphicFramePr>
               <a:graphicFrameLocks xmlns:a="http://schemas.openxmlformats.org/drawingml/2006/main" noChangeAspect="1"/>
             </wp:cNvGraphicFramePr>
@@ -3517,16 +2872,18 @@
               <a:graphicData uri="http://schemas.openxmlformats.org/drawingml/2006/picture">
                 <pic:pic xmlns:pic="http://schemas.openxmlformats.org/drawingml/2006/picture">
                   <pic:nvPicPr>
-                    <pic:cNvPr id="29" name="Obraz 29" descr="Obraz zawierający tekst, sprzęt elektroniczny, klawiatura&#10;&#10;Opis wygenerowany automatycznie"/>
-                    <pic:cNvPicPr/>
+                    <pic:cNvPr id="14" name="Obraz 29" descr="Obraz zawierający tekst, sprzęt elektroniczny, klawiatura&#10;&#10;Opis wygenerowany automatycznie"/>
+                    <pic:cNvPicPr>
+                      <a:picLocks noChangeAspect="1" noChangeArrowheads="1"/>
+                    </pic:cNvPicPr>
                   </pic:nvPicPr>
                   <pic:blipFill>
-                    <a:blip r:embed="rId21"/>
+                    <a:blip r:embed="rId15"/>
                     <a:stretch>
                       <a:fillRect/>
                     </a:stretch>
                   </pic:blipFill>
-                  <pic:spPr>
+                  <pic:spPr bwMode="auto">
                     <a:xfrm>
                       <a:off x="0" y="0"/>
                       <a:ext cx="5760720" cy="2784475"/>
@@ -3547,31 +2904,30 @@
     </w:p>
     <w:p>
       <w:pPr>
-        <w:pStyle w:val="Nagwek2"/>
+        <w:pStyle w:val="Heading2"/>
+        <w:rPr/>
       </w:pPr>
       <w:bookmarkStart w:id="11" w:name="_Toc119533445"/>
       <w:r>
-        <w:lastRenderedPageBreak/>
+        <w:rPr/>
         <w:t>Współczynnik uczenia – 1e-6</w:t>
       </w:r>
       <w:bookmarkEnd w:id="11"/>
     </w:p>
     <w:p>
       <w:pPr>
-        <w:rPr>
-          <w:lang w:val="en-US"/>
-        </w:rPr>
-      </w:pPr>
-      <w:r>
-        <w:rPr>
-          <w:noProof/>
-          <w:lang w:val="en-US"/>
-        </w:rPr>
+        <w:pStyle w:val="Normal"/>
+        <w:rPr>
+          <w:lang w:val="en-US"/>
+        </w:rPr>
+      </w:pPr>
+      <w:r>
+        <w:rPr/>
         <w:drawing>
-          <wp:inline distT="0" distB="0" distL="0" distR="0" wp14:anchorId="5084B97B" wp14:editId="05C0DCD8">
+          <wp:inline distT="0" distB="0" distL="0" distR="0">
             <wp:extent cx="5760720" cy="4518660"/>
             <wp:effectExtent l="0" t="0" r="0" b="0"/>
-            <wp:docPr id="7" name="Obraz 7"/>
+            <wp:docPr id="15" name="Obraz 7" descr=""/>
             <wp:cNvGraphicFramePr>
               <a:graphicFrameLocks xmlns:a="http://schemas.openxmlformats.org/drawingml/2006/main" noChangeAspect="1"/>
             </wp:cNvGraphicFramePr>
@@ -3579,16 +2935,18 @@
               <a:graphicData uri="http://schemas.openxmlformats.org/drawingml/2006/picture">
                 <pic:pic xmlns:pic="http://schemas.openxmlformats.org/drawingml/2006/picture">
                   <pic:nvPicPr>
-                    <pic:cNvPr id="1" name=""/>
-                    <pic:cNvPicPr/>
+                    <pic:cNvPr id="15" name="Obraz 7" descr=""/>
+                    <pic:cNvPicPr>
+                      <a:picLocks noChangeAspect="1" noChangeArrowheads="1"/>
+                    </pic:cNvPicPr>
                   </pic:nvPicPr>
                   <pic:blipFill>
-                    <a:blip r:embed="rId22"/>
+                    <a:blip r:embed="rId16"/>
                     <a:stretch>
                       <a:fillRect/>
                     </a:stretch>
                   </pic:blipFill>
-                  <pic:spPr>
+                  <pic:spPr bwMode="auto">
                     <a:xfrm>
                       <a:off x="0" y="0"/>
                       <a:ext cx="5760720" cy="4518660"/>
@@ -3606,65 +2964,37 @@
     </w:p>
     <w:p>
       <w:pPr>
-        <w:rPr>
+        <w:pStyle w:val="Normal"/>
+        <w:rPr>
+          <w:b/>
           <w:b/>
           <w:bCs/>
           <w:lang w:val="en-US"/>
         </w:rPr>
       </w:pPr>
-      <w:proofErr w:type="spellStart"/>
       <w:r>
         <w:rPr>
           <w:b/>
           <w:bCs/>
           <w:lang w:val="en-US"/>
         </w:rPr>
-        <w:t>Macierz</w:t>
-      </w:r>
-      <w:proofErr w:type="spellEnd"/>
-      <w:r>
-        <w:rPr>
-          <w:b/>
-          <w:bCs/>
-          <w:lang w:val="en-US"/>
-        </w:rPr>
-        <w:t xml:space="preserve"> </w:t>
-      </w:r>
-      <w:proofErr w:type="spellStart"/>
-      <w:r>
-        <w:rPr>
-          <w:b/>
-          <w:bCs/>
-          <w:lang w:val="en-US"/>
-        </w:rPr>
-        <w:t>pomyłek</w:t>
-      </w:r>
-      <w:proofErr w:type="spellEnd"/>
-      <w:r>
-        <w:rPr>
-          <w:b/>
-          <w:bCs/>
-          <w:lang w:val="en-US"/>
-        </w:rPr>
-        <w:t>:</w:t>
-      </w:r>
-    </w:p>
-    <w:p>
-      <w:pPr>
-        <w:rPr>
-          <w:lang w:val="en-US"/>
-        </w:rPr>
-      </w:pPr>
-      <w:r>
-        <w:rPr>
-          <w:noProof/>
-          <w:lang w:val="en-US"/>
-        </w:rPr>
+        <w:t>Macierz pomyłek:</w:t>
+      </w:r>
+    </w:p>
+    <w:p>
+      <w:pPr>
+        <w:pStyle w:val="Normal"/>
+        <w:rPr>
+          <w:lang w:val="en-US"/>
+        </w:rPr>
+      </w:pPr>
+      <w:r>
+        <w:rPr/>
         <w:drawing>
-          <wp:inline distT="0" distB="0" distL="0" distR="0" wp14:anchorId="3F7D2872" wp14:editId="357EC05E">
+          <wp:inline distT="0" distB="0" distL="0" distR="0">
             <wp:extent cx="5760720" cy="2788920"/>
             <wp:effectExtent l="0" t="0" r="0" b="0"/>
-            <wp:docPr id="30" name="Obraz 30"/>
+            <wp:docPr id="16" name="Obraz 30" descr=""/>
             <wp:cNvGraphicFramePr>
               <a:graphicFrameLocks xmlns:a="http://schemas.openxmlformats.org/drawingml/2006/main" noChangeAspect="1"/>
             </wp:cNvGraphicFramePr>
@@ -3672,16 +3002,18 @@
               <a:graphicData uri="http://schemas.openxmlformats.org/drawingml/2006/picture">
                 <pic:pic xmlns:pic="http://schemas.openxmlformats.org/drawingml/2006/picture">
                   <pic:nvPicPr>
-                    <pic:cNvPr id="1" name=""/>
-                    <pic:cNvPicPr/>
+                    <pic:cNvPr id="16" name="Obraz 30" descr=""/>
+                    <pic:cNvPicPr>
+                      <a:picLocks noChangeAspect="1" noChangeArrowheads="1"/>
+                    </pic:cNvPicPr>
                   </pic:nvPicPr>
                   <pic:blipFill>
-                    <a:blip r:embed="rId23"/>
+                    <a:blip r:embed="rId17"/>
                     <a:stretch>
                       <a:fillRect/>
                     </a:stretch>
                   </pic:blipFill>
-                  <pic:spPr>
+                  <pic:spPr bwMode="auto">
                     <a:xfrm>
                       <a:off x="0" y="0"/>
                       <a:ext cx="5760720" cy="2788920"/>
@@ -3699,81 +3031,87 @@
     </w:p>
     <w:p>
       <w:pPr>
-        <w:rPr>
-          <w:lang w:val="en-US"/>
-        </w:rPr>
-      </w:pPr>
-      <w:r>
-        <w:rPr>
-          <w:lang w:val="en-US"/>
-        </w:rPr>
+        <w:pStyle w:val="Normal"/>
+        <w:rPr>
+          <w:lang w:val="en-US"/>
+        </w:rPr>
+      </w:pPr>
+      <w:r>
+        <w:rPr>
+          <w:lang w:val="en-US"/>
+        </w:rPr>
+      </w:r>
+      <w:r>
         <w:br w:type="page"/>
       </w:r>
     </w:p>
     <w:p>
       <w:pPr>
-        <w:pStyle w:val="Nagwek2"/>
+        <w:pStyle w:val="Heading2"/>
         <w:rPr>
           <w:lang w:val="en-US"/>
         </w:rPr>
       </w:pPr>
       <w:bookmarkStart w:id="12" w:name="_Toc119533446"/>
-      <w:proofErr w:type="spellStart"/>
-      <w:r>
-        <w:rPr>
-          <w:lang w:val="en-US"/>
-        </w:rPr>
-        <w:lastRenderedPageBreak/>
+      <w:r>
+        <w:rPr>
+          <w:lang w:val="en-US"/>
+        </w:rPr>
         <w:t>Wnioski</w:t>
       </w:r>
       <w:bookmarkEnd w:id="12"/>
-      <w:proofErr w:type="spellEnd"/>
-      <w:r>
-        <w:rPr>
-          <w:lang w:val="en-US"/>
-        </w:rPr>
+    </w:p>
+    <w:p>
+      <w:pPr>
+        <w:pStyle w:val="Normal"/>
+        <w:rPr>
+          <w:lang w:val="en-US"/>
+        </w:rPr>
+      </w:pPr>
+      <w:r>
+        <w:rPr/>
+        <w:t>Powyższe wykresy bardzo dobrze ilustrują kwestię odpowiedniego dobrania współczynnika uczenia. Za mały współczynnik (1e-4) skutkował wybuchającym gradientem a wagi zbyt dynamicznie się zmieniały. Dla współczynnika 5e-5 widać już pewien proces nauki natomiast przeskoki błędu dalej są dość „ostre”. Dla współczynnika 1e-5 widać ładny, a przy tym stopniowy spadek błędu. Gdy współczynnik był stosunkowo mały (1e-6) to model musiał „wydostać” się w niektórych momentach z optimum lokalnych a sam proces nauki zdecydowanie się wydłużył.</w:t>
+      </w:r>
+      <w:r>
         <w:br w:type="page"/>
       </w:r>
     </w:p>
     <w:p>
       <w:pPr>
-        <w:pStyle w:val="Nagwek1"/>
+        <w:pStyle w:val="Heading1"/>
+        <w:rPr/>
       </w:pPr>
       <w:bookmarkStart w:id="13" w:name="_Toc119533447"/>
       <w:r>
-        <w:lastRenderedPageBreak/>
-        <w:t>Wpływ wielkości paczki (</w:t>
-      </w:r>
-      <w:proofErr w:type="spellStart"/>
-      <w:r>
-        <w:t>batcha</w:t>
-      </w:r>
-      <w:proofErr w:type="spellEnd"/>
-      <w:r>
-        <w:t>)</w:t>
+        <w:rPr/>
+        <w:t>Wpływ wielkości paczki (batcha)</w:t>
       </w:r>
       <w:bookmarkEnd w:id="13"/>
     </w:p>
     <w:p>
       <w:pPr>
-        <w:pStyle w:val="Nagwek2"/>
+        <w:pStyle w:val="Heading2"/>
+        <w:rPr/>
       </w:pPr>
       <w:bookmarkStart w:id="14" w:name="_Toc119533448"/>
       <w:r>
+        <w:rPr/>
         <w:t>Wielkość paczki – 6</w:t>
       </w:r>
       <w:bookmarkEnd w:id="14"/>
     </w:p>
     <w:p>
-      <w:r>
-        <w:rPr>
-          <w:noProof/>
-        </w:rPr>
+      <w:pPr>
+        <w:pStyle w:val="Normal"/>
+        <w:rPr/>
+      </w:pPr>
+      <w:r>
+        <w:rPr/>
         <w:drawing>
-          <wp:inline distT="0" distB="0" distL="0" distR="0" wp14:anchorId="48D3495B" wp14:editId="6CB21467">
-            <wp:extent cx="5534797" cy="4277322"/>
-            <wp:effectExtent l="0" t="0" r="0" b="9525"/>
-            <wp:docPr id="13" name="Obraz 13"/>
+          <wp:inline distT="0" distB="0" distL="0" distR="0">
+            <wp:extent cx="5534660" cy="4277360"/>
+            <wp:effectExtent l="0" t="0" r="0" b="0"/>
+            <wp:docPr id="17" name="Obraz 13" descr=""/>
             <wp:cNvGraphicFramePr>
               <a:graphicFrameLocks xmlns:a="http://schemas.openxmlformats.org/drawingml/2006/main" noChangeAspect="1"/>
             </wp:cNvGraphicFramePr>
@@ -3781,19 +3119,21 @@
               <a:graphicData uri="http://schemas.openxmlformats.org/drawingml/2006/picture">
                 <pic:pic xmlns:pic="http://schemas.openxmlformats.org/drawingml/2006/picture">
                   <pic:nvPicPr>
-                    <pic:cNvPr id="1" name=""/>
-                    <pic:cNvPicPr/>
+                    <pic:cNvPr id="17" name="Obraz 13" descr=""/>
+                    <pic:cNvPicPr>
+                      <a:picLocks noChangeAspect="1" noChangeArrowheads="1"/>
+                    </pic:cNvPicPr>
                   </pic:nvPicPr>
                   <pic:blipFill>
-                    <a:blip r:embed="rId24"/>
+                    <a:blip r:embed="rId18"/>
                     <a:stretch>
                       <a:fillRect/>
                     </a:stretch>
                   </pic:blipFill>
-                  <pic:spPr>
+                  <pic:spPr bwMode="auto">
                     <a:xfrm>
                       <a:off x="0" y="0"/>
-                      <a:ext cx="5534797" cy="4277322"/>
+                      <a:ext cx="5534660" cy="4277360"/>
                     </a:xfrm>
                     <a:prstGeom prst="rect">
                       <a:avLst/>
@@ -3808,65 +3148,37 @@
     </w:p>
     <w:p>
       <w:pPr>
-        <w:rPr>
+        <w:pStyle w:val="Normal"/>
+        <w:rPr>
+          <w:b/>
           <w:b/>
           <w:bCs/>
           <w:lang w:val="en-US"/>
         </w:rPr>
       </w:pPr>
-      <w:proofErr w:type="spellStart"/>
       <w:r>
         <w:rPr>
           <w:b/>
           <w:bCs/>
           <w:lang w:val="en-US"/>
         </w:rPr>
-        <w:t>Macierz</w:t>
-      </w:r>
-      <w:proofErr w:type="spellEnd"/>
-      <w:r>
-        <w:rPr>
-          <w:b/>
-          <w:bCs/>
-          <w:lang w:val="en-US"/>
-        </w:rPr>
-        <w:t xml:space="preserve"> </w:t>
-      </w:r>
-      <w:proofErr w:type="spellStart"/>
-      <w:r>
-        <w:rPr>
-          <w:b/>
-          <w:bCs/>
-          <w:lang w:val="en-US"/>
-        </w:rPr>
-        <w:t>pomyłek</w:t>
-      </w:r>
-      <w:proofErr w:type="spellEnd"/>
-      <w:r>
-        <w:rPr>
-          <w:b/>
-          <w:bCs/>
-          <w:lang w:val="en-US"/>
-        </w:rPr>
-        <w:t>:</w:t>
-      </w:r>
-    </w:p>
-    <w:p>
-      <w:pPr>
-        <w:rPr>
-          <w:lang w:val="en-US"/>
-        </w:rPr>
-      </w:pPr>
-      <w:r>
-        <w:rPr>
-          <w:noProof/>
-          <w:lang w:val="en-US"/>
-        </w:rPr>
+        <w:t>Macierz pomyłek:</w:t>
+      </w:r>
+    </w:p>
+    <w:p>
+      <w:pPr>
+        <w:pStyle w:val="Normal"/>
+        <w:rPr>
+          <w:lang w:val="en-US"/>
+        </w:rPr>
+      </w:pPr>
+      <w:r>
+        <w:rPr/>
         <w:drawing>
-          <wp:inline distT="0" distB="0" distL="0" distR="0" wp14:anchorId="0A722372" wp14:editId="7BDA1F2E">
+          <wp:inline distT="0" distB="0" distL="0" distR="0">
             <wp:extent cx="5760720" cy="2792730"/>
-            <wp:effectExtent l="0" t="0" r="0" b="7620"/>
-            <wp:docPr id="31" name="Obraz 31" descr="Obraz zawierający tekst, sprzęt elektroniczny, klawiatura&#10;&#10;Opis wygenerowany automatycznie"/>
+            <wp:effectExtent l="0" t="0" r="0" b="0"/>
+            <wp:docPr id="18" name="Obraz 31" descr="Obraz zawierający tekst, sprzęt elektroniczny, klawiatura&#10;&#10;Opis wygenerowany automatycznie"/>
             <wp:cNvGraphicFramePr>
               <a:graphicFrameLocks xmlns:a="http://schemas.openxmlformats.org/drawingml/2006/main" noChangeAspect="1"/>
             </wp:cNvGraphicFramePr>
@@ -3874,16 +3186,18 @@
               <a:graphicData uri="http://schemas.openxmlformats.org/drawingml/2006/picture">
                 <pic:pic xmlns:pic="http://schemas.openxmlformats.org/drawingml/2006/picture">
                   <pic:nvPicPr>
-                    <pic:cNvPr id="31" name="Obraz 31" descr="Obraz zawierający tekst, sprzęt elektroniczny, klawiatura&#10;&#10;Opis wygenerowany automatycznie"/>
-                    <pic:cNvPicPr/>
+                    <pic:cNvPr id="18" name="Obraz 31" descr="Obraz zawierający tekst, sprzęt elektroniczny, klawiatura&#10;&#10;Opis wygenerowany automatycznie"/>
+                    <pic:cNvPicPr>
+                      <a:picLocks noChangeAspect="1" noChangeArrowheads="1"/>
+                    </pic:cNvPicPr>
                   </pic:nvPicPr>
                   <pic:blipFill>
-                    <a:blip r:embed="rId25"/>
+                    <a:blip r:embed="rId19"/>
                     <a:stretch>
                       <a:fillRect/>
                     </a:stretch>
                   </pic:blipFill>
-                  <pic:spPr>
+                  <pic:spPr bwMode="auto">
                     <a:xfrm>
                       <a:off x="0" y="0"/>
                       <a:ext cx="5760720" cy="2792730"/>
@@ -3898,34 +3212,34 @@
           </wp:inline>
         </w:drawing>
       </w:r>
-    </w:p>
-    <w:p>
-      <w:pPr>
-        <w:pStyle w:val="Nagwek2"/>
-      </w:pPr>
-      <w:r>
-        <w:rPr>
-          <w:lang w:val="en-US"/>
-        </w:rPr>
+      <w:r>
         <w:br w:type="page"/>
       </w:r>
+    </w:p>
+    <w:p>
+      <w:pPr>
+        <w:pStyle w:val="Heading2"/>
+        <w:rPr/>
+      </w:pPr>
       <w:bookmarkStart w:id="15" w:name="_Toc119533449"/>
       <w:r>
-        <w:lastRenderedPageBreak/>
+        <w:rPr/>
         <w:t>Wielkość paczki – 60</w:t>
       </w:r>
       <w:bookmarkEnd w:id="15"/>
     </w:p>
     <w:p>
-      <w:r>
-        <w:rPr>
-          <w:noProof/>
-        </w:rPr>
+      <w:pPr>
+        <w:pStyle w:val="Normal"/>
+        <w:rPr/>
+      </w:pPr>
+      <w:r>
+        <w:rPr/>
         <w:drawing>
-          <wp:inline distT="0" distB="0" distL="0" distR="0" wp14:anchorId="3AB970BD" wp14:editId="7726E32A">
-            <wp:extent cx="5687219" cy="4391638"/>
-            <wp:effectExtent l="0" t="0" r="8890" b="9525"/>
-            <wp:docPr id="15" name="Obraz 15"/>
+          <wp:inline distT="0" distB="0" distL="0" distR="0">
+            <wp:extent cx="5687060" cy="4391660"/>
+            <wp:effectExtent l="0" t="0" r="0" b="0"/>
+            <wp:docPr id="19" name="Obraz 15" descr=""/>
             <wp:cNvGraphicFramePr>
               <a:graphicFrameLocks xmlns:a="http://schemas.openxmlformats.org/drawingml/2006/main" noChangeAspect="1"/>
             </wp:cNvGraphicFramePr>
@@ -3933,19 +3247,21 @@
               <a:graphicData uri="http://schemas.openxmlformats.org/drawingml/2006/picture">
                 <pic:pic xmlns:pic="http://schemas.openxmlformats.org/drawingml/2006/picture">
                   <pic:nvPicPr>
-                    <pic:cNvPr id="1" name=""/>
-                    <pic:cNvPicPr/>
+                    <pic:cNvPr id="19" name="Obraz 15" descr=""/>
+                    <pic:cNvPicPr>
+                      <a:picLocks noChangeAspect="1" noChangeArrowheads="1"/>
+                    </pic:cNvPicPr>
                   </pic:nvPicPr>
                   <pic:blipFill>
-                    <a:blip r:embed="rId26"/>
+                    <a:blip r:embed="rId20"/>
                     <a:stretch>
                       <a:fillRect/>
                     </a:stretch>
                   </pic:blipFill>
-                  <pic:spPr>
+                  <pic:spPr bwMode="auto">
                     <a:xfrm>
                       <a:off x="0" y="0"/>
-                      <a:ext cx="5687219" cy="4391638"/>
+                      <a:ext cx="5687060" cy="4391660"/>
                     </a:xfrm>
                     <a:prstGeom prst="rect">
                       <a:avLst/>
@@ -3960,7 +3276,9 @@
     </w:p>
     <w:p>
       <w:pPr>
-        <w:rPr>
+        <w:pStyle w:val="Normal"/>
+        <w:rPr>
+          <w:b/>
           <w:b/>
           <w:bCs/>
         </w:rPr>
@@ -3974,15 +3292,17 @@
       </w:r>
     </w:p>
     <w:p>
-      <w:r>
-        <w:rPr>
-          <w:noProof/>
-        </w:rPr>
+      <w:pPr>
+        <w:pStyle w:val="Normal"/>
+        <w:rPr/>
+      </w:pPr>
+      <w:r>
+        <w:rPr/>
         <w:drawing>
-          <wp:inline distT="0" distB="0" distL="0" distR="0" wp14:anchorId="43392CF9" wp14:editId="4862997B">
+          <wp:inline distT="0" distB="0" distL="0" distR="0">
             <wp:extent cx="5760720" cy="2872105"/>
-            <wp:effectExtent l="0" t="0" r="0" b="4445"/>
-            <wp:docPr id="32" name="Obraz 32" descr="Obraz zawierający tekst, sprzęt elektroniczny&#10;&#10;Opis wygenerowany automatycznie"/>
+            <wp:effectExtent l="0" t="0" r="0" b="0"/>
+            <wp:docPr id="20" name="Obraz 32" descr="Obraz zawierający tekst, sprzęt elektroniczny&#10;&#10;Opis wygenerowany automatycznie"/>
             <wp:cNvGraphicFramePr>
               <a:graphicFrameLocks xmlns:a="http://schemas.openxmlformats.org/drawingml/2006/main" noChangeAspect="1"/>
             </wp:cNvGraphicFramePr>
@@ -3990,16 +3310,18 @@
               <a:graphicData uri="http://schemas.openxmlformats.org/drawingml/2006/picture">
                 <pic:pic xmlns:pic="http://schemas.openxmlformats.org/drawingml/2006/picture">
                   <pic:nvPicPr>
-                    <pic:cNvPr id="32" name="Obraz 32" descr="Obraz zawierający tekst, sprzęt elektroniczny&#10;&#10;Opis wygenerowany automatycznie"/>
-                    <pic:cNvPicPr/>
+                    <pic:cNvPr id="20" name="Obraz 32" descr="Obraz zawierający tekst, sprzęt elektroniczny&#10;&#10;Opis wygenerowany automatycznie"/>
+                    <pic:cNvPicPr>
+                      <a:picLocks noChangeAspect="1" noChangeArrowheads="1"/>
+                    </pic:cNvPicPr>
                   </pic:nvPicPr>
                   <pic:blipFill>
-                    <a:blip r:embed="rId27"/>
+                    <a:blip r:embed="rId21"/>
                     <a:stretch>
                       <a:fillRect/>
                     </a:stretch>
                   </pic:blipFill>
-                  <pic:spPr>
+                  <pic:spPr bwMode="auto">
                     <a:xfrm>
                       <a:off x="0" y="0"/>
                       <a:ext cx="5760720" cy="2872105"/>
@@ -4020,25 +3342,28 @@
     </w:p>
     <w:p>
       <w:pPr>
-        <w:pStyle w:val="Nagwek2"/>
+        <w:pStyle w:val="Heading2"/>
+        <w:rPr/>
       </w:pPr>
       <w:bookmarkStart w:id="16" w:name="_Toc119533450"/>
       <w:r>
-        <w:lastRenderedPageBreak/>
+        <w:rPr/>
         <w:t>Wielkość paczki – 600</w:t>
       </w:r>
       <w:bookmarkEnd w:id="16"/>
     </w:p>
     <w:p>
-      <w:r>
-        <w:rPr>
-          <w:noProof/>
-        </w:rPr>
+      <w:pPr>
+        <w:pStyle w:val="Normal"/>
+        <w:rPr/>
+      </w:pPr>
+      <w:r>
+        <w:rPr/>
         <w:drawing>
-          <wp:inline distT="0" distB="0" distL="0" distR="0" wp14:anchorId="5B54223A" wp14:editId="45B1FC23">
-            <wp:extent cx="5449060" cy="4363059"/>
+          <wp:inline distT="0" distB="0" distL="0" distR="0">
+            <wp:extent cx="5448935" cy="4363085"/>
             <wp:effectExtent l="0" t="0" r="0" b="0"/>
-            <wp:docPr id="14" name="Obraz 14"/>
+            <wp:docPr id="21" name="Obraz 14" descr=""/>
             <wp:cNvGraphicFramePr>
               <a:graphicFrameLocks xmlns:a="http://schemas.openxmlformats.org/drawingml/2006/main" noChangeAspect="1"/>
             </wp:cNvGraphicFramePr>
@@ -4046,19 +3371,21 @@
               <a:graphicData uri="http://schemas.openxmlformats.org/drawingml/2006/picture">
                 <pic:pic xmlns:pic="http://schemas.openxmlformats.org/drawingml/2006/picture">
                   <pic:nvPicPr>
-                    <pic:cNvPr id="1" name=""/>
-                    <pic:cNvPicPr/>
+                    <pic:cNvPr id="21" name="Obraz 14" descr=""/>
+                    <pic:cNvPicPr>
+                      <a:picLocks noChangeAspect="1" noChangeArrowheads="1"/>
+                    </pic:cNvPicPr>
                   </pic:nvPicPr>
                   <pic:blipFill>
-                    <a:blip r:embed="rId28"/>
+                    <a:blip r:embed="rId22"/>
                     <a:stretch>
                       <a:fillRect/>
                     </a:stretch>
                   </pic:blipFill>
-                  <pic:spPr>
+                  <pic:spPr bwMode="auto">
                     <a:xfrm>
                       <a:off x="0" y="0"/>
-                      <a:ext cx="5449060" cy="4363059"/>
+                      <a:ext cx="5448935" cy="4363085"/>
                     </a:xfrm>
                     <a:prstGeom prst="rect">
                       <a:avLst/>
@@ -4073,65 +3400,37 @@
     </w:p>
     <w:p>
       <w:pPr>
-        <w:rPr>
+        <w:pStyle w:val="Normal"/>
+        <w:rPr>
+          <w:b/>
           <w:b/>
           <w:bCs/>
           <w:lang w:val="en-US"/>
         </w:rPr>
       </w:pPr>
-      <w:proofErr w:type="spellStart"/>
       <w:r>
         <w:rPr>
           <w:b/>
           <w:bCs/>
           <w:lang w:val="en-US"/>
         </w:rPr>
-        <w:t>Macierz</w:t>
-      </w:r>
-      <w:proofErr w:type="spellEnd"/>
-      <w:r>
-        <w:rPr>
-          <w:b/>
-          <w:bCs/>
-          <w:lang w:val="en-US"/>
-        </w:rPr>
-        <w:t xml:space="preserve"> </w:t>
-      </w:r>
-      <w:proofErr w:type="spellStart"/>
-      <w:r>
-        <w:rPr>
-          <w:b/>
-          <w:bCs/>
-          <w:lang w:val="en-US"/>
-        </w:rPr>
-        <w:t>pomyłek</w:t>
-      </w:r>
-      <w:proofErr w:type="spellEnd"/>
-      <w:r>
-        <w:rPr>
-          <w:b/>
-          <w:bCs/>
-          <w:lang w:val="en-US"/>
-        </w:rPr>
-        <w:t>:</w:t>
-      </w:r>
-    </w:p>
-    <w:p>
-      <w:pPr>
-        <w:rPr>
-          <w:lang w:val="en-US"/>
-        </w:rPr>
-      </w:pPr>
-      <w:r>
-        <w:rPr>
-          <w:noProof/>
-          <w:lang w:val="en-US"/>
-        </w:rPr>
+        <w:t>Macierz pomyłek:</w:t>
+      </w:r>
+    </w:p>
+    <w:p>
+      <w:pPr>
+        <w:pStyle w:val="Normal"/>
+        <w:rPr>
+          <w:lang w:val="en-US"/>
+        </w:rPr>
+      </w:pPr>
+      <w:r>
+        <w:rPr/>
         <w:drawing>
-          <wp:inline distT="0" distB="0" distL="0" distR="0" wp14:anchorId="161B6145" wp14:editId="40C358EE">
+          <wp:inline distT="0" distB="0" distL="0" distR="0">
             <wp:extent cx="5760720" cy="2777490"/>
-            <wp:effectExtent l="0" t="0" r="0" b="3810"/>
-            <wp:docPr id="33" name="Obraz 33" descr="Obraz zawierający tekst, sprzęt elektroniczny, klawiatura&#10;&#10;Opis wygenerowany automatycznie"/>
+            <wp:effectExtent l="0" t="0" r="0" b="0"/>
+            <wp:docPr id="22" name="Obraz 33" descr="Obraz zawierający tekst, sprzęt elektroniczny, klawiatura&#10;&#10;Opis wygenerowany automatycznie"/>
             <wp:cNvGraphicFramePr>
               <a:graphicFrameLocks xmlns:a="http://schemas.openxmlformats.org/drawingml/2006/main" noChangeAspect="1"/>
             </wp:cNvGraphicFramePr>
@@ -4139,16 +3438,18 @@
               <a:graphicData uri="http://schemas.openxmlformats.org/drawingml/2006/picture">
                 <pic:pic xmlns:pic="http://schemas.openxmlformats.org/drawingml/2006/picture">
                   <pic:nvPicPr>
-                    <pic:cNvPr id="33" name="Obraz 33" descr="Obraz zawierający tekst, sprzęt elektroniczny, klawiatura&#10;&#10;Opis wygenerowany automatycznie"/>
-                    <pic:cNvPicPr/>
+                    <pic:cNvPr id="22" name="Obraz 33" descr="Obraz zawierający tekst, sprzęt elektroniczny, klawiatura&#10;&#10;Opis wygenerowany automatycznie"/>
+                    <pic:cNvPicPr>
+                      <a:picLocks noChangeAspect="1" noChangeArrowheads="1"/>
+                    </pic:cNvPicPr>
                   </pic:nvPicPr>
                   <pic:blipFill>
-                    <a:blip r:embed="rId29"/>
+                    <a:blip r:embed="rId23"/>
                     <a:stretch>
                       <a:fillRect/>
                     </a:stretch>
                   </pic:blipFill>
-                  <pic:spPr>
+                  <pic:spPr bwMode="auto">
                     <a:xfrm>
                       <a:off x="0" y="0"/>
                       <a:ext cx="5760720" cy="2777490"/>
@@ -4164,39 +3465,35 @@
         </w:drawing>
       </w:r>
       <w:r>
-        <w:rPr>
-          <w:lang w:val="en-US"/>
-        </w:rPr>
         <w:br w:type="page"/>
       </w:r>
     </w:p>
     <w:p>
       <w:pPr>
-        <w:pStyle w:val="Nagwek2"/>
+        <w:pStyle w:val="Heading2"/>
+        <w:rPr/>
       </w:pPr>
       <w:bookmarkStart w:id="17" w:name="_Toc119533451"/>
       <w:r>
-        <w:lastRenderedPageBreak/>
+        <w:rPr/>
         <w:t>Wielkość paczki – 6000</w:t>
       </w:r>
       <w:bookmarkEnd w:id="17"/>
     </w:p>
     <w:p>
       <w:pPr>
-        <w:rPr>
-          <w:lang w:val="en-US"/>
-        </w:rPr>
-      </w:pPr>
-      <w:r>
-        <w:rPr>
-          <w:noProof/>
-          <w:lang w:val="en-US"/>
-        </w:rPr>
+        <w:pStyle w:val="Normal"/>
+        <w:rPr>
+          <w:lang w:val="en-US"/>
+        </w:rPr>
+      </w:pPr>
+      <w:r>
+        <w:rPr/>
         <w:drawing>
-          <wp:inline distT="0" distB="0" distL="0" distR="0" wp14:anchorId="5AE8E715" wp14:editId="33F5FC74">
-            <wp:extent cx="5553850" cy="4286848"/>
-            <wp:effectExtent l="0" t="0" r="8890" b="0"/>
-            <wp:docPr id="12" name="Obraz 12"/>
+          <wp:inline distT="0" distB="0" distL="0" distR="0">
+            <wp:extent cx="5553710" cy="4286885"/>
+            <wp:effectExtent l="0" t="0" r="0" b="0"/>
+            <wp:docPr id="23" name="Obraz 12" descr=""/>
             <wp:cNvGraphicFramePr>
               <a:graphicFrameLocks xmlns:a="http://schemas.openxmlformats.org/drawingml/2006/main" noChangeAspect="1"/>
             </wp:cNvGraphicFramePr>
@@ -4204,19 +3501,21 @@
               <a:graphicData uri="http://schemas.openxmlformats.org/drawingml/2006/picture">
                 <pic:pic xmlns:pic="http://schemas.openxmlformats.org/drawingml/2006/picture">
                   <pic:nvPicPr>
-                    <pic:cNvPr id="1" name=""/>
-                    <pic:cNvPicPr/>
+                    <pic:cNvPr id="23" name="Obraz 12" descr=""/>
+                    <pic:cNvPicPr>
+                      <a:picLocks noChangeAspect="1" noChangeArrowheads="1"/>
+                    </pic:cNvPicPr>
                   </pic:nvPicPr>
                   <pic:blipFill>
-                    <a:blip r:embed="rId30"/>
+                    <a:blip r:embed="rId24"/>
                     <a:stretch>
                       <a:fillRect/>
                     </a:stretch>
                   </pic:blipFill>
-                  <pic:spPr>
+                  <pic:spPr bwMode="auto">
                     <a:xfrm>
                       <a:off x="0" y="0"/>
-                      <a:ext cx="5553850" cy="4286848"/>
+                      <a:ext cx="5553710" cy="4286885"/>
                     </a:xfrm>
                     <a:prstGeom prst="rect">
                       <a:avLst/>
@@ -4231,7 +3530,9 @@
     </w:p>
     <w:p>
       <w:pPr>
-        <w:rPr>
+        <w:pStyle w:val="Normal"/>
+        <w:rPr>
+          <w:b/>
           <w:b/>
           <w:bCs/>
         </w:rPr>
@@ -4245,15 +3546,17 @@
       </w:r>
     </w:p>
     <w:p>
-      <w:r>
-        <w:rPr>
-          <w:noProof/>
-        </w:rPr>
+      <w:pPr>
+        <w:pStyle w:val="Normal"/>
+        <w:rPr/>
+      </w:pPr>
+      <w:r>
+        <w:rPr/>
         <w:drawing>
-          <wp:inline distT="0" distB="0" distL="0" distR="0" wp14:anchorId="14C53E4A" wp14:editId="2CFB5E06">
+          <wp:inline distT="0" distB="0" distL="0" distR="0">
             <wp:extent cx="5760720" cy="2785745"/>
             <wp:effectExtent l="0" t="0" r="0" b="0"/>
-            <wp:docPr id="34" name="Obraz 34" descr="Obraz zawierający tekst, sprzęt elektroniczny, klawiatura&#10;&#10;Opis wygenerowany automatycznie"/>
+            <wp:docPr id="24" name="Obraz 34" descr="Obraz zawierający tekst, sprzęt elektroniczny, klawiatura&#10;&#10;Opis wygenerowany automatycznie"/>
             <wp:cNvGraphicFramePr>
               <a:graphicFrameLocks xmlns:a="http://schemas.openxmlformats.org/drawingml/2006/main" noChangeAspect="1"/>
             </wp:cNvGraphicFramePr>
@@ -4261,16 +3564,18 @@
               <a:graphicData uri="http://schemas.openxmlformats.org/drawingml/2006/picture">
                 <pic:pic xmlns:pic="http://schemas.openxmlformats.org/drawingml/2006/picture">
                   <pic:nvPicPr>
-                    <pic:cNvPr id="34" name="Obraz 34" descr="Obraz zawierający tekst, sprzęt elektroniczny, klawiatura&#10;&#10;Opis wygenerowany automatycznie"/>
-                    <pic:cNvPicPr/>
+                    <pic:cNvPr id="24" name="Obraz 34" descr="Obraz zawierający tekst, sprzęt elektroniczny, klawiatura&#10;&#10;Opis wygenerowany automatycznie"/>
+                    <pic:cNvPicPr>
+                      <a:picLocks noChangeAspect="1" noChangeArrowheads="1"/>
+                    </pic:cNvPicPr>
                   </pic:nvPicPr>
                   <pic:blipFill>
-                    <a:blip r:embed="rId31"/>
+                    <a:blip r:embed="rId25"/>
                     <a:stretch>
                       <a:fillRect/>
                     </a:stretch>
                   </pic:blipFill>
-                  <pic:spPr>
+                  <pic:spPr bwMode="auto">
                     <a:xfrm>
                       <a:off x="0" y="0"/>
                       <a:ext cx="5760720" cy="2785745"/>
@@ -4287,61 +3592,80 @@
       </w:r>
     </w:p>
     <w:p>
+      <w:pPr>
+        <w:pStyle w:val="Normal"/>
+        <w:rPr/>
+      </w:pPr>
+      <w:r>
+        <w:rPr/>
+      </w:r>
       <w:r>
         <w:br w:type="page"/>
       </w:r>
     </w:p>
     <w:p>
       <w:pPr>
-        <w:pStyle w:val="Nagwek2"/>
+        <w:pStyle w:val="Heading2"/>
+        <w:rPr/>
       </w:pPr>
       <w:bookmarkStart w:id="18" w:name="_Toc119533452"/>
       <w:r>
-        <w:lastRenderedPageBreak/>
+        <w:rPr/>
         <w:t>Wnioski</w:t>
       </w:r>
       <w:bookmarkEnd w:id="18"/>
+    </w:p>
+    <w:p>
+      <w:pPr>
+        <w:pStyle w:val="Normal"/>
+        <w:rPr/>
+      </w:pPr>
+      <w:r>
+        <w:rPr/>
+        <w:t>Zasadniczo im większa wielkość paczki tym rzadziej następuje korekcja wag (przy  czym korekcja ta powinna być lepiej zorientowana względem całości zbioru treningowego). Im mniejsza wielkość paczki natomiast tym częściej następuje korekcja. Przy obu podejściach model jest w stanie się wyuczyć (wiąże się to natomiast z różnym przebiegiem nauki, dla dużych paczek postępy są bardziej skokowe i czasem następuje regres).</w:t>
+      </w:r>
       <w:r>
         <w:br w:type="page"/>
       </w:r>
     </w:p>
     <w:p>
       <w:pPr>
-        <w:pStyle w:val="Nagwek1"/>
+        <w:pStyle w:val="Heading1"/>
+        <w:rPr/>
       </w:pPr>
       <w:bookmarkStart w:id="19" w:name="_Toc119533453"/>
       <w:r>
-        <w:lastRenderedPageBreak/>
+        <w:rPr/>
         <w:t>Wpływ inicjalizacji wag – odchylenie standardowe</w:t>
       </w:r>
       <w:bookmarkEnd w:id="19"/>
     </w:p>
     <w:p>
       <w:pPr>
-        <w:pStyle w:val="Nagwek2"/>
+        <w:pStyle w:val="Heading2"/>
+        <w:rPr/>
       </w:pPr>
       <w:bookmarkStart w:id="20" w:name="_Toc119533454"/>
       <w:r>
+        <w:rPr/>
         <w:t>Odchylenie standardowe – 0.1</w:t>
       </w:r>
       <w:bookmarkEnd w:id="20"/>
     </w:p>
     <w:p>
       <w:pPr>
-        <w:rPr>
-          <w:lang w:val="en-US"/>
-        </w:rPr>
-      </w:pPr>
-      <w:r>
-        <w:rPr>
-          <w:noProof/>
-          <w:lang w:val="en-US"/>
-        </w:rPr>
+        <w:pStyle w:val="Normal"/>
+        <w:rPr>
+          <w:lang w:val="en-US"/>
+        </w:rPr>
+      </w:pPr>
+      <w:r>
+        <w:rPr/>
         <w:drawing>
-          <wp:inline distT="0" distB="0" distL="0" distR="0" wp14:anchorId="1D2EEE43" wp14:editId="2C774221">
-            <wp:extent cx="5591955" cy="4382112"/>
+          <wp:inline distT="0" distB="0" distL="0" distR="0">
+            <wp:extent cx="5591810" cy="4382135"/>
             <wp:effectExtent l="0" t="0" r="0" b="0"/>
-            <wp:docPr id="16" name="Obraz 16"/>
+            <wp:docPr id="25" name="Obraz 16" descr=""/>
             <wp:cNvGraphicFramePr>
               <a:graphicFrameLocks xmlns:a="http://schemas.openxmlformats.org/drawingml/2006/main" noChangeAspect="1"/>
             </wp:cNvGraphicFramePr>
@@ -4349,19 +3673,21 @@
               <a:graphicData uri="http://schemas.openxmlformats.org/drawingml/2006/picture">
                 <pic:pic xmlns:pic="http://schemas.openxmlformats.org/drawingml/2006/picture">
                   <pic:nvPicPr>
-                    <pic:cNvPr id="1" name=""/>
-                    <pic:cNvPicPr/>
+                    <pic:cNvPr id="25" name="Obraz 16" descr=""/>
+                    <pic:cNvPicPr>
+                      <a:picLocks noChangeAspect="1" noChangeArrowheads="1"/>
+                    </pic:cNvPicPr>
                   </pic:nvPicPr>
                   <pic:blipFill>
-                    <a:blip r:embed="rId32"/>
+                    <a:blip r:embed="rId26"/>
                     <a:stretch>
                       <a:fillRect/>
                     </a:stretch>
                   </pic:blipFill>
-                  <pic:spPr>
+                  <pic:spPr bwMode="auto">
                     <a:xfrm>
                       <a:off x="0" y="0"/>
-                      <a:ext cx="5591955" cy="4382112"/>
+                      <a:ext cx="5591810" cy="4382135"/>
                     </a:xfrm>
                     <a:prstGeom prst="rect">
                       <a:avLst/>
@@ -4375,11 +3701,17 @@
       </w:r>
     </w:p>
     <w:p>
-      <w:r>
-        <w:t>W</w:t>
-      </w:r>
-      <w:r>
-        <w:t xml:space="preserve"> ogóle się nie wyuczył i osiągnął skuteczność około 10%.</w:t>
+      <w:pPr>
+        <w:pStyle w:val="Normal"/>
+        <w:rPr/>
+      </w:pPr>
+      <w:r>
+        <w:rPr/>
+        <w:t xml:space="preserve">W ogóle się nie wyuczył i osiągnął skuteczność około 10%. </w:t>
+      </w:r>
+      <w:r>
+        <w:rPr/>
+        <w:t>Prawdopodobnie doszło do sytuacji wystrzelającego gradientu.</w:t>
       </w:r>
       <w:r>
         <w:br w:type="page"/>
@@ -4387,25 +3719,28 @@
     </w:p>
     <w:p>
       <w:pPr>
-        <w:pStyle w:val="Nagwek2"/>
+        <w:pStyle w:val="Heading2"/>
+        <w:rPr/>
       </w:pPr>
       <w:bookmarkStart w:id="21" w:name="_Toc119533455"/>
       <w:r>
-        <w:lastRenderedPageBreak/>
+        <w:rPr/>
         <w:t>Odchylenie standardowe – 0.01</w:t>
       </w:r>
       <w:bookmarkEnd w:id="21"/>
     </w:p>
     <w:p>
-      <w:r>
-        <w:rPr>
-          <w:noProof/>
-        </w:rPr>
+      <w:pPr>
+        <w:pStyle w:val="Normal"/>
+        <w:rPr/>
+      </w:pPr>
+      <w:r>
+        <w:rPr/>
         <w:drawing>
-          <wp:inline distT="0" distB="0" distL="0" distR="0" wp14:anchorId="0F4BD67C" wp14:editId="6B700F83">
-            <wp:extent cx="5725324" cy="4467849"/>
-            <wp:effectExtent l="0" t="0" r="0" b="9525"/>
-            <wp:docPr id="19" name="Obraz 19"/>
+          <wp:inline distT="0" distB="0" distL="0" distR="0">
+            <wp:extent cx="5725160" cy="4467860"/>
+            <wp:effectExtent l="0" t="0" r="0" b="0"/>
+            <wp:docPr id="26" name="Obraz 19" descr=""/>
             <wp:cNvGraphicFramePr>
               <a:graphicFrameLocks xmlns:a="http://schemas.openxmlformats.org/drawingml/2006/main" noChangeAspect="1"/>
             </wp:cNvGraphicFramePr>
@@ -4413,19 +3748,21 @@
               <a:graphicData uri="http://schemas.openxmlformats.org/drawingml/2006/picture">
                 <pic:pic xmlns:pic="http://schemas.openxmlformats.org/drawingml/2006/picture">
                   <pic:nvPicPr>
-                    <pic:cNvPr id="1" name=""/>
-                    <pic:cNvPicPr/>
+                    <pic:cNvPr id="26" name="Obraz 19" descr=""/>
+                    <pic:cNvPicPr>
+                      <a:picLocks noChangeAspect="1" noChangeArrowheads="1"/>
+                    </pic:cNvPicPr>
                   </pic:nvPicPr>
                   <pic:blipFill>
-                    <a:blip r:embed="rId33"/>
+                    <a:blip r:embed="rId27"/>
                     <a:stretch>
                       <a:fillRect/>
                     </a:stretch>
                   </pic:blipFill>
-                  <pic:spPr>
+                  <pic:spPr bwMode="auto">
                     <a:xfrm>
                       <a:off x="0" y="0"/>
-                      <a:ext cx="5725324" cy="4467849"/>
+                      <a:ext cx="5725160" cy="4467860"/>
                     </a:xfrm>
                     <a:prstGeom prst="rect">
                       <a:avLst/>
@@ -4440,65 +3777,37 @@
     </w:p>
     <w:p>
       <w:pPr>
-        <w:rPr>
+        <w:pStyle w:val="Normal"/>
+        <w:rPr>
+          <w:b/>
           <w:b/>
           <w:bCs/>
           <w:lang w:val="en-US"/>
         </w:rPr>
       </w:pPr>
-      <w:proofErr w:type="spellStart"/>
       <w:r>
         <w:rPr>
           <w:b/>
           <w:bCs/>
           <w:lang w:val="en-US"/>
         </w:rPr>
-        <w:t>Macierz</w:t>
-      </w:r>
-      <w:proofErr w:type="spellEnd"/>
-      <w:r>
-        <w:rPr>
-          <w:b/>
-          <w:bCs/>
-          <w:lang w:val="en-US"/>
-        </w:rPr>
-        <w:t xml:space="preserve"> </w:t>
-      </w:r>
-      <w:proofErr w:type="spellStart"/>
-      <w:r>
-        <w:rPr>
-          <w:b/>
-          <w:bCs/>
-          <w:lang w:val="en-US"/>
-        </w:rPr>
-        <w:t>pomyłek</w:t>
-      </w:r>
-      <w:proofErr w:type="spellEnd"/>
-      <w:r>
-        <w:rPr>
-          <w:b/>
-          <w:bCs/>
-          <w:lang w:val="en-US"/>
-        </w:rPr>
-        <w:t>:</w:t>
-      </w:r>
-    </w:p>
-    <w:p>
-      <w:pPr>
-        <w:rPr>
-          <w:lang w:val="en-US"/>
-        </w:rPr>
-      </w:pPr>
-      <w:r>
-        <w:rPr>
-          <w:noProof/>
-          <w:lang w:val="en-US"/>
-        </w:rPr>
+        <w:t>Macierz pomyłek:</w:t>
+      </w:r>
+    </w:p>
+    <w:p>
+      <w:pPr>
+        <w:pStyle w:val="Normal"/>
+        <w:rPr>
+          <w:lang w:val="en-US"/>
+        </w:rPr>
+      </w:pPr>
+      <w:r>
+        <w:rPr/>
         <w:drawing>
-          <wp:inline distT="0" distB="0" distL="0" distR="0" wp14:anchorId="75C45768" wp14:editId="6E02F5BC">
+          <wp:inline distT="0" distB="0" distL="0" distR="0">
             <wp:extent cx="5760720" cy="2796540"/>
-            <wp:effectExtent l="0" t="0" r="0" b="3810"/>
-            <wp:docPr id="35" name="Obraz 35" descr="Obraz zawierający tekst, sprzęt elektroniczny, klawiatura&#10;&#10;Opis wygenerowany automatycznie"/>
+            <wp:effectExtent l="0" t="0" r="0" b="0"/>
+            <wp:docPr id="27" name="Obraz 35" descr="Obraz zawierający tekst, sprzęt elektroniczny, klawiatura&#10;&#10;Opis wygenerowany automatycznie"/>
             <wp:cNvGraphicFramePr>
               <a:graphicFrameLocks xmlns:a="http://schemas.openxmlformats.org/drawingml/2006/main" noChangeAspect="1"/>
             </wp:cNvGraphicFramePr>
@@ -4506,16 +3815,18 @@
               <a:graphicData uri="http://schemas.openxmlformats.org/drawingml/2006/picture">
                 <pic:pic xmlns:pic="http://schemas.openxmlformats.org/drawingml/2006/picture">
                   <pic:nvPicPr>
-                    <pic:cNvPr id="35" name="Obraz 35" descr="Obraz zawierający tekst, sprzęt elektroniczny, klawiatura&#10;&#10;Opis wygenerowany automatycznie"/>
-                    <pic:cNvPicPr/>
+                    <pic:cNvPr id="27" name="Obraz 35" descr="Obraz zawierający tekst, sprzęt elektroniczny, klawiatura&#10;&#10;Opis wygenerowany automatycznie"/>
+                    <pic:cNvPicPr>
+                      <a:picLocks noChangeAspect="1" noChangeArrowheads="1"/>
+                    </pic:cNvPicPr>
                   </pic:nvPicPr>
                   <pic:blipFill>
-                    <a:blip r:embed="rId34"/>
+                    <a:blip r:embed="rId28"/>
                     <a:stretch>
                       <a:fillRect/>
                     </a:stretch>
                   </pic:blipFill>
-                  <pic:spPr>
+                  <pic:spPr bwMode="auto">
                     <a:xfrm>
                       <a:off x="0" y="0"/>
                       <a:ext cx="5760720" cy="2796540"/>
@@ -4531,33 +3842,33 @@
         </w:drawing>
       </w:r>
       <w:r>
-        <w:rPr>
-          <w:lang w:val="en-US"/>
-        </w:rPr>
         <w:br w:type="page"/>
       </w:r>
     </w:p>
     <w:p>
       <w:pPr>
-        <w:pStyle w:val="Nagwek2"/>
+        <w:pStyle w:val="Heading2"/>
+        <w:rPr/>
       </w:pPr>
       <w:bookmarkStart w:id="22" w:name="_Toc119533456"/>
       <w:r>
-        <w:lastRenderedPageBreak/>
+        <w:rPr/>
         <w:t>Odchylenie standardowe – 0.001</w:t>
       </w:r>
       <w:bookmarkEnd w:id="22"/>
     </w:p>
     <w:p>
-      <w:r>
-        <w:rPr>
-          <w:noProof/>
-        </w:rPr>
+      <w:pPr>
+        <w:pStyle w:val="Normal"/>
+        <w:rPr/>
+      </w:pPr>
+      <w:r>
+        <w:rPr/>
         <w:drawing>
-          <wp:inline distT="0" distB="0" distL="0" distR="0" wp14:anchorId="4E6A156C" wp14:editId="56C4C250">
-            <wp:extent cx="5620534" cy="4363059"/>
+          <wp:inline distT="0" distB="0" distL="0" distR="0">
+            <wp:extent cx="5620385" cy="4363085"/>
             <wp:effectExtent l="0" t="0" r="0" b="0"/>
-            <wp:docPr id="17" name="Obraz 17"/>
+            <wp:docPr id="28" name="Obraz 17" descr=""/>
             <wp:cNvGraphicFramePr>
               <a:graphicFrameLocks xmlns:a="http://schemas.openxmlformats.org/drawingml/2006/main" noChangeAspect="1"/>
             </wp:cNvGraphicFramePr>
@@ -4565,19 +3876,21 @@
               <a:graphicData uri="http://schemas.openxmlformats.org/drawingml/2006/picture">
                 <pic:pic xmlns:pic="http://schemas.openxmlformats.org/drawingml/2006/picture">
                   <pic:nvPicPr>
-                    <pic:cNvPr id="1" name=""/>
-                    <pic:cNvPicPr/>
+                    <pic:cNvPr id="28" name="Obraz 17" descr=""/>
+                    <pic:cNvPicPr>
+                      <a:picLocks noChangeAspect="1" noChangeArrowheads="1"/>
+                    </pic:cNvPicPr>
                   </pic:nvPicPr>
                   <pic:blipFill>
-                    <a:blip r:embed="rId35"/>
+                    <a:blip r:embed="rId29"/>
                     <a:stretch>
                       <a:fillRect/>
                     </a:stretch>
                   </pic:blipFill>
-                  <pic:spPr>
+                  <pic:spPr bwMode="auto">
                     <a:xfrm>
                       <a:off x="0" y="0"/>
-                      <a:ext cx="5620534" cy="4363059"/>
+                      <a:ext cx="5620385" cy="4363085"/>
                     </a:xfrm>
                     <a:prstGeom prst="rect">
                       <a:avLst/>
@@ -4592,65 +3905,37 @@
     </w:p>
     <w:p>
       <w:pPr>
-        <w:rPr>
+        <w:pStyle w:val="Normal"/>
+        <w:rPr>
+          <w:b/>
           <w:b/>
           <w:bCs/>
           <w:lang w:val="en-US"/>
         </w:rPr>
       </w:pPr>
-      <w:proofErr w:type="spellStart"/>
       <w:r>
         <w:rPr>
           <w:b/>
           <w:bCs/>
           <w:lang w:val="en-US"/>
         </w:rPr>
-        <w:t>Macierz</w:t>
-      </w:r>
-      <w:proofErr w:type="spellEnd"/>
-      <w:r>
-        <w:rPr>
-          <w:b/>
-          <w:bCs/>
-          <w:lang w:val="en-US"/>
-        </w:rPr>
-        <w:t xml:space="preserve"> </w:t>
-      </w:r>
-      <w:proofErr w:type="spellStart"/>
-      <w:r>
-        <w:rPr>
-          <w:b/>
-          <w:bCs/>
-          <w:lang w:val="en-US"/>
-        </w:rPr>
-        <w:t>pomyłek</w:t>
-      </w:r>
-      <w:proofErr w:type="spellEnd"/>
-      <w:r>
-        <w:rPr>
-          <w:b/>
-          <w:bCs/>
-          <w:lang w:val="en-US"/>
-        </w:rPr>
-        <w:t>:</w:t>
-      </w:r>
-    </w:p>
-    <w:p>
-      <w:pPr>
-        <w:rPr>
-          <w:lang w:val="en-US"/>
-        </w:rPr>
-      </w:pPr>
-      <w:r>
-        <w:rPr>
-          <w:noProof/>
-          <w:lang w:val="en-US"/>
-        </w:rPr>
+        <w:t>Macierz pomyłek:</w:t>
+      </w:r>
+    </w:p>
+    <w:p>
+      <w:pPr>
+        <w:pStyle w:val="Normal"/>
+        <w:rPr>
+          <w:lang w:val="en-US"/>
+        </w:rPr>
+      </w:pPr>
+      <w:r>
+        <w:rPr/>
         <w:drawing>
-          <wp:inline distT="0" distB="0" distL="0" distR="0" wp14:anchorId="03151EF7" wp14:editId="7DE525DB">
+          <wp:inline distT="0" distB="0" distL="0" distR="0">
             <wp:extent cx="5760720" cy="2800350"/>
             <wp:effectExtent l="0" t="0" r="0" b="0"/>
-            <wp:docPr id="36" name="Obraz 36" descr="Obraz zawierający tekst, sprzęt elektroniczny, klawiatura&#10;&#10;Opis wygenerowany automatycznie"/>
+            <wp:docPr id="29" name="Obraz 36" descr="Obraz zawierający tekst, sprzęt elektroniczny, klawiatura&#10;&#10;Opis wygenerowany automatycznie"/>
             <wp:cNvGraphicFramePr>
               <a:graphicFrameLocks xmlns:a="http://schemas.openxmlformats.org/drawingml/2006/main" noChangeAspect="1"/>
             </wp:cNvGraphicFramePr>
@@ -4658,16 +3943,18 @@
               <a:graphicData uri="http://schemas.openxmlformats.org/drawingml/2006/picture">
                 <pic:pic xmlns:pic="http://schemas.openxmlformats.org/drawingml/2006/picture">
                   <pic:nvPicPr>
-                    <pic:cNvPr id="36" name="Obraz 36" descr="Obraz zawierający tekst, sprzęt elektroniczny, klawiatura&#10;&#10;Opis wygenerowany automatycznie"/>
-                    <pic:cNvPicPr/>
+                    <pic:cNvPr id="29" name="Obraz 36" descr="Obraz zawierający tekst, sprzęt elektroniczny, klawiatura&#10;&#10;Opis wygenerowany automatycznie"/>
+                    <pic:cNvPicPr>
+                      <a:picLocks noChangeAspect="1" noChangeArrowheads="1"/>
+                    </pic:cNvPicPr>
                   </pic:nvPicPr>
                   <pic:blipFill>
-                    <a:blip r:embed="rId36"/>
+                    <a:blip r:embed="rId30"/>
                     <a:stretch>
                       <a:fillRect/>
                     </a:stretch>
                   </pic:blipFill>
-                  <pic:spPr>
+                  <pic:spPr bwMode="auto">
                     <a:xfrm>
                       <a:off x="0" y="0"/>
                       <a:ext cx="5760720" cy="2800350"/>
@@ -4683,67 +3970,39 @@
         </w:drawing>
       </w:r>
       <w:r>
-        <w:rPr>
-          <w:lang w:val="en-US"/>
-        </w:rPr>
         <w:br w:type="page"/>
       </w:r>
     </w:p>
     <w:p>
       <w:pPr>
-        <w:pStyle w:val="Nagwek2"/>
+        <w:pStyle w:val="Heading2"/>
         <w:rPr>
           <w:lang w:val="en-US"/>
         </w:rPr>
       </w:pPr>
       <w:bookmarkStart w:id="23" w:name="_Toc119533457"/>
-      <w:proofErr w:type="spellStart"/>
-      <w:r>
-        <w:rPr>
-          <w:lang w:val="en-US"/>
-        </w:rPr>
-        <w:lastRenderedPageBreak/>
-        <w:t>Odchylenie</w:t>
-      </w:r>
-      <w:proofErr w:type="spellEnd"/>
-      <w:r>
-        <w:rPr>
-          <w:lang w:val="en-US"/>
-        </w:rPr>
-        <w:t xml:space="preserve"> </w:t>
-      </w:r>
-      <w:proofErr w:type="spellStart"/>
-      <w:r>
-        <w:rPr>
-          <w:lang w:val="en-US"/>
-        </w:rPr>
-        <w:t>standardowe</w:t>
-      </w:r>
-      <w:proofErr w:type="spellEnd"/>
-      <w:r>
-        <w:rPr>
-          <w:lang w:val="en-US"/>
-        </w:rPr>
-        <w:t xml:space="preserve"> – 0.0001</w:t>
+      <w:r>
+        <w:rPr>
+          <w:lang w:val="en-US"/>
+        </w:rPr>
+        <w:t>Odchylenie standardowe – 0.0001</w:t>
       </w:r>
       <w:bookmarkEnd w:id="23"/>
     </w:p>
     <w:p>
       <w:pPr>
-        <w:rPr>
-          <w:lang w:val="en-US"/>
-        </w:rPr>
-      </w:pPr>
-      <w:r>
-        <w:rPr>
-          <w:noProof/>
-          <w:lang w:val="en-US"/>
-        </w:rPr>
+        <w:pStyle w:val="Normal"/>
+        <w:rPr>
+          <w:lang w:val="en-US"/>
+        </w:rPr>
+      </w:pPr>
+      <w:r>
+        <w:rPr/>
         <w:drawing>
-          <wp:inline distT="0" distB="0" distL="0" distR="0" wp14:anchorId="0C55F55C" wp14:editId="58B26FBC">
-            <wp:extent cx="5639587" cy="4420217"/>
+          <wp:inline distT="0" distB="0" distL="0" distR="0">
+            <wp:extent cx="5640070" cy="4420235"/>
             <wp:effectExtent l="0" t="0" r="0" b="0"/>
-            <wp:docPr id="18" name="Obraz 18"/>
+            <wp:docPr id="30" name="Obraz 18" descr=""/>
             <wp:cNvGraphicFramePr>
               <a:graphicFrameLocks xmlns:a="http://schemas.openxmlformats.org/drawingml/2006/main" noChangeAspect="1"/>
             </wp:cNvGraphicFramePr>
@@ -4751,19 +4010,21 @@
               <a:graphicData uri="http://schemas.openxmlformats.org/drawingml/2006/picture">
                 <pic:pic xmlns:pic="http://schemas.openxmlformats.org/drawingml/2006/picture">
                   <pic:nvPicPr>
-                    <pic:cNvPr id="1" name=""/>
-                    <pic:cNvPicPr/>
+                    <pic:cNvPr id="30" name="Obraz 18" descr=""/>
+                    <pic:cNvPicPr>
+                      <a:picLocks noChangeAspect="1" noChangeArrowheads="1"/>
+                    </pic:cNvPicPr>
                   </pic:nvPicPr>
                   <pic:blipFill>
-                    <a:blip r:embed="rId37"/>
+                    <a:blip r:embed="rId31"/>
                     <a:stretch>
                       <a:fillRect/>
                     </a:stretch>
                   </pic:blipFill>
-                  <pic:spPr>
+                  <pic:spPr bwMode="auto">
                     <a:xfrm>
                       <a:off x="0" y="0"/>
-                      <a:ext cx="5639587" cy="4420217"/>
+                      <a:ext cx="5640070" cy="4420235"/>
                     </a:xfrm>
                     <a:prstGeom prst="rect">
                       <a:avLst/>
@@ -4778,7 +4039,9 @@
     </w:p>
     <w:p>
       <w:pPr>
-        <w:rPr>
+        <w:pStyle w:val="Normal"/>
+        <w:rPr>
+          <w:b/>
           <w:b/>
           <w:bCs/>
         </w:rPr>
@@ -4792,15 +4055,17 @@
       </w:r>
     </w:p>
     <w:p>
-      <w:r>
-        <w:rPr>
-          <w:noProof/>
-        </w:rPr>
+      <w:pPr>
+        <w:pStyle w:val="Normal"/>
+        <w:rPr/>
+      </w:pPr>
+      <w:r>
+        <w:rPr/>
         <w:drawing>
-          <wp:inline distT="0" distB="0" distL="0" distR="0" wp14:anchorId="5E796434" wp14:editId="08188470">
+          <wp:inline distT="0" distB="0" distL="0" distR="0">
             <wp:extent cx="5760720" cy="2781300"/>
             <wp:effectExtent l="0" t="0" r="0" b="0"/>
-            <wp:docPr id="37" name="Obraz 37" descr="Obraz zawierający tekst, sprzęt elektroniczny, klawiatura&#10;&#10;Opis wygenerowany automatycznie"/>
+            <wp:docPr id="31" name="Obraz 37" descr="Obraz zawierający tekst, sprzęt elektroniczny, klawiatura&#10;&#10;Opis wygenerowany automatycznie"/>
             <wp:cNvGraphicFramePr>
               <a:graphicFrameLocks xmlns:a="http://schemas.openxmlformats.org/drawingml/2006/main" noChangeAspect="1"/>
             </wp:cNvGraphicFramePr>
@@ -4808,16 +4073,18 @@
               <a:graphicData uri="http://schemas.openxmlformats.org/drawingml/2006/picture">
                 <pic:pic xmlns:pic="http://schemas.openxmlformats.org/drawingml/2006/picture">
                   <pic:nvPicPr>
-                    <pic:cNvPr id="37" name="Obraz 37" descr="Obraz zawierający tekst, sprzęt elektroniczny, klawiatura&#10;&#10;Opis wygenerowany automatycznie"/>
-                    <pic:cNvPicPr/>
+                    <pic:cNvPr id="31" name="Obraz 37" descr="Obraz zawierający tekst, sprzęt elektroniczny, klawiatura&#10;&#10;Opis wygenerowany automatycznie"/>
+                    <pic:cNvPicPr>
+                      <a:picLocks noChangeAspect="1" noChangeArrowheads="1"/>
+                    </pic:cNvPicPr>
                   </pic:nvPicPr>
                   <pic:blipFill>
-                    <a:blip r:embed="rId38"/>
+                    <a:blip r:embed="rId32"/>
                     <a:stretch>
                       <a:fillRect/>
                     </a:stretch>
                   </pic:blipFill>
-                  <pic:spPr>
+                  <pic:spPr bwMode="auto">
                     <a:xfrm>
                       <a:off x="0" y="0"/>
                       <a:ext cx="5760720" cy="2781300"/>
@@ -4834,66 +4101,80 @@
       </w:r>
     </w:p>
     <w:p>
+      <w:pPr>
+        <w:pStyle w:val="Normal"/>
+        <w:rPr/>
+      </w:pPr>
+      <w:r>
+        <w:rPr/>
+      </w:r>
       <w:r>
         <w:br w:type="page"/>
       </w:r>
     </w:p>
     <w:p>
       <w:pPr>
-        <w:pStyle w:val="Nagwek2"/>
+        <w:pStyle w:val="Heading2"/>
+        <w:rPr/>
       </w:pPr>
       <w:bookmarkStart w:id="24" w:name="_Toc119533458"/>
       <w:r>
-        <w:lastRenderedPageBreak/>
+        <w:rPr/>
         <w:t>Wnioski</w:t>
       </w:r>
       <w:bookmarkEnd w:id="24"/>
+    </w:p>
+    <w:p>
+      <w:pPr>
+        <w:pStyle w:val="Normal"/>
+        <w:rPr/>
+      </w:pPr>
+      <w:r>
+        <w:rPr/>
+        <w:t>Poprawna inicjalizacja wag określa czy model będzie w stanie się w ogóle wyuczyć oraz z jakiego „pułapu” rozpocznie naukę. Najlepszy startowy błąd został osiągnięty dla trzeciego eksperymentu (0.001), czyli pomiędzy dwoma pozostałymi eksperymentami.</w:t>
+      </w:r>
       <w:r>
         <w:br w:type="page"/>
       </w:r>
     </w:p>
     <w:p>
       <w:pPr>
-        <w:pStyle w:val="Nagwek1"/>
+        <w:pStyle w:val="Heading1"/>
+        <w:rPr/>
       </w:pPr>
       <w:bookmarkStart w:id="25" w:name="_Toc119533459"/>
       <w:r>
-        <w:lastRenderedPageBreak/>
+        <w:rPr/>
         <w:t>Wpływ funkcji aktywacji</w:t>
       </w:r>
       <w:bookmarkEnd w:id="25"/>
     </w:p>
     <w:p>
       <w:pPr>
-        <w:pStyle w:val="Nagwek2"/>
+        <w:pStyle w:val="Heading2"/>
+        <w:rPr/>
       </w:pPr>
       <w:bookmarkStart w:id="26" w:name="_Toc119533460"/>
       <w:r>
-        <w:t xml:space="preserve">Funkcja aktywacji – </w:t>
-      </w:r>
-      <w:proofErr w:type="spellStart"/>
-      <w:r>
-        <w:t>sigmoid</w:t>
+        <w:rPr/>
+        <w:t>Funkcja aktywacji – sigmoid</w:t>
       </w:r>
       <w:bookmarkEnd w:id="26"/>
-      <w:proofErr w:type="spellEnd"/>
-    </w:p>
-    <w:p>
-      <w:pPr>
-        <w:rPr>
-          <w:lang w:val="en-US"/>
-        </w:rPr>
-      </w:pPr>
-      <w:r>
-        <w:rPr>
-          <w:noProof/>
-          <w:lang w:val="en-US"/>
-        </w:rPr>
+    </w:p>
+    <w:p>
+      <w:pPr>
+        <w:pStyle w:val="Normal"/>
+        <w:rPr>
+          <w:lang w:val="en-US"/>
+        </w:rPr>
+      </w:pPr>
+      <w:r>
+        <w:rPr/>
         <w:drawing>
-          <wp:inline distT="0" distB="0" distL="0" distR="0" wp14:anchorId="3D8994CE" wp14:editId="2F9D65AD">
-            <wp:extent cx="5487166" cy="4344006"/>
+          <wp:inline distT="0" distB="0" distL="0" distR="0">
+            <wp:extent cx="5487035" cy="4344035"/>
             <wp:effectExtent l="0" t="0" r="0" b="0"/>
-            <wp:docPr id="22" name="Obraz 22"/>
+            <wp:docPr id="32" name="Obraz 22" descr=""/>
             <wp:cNvGraphicFramePr>
               <a:graphicFrameLocks xmlns:a="http://schemas.openxmlformats.org/drawingml/2006/main" noChangeAspect="1"/>
             </wp:cNvGraphicFramePr>
@@ -4901,19 +4182,21 @@
               <a:graphicData uri="http://schemas.openxmlformats.org/drawingml/2006/picture">
                 <pic:pic xmlns:pic="http://schemas.openxmlformats.org/drawingml/2006/picture">
                   <pic:nvPicPr>
-                    <pic:cNvPr id="1" name=""/>
-                    <pic:cNvPicPr/>
+                    <pic:cNvPr id="32" name="Obraz 22" descr=""/>
+                    <pic:cNvPicPr>
+                      <a:picLocks noChangeAspect="1" noChangeArrowheads="1"/>
+                    </pic:cNvPicPr>
                   </pic:nvPicPr>
                   <pic:blipFill>
-                    <a:blip r:embed="rId39"/>
+                    <a:blip r:embed="rId33"/>
                     <a:stretch>
                       <a:fillRect/>
                     </a:stretch>
                   </pic:blipFill>
-                  <pic:spPr>
+                  <pic:spPr bwMode="auto">
                     <a:xfrm>
                       <a:off x="0" y="0"/>
-                      <a:ext cx="5487166" cy="4344006"/>
+                      <a:ext cx="5487035" cy="4344035"/>
                     </a:xfrm>
                     <a:prstGeom prst="rect">
                       <a:avLst/>
@@ -4928,7 +4211,9 @@
     </w:p>
     <w:p>
       <w:pPr>
-        <w:rPr>
+        <w:pStyle w:val="Normal"/>
+        <w:rPr>
+          <w:b/>
           <w:b/>
           <w:bCs/>
         </w:rPr>
@@ -4942,15 +4227,17 @@
       </w:r>
     </w:p>
     <w:p>
-      <w:r>
-        <w:rPr>
-          <w:noProof/>
-        </w:rPr>
+      <w:pPr>
+        <w:pStyle w:val="Normal"/>
+        <w:rPr/>
+      </w:pPr>
+      <w:r>
+        <w:rPr/>
         <w:drawing>
-          <wp:inline distT="0" distB="0" distL="0" distR="0" wp14:anchorId="03E773FE" wp14:editId="63F34E87">
+          <wp:inline distT="0" distB="0" distL="0" distR="0">
             <wp:extent cx="5760720" cy="2792095"/>
-            <wp:effectExtent l="0" t="0" r="0" b="8255"/>
-            <wp:docPr id="38" name="Obraz 38" descr="Obraz zawierający tekst, sprzęt elektroniczny, klawiatura&#10;&#10;Opis wygenerowany automatycznie"/>
+            <wp:effectExtent l="0" t="0" r="0" b="0"/>
+            <wp:docPr id="33" name="Obraz 38" descr="Obraz zawierający tekst, sprzęt elektroniczny, klawiatura&#10;&#10;Opis wygenerowany automatycznie"/>
             <wp:cNvGraphicFramePr>
               <a:graphicFrameLocks xmlns:a="http://schemas.openxmlformats.org/drawingml/2006/main" noChangeAspect="1"/>
             </wp:cNvGraphicFramePr>
@@ -4958,16 +4245,18 @@
               <a:graphicData uri="http://schemas.openxmlformats.org/drawingml/2006/picture">
                 <pic:pic xmlns:pic="http://schemas.openxmlformats.org/drawingml/2006/picture">
                   <pic:nvPicPr>
-                    <pic:cNvPr id="38" name="Obraz 38" descr="Obraz zawierający tekst, sprzęt elektroniczny, klawiatura&#10;&#10;Opis wygenerowany automatycznie"/>
-                    <pic:cNvPicPr/>
+                    <pic:cNvPr id="33" name="Obraz 38" descr="Obraz zawierający tekst, sprzęt elektroniczny, klawiatura&#10;&#10;Opis wygenerowany automatycznie"/>
+                    <pic:cNvPicPr>
+                      <a:picLocks noChangeAspect="1" noChangeArrowheads="1"/>
+                    </pic:cNvPicPr>
                   </pic:nvPicPr>
                   <pic:blipFill>
-                    <a:blip r:embed="rId40"/>
+                    <a:blip r:embed="rId34"/>
                     <a:stretch>
                       <a:fillRect/>
                     </a:stretch>
                   </pic:blipFill>
-                  <pic:spPr>
+                  <pic:spPr bwMode="auto">
                     <a:xfrm>
                       <a:off x="0" y="0"/>
                       <a:ext cx="5760720" cy="2792095"/>
@@ -4988,31 +4277,30 @@
     </w:p>
     <w:p>
       <w:pPr>
-        <w:pStyle w:val="Nagwek2"/>
+        <w:pStyle w:val="Heading2"/>
+        <w:rPr/>
       </w:pPr>
       <w:bookmarkStart w:id="27" w:name="_Toc119533461"/>
       <w:r>
-        <w:lastRenderedPageBreak/>
+        <w:rPr/>
         <w:t>Funkcja aktywacji – tangens hiperboliczny</w:t>
       </w:r>
       <w:bookmarkEnd w:id="27"/>
     </w:p>
     <w:p>
       <w:pPr>
-        <w:rPr>
-          <w:lang w:val="en-US"/>
-        </w:rPr>
-      </w:pPr>
-      <w:r>
-        <w:rPr>
-          <w:noProof/>
-          <w:lang w:val="en-US"/>
-        </w:rPr>
+        <w:pStyle w:val="Normal"/>
+        <w:rPr>
+          <w:lang w:val="en-US"/>
+        </w:rPr>
+      </w:pPr>
+      <w:r>
+        <w:rPr/>
         <w:drawing>
-          <wp:inline distT="0" distB="0" distL="0" distR="0" wp14:anchorId="7BD91333" wp14:editId="51C28D3A">
-            <wp:extent cx="5572903" cy="4353533"/>
-            <wp:effectExtent l="0" t="0" r="8890" b="9525"/>
-            <wp:docPr id="21" name="Obraz 21"/>
+          <wp:inline distT="0" distB="0" distL="0" distR="0">
+            <wp:extent cx="5572760" cy="4353560"/>
+            <wp:effectExtent l="0" t="0" r="0" b="0"/>
+            <wp:docPr id="34" name="Obraz 21" descr=""/>
             <wp:cNvGraphicFramePr>
               <a:graphicFrameLocks xmlns:a="http://schemas.openxmlformats.org/drawingml/2006/main" noChangeAspect="1"/>
             </wp:cNvGraphicFramePr>
@@ -5020,19 +4308,21 @@
               <a:graphicData uri="http://schemas.openxmlformats.org/drawingml/2006/picture">
                 <pic:pic xmlns:pic="http://schemas.openxmlformats.org/drawingml/2006/picture">
                   <pic:nvPicPr>
-                    <pic:cNvPr id="1" name=""/>
-                    <pic:cNvPicPr/>
+                    <pic:cNvPr id="34" name="Obraz 21" descr=""/>
+                    <pic:cNvPicPr>
+                      <a:picLocks noChangeAspect="1" noChangeArrowheads="1"/>
+                    </pic:cNvPicPr>
                   </pic:nvPicPr>
                   <pic:blipFill>
-                    <a:blip r:embed="rId41"/>
+                    <a:blip r:embed="rId35"/>
                     <a:stretch>
                       <a:fillRect/>
                     </a:stretch>
                   </pic:blipFill>
-                  <pic:spPr>
+                  <pic:spPr bwMode="auto">
                     <a:xfrm>
                       <a:off x="0" y="0"/>
-                      <a:ext cx="5572903" cy="4353533"/>
+                      <a:ext cx="5572760" cy="4353560"/>
                     </a:xfrm>
                     <a:prstGeom prst="rect">
                       <a:avLst/>
@@ -5047,7 +4337,9 @@
     </w:p>
     <w:p>
       <w:pPr>
-        <w:rPr>
+        <w:pStyle w:val="Normal"/>
+        <w:rPr>
+          <w:b/>
           <w:b/>
           <w:bCs/>
         </w:rPr>
@@ -5061,15 +4353,17 @@
       </w:r>
     </w:p>
     <w:p>
-      <w:r>
-        <w:rPr>
-          <w:noProof/>
-        </w:rPr>
+      <w:pPr>
+        <w:pStyle w:val="Normal"/>
+        <w:rPr/>
+      </w:pPr>
+      <w:r>
+        <w:rPr/>
         <w:drawing>
-          <wp:inline distT="0" distB="0" distL="0" distR="0" wp14:anchorId="5277CC2E" wp14:editId="3990644D">
+          <wp:inline distT="0" distB="0" distL="0" distR="0">
             <wp:extent cx="5760720" cy="2823845"/>
             <wp:effectExtent l="0" t="0" r="0" b="0"/>
-            <wp:docPr id="39" name="Obraz 39" descr="Obraz zawierający tekst, sprzęt elektroniczny, klawiatura&#10;&#10;Opis wygenerowany automatycznie"/>
+            <wp:docPr id="35" name="Obraz 39" descr="Obraz zawierający tekst, sprzęt elektroniczny, klawiatura&#10;&#10;Opis wygenerowany automatycznie"/>
             <wp:cNvGraphicFramePr>
               <a:graphicFrameLocks xmlns:a="http://schemas.openxmlformats.org/drawingml/2006/main" noChangeAspect="1"/>
             </wp:cNvGraphicFramePr>
@@ -5077,16 +4371,18 @@
               <a:graphicData uri="http://schemas.openxmlformats.org/drawingml/2006/picture">
                 <pic:pic xmlns:pic="http://schemas.openxmlformats.org/drawingml/2006/picture">
                   <pic:nvPicPr>
-                    <pic:cNvPr id="39" name="Obraz 39" descr="Obraz zawierający tekst, sprzęt elektroniczny, klawiatura&#10;&#10;Opis wygenerowany automatycznie"/>
-                    <pic:cNvPicPr/>
+                    <pic:cNvPr id="35" name="Obraz 39" descr="Obraz zawierający tekst, sprzęt elektroniczny, klawiatura&#10;&#10;Opis wygenerowany automatycznie"/>
+                    <pic:cNvPicPr>
+                      <a:picLocks noChangeAspect="1" noChangeArrowheads="1"/>
+                    </pic:cNvPicPr>
                   </pic:nvPicPr>
                   <pic:blipFill>
-                    <a:blip r:embed="rId42"/>
+                    <a:blip r:embed="rId36"/>
                     <a:stretch>
                       <a:fillRect/>
                     </a:stretch>
                   </pic:blipFill>
-                  <pic:spPr>
+                  <pic:spPr bwMode="auto">
                     <a:xfrm>
                       <a:off x="0" y="0"/>
                       <a:ext cx="5760720" cy="2823845"/>
@@ -5107,31 +4403,30 @@
     </w:p>
     <w:p>
       <w:pPr>
-        <w:pStyle w:val="Nagwek2"/>
+        <w:pStyle w:val="Heading2"/>
+        <w:rPr/>
       </w:pPr>
       <w:bookmarkStart w:id="28" w:name="_Toc119533462"/>
       <w:r>
-        <w:lastRenderedPageBreak/>
+        <w:rPr/>
         <w:t>Funkcja aktywacji – RELU</w:t>
       </w:r>
       <w:bookmarkEnd w:id="28"/>
     </w:p>
     <w:p>
       <w:pPr>
-        <w:rPr>
-          <w:lang w:val="en-US"/>
-        </w:rPr>
-      </w:pPr>
-      <w:r>
-        <w:rPr>
-          <w:noProof/>
-          <w:lang w:val="en-US"/>
-        </w:rPr>
+        <w:pStyle w:val="Normal"/>
+        <w:rPr>
+          <w:lang w:val="en-US"/>
+        </w:rPr>
+      </w:pPr>
+      <w:r>
+        <w:rPr/>
         <w:drawing>
-          <wp:inline distT="0" distB="0" distL="0" distR="0" wp14:anchorId="063A7AD1" wp14:editId="072A1A12">
+          <wp:inline distT="0" distB="0" distL="0" distR="0">
             <wp:extent cx="5760720" cy="4493895"/>
-            <wp:effectExtent l="0" t="0" r="0" b="1905"/>
-            <wp:docPr id="20" name="Obraz 20"/>
+            <wp:effectExtent l="0" t="0" r="0" b="0"/>
+            <wp:docPr id="36" name="Obraz 20" descr=""/>
             <wp:cNvGraphicFramePr>
               <a:graphicFrameLocks xmlns:a="http://schemas.openxmlformats.org/drawingml/2006/main" noChangeAspect="1"/>
             </wp:cNvGraphicFramePr>
@@ -5139,16 +4434,18 @@
               <a:graphicData uri="http://schemas.openxmlformats.org/drawingml/2006/picture">
                 <pic:pic xmlns:pic="http://schemas.openxmlformats.org/drawingml/2006/picture">
                   <pic:nvPicPr>
-                    <pic:cNvPr id="1" name=""/>
-                    <pic:cNvPicPr/>
+                    <pic:cNvPr id="36" name="Obraz 20" descr=""/>
+                    <pic:cNvPicPr>
+                      <a:picLocks noChangeAspect="1" noChangeArrowheads="1"/>
+                    </pic:cNvPicPr>
                   </pic:nvPicPr>
                   <pic:blipFill>
-                    <a:blip r:embed="rId43"/>
+                    <a:blip r:embed="rId37"/>
                     <a:stretch>
                       <a:fillRect/>
                     </a:stretch>
                   </pic:blipFill>
-                  <pic:spPr>
+                  <pic:spPr bwMode="auto">
                     <a:xfrm>
                       <a:off x="0" y="0"/>
                       <a:ext cx="5760720" cy="4493895"/>
@@ -5166,65 +4463,37 @@
     </w:p>
     <w:p>
       <w:pPr>
-        <w:rPr>
+        <w:pStyle w:val="Normal"/>
+        <w:rPr>
+          <w:b/>
           <w:b/>
           <w:bCs/>
           <w:lang w:val="en-US"/>
         </w:rPr>
       </w:pPr>
-      <w:proofErr w:type="spellStart"/>
       <w:r>
         <w:rPr>
           <w:b/>
           <w:bCs/>
           <w:lang w:val="en-US"/>
         </w:rPr>
-        <w:t>Macierz</w:t>
-      </w:r>
-      <w:proofErr w:type="spellEnd"/>
-      <w:r>
-        <w:rPr>
-          <w:b/>
-          <w:bCs/>
-          <w:lang w:val="en-US"/>
-        </w:rPr>
-        <w:t xml:space="preserve"> </w:t>
-      </w:r>
-      <w:proofErr w:type="spellStart"/>
-      <w:r>
-        <w:rPr>
-          <w:b/>
-          <w:bCs/>
-          <w:lang w:val="en-US"/>
-        </w:rPr>
-        <w:t>pomyłek</w:t>
-      </w:r>
-      <w:proofErr w:type="spellEnd"/>
-      <w:r>
-        <w:rPr>
-          <w:b/>
-          <w:bCs/>
-          <w:lang w:val="en-US"/>
-        </w:rPr>
-        <w:t>:</w:t>
-      </w:r>
-    </w:p>
-    <w:p>
-      <w:pPr>
-        <w:rPr>
-          <w:lang w:val="en-US"/>
-        </w:rPr>
-      </w:pPr>
-      <w:r>
-        <w:rPr>
-          <w:noProof/>
-          <w:lang w:val="en-US"/>
-        </w:rPr>
+        <w:t>Macierz pomyłek:</w:t>
+      </w:r>
+    </w:p>
+    <w:p>
+      <w:pPr>
+        <w:pStyle w:val="Normal"/>
+        <w:rPr>
+          <w:lang w:val="en-US"/>
+        </w:rPr>
+      </w:pPr>
+      <w:r>
+        <w:rPr/>
         <w:drawing>
-          <wp:inline distT="0" distB="0" distL="0" distR="0" wp14:anchorId="61C4449D" wp14:editId="2FE0FF92">
+          <wp:inline distT="0" distB="0" distL="0" distR="0">
             <wp:extent cx="5760720" cy="2905125"/>
-            <wp:effectExtent l="0" t="0" r="0" b="9525"/>
-            <wp:docPr id="40" name="Obraz 40" descr="Obraz zawierający tekst, sprzęt elektroniczny, klawiatura&#10;&#10;Opis wygenerowany automatycznie"/>
+            <wp:effectExtent l="0" t="0" r="0" b="0"/>
+            <wp:docPr id="37" name="Obraz 40" descr="Obraz zawierający tekst, sprzęt elektroniczny, klawiatura&#10;&#10;Opis wygenerowany automatycznie"/>
             <wp:cNvGraphicFramePr>
               <a:graphicFrameLocks xmlns:a="http://schemas.openxmlformats.org/drawingml/2006/main" noChangeAspect="1"/>
             </wp:cNvGraphicFramePr>
@@ -5232,16 +4501,18 @@
               <a:graphicData uri="http://schemas.openxmlformats.org/drawingml/2006/picture">
                 <pic:pic xmlns:pic="http://schemas.openxmlformats.org/drawingml/2006/picture">
                   <pic:nvPicPr>
-                    <pic:cNvPr id="40" name="Obraz 40" descr="Obraz zawierający tekst, sprzęt elektroniczny, klawiatura&#10;&#10;Opis wygenerowany automatycznie"/>
-                    <pic:cNvPicPr/>
+                    <pic:cNvPr id="37" name="Obraz 40" descr="Obraz zawierający tekst, sprzęt elektroniczny, klawiatura&#10;&#10;Opis wygenerowany automatycznie"/>
+                    <pic:cNvPicPr>
+                      <a:picLocks noChangeAspect="1" noChangeArrowheads="1"/>
+                    </pic:cNvPicPr>
                   </pic:nvPicPr>
                   <pic:blipFill>
-                    <a:blip r:embed="rId44"/>
+                    <a:blip r:embed="rId38"/>
                     <a:stretch>
                       <a:fillRect/>
                     </a:stretch>
                   </pic:blipFill>
-                  <pic:spPr>
+                  <pic:spPr bwMode="auto">
                     <a:xfrm>
                       <a:off x="0" y="0"/>
                       <a:ext cx="5760720" cy="2905125"/>
@@ -5259,466 +4530,608 @@
     </w:p>
     <w:p>
       <w:pPr>
-        <w:rPr>
-          <w:lang w:val="en-US"/>
-        </w:rPr>
-      </w:pPr>
-      <w:r>
-        <w:rPr>
-          <w:lang w:val="en-US"/>
-        </w:rPr>
+        <w:pStyle w:val="Normal"/>
+        <w:rPr>
+          <w:lang w:val="en-US"/>
+        </w:rPr>
+      </w:pPr>
+      <w:r>
+        <w:rPr>
+          <w:lang w:val="en-US"/>
+        </w:rPr>
+      </w:r>
+      <w:r>
         <w:br w:type="page"/>
       </w:r>
     </w:p>
     <w:p>
       <w:pPr>
-        <w:pStyle w:val="Nagwek2"/>
+        <w:pStyle w:val="Heading2"/>
         <w:rPr>
           <w:lang w:val="en-US"/>
         </w:rPr>
       </w:pPr>
       <w:bookmarkStart w:id="29" w:name="_Toc119533463"/>
-      <w:proofErr w:type="spellStart"/>
-      <w:r>
-        <w:rPr>
-          <w:lang w:val="en-US"/>
-        </w:rPr>
-        <w:lastRenderedPageBreak/>
+      <w:r>
+        <w:rPr>
+          <w:lang w:val="en-US"/>
+        </w:rPr>
         <w:t>Wnioski</w:t>
       </w:r>
       <w:bookmarkEnd w:id="29"/>
-      <w:proofErr w:type="spellEnd"/>
+    </w:p>
+    <w:p>
+      <w:pPr>
+        <w:pStyle w:val="Normal"/>
+        <w:spacing w:before="0" w:after="200"/>
+        <w:rPr>
+          <w:lang w:val="en-US"/>
+        </w:rPr>
+      </w:pPr>
+      <w:r>
+        <w:rPr/>
+        <w:t>Funkcja sigmoidalna jak i tangensa hiperbolicznego działają podobnie dobrze (przy czym nieznacznie lepsze rezultaty osiągnął tangens hiperboliczny). W przypadku RELU określiłem próg odcięcia na poziomie wartości 5 (żeby zapobiec wystrzelającemu gradientowi). Jak widać, pomimo ustalenia progu i tak doszło do rozbieżności wag co z resztą dobrze ilustruje problem związany z wykorzystaniem RELU.</w:t>
+      </w:r>
     </w:p>
     <w:sectPr>
-      <w:footerReference w:type="default" r:id="rId45"/>
+      <w:footerReference w:type="default" r:id="rId39"/>
+      <w:type w:val="nextPage"/>
       <w:pgSz w:w="11906" w:h="16838"/>
-      <w:pgMar w:top="1417" w:right="1417" w:bottom="1417" w:left="1417" w:header="708" w:footer="708" w:gutter="0"/>
-      <w:cols w:space="708"/>
-      <w:docGrid w:linePitch="360"/>
+      <w:pgMar w:left="1417" w:right="1417" w:gutter="0" w:header="0" w:top="1417" w:footer="708" w:bottom="1417"/>
+      <w:pgNumType w:fmt="decimal"/>
+      <w:formProt w:val="false"/>
+      <w:textDirection w:val="lrTb"/>
+      <w:docGrid w:type="default" w:linePitch="360" w:charSpace="4096"/>
     </w:sectPr>
   </w:body>
 </w:document>
 </file>
 
-<file path=word/endnotes.xml><?xml version="1.0" encoding="utf-8"?>
-<w:endnotes xmlns:wpc="http://schemas.microsoft.com/office/word/2010/wordprocessingCanvas" xmlns:cx="http://schemas.microsoft.com/office/drawing/2014/chartex" xmlns:cx1="http://schemas.microsoft.com/office/drawing/2015/9/8/chartex" xmlns:cx2="http://schemas.microsoft.com/office/drawing/2015/10/21/chartex" xmlns:cx3="http://schemas.microsoft.com/office/drawing/2016/5/9/chartex" xmlns:cx4="http://schemas.microsoft.com/office/drawing/2016/5/10/chartex" xmlns:cx5="http://schemas.microsoft.com/office/drawing/2016/5/11/chartex" xmlns:cx6="http://schemas.microsoft.com/office/drawing/2016/5/12/chartex" xmlns:cx7="http://schemas.microsoft.com/office/drawing/2016/5/13/chartex" xmlns:cx8="http://schemas.microsoft.com/office/drawing/2016/5/14/chartex" xmlns:mc="http://schemas.openxmlformats.org/markup-compatibility/2006" xmlns:aink="http://schemas.microsoft.com/office/drawing/2016/ink" xmlns:am3d="http://schemas.microsoft.com/office/drawing/2017/model3d" xmlns:o="urn:schemas-microsoft-com:office:office" xmlns:oel="http://schemas.microsoft.com/office/2019/extlst" xmlns:r="http://schemas.openxmlformats.org/officeDocument/2006/relationships" xmlns:m="http://schemas.openxmlformats.org/officeDocument/2006/math" xmlns:v="urn:schemas-microsoft-com:vml" xmlns:wp14="http://schemas.microsoft.com/office/word/2010/wordprocessingDrawing" xmlns:wp="http://schemas.openxmlformats.org/drawingml/2006/wordprocessingDrawing" xmlns:w10="urn:schemas-microsoft-com:office:word" xmlns:w="http://schemas.openxmlformats.org/wordprocessingml/2006/main" xmlns:w14="http://schemas.microsoft.com/office/word/2010/wordml" xmlns:w15="http://schemas.microsoft.com/office/word/2012/wordml" xmlns:w16cex="http://schemas.microsoft.com/office/word/2018/wordml/cex" xmlns:w16cid="http://schemas.microsoft.com/office/word/2016/wordml/cid" xmlns:w16="http://schemas.microsoft.com/office/word/2018/wordml" xmlns:w16sdtdh="http://schemas.microsoft.com/office/word/2020/wordml/sdtdatahash" xmlns:w16se="http://schemas.microsoft.com/office/word/2015/wordml/symex" xmlns:wpg="http://schemas.microsoft.com/office/word/2010/wordprocessingGroup" xmlns:wpi="http://schemas.microsoft.com/office/word/2010/wordprocessingInk" xmlns:wne="http://schemas.microsoft.com/office/word/2006/wordml" xmlns:wps="http://schemas.microsoft.com/office/word/2010/wordprocessingShape" mc:Ignorable="w14 w15 w16se w16cid w16 w16cex w16sdtdh wp14">
-  <w:endnote w:type="separator" w:id="-1">
-    <w:p>
-      <w:pPr>
-        <w:spacing w:after="0" w:line="240" w:lineRule="auto"/>
-      </w:pPr>
-      <w:r>
-        <w:separator/>
-      </w:r>
-    </w:p>
-  </w:endnote>
-  <w:endnote w:type="continuationSeparator" w:id="0">
-    <w:p>
-      <w:pPr>
-        <w:spacing w:after="0" w:line="240" w:lineRule="auto"/>
-      </w:pPr>
-      <w:r>
-        <w:continuationSeparator/>
-      </w:r>
-    </w:p>
-  </w:endnote>
-</w:endnotes>
-</file>
-
 <file path=word/footer1.xml><?xml version="1.0" encoding="utf-8"?>
-<w:ftr xmlns:wpc="http://schemas.microsoft.com/office/word/2010/wordprocessingCanvas" xmlns:cx="http://schemas.microsoft.com/office/drawing/2014/chartex" xmlns:cx1="http://schemas.microsoft.com/office/drawing/2015/9/8/chartex" xmlns:cx2="http://schemas.microsoft.com/office/drawing/2015/10/21/chartex" xmlns:cx3="http://schemas.microsoft.com/office/drawing/2016/5/9/chartex" xmlns:cx4="http://schemas.microsoft.com/office/drawing/2016/5/10/chartex" xmlns:cx5="http://schemas.microsoft.com/office/drawing/2016/5/11/chartex" xmlns:cx6="http://schemas.microsoft.com/office/drawing/2016/5/12/chartex" xmlns:cx7="http://schemas.microsoft.com/office/drawing/2016/5/13/chartex" xmlns:cx8="http://schemas.microsoft.com/office/drawing/2016/5/14/chartex" xmlns:mc="http://schemas.openxmlformats.org/markup-compatibility/2006" xmlns:aink="http://schemas.microsoft.com/office/drawing/2016/ink" xmlns:am3d="http://schemas.microsoft.com/office/drawing/2017/model3d" xmlns:o="urn:schemas-microsoft-com:office:office" xmlns:oel="http://schemas.microsoft.com/office/2019/extlst" xmlns:r="http://schemas.openxmlformats.org/officeDocument/2006/relationships" xmlns:m="http://schemas.openxmlformats.org/officeDocument/2006/math" xmlns:v="urn:schemas-microsoft-com:vml" xmlns:wp14="http://schemas.microsoft.com/office/word/2010/wordprocessingDrawing" xmlns:wp="http://schemas.openxmlformats.org/drawingml/2006/wordprocessingDrawing" xmlns:w10="urn:schemas-microsoft-com:office:word" xmlns:w="http://schemas.openxmlformats.org/wordprocessingml/2006/main" xmlns:w14="http://schemas.microsoft.com/office/word/2010/wordml" xmlns:w15="http://schemas.microsoft.com/office/word/2012/wordml" xmlns:w16cex="http://schemas.microsoft.com/office/word/2018/wordml/cex" xmlns:w16cid="http://schemas.microsoft.com/office/word/2016/wordml/cid" xmlns:w16="http://schemas.microsoft.com/office/word/2018/wordml" xmlns:w16sdtdh="http://schemas.microsoft.com/office/word/2020/wordml/sdtdatahash" xmlns:w16se="http://schemas.microsoft.com/office/word/2015/wordml/symex" xmlns:wpg="http://schemas.microsoft.com/office/word/2010/wordprocessingGroup" xmlns:wpi="http://schemas.microsoft.com/office/word/2010/wordprocessingInk" xmlns:wne="http://schemas.microsoft.com/office/word/2006/wordml" xmlns:wps="http://schemas.microsoft.com/office/word/2010/wordprocessingShape" mc:Ignorable="w14 w15 w16se w16cid w16 w16cex w16sdtdh wp14">
+<w:ftr xmlns:o="urn:schemas-microsoft-com:office:office" xmlns:r="http://schemas.openxmlformats.org/officeDocument/2006/relationships" xmlns:v="urn:schemas-microsoft-com:vml" xmlns:w="http://schemas.openxmlformats.org/wordprocessingml/2006/main" xmlns:w10="urn:schemas-microsoft-com:office:word" xmlns:wp="http://schemas.openxmlformats.org/drawingml/2006/wordprocessingDrawing" xmlns:wps="http://schemas.microsoft.com/office/word/2010/wordprocessingShape" xmlns:wpg="http://schemas.microsoft.com/office/word/2010/wordprocessingGroup" xmlns:mc="http://schemas.openxmlformats.org/markup-compatibility/2006" xmlns:wp14="http://schemas.microsoft.com/office/word/2010/wordprocessingDrawing" xmlns:w14="http://schemas.microsoft.com/office/word/2010/wordml" xmlns:w15="http://schemas.microsoft.com/office/word/2012/wordml" mc:Ignorable="w14 wp14 w15">
   <w:sdt>
     <w:sdtPr>
-      <w:id w:val="1975409838"/>
       <w:docPartObj>
         <w:docPartGallery w:val="Page Numbers (Bottom of Page)"/>
-        <w:docPartUnique/>
+        <w:docPartUnique w:val="true"/>
+        <w:docPartGallery w:val="Page Numbers (Top of Page)"/>
+        <w:docPartUnique w:val="true"/>
       </w:docPartObj>
+      <w:id w:val="1754855870"/>
     </w:sdtPr>
     <w:sdtContent>
-      <w:sdt>
-        <w:sdtPr>
-          <w:id w:val="1728636285"/>
-          <w:docPartObj>
-            <w:docPartGallery w:val="Page Numbers (Top of Page)"/>
-            <w:docPartUnique/>
-          </w:docPartObj>
-        </w:sdtPr>
-        <w:sdtContent>
-          <w:p>
-            <w:pPr>
-              <w:pStyle w:val="Stopka"/>
-              <w:jc w:val="center"/>
-            </w:pPr>
-            <w:r>
-              <w:t xml:space="preserve">Strona </w:t>
-            </w:r>
-            <w:r>
-              <w:rPr>
-                <w:b/>
-                <w:bCs/>
-                <w:sz w:val="24"/>
-                <w:szCs w:val="24"/>
-              </w:rPr>
-              <w:fldChar w:fldCharType="begin"/>
-            </w:r>
-            <w:r>
-              <w:rPr>
-                <w:b/>
-                <w:bCs/>
-              </w:rPr>
-              <w:instrText>PAGE</w:instrText>
-            </w:r>
-            <w:r>
-              <w:rPr>
-                <w:b/>
-                <w:bCs/>
-                <w:sz w:val="24"/>
-                <w:szCs w:val="24"/>
-              </w:rPr>
-              <w:fldChar w:fldCharType="separate"/>
-            </w:r>
-            <w:r>
-              <w:rPr>
-                <w:b/>
-                <w:bCs/>
-              </w:rPr>
-              <w:t>2</w:t>
-            </w:r>
-            <w:r>
-              <w:rPr>
-                <w:b/>
-                <w:bCs/>
-                <w:sz w:val="24"/>
-                <w:szCs w:val="24"/>
-              </w:rPr>
-              <w:fldChar w:fldCharType="end"/>
-            </w:r>
-            <w:r>
-              <w:t xml:space="preserve"> z </w:t>
-            </w:r>
-            <w:r>
-              <w:rPr>
-                <w:b/>
-                <w:bCs/>
-                <w:sz w:val="24"/>
-                <w:szCs w:val="24"/>
-              </w:rPr>
-              <w:fldChar w:fldCharType="begin"/>
-            </w:r>
-            <w:r>
-              <w:rPr>
-                <w:b/>
-                <w:bCs/>
-              </w:rPr>
-              <w:instrText>NUMPAGES</w:instrText>
-            </w:r>
-            <w:r>
-              <w:rPr>
-                <w:b/>
-                <w:bCs/>
-                <w:sz w:val="24"/>
-                <w:szCs w:val="24"/>
-              </w:rPr>
-              <w:fldChar w:fldCharType="separate"/>
-            </w:r>
-            <w:r>
-              <w:rPr>
-                <w:b/>
-                <w:bCs/>
-              </w:rPr>
-              <w:t>2</w:t>
-            </w:r>
-            <w:r>
-              <w:rPr>
-                <w:b/>
-                <w:bCs/>
-                <w:sz w:val="24"/>
-                <w:szCs w:val="24"/>
-              </w:rPr>
-              <w:fldChar w:fldCharType="end"/>
-            </w:r>
-          </w:p>
-        </w:sdtContent>
-      </w:sdt>
+      <w:p>
+        <w:pPr>
+          <w:pStyle w:val="Footer"/>
+          <w:jc w:val="center"/>
+          <w:rPr/>
+        </w:pPr>
+        <w:r>
+          <w:rPr/>
+          <w:t xml:space="preserve">Strona </w:t>
+        </w:r>
+        <w:r>
+          <w:rPr>
+            <w:b/>
+            <w:bCs/>
+            <w:sz w:val="24"/>
+            <w:szCs w:val="24"/>
+          </w:rPr>
+          <w:fldChar w:fldCharType="begin"/>
+        </w:r>
+        <w:r>
+          <w:rPr>
+            <w:sz w:val="24"/>
+            <w:b/>
+            <w:szCs w:val="24"/>
+            <w:bCs/>
+          </w:rPr>
+          <w:instrText xml:space="preserve"> PAGE </w:instrText>
+        </w:r>
+        <w:r>
+          <w:rPr>
+            <w:sz w:val="24"/>
+            <w:b/>
+            <w:szCs w:val="24"/>
+            <w:bCs/>
+          </w:rPr>
+          <w:fldChar w:fldCharType="separate"/>
+        </w:r>
+        <w:r>
+          <w:rPr>
+            <w:sz w:val="24"/>
+            <w:b/>
+            <w:szCs w:val="24"/>
+            <w:bCs/>
+          </w:rPr>
+          <w:t>24</w:t>
+        </w:r>
+        <w:r>
+          <w:rPr>
+            <w:sz w:val="24"/>
+            <w:b/>
+            <w:szCs w:val="24"/>
+            <w:bCs/>
+          </w:rPr>
+          <w:fldChar w:fldCharType="end"/>
+        </w:r>
+        <w:r>
+          <w:rPr/>
+          <w:t xml:space="preserve"> z </w:t>
+        </w:r>
+        <w:r>
+          <w:rPr>
+            <w:b/>
+            <w:bCs/>
+            <w:sz w:val="24"/>
+            <w:szCs w:val="24"/>
+          </w:rPr>
+          <w:fldChar w:fldCharType="begin"/>
+        </w:r>
+        <w:r>
+          <w:rPr>
+            <w:sz w:val="24"/>
+            <w:b/>
+            <w:szCs w:val="24"/>
+            <w:bCs/>
+          </w:rPr>
+          <w:instrText xml:space="preserve"> NUMPAGES </w:instrText>
+        </w:r>
+        <w:r>
+          <w:rPr>
+            <w:sz w:val="24"/>
+            <w:b/>
+            <w:szCs w:val="24"/>
+            <w:bCs/>
+          </w:rPr>
+          <w:fldChar w:fldCharType="separate"/>
+        </w:r>
+        <w:r>
+          <w:rPr>
+            <w:sz w:val="24"/>
+            <w:b/>
+            <w:szCs w:val="24"/>
+            <w:bCs/>
+          </w:rPr>
+          <w:t>27</w:t>
+        </w:r>
+        <w:r>
+          <w:rPr>
+            <w:sz w:val="24"/>
+            <w:b/>
+            <w:szCs w:val="24"/>
+            <w:bCs/>
+          </w:rPr>
+          <w:fldChar w:fldCharType="end"/>
+        </w:r>
+      </w:p>
     </w:sdtContent>
   </w:sdt>
   <w:p>
     <w:pPr>
-      <w:pStyle w:val="Stopka"/>
+      <w:pStyle w:val="Footer"/>
+      <w:rPr/>
     </w:pPr>
+    <w:r>
+      <w:rPr/>
+    </w:r>
   </w:p>
 </w:ftr>
 </file>
 
-<file path=word/footnotes.xml><?xml version="1.0" encoding="utf-8"?>
-<w:footnotes xmlns:wpc="http://schemas.microsoft.com/office/word/2010/wordprocessingCanvas" xmlns:cx="http://schemas.microsoft.com/office/drawing/2014/chartex" xmlns:cx1="http://schemas.microsoft.com/office/drawing/2015/9/8/chartex" xmlns:cx2="http://schemas.microsoft.com/office/drawing/2015/10/21/chartex" xmlns:cx3="http://schemas.microsoft.com/office/drawing/2016/5/9/chartex" xmlns:cx4="http://schemas.microsoft.com/office/drawing/2016/5/10/chartex" xmlns:cx5="http://schemas.microsoft.com/office/drawing/2016/5/11/chartex" xmlns:cx6="http://schemas.microsoft.com/office/drawing/2016/5/12/chartex" xmlns:cx7="http://schemas.microsoft.com/office/drawing/2016/5/13/chartex" xmlns:cx8="http://schemas.microsoft.com/office/drawing/2016/5/14/chartex" xmlns:mc="http://schemas.openxmlformats.org/markup-compatibility/2006" xmlns:aink="http://schemas.microsoft.com/office/drawing/2016/ink" xmlns:am3d="http://schemas.microsoft.com/office/drawing/2017/model3d" xmlns:o="urn:schemas-microsoft-com:office:office" xmlns:oel="http://schemas.microsoft.com/office/2019/extlst" xmlns:r="http://schemas.openxmlformats.org/officeDocument/2006/relationships" xmlns:m="http://schemas.openxmlformats.org/officeDocument/2006/math" xmlns:v="urn:schemas-microsoft-com:vml" xmlns:wp14="http://schemas.microsoft.com/office/word/2010/wordprocessingDrawing" xmlns:wp="http://schemas.openxmlformats.org/drawingml/2006/wordprocessingDrawing" xmlns:w10="urn:schemas-microsoft-com:office:word" xmlns:w="http://schemas.openxmlformats.org/wordprocessingml/2006/main" xmlns:w14="http://schemas.microsoft.com/office/word/2010/wordml" xmlns:w15="http://schemas.microsoft.com/office/word/2012/wordml" xmlns:w16cex="http://schemas.microsoft.com/office/word/2018/wordml/cex" xmlns:w16cid="http://schemas.microsoft.com/office/word/2016/wordml/cid" xmlns:w16="http://schemas.microsoft.com/office/word/2018/wordml" xmlns:w16sdtdh="http://schemas.microsoft.com/office/word/2020/wordml/sdtdatahash" xmlns:w16se="http://schemas.microsoft.com/office/word/2015/wordml/symex" xmlns:wpg="http://schemas.microsoft.com/office/word/2010/wordprocessingGroup" xmlns:wpi="http://schemas.microsoft.com/office/word/2010/wordprocessingInk" xmlns:wne="http://schemas.microsoft.com/office/word/2006/wordml" xmlns:wps="http://schemas.microsoft.com/office/word/2010/wordprocessingShape" mc:Ignorable="w14 w15 w16se w16cid w16 w16cex w16sdtdh wp14">
-  <w:footnote w:type="separator" w:id="-1">
-    <w:p>
-      <w:pPr>
-        <w:spacing w:after="0" w:line="240" w:lineRule="auto"/>
-      </w:pPr>
-      <w:r>
-        <w:separator/>
-      </w:r>
-    </w:p>
-  </w:footnote>
-  <w:footnote w:type="continuationSeparator" w:id="0">
-    <w:p>
-      <w:pPr>
-        <w:spacing w:after="0" w:line="240" w:lineRule="auto"/>
-      </w:pPr>
-      <w:r>
-        <w:continuationSeparator/>
-      </w:r>
-    </w:p>
-  </w:footnote>
-</w:footnotes>
-</file>
-
 <file path=word/numbering.xml><?xml version="1.0" encoding="utf-8"?>
-<w:numbering xmlns:wpc="http://schemas.microsoft.com/office/word/2010/wordprocessingCanvas" xmlns:cx="http://schemas.microsoft.com/office/drawing/2014/chartex" xmlns:cx1="http://schemas.microsoft.com/office/drawing/2015/9/8/chartex" xmlns:cx2="http://schemas.microsoft.com/office/drawing/2015/10/21/chartex" xmlns:cx3="http://schemas.microsoft.com/office/drawing/2016/5/9/chartex" xmlns:cx4="http://schemas.microsoft.com/office/drawing/2016/5/10/chartex" xmlns:cx5="http://schemas.microsoft.com/office/drawing/2016/5/11/chartex" xmlns:cx6="http://schemas.microsoft.com/office/drawing/2016/5/12/chartex" xmlns:cx7="http://schemas.microsoft.com/office/drawing/2016/5/13/chartex" xmlns:cx8="http://schemas.microsoft.com/office/drawing/2016/5/14/chartex" xmlns:mc="http://schemas.openxmlformats.org/markup-compatibility/2006" xmlns:aink="http://schemas.microsoft.com/office/drawing/2016/ink" xmlns:am3d="http://schemas.microsoft.com/office/drawing/2017/model3d" xmlns:o="urn:schemas-microsoft-com:office:office" xmlns:oel="http://schemas.microsoft.com/office/2019/extlst" xmlns:r="http://schemas.openxmlformats.org/officeDocument/2006/relationships" xmlns:m="http://schemas.openxmlformats.org/officeDocument/2006/math" xmlns:v="urn:schemas-microsoft-com:vml" xmlns:wp14="http://schemas.microsoft.com/office/word/2010/wordprocessingDrawing" xmlns:wp="http://schemas.openxmlformats.org/drawingml/2006/wordprocessingDrawing" xmlns:w10="urn:schemas-microsoft-com:office:word" xmlns:w="http://schemas.openxmlformats.org/wordprocessingml/2006/main" xmlns:w14="http://schemas.microsoft.com/office/word/2010/wordml" xmlns:w15="http://schemas.microsoft.com/office/word/2012/wordml" xmlns:w16cex="http://schemas.microsoft.com/office/word/2018/wordml/cex" xmlns:w16cid="http://schemas.microsoft.com/office/word/2016/wordml/cid" xmlns:w16="http://schemas.microsoft.com/office/word/2018/wordml" xmlns:w16sdtdh="http://schemas.microsoft.com/office/word/2020/wordml/sdtdatahash" xmlns:w16se="http://schemas.microsoft.com/office/word/2015/wordml/symex" xmlns:wpg="http://schemas.microsoft.com/office/word/2010/wordprocessingGroup" xmlns:wpi="http://schemas.microsoft.com/office/word/2010/wordprocessingInk" xmlns:wne="http://schemas.microsoft.com/office/word/2006/wordml" xmlns:wps="http://schemas.microsoft.com/office/word/2010/wordprocessingShape" mc:Ignorable="w14 w15 w16se w16cid w16 w16cex w16sdtdh wp14">
-  <w:abstractNum w:abstractNumId="0" w15:restartNumberingAfterBreak="0">
-    <w:nsid w:val="0E656AEB"/>
-    <w:multiLevelType w:val="hybridMultilevel"/>
-    <w:tmpl w:val="0D8881CE"/>
-    <w:lvl w:ilvl="0" w:tplc="04150001">
+<w:numbering xmlns:w="http://schemas.openxmlformats.org/wordprocessingml/2006/main" xmlns:o="urn:schemas-microsoft-com:office:office" xmlns:r="http://schemas.openxmlformats.org/officeDocument/2006/relationships" xmlns:v="urn:schemas-microsoft-com:vml" xmlns:mc="http://schemas.openxmlformats.org/markup-compatibility/2006" xmlns:w14="http://schemas.microsoft.com/office/word/2010/wordml" mc:Ignorable="w14">
+  <w:abstractNum w:abstractNumId="1">
+    <w:lvl w:ilvl="0">
       <w:start w:val="1"/>
       <w:numFmt w:val="bullet"/>
       <w:lvlText w:val=""/>
       <w:lvlJc w:val="left"/>
       <w:pPr>
+        <w:tabs>
+          <w:tab w:val="num" w:pos="0"/>
+        </w:tabs>
         <w:ind w:left="720" w:hanging="360"/>
       </w:pPr>
       <w:rPr>
-        <w:rFonts w:ascii="Symbol" w:hAnsi="Symbol" w:hint="default"/>
+        <w:rFonts w:ascii="Symbol" w:hAnsi="Symbol" w:cs="Symbol" w:hint="default"/>
       </w:rPr>
     </w:lvl>
-    <w:lvl w:ilvl="1" w:tplc="04150003" w:tentative="1">
+    <w:lvl w:ilvl="1">
       <w:start w:val="1"/>
       <w:numFmt w:val="bullet"/>
       <w:lvlText w:val="o"/>
       <w:lvlJc w:val="left"/>
       <w:pPr>
+        <w:tabs>
+          <w:tab w:val="num" w:pos="0"/>
+        </w:tabs>
         <w:ind w:left="1440" w:hanging="360"/>
       </w:pPr>
       <w:rPr>
         <w:rFonts w:ascii="Courier New" w:hAnsi="Courier New" w:cs="Courier New" w:hint="default"/>
       </w:rPr>
     </w:lvl>
-    <w:lvl w:ilvl="2" w:tplc="04150005" w:tentative="1">
+    <w:lvl w:ilvl="2">
       <w:start w:val="1"/>
       <w:numFmt w:val="bullet"/>
       <w:lvlText w:val=""/>
       <w:lvlJc w:val="left"/>
       <w:pPr>
+        <w:tabs>
+          <w:tab w:val="num" w:pos="0"/>
+        </w:tabs>
         <w:ind w:left="2160" w:hanging="360"/>
       </w:pPr>
       <w:rPr>
-        <w:rFonts w:ascii="Wingdings" w:hAnsi="Wingdings" w:hint="default"/>
+        <w:rFonts w:ascii="Wingdings" w:hAnsi="Wingdings" w:cs="Wingdings" w:hint="default"/>
       </w:rPr>
     </w:lvl>
-    <w:lvl w:ilvl="3" w:tplc="04150001" w:tentative="1">
+    <w:lvl w:ilvl="3">
       <w:start w:val="1"/>
       <w:numFmt w:val="bullet"/>
       <w:lvlText w:val=""/>
       <w:lvlJc w:val="left"/>
       <w:pPr>
+        <w:tabs>
+          <w:tab w:val="num" w:pos="0"/>
+        </w:tabs>
         <w:ind w:left="2880" w:hanging="360"/>
       </w:pPr>
       <w:rPr>
-        <w:rFonts w:ascii="Symbol" w:hAnsi="Symbol" w:hint="default"/>
+        <w:rFonts w:ascii="Symbol" w:hAnsi="Symbol" w:cs="Symbol" w:hint="default"/>
       </w:rPr>
     </w:lvl>
-    <w:lvl w:ilvl="4" w:tplc="04150003" w:tentative="1">
+    <w:lvl w:ilvl="4">
       <w:start w:val="1"/>
       <w:numFmt w:val="bullet"/>
       <w:lvlText w:val="o"/>
       <w:lvlJc w:val="left"/>
       <w:pPr>
+        <w:tabs>
+          <w:tab w:val="num" w:pos="0"/>
+        </w:tabs>
         <w:ind w:left="3600" w:hanging="360"/>
       </w:pPr>
       <w:rPr>
         <w:rFonts w:ascii="Courier New" w:hAnsi="Courier New" w:cs="Courier New" w:hint="default"/>
       </w:rPr>
     </w:lvl>
-    <w:lvl w:ilvl="5" w:tplc="04150005" w:tentative="1">
+    <w:lvl w:ilvl="5">
       <w:start w:val="1"/>
       <w:numFmt w:val="bullet"/>
       <w:lvlText w:val=""/>
       <w:lvlJc w:val="left"/>
       <w:pPr>
+        <w:tabs>
+          <w:tab w:val="num" w:pos="0"/>
+        </w:tabs>
         <w:ind w:left="4320" w:hanging="360"/>
       </w:pPr>
       <w:rPr>
-        <w:rFonts w:ascii="Wingdings" w:hAnsi="Wingdings" w:hint="default"/>
+        <w:rFonts w:ascii="Wingdings" w:hAnsi="Wingdings" w:cs="Wingdings" w:hint="default"/>
       </w:rPr>
     </w:lvl>
-    <w:lvl w:ilvl="6" w:tplc="04150001" w:tentative="1">
+    <w:lvl w:ilvl="6">
       <w:start w:val="1"/>
       <w:numFmt w:val="bullet"/>
       <w:lvlText w:val=""/>
       <w:lvlJc w:val="left"/>
       <w:pPr>
+        <w:tabs>
+          <w:tab w:val="num" w:pos="0"/>
+        </w:tabs>
         <w:ind w:left="5040" w:hanging="360"/>
       </w:pPr>
       <w:rPr>
-        <w:rFonts w:ascii="Symbol" w:hAnsi="Symbol" w:hint="default"/>
+        <w:rFonts w:ascii="Symbol" w:hAnsi="Symbol" w:cs="Symbol" w:hint="default"/>
       </w:rPr>
     </w:lvl>
-    <w:lvl w:ilvl="7" w:tplc="04150003" w:tentative="1">
+    <w:lvl w:ilvl="7">
       <w:start w:val="1"/>
       <w:numFmt w:val="bullet"/>
       <w:lvlText w:val="o"/>
       <w:lvlJc w:val="left"/>
       <w:pPr>
+        <w:tabs>
+          <w:tab w:val="num" w:pos="0"/>
+        </w:tabs>
         <w:ind w:left="5760" w:hanging="360"/>
       </w:pPr>
       <w:rPr>
         <w:rFonts w:ascii="Courier New" w:hAnsi="Courier New" w:cs="Courier New" w:hint="default"/>
       </w:rPr>
     </w:lvl>
-    <w:lvl w:ilvl="8" w:tplc="04150005" w:tentative="1">
+    <w:lvl w:ilvl="8">
       <w:start w:val="1"/>
       <w:numFmt w:val="bullet"/>
       <w:lvlText w:val=""/>
       <w:lvlJc w:val="left"/>
       <w:pPr>
+        <w:tabs>
+          <w:tab w:val="num" w:pos="0"/>
+        </w:tabs>
         <w:ind w:left="6480" w:hanging="360"/>
       </w:pPr>
       <w:rPr>
-        <w:rFonts w:ascii="Wingdings" w:hAnsi="Wingdings" w:hint="default"/>
+        <w:rFonts w:ascii="Wingdings" w:hAnsi="Wingdings" w:cs="Wingdings" w:hint="default"/>
       </w:rPr>
     </w:lvl>
   </w:abstractNum>
-  <w:abstractNum w:abstractNumId="1" w15:restartNumberingAfterBreak="0">
-    <w:nsid w:val="0F7106AB"/>
-    <w:multiLevelType w:val="hybridMultilevel"/>
-    <w:tmpl w:val="E7902C2A"/>
-    <w:lvl w:ilvl="0" w:tplc="04150001">
+  <w:abstractNum w:abstractNumId="2">
+    <w:lvl w:ilvl="0">
       <w:start w:val="1"/>
       <w:numFmt w:val="bullet"/>
       <w:lvlText w:val=""/>
       <w:lvlJc w:val="left"/>
       <w:pPr>
+        <w:tabs>
+          <w:tab w:val="num" w:pos="0"/>
+        </w:tabs>
         <w:ind w:left="720" w:hanging="360"/>
       </w:pPr>
       <w:rPr>
-        <w:rFonts w:ascii="Symbol" w:hAnsi="Symbol" w:hint="default"/>
+        <w:rFonts w:ascii="Symbol" w:hAnsi="Symbol" w:cs="Symbol" w:hint="default"/>
       </w:rPr>
     </w:lvl>
-    <w:lvl w:ilvl="1" w:tplc="04150003">
+    <w:lvl w:ilvl="1">
       <w:start w:val="1"/>
       <w:numFmt w:val="bullet"/>
       <w:lvlText w:val="o"/>
       <w:lvlJc w:val="left"/>
       <w:pPr>
+        <w:tabs>
+          <w:tab w:val="num" w:pos="0"/>
+        </w:tabs>
         <w:ind w:left="1440" w:hanging="360"/>
       </w:pPr>
       <w:rPr>
         <w:rFonts w:ascii="Courier New" w:hAnsi="Courier New" w:cs="Courier New" w:hint="default"/>
       </w:rPr>
     </w:lvl>
-    <w:lvl w:ilvl="2" w:tplc="04150005" w:tentative="1">
+    <w:lvl w:ilvl="2">
       <w:start w:val="1"/>
       <w:numFmt w:val="bullet"/>
       <w:lvlText w:val=""/>
       <w:lvlJc w:val="left"/>
       <w:pPr>
+        <w:tabs>
+          <w:tab w:val="num" w:pos="0"/>
+        </w:tabs>
         <w:ind w:left="2160" w:hanging="360"/>
       </w:pPr>
       <w:rPr>
-        <w:rFonts w:ascii="Wingdings" w:hAnsi="Wingdings" w:hint="default"/>
+        <w:rFonts w:ascii="Wingdings" w:hAnsi="Wingdings" w:cs="Wingdings" w:hint="default"/>
       </w:rPr>
     </w:lvl>
-    <w:lvl w:ilvl="3" w:tplc="04150001" w:tentative="1">
+    <w:lvl w:ilvl="3">
       <w:start w:val="1"/>
       <w:numFmt w:val="bullet"/>
       <w:lvlText w:val=""/>
       <w:lvlJc w:val="left"/>
       <w:pPr>
+        <w:tabs>
+          <w:tab w:val="num" w:pos="0"/>
+        </w:tabs>
         <w:ind w:left="2880" w:hanging="360"/>
       </w:pPr>
       <w:rPr>
-        <w:rFonts w:ascii="Symbol" w:hAnsi="Symbol" w:hint="default"/>
+        <w:rFonts w:ascii="Symbol" w:hAnsi="Symbol" w:cs="Symbol" w:hint="default"/>
       </w:rPr>
     </w:lvl>
-    <w:lvl w:ilvl="4" w:tplc="04150003" w:tentative="1">
+    <w:lvl w:ilvl="4">
       <w:start w:val="1"/>
       <w:numFmt w:val="bullet"/>
       <w:lvlText w:val="o"/>
       <w:lvlJc w:val="left"/>
       <w:pPr>
+        <w:tabs>
+          <w:tab w:val="num" w:pos="0"/>
+        </w:tabs>
         <w:ind w:left="3600" w:hanging="360"/>
       </w:pPr>
       <w:rPr>
         <w:rFonts w:ascii="Courier New" w:hAnsi="Courier New" w:cs="Courier New" w:hint="default"/>
       </w:rPr>
     </w:lvl>
-    <w:lvl w:ilvl="5" w:tplc="04150005" w:tentative="1">
+    <w:lvl w:ilvl="5">
       <w:start w:val="1"/>
       <w:numFmt w:val="bullet"/>
       <w:lvlText w:val=""/>
       <w:lvlJc w:val="left"/>
       <w:pPr>
+        <w:tabs>
+          <w:tab w:val="num" w:pos="0"/>
+        </w:tabs>
         <w:ind w:left="4320" w:hanging="360"/>
       </w:pPr>
       <w:rPr>
-        <w:rFonts w:ascii="Wingdings" w:hAnsi="Wingdings" w:hint="default"/>
+        <w:rFonts w:ascii="Wingdings" w:hAnsi="Wingdings" w:cs="Wingdings" w:hint="default"/>
       </w:rPr>
     </w:lvl>
-    <w:lvl w:ilvl="6" w:tplc="04150001" w:tentative="1">
+    <w:lvl w:ilvl="6">
       <w:start w:val="1"/>
       <w:numFmt w:val="bullet"/>
       <w:lvlText w:val=""/>
       <w:lvlJc w:val="left"/>
       <w:pPr>
+        <w:tabs>
+          <w:tab w:val="num" w:pos="0"/>
+        </w:tabs>
         <w:ind w:left="5040" w:hanging="360"/>
       </w:pPr>
       <w:rPr>
-        <w:rFonts w:ascii="Symbol" w:hAnsi="Symbol" w:hint="default"/>
+        <w:rFonts w:ascii="Symbol" w:hAnsi="Symbol" w:cs="Symbol" w:hint="default"/>
       </w:rPr>
     </w:lvl>
-    <w:lvl w:ilvl="7" w:tplc="04150003" w:tentative="1">
+    <w:lvl w:ilvl="7">
       <w:start w:val="1"/>
       <w:numFmt w:val="bullet"/>
       <w:lvlText w:val="o"/>
       <w:lvlJc w:val="left"/>
       <w:pPr>
+        <w:tabs>
+          <w:tab w:val="num" w:pos="0"/>
+        </w:tabs>
         <w:ind w:left="5760" w:hanging="360"/>
       </w:pPr>
       <w:rPr>
         <w:rFonts w:ascii="Courier New" w:hAnsi="Courier New" w:cs="Courier New" w:hint="default"/>
       </w:rPr>
     </w:lvl>
-    <w:lvl w:ilvl="8" w:tplc="04150005" w:tentative="1">
+    <w:lvl w:ilvl="8">
       <w:start w:val="1"/>
       <w:numFmt w:val="bullet"/>
       <w:lvlText w:val=""/>
       <w:lvlJc w:val="left"/>
       <w:pPr>
+        <w:tabs>
+          <w:tab w:val="num" w:pos="0"/>
+        </w:tabs>
         <w:ind w:left="6480" w:hanging="360"/>
       </w:pPr>
       <w:rPr>
-        <w:rFonts w:ascii="Wingdings" w:hAnsi="Wingdings" w:hint="default"/>
+        <w:rFonts w:ascii="Wingdings" w:hAnsi="Wingdings" w:cs="Wingdings" w:hint="default"/>
       </w:rPr>
     </w:lvl>
   </w:abstractNum>
-  <w:num w:numId="1" w16cid:durableId="1418013985">
-    <w:abstractNumId w:val="0"/>
+  <w:abstractNum w:abstractNumId="3">
+    <w:lvl w:ilvl="0">
+      <w:start w:val="1"/>
+      <w:numFmt w:val="none"/>
+      <w:suff w:val="nothing"/>
+      <w:lvlText w:val=""/>
+      <w:lvlJc w:val="left"/>
+      <w:pPr>
+        <w:tabs>
+          <w:tab w:val="num" w:pos="0"/>
+        </w:tabs>
+        <w:ind w:left="0" w:hanging="0"/>
+      </w:pPr>
+    </w:lvl>
+    <w:lvl w:ilvl="1">
+      <w:start w:val="1"/>
+      <w:numFmt w:val="none"/>
+      <w:suff w:val="nothing"/>
+      <w:lvlText w:val=""/>
+      <w:lvlJc w:val="left"/>
+      <w:pPr>
+        <w:tabs>
+          <w:tab w:val="num" w:pos="0"/>
+        </w:tabs>
+        <w:ind w:left="0" w:hanging="0"/>
+      </w:pPr>
+    </w:lvl>
+    <w:lvl w:ilvl="2">
+      <w:start w:val="1"/>
+      <w:numFmt w:val="none"/>
+      <w:suff w:val="nothing"/>
+      <w:lvlText w:val=""/>
+      <w:lvlJc w:val="left"/>
+      <w:pPr>
+        <w:tabs>
+          <w:tab w:val="num" w:pos="0"/>
+        </w:tabs>
+        <w:ind w:left="0" w:hanging="0"/>
+      </w:pPr>
+    </w:lvl>
+    <w:lvl w:ilvl="3">
+      <w:start w:val="1"/>
+      <w:numFmt w:val="none"/>
+      <w:suff w:val="nothing"/>
+      <w:lvlText w:val=""/>
+      <w:lvlJc w:val="left"/>
+      <w:pPr>
+        <w:tabs>
+          <w:tab w:val="num" w:pos="0"/>
+        </w:tabs>
+        <w:ind w:left="0" w:hanging="0"/>
+      </w:pPr>
+    </w:lvl>
+    <w:lvl w:ilvl="4">
+      <w:start w:val="1"/>
+      <w:numFmt w:val="none"/>
+      <w:suff w:val="nothing"/>
+      <w:lvlText w:val=""/>
+      <w:lvlJc w:val="left"/>
+      <w:pPr>
+        <w:tabs>
+          <w:tab w:val="num" w:pos="0"/>
+        </w:tabs>
+        <w:ind w:left="0" w:hanging="0"/>
+      </w:pPr>
+    </w:lvl>
+    <w:lvl w:ilvl="5">
+      <w:start w:val="1"/>
+      <w:numFmt w:val="none"/>
+      <w:suff w:val="nothing"/>
+      <w:lvlText w:val=""/>
+      <w:lvlJc w:val="left"/>
+      <w:pPr>
+        <w:tabs>
+          <w:tab w:val="num" w:pos="0"/>
+        </w:tabs>
+        <w:ind w:left="0" w:hanging="0"/>
+      </w:pPr>
+    </w:lvl>
+    <w:lvl w:ilvl="6">
+      <w:start w:val="1"/>
+      <w:numFmt w:val="none"/>
+      <w:suff w:val="nothing"/>
+      <w:lvlText w:val=""/>
+      <w:lvlJc w:val="left"/>
+      <w:pPr>
+        <w:tabs>
+          <w:tab w:val="num" w:pos="0"/>
+        </w:tabs>
+        <w:ind w:left="0" w:hanging="0"/>
+      </w:pPr>
+    </w:lvl>
+    <w:lvl w:ilvl="7">
+      <w:start w:val="1"/>
+      <w:numFmt w:val="none"/>
+      <w:suff w:val="nothing"/>
+      <w:lvlText w:val=""/>
+      <w:lvlJc w:val="left"/>
+      <w:pPr>
+        <w:tabs>
+          <w:tab w:val="num" w:pos="0"/>
+        </w:tabs>
+        <w:ind w:left="0" w:hanging="0"/>
+      </w:pPr>
+    </w:lvl>
+    <w:lvl w:ilvl="8">
+      <w:start w:val="1"/>
+      <w:numFmt w:val="none"/>
+      <w:suff w:val="nothing"/>
+      <w:lvlText w:val=""/>
+      <w:lvlJc w:val="left"/>
+      <w:pPr>
+        <w:tabs>
+          <w:tab w:val="num" w:pos="0"/>
+        </w:tabs>
+        <w:ind w:left="0" w:hanging="0"/>
+      </w:pPr>
+    </w:lvl>
+  </w:abstractNum>
+  <w:num w:numId="1">
+    <w:abstractNumId w:val="1"/>
   </w:num>
-  <w:num w:numId="2" w16cid:durableId="1131630864">
-    <w:abstractNumId w:val="1"/>
+  <w:num w:numId="2">
+    <w:abstractNumId w:val="2"/>
+  </w:num>
+  <w:num w:numId="3">
+    <w:abstractNumId w:val="3"/>
   </w:num>
 </w:numbering>
 </file>
 
 <file path=word/styles.xml><?xml version="1.0" encoding="utf-8"?>
-<w:styles xmlns:mc="http://schemas.openxmlformats.org/markup-compatibility/2006" xmlns:r="http://schemas.openxmlformats.org/officeDocument/2006/relationships" xmlns:w="http://schemas.openxmlformats.org/wordprocessingml/2006/main" xmlns:w14="http://schemas.microsoft.com/office/word/2010/wordml" xmlns:w15="http://schemas.microsoft.com/office/word/2012/wordml" xmlns:w16cex="http://schemas.microsoft.com/office/word/2018/wordml/cex" xmlns:w16cid="http://schemas.microsoft.com/office/word/2016/wordml/cid" xmlns:w16="http://schemas.microsoft.com/office/word/2018/wordml" xmlns:w16sdtdh="http://schemas.microsoft.com/office/word/2020/wordml/sdtdatahash" xmlns:w16se="http://schemas.microsoft.com/office/word/2015/wordml/symex" mc:Ignorable="w14 w15 w16se w16cid w16 w16cex w16sdtdh">
+<w:styles xmlns:w="http://schemas.openxmlformats.org/wordprocessingml/2006/main" xmlns:w14="http://schemas.microsoft.com/office/word/2010/wordml" xmlns:mc="http://schemas.openxmlformats.org/markup-compatibility/2006" mc:Ignorable="w14">
   <w:docDefaults>
     <w:rPrDefault>
       <w:rPr>
-        <w:rFonts w:asciiTheme="minorHAnsi" w:eastAsiaTheme="minorEastAsia" w:hAnsiTheme="minorHAnsi" w:cstheme="minorBidi"/>
+        <w:rFonts w:ascii="Calibri" w:hAnsi="Calibri" w:eastAsia="宋体" w:cs="" w:asciiTheme="minorHAnsi" w:cstheme="minorBidi" w:eastAsiaTheme="minorEastAsia" w:hAnsiTheme="minorHAnsi"/>
         <w:sz w:val="22"/>
         <w:szCs w:val="22"/>
         <w:lang w:val="pl-PL" w:eastAsia="zh-CN" w:bidi="ar-SA"/>
@@ -5726,21 +5139,21 @@
     </w:rPrDefault>
     <w:pPrDefault>
       <w:pPr>
-        <w:spacing w:after="200" w:line="276" w:lineRule="auto"/>
+        <w:suppressAutoHyphens w:val="true"/>
       </w:pPr>
     </w:pPrDefault>
   </w:docDefaults>
   <w:latentStyles w:defLockedState="0" w:defUIPriority="99" w:defSemiHidden="0" w:defUnhideWhenUsed="0" w:defQFormat="0" w:count="376">
     <w:lsdException w:name="Normal" w:uiPriority="0" w:qFormat="1"/>
     <w:lsdException w:name="heading 1" w:uiPriority="9" w:qFormat="1"/>
-    <w:lsdException w:name="heading 2" w:semiHidden="1" w:uiPriority="9" w:unhideWhenUsed="1" w:qFormat="1"/>
-    <w:lsdException w:name="heading 3" w:semiHidden="1" w:uiPriority="9" w:unhideWhenUsed="1" w:qFormat="1"/>
-    <w:lsdException w:name="heading 4" w:semiHidden="1" w:uiPriority="9" w:unhideWhenUsed="1" w:qFormat="1"/>
-    <w:lsdException w:name="heading 5" w:semiHidden="1" w:uiPriority="9" w:unhideWhenUsed="1" w:qFormat="1"/>
-    <w:lsdException w:name="heading 6" w:semiHidden="1" w:uiPriority="9" w:unhideWhenUsed="1" w:qFormat="1"/>
-    <w:lsdException w:name="heading 7" w:semiHidden="1" w:uiPriority="9" w:unhideWhenUsed="1" w:qFormat="1"/>
-    <w:lsdException w:name="heading 8" w:semiHidden="1" w:uiPriority="9" w:unhideWhenUsed="1" w:qFormat="1"/>
-    <w:lsdException w:name="heading 9" w:semiHidden="1" w:uiPriority="9" w:unhideWhenUsed="1" w:qFormat="1"/>
+    <w:lsdException w:name="heading 2" w:uiPriority="9" w:semiHidden="1" w:unhideWhenUsed="1" w:qFormat="1"/>
+    <w:lsdException w:name="heading 3" w:uiPriority="9" w:semiHidden="1" w:unhideWhenUsed="1" w:qFormat="1"/>
+    <w:lsdException w:name="heading 4" w:uiPriority="9" w:semiHidden="1" w:unhideWhenUsed="1" w:qFormat="1"/>
+    <w:lsdException w:name="heading 5" w:uiPriority="9" w:semiHidden="1" w:unhideWhenUsed="1" w:qFormat="1"/>
+    <w:lsdException w:name="heading 6" w:uiPriority="9" w:semiHidden="1" w:unhideWhenUsed="1" w:qFormat="1"/>
+    <w:lsdException w:name="heading 7" w:uiPriority="9" w:semiHidden="1" w:unhideWhenUsed="1" w:qFormat="1"/>
+    <w:lsdException w:name="heading 8" w:uiPriority="9" w:semiHidden="1" w:unhideWhenUsed="1" w:qFormat="1"/>
+    <w:lsdException w:name="heading 9" w:uiPriority="9" w:semiHidden="1" w:unhideWhenUsed="1" w:qFormat="1"/>
     <w:lsdException w:name="index 1" w:semiHidden="1" w:unhideWhenUsed="1"/>
     <w:lsdException w:name="index 2" w:semiHidden="1" w:unhideWhenUsed="1"/>
     <w:lsdException w:name="index 3" w:semiHidden="1" w:unhideWhenUsed="1"/>
@@ -5750,22 +5163,22 @@
     <w:lsdException w:name="index 7" w:semiHidden="1" w:unhideWhenUsed="1"/>
     <w:lsdException w:name="index 8" w:semiHidden="1" w:unhideWhenUsed="1"/>
     <w:lsdException w:name="index 9" w:semiHidden="1" w:unhideWhenUsed="1"/>
-    <w:lsdException w:name="toc 1" w:semiHidden="1" w:uiPriority="39" w:unhideWhenUsed="1"/>
-    <w:lsdException w:name="toc 2" w:semiHidden="1" w:uiPriority="39" w:unhideWhenUsed="1"/>
-    <w:lsdException w:name="toc 3" w:semiHidden="1" w:uiPriority="39" w:unhideWhenUsed="1"/>
-    <w:lsdException w:name="toc 4" w:semiHidden="1" w:uiPriority="39" w:unhideWhenUsed="1"/>
-    <w:lsdException w:name="toc 5" w:semiHidden="1" w:uiPriority="39" w:unhideWhenUsed="1"/>
-    <w:lsdException w:name="toc 6" w:semiHidden="1" w:uiPriority="39" w:unhideWhenUsed="1"/>
-    <w:lsdException w:name="toc 7" w:semiHidden="1" w:uiPriority="39" w:unhideWhenUsed="1"/>
-    <w:lsdException w:name="toc 8" w:semiHidden="1" w:uiPriority="39" w:unhideWhenUsed="1"/>
-    <w:lsdException w:name="toc 9" w:semiHidden="1" w:uiPriority="39" w:unhideWhenUsed="1"/>
+    <w:lsdException w:name="toc 1" w:uiPriority="39" w:semiHidden="1" w:unhideWhenUsed="1"/>
+    <w:lsdException w:name="toc 2" w:uiPriority="39" w:semiHidden="1" w:unhideWhenUsed="1"/>
+    <w:lsdException w:name="toc 3" w:uiPriority="39" w:semiHidden="1" w:unhideWhenUsed="1"/>
+    <w:lsdException w:name="toc 4" w:uiPriority="39" w:semiHidden="1" w:unhideWhenUsed="1"/>
+    <w:lsdException w:name="toc 5" w:uiPriority="39" w:semiHidden="1" w:unhideWhenUsed="1"/>
+    <w:lsdException w:name="toc 6" w:uiPriority="39" w:semiHidden="1" w:unhideWhenUsed="1"/>
+    <w:lsdException w:name="toc 7" w:uiPriority="39" w:semiHidden="1" w:unhideWhenUsed="1"/>
+    <w:lsdException w:name="toc 8" w:uiPriority="39" w:semiHidden="1" w:unhideWhenUsed="1"/>
+    <w:lsdException w:name="toc 9" w:uiPriority="39" w:semiHidden="1" w:unhideWhenUsed="1"/>
     <w:lsdException w:name="Normal Indent" w:semiHidden="1" w:unhideWhenUsed="1"/>
     <w:lsdException w:name="footnote text" w:semiHidden="1" w:unhideWhenUsed="1"/>
     <w:lsdException w:name="annotation text" w:semiHidden="1" w:unhideWhenUsed="1"/>
     <w:lsdException w:name="header" w:semiHidden="1" w:unhideWhenUsed="1"/>
     <w:lsdException w:name="footer" w:semiHidden="1" w:unhideWhenUsed="1"/>
     <w:lsdException w:name="index heading" w:semiHidden="1" w:unhideWhenUsed="1"/>
-    <w:lsdException w:name="caption" w:semiHidden="1" w:uiPriority="35" w:unhideWhenUsed="1" w:qFormat="1"/>
+    <w:lsdException w:name="caption" w:uiPriority="35" w:semiHidden="1" w:unhideWhenUsed="1" w:qFormat="1"/>
     <w:lsdException w:name="table of figures" w:semiHidden="1" w:unhideWhenUsed="1"/>
     <w:lsdException w:name="envelope address" w:semiHidden="1" w:unhideWhenUsed="1"/>
     <w:lsdException w:name="envelope return" w:semiHidden="1" w:unhideWhenUsed="1"/>
@@ -5796,7 +5209,7 @@
     <w:lsdException w:name="Title" w:uiPriority="10" w:qFormat="1"/>
     <w:lsdException w:name="Closing" w:semiHidden="1" w:unhideWhenUsed="1"/>
     <w:lsdException w:name="Signature" w:semiHidden="1" w:unhideWhenUsed="1"/>
-    <w:lsdException w:name="Default Paragraph Font" w:semiHidden="1" w:uiPriority="1" w:unhideWhenUsed="1"/>
+    <w:lsdException w:name="Default Paragraph Font" w:uiPriority="1" w:semiHidden="1" w:unhideWhenUsed="1"/>
     <w:lsdException w:name="Body Text" w:semiHidden="1" w:unhideWhenUsed="1"/>
     <w:lsdException w:name="Body Text Indent" w:semiHidden="1" w:unhideWhenUsed="1"/>
     <w:lsdException w:name="List Continue" w:semiHidden="1" w:unhideWhenUsed="1"/>
@@ -5996,8 +5409,8 @@
     <w:lsdException w:name="Subtle Reference" w:uiPriority="31" w:qFormat="1"/>
     <w:lsdException w:name="Intense Reference" w:uiPriority="32" w:qFormat="1"/>
     <w:lsdException w:name="Book Title" w:uiPriority="33" w:qFormat="1"/>
-    <w:lsdException w:name="Bibliography" w:semiHidden="1" w:uiPriority="37" w:unhideWhenUsed="1"/>
-    <w:lsdException w:name="TOC Heading" w:semiHidden="1" w:uiPriority="39" w:unhideWhenUsed="1" w:qFormat="1"/>
+    <w:lsdException w:name="Bibliography" w:uiPriority="37" w:semiHidden="1" w:unhideWhenUsed="1"/>
+    <w:lsdException w:name="TOC Heading" w:uiPriority="39" w:semiHidden="1" w:unhideWhenUsed="1" w:qFormat="1"/>
     <w:lsdException w:name="Plain Table 1" w:uiPriority="41"/>
     <w:lsdException w:name="Plain Table 2" w:uiPriority="42"/>
     <w:lsdException w:name="Plain Table 3" w:uiPriority="43"/>
@@ -6108,58 +5521,353 @@
     <w:lsdException w:name="Unresolved Mention" w:semiHidden="1" w:unhideWhenUsed="1"/>
     <w:lsdException w:name="Smart Link" w:semiHidden="1" w:unhideWhenUsed="1"/>
   </w:latentStyles>
-  <w:style w:type="paragraph" w:default="1" w:styleId="Normalny">
+  <w:style w:type="paragraph" w:styleId="Normal" w:default="1">
     <w:name w:val="Normal"/>
     <w:qFormat/>
+    <w:pPr>
+      <w:widowControl/>
+      <w:bidi w:val="0"/>
+      <w:spacing w:lineRule="auto" w:line="276" w:before="0" w:after="200"/>
+      <w:jc w:val="left"/>
+    </w:pPr>
+    <w:rPr>
+      <w:rFonts w:ascii="Calibri" w:hAnsi="Calibri" w:eastAsia="宋体" w:cs="" w:asciiTheme="minorHAnsi" w:cstheme="minorBidi" w:eastAsiaTheme="minorEastAsia" w:hAnsiTheme="minorHAnsi"/>
+      <w:color w:val="auto"/>
+      <w:kern w:val="0"/>
+      <w:sz w:val="22"/>
+      <w:szCs w:val="22"/>
+      <w:lang w:val="pl-PL" w:eastAsia="zh-CN" w:bidi="ar-SA"/>
+    </w:rPr>
   </w:style>
-  <w:style w:type="paragraph" w:styleId="Nagwek1">
-    <w:name w:val="heading 1"/>
-    <w:basedOn w:val="Normalny"/>
-    <w:next w:val="Normalny"/>
+  <w:style w:type="paragraph" w:styleId="Heading1">
+    <w:name w:val="Heading 1"/>
+    <w:basedOn w:val="Normal"/>
+    <w:next w:val="Normal"/>
     <w:link w:val="Nagwek1Znak"/>
     <w:uiPriority w:val="9"/>
     <w:qFormat/>
-    <w:rsid w:val="00C73BEE"/>
+    <w:rsid w:val="00c73bee"/>
     <w:pPr>
-      <w:keepNext/>
+      <w:keepNext w:val="true"/>
       <w:keepLines/>
       <w:spacing w:before="240" w:after="0"/>
       <w:outlineLvl w:val="0"/>
     </w:pPr>
     <w:rPr>
-      <w:rFonts w:asciiTheme="majorHAnsi" w:eastAsiaTheme="majorEastAsia" w:hAnsiTheme="majorHAnsi" w:cstheme="majorBidi"/>
-      <w:color w:val="365F91" w:themeColor="accent1" w:themeShade="BF"/>
+      <w:rFonts w:ascii="Cambria" w:hAnsi="Cambria" w:eastAsia="宋体" w:cs="" w:asciiTheme="majorHAnsi" w:cstheme="majorBidi" w:eastAsiaTheme="majorEastAsia" w:hAnsiTheme="majorHAnsi"/>
+      <w:color w:val="365F91" w:themeColor="accent1" w:themeShade="bf"/>
       <w:sz w:val="32"/>
       <w:szCs w:val="32"/>
     </w:rPr>
   </w:style>
-  <w:style w:type="paragraph" w:styleId="Nagwek2">
-    <w:name w:val="heading 2"/>
-    <w:basedOn w:val="Normalny"/>
-    <w:next w:val="Normalny"/>
+  <w:style w:type="paragraph" w:styleId="Heading2">
+    <w:name w:val="Heading 2"/>
+    <w:basedOn w:val="Normal"/>
+    <w:next w:val="Normal"/>
     <w:link w:val="Nagwek2Znak"/>
     <w:uiPriority w:val="9"/>
     <w:unhideWhenUsed/>
     <w:qFormat/>
-    <w:rsid w:val="00C73BEE"/>
+    <w:rsid w:val="00c73bee"/>
     <w:pPr>
-      <w:keepNext/>
+      <w:keepNext w:val="true"/>
       <w:keepLines/>
       <w:spacing w:before="40" w:after="0"/>
       <w:outlineLvl w:val="1"/>
     </w:pPr>
     <w:rPr>
-      <w:rFonts w:asciiTheme="majorHAnsi" w:eastAsiaTheme="majorEastAsia" w:hAnsiTheme="majorHAnsi" w:cstheme="majorBidi"/>
-      <w:color w:val="365F91" w:themeColor="accent1" w:themeShade="BF"/>
+      <w:rFonts w:ascii="Cambria" w:hAnsi="Cambria" w:eastAsia="宋体" w:cs="" w:asciiTheme="majorHAnsi" w:cstheme="majorBidi" w:eastAsiaTheme="majorEastAsia" w:hAnsiTheme="majorHAnsi"/>
+      <w:color w:val="365F91" w:themeColor="accent1" w:themeShade="bf"/>
       <w:sz w:val="26"/>
       <w:szCs w:val="26"/>
     </w:rPr>
   </w:style>
-  <w:style w:type="character" w:default="1" w:styleId="Domylnaczcionkaakapitu">
+  <w:style w:type="character" w:styleId="DefaultParagraphFont" w:default="1">
     <w:name w:val="Default Paragraph Font"/>
     <w:uiPriority w:val="1"/>
     <w:semiHidden/>
     <w:unhideWhenUsed/>
+    <w:qFormat/>
+    <w:rPr/>
+  </w:style>
+  <w:style w:type="character" w:styleId="Nagwek1Znak" w:customStyle="1">
+    <w:name w:val="Nagłówek 1 Znak"/>
+    <w:basedOn w:val="DefaultParagraphFont"/>
+    <w:link w:val="Heading1"/>
+    <w:uiPriority w:val="9"/>
+    <w:qFormat/>
+    <w:rsid w:val="00c73bee"/>
+    <w:rPr>
+      <w:rFonts w:ascii="Cambria" w:hAnsi="Cambria" w:eastAsia="宋体" w:cs="" w:asciiTheme="majorHAnsi" w:cstheme="majorBidi" w:eastAsiaTheme="majorEastAsia" w:hAnsiTheme="majorHAnsi"/>
+      <w:color w:val="365F91" w:themeColor="accent1" w:themeShade="bf"/>
+      <w:sz w:val="32"/>
+      <w:szCs w:val="32"/>
+    </w:rPr>
+  </w:style>
+  <w:style w:type="character" w:styleId="Nagwek2Znak" w:customStyle="1">
+    <w:name w:val="Nagłówek 2 Znak"/>
+    <w:basedOn w:val="DefaultParagraphFont"/>
+    <w:link w:val="Heading2"/>
+    <w:uiPriority w:val="9"/>
+    <w:qFormat/>
+    <w:rsid w:val="00c73bee"/>
+    <w:rPr>
+      <w:rFonts w:ascii="Cambria" w:hAnsi="Cambria" w:eastAsia="宋体" w:cs="" w:asciiTheme="majorHAnsi" w:cstheme="majorBidi" w:eastAsiaTheme="majorEastAsia" w:hAnsiTheme="majorHAnsi"/>
+      <w:color w:val="365F91" w:themeColor="accent1" w:themeShade="bf"/>
+      <w:sz w:val="26"/>
+      <w:szCs w:val="26"/>
+    </w:rPr>
+  </w:style>
+  <w:style w:type="character" w:styleId="NagwekZnak" w:customStyle="1">
+    <w:name w:val="Nagłówek Znak"/>
+    <w:basedOn w:val="DefaultParagraphFont"/>
+    <w:link w:val="Header"/>
+    <w:uiPriority w:val="99"/>
+    <w:qFormat/>
+    <w:rsid w:val="004831a3"/>
+    <w:rPr/>
+  </w:style>
+  <w:style w:type="character" w:styleId="StopkaZnak" w:customStyle="1">
+    <w:name w:val="Stopka Znak"/>
+    <w:basedOn w:val="DefaultParagraphFont"/>
+    <w:link w:val="Footer"/>
+    <w:uiPriority w:val="99"/>
+    <w:qFormat/>
+    <w:rsid w:val="004831a3"/>
+    <w:rPr/>
+  </w:style>
+  <w:style w:type="character" w:styleId="InternetLink">
+    <w:name w:val="Hyperlink"/>
+    <w:basedOn w:val="DefaultParagraphFont"/>
+    <w:uiPriority w:val="99"/>
+    <w:unhideWhenUsed/>
+    <w:rsid w:val="004831a3"/>
+    <w:rPr>
+      <w:color w:val="0000FF" w:themeColor="hyperlink"/>
+      <w:u w:val="single"/>
+    </w:rPr>
+  </w:style>
+  <w:style w:type="character" w:styleId="TytuZnak" w:customStyle="1">
+    <w:name w:val="Tytuł Znak"/>
+    <w:basedOn w:val="DefaultParagraphFont"/>
+    <w:link w:val="Title"/>
+    <w:uiPriority w:val="10"/>
+    <w:qFormat/>
+    <w:rsid w:val="007040fb"/>
+    <w:rPr>
+      <w:rFonts w:ascii="Cambria" w:hAnsi="Cambria" w:eastAsia="宋体" w:cs="" w:asciiTheme="majorHAnsi" w:cstheme="majorBidi" w:eastAsiaTheme="majorEastAsia" w:hAnsiTheme="majorHAnsi"/>
+      <w:spacing w:val="-10"/>
+      <w:kern w:val="2"/>
+      <w:sz w:val="56"/>
+      <w:szCs w:val="56"/>
+    </w:rPr>
+  </w:style>
+  <w:style w:type="character" w:styleId="TytuZnak1" w:customStyle="1">
+    <w:name w:val="Tytuł Znak1"/>
+    <w:basedOn w:val="DefaultParagraphFont"/>
+    <w:uiPriority w:val="10"/>
+    <w:qFormat/>
+    <w:rsid w:val="007040fb"/>
+    <w:rPr>
+      <w:rFonts w:ascii="Cambria" w:hAnsi="Cambria" w:eastAsia="宋体" w:cs="" w:asciiTheme="majorHAnsi" w:cstheme="majorBidi" w:eastAsiaTheme="majorEastAsia" w:hAnsiTheme="majorHAnsi"/>
+      <w:spacing w:val="-10"/>
+      <w:kern w:val="2"/>
+      <w:sz w:val="56"/>
+      <w:szCs w:val="56"/>
+    </w:rPr>
+  </w:style>
+  <w:style w:type="character" w:styleId="IndexLink">
+    <w:name w:val="Index Link"/>
+    <w:qFormat/>
+    <w:rPr/>
+  </w:style>
+  <w:style w:type="paragraph" w:styleId="Heading">
+    <w:name w:val="Heading"/>
+    <w:basedOn w:val="Normal"/>
+    <w:next w:val="TextBody"/>
+    <w:qFormat/>
+    <w:pPr>
+      <w:keepNext w:val="true"/>
+      <w:spacing w:before="240" w:after="120"/>
+    </w:pPr>
+    <w:rPr>
+      <w:rFonts w:ascii="Liberation Sans" w:hAnsi="Liberation Sans" w:eastAsia="Noto Sans CJK SC" w:cs="Lohit Devanagari"/>
+      <w:sz w:val="28"/>
+      <w:szCs w:val="28"/>
+    </w:rPr>
+  </w:style>
+  <w:style w:type="paragraph" w:styleId="TextBody">
+    <w:name w:val="Body Text"/>
+    <w:basedOn w:val="Normal"/>
+    <w:pPr>
+      <w:spacing w:lineRule="auto" w:line="276" w:before="0" w:after="140"/>
+    </w:pPr>
+    <w:rPr/>
+  </w:style>
+  <w:style w:type="paragraph" w:styleId="List">
+    <w:name w:val="List"/>
+    <w:basedOn w:val="TextBody"/>
+    <w:pPr/>
+    <w:rPr>
+      <w:rFonts w:cs="Lohit Devanagari"/>
+    </w:rPr>
+  </w:style>
+  <w:style w:type="paragraph" w:styleId="Caption">
+    <w:name w:val="Caption"/>
+    <w:basedOn w:val="Normal"/>
+    <w:qFormat/>
+    <w:pPr>
+      <w:suppressLineNumbers/>
+      <w:spacing w:before="120" w:after="120"/>
+    </w:pPr>
+    <w:rPr>
+      <w:rFonts w:cs="Lohit Devanagari"/>
+      <w:i/>
+      <w:iCs/>
+      <w:sz w:val="24"/>
+      <w:szCs w:val="24"/>
+    </w:rPr>
+  </w:style>
+  <w:style w:type="paragraph" w:styleId="Index">
+    <w:name w:val="Index"/>
+    <w:basedOn w:val="Normal"/>
+    <w:qFormat/>
+    <w:pPr>
+      <w:suppressLineNumbers/>
+    </w:pPr>
+    <w:rPr>
+      <w:rFonts w:cs="Lohit Devanagari"/>
+      <w:lang w:val="zxx" w:eastAsia="zxx" w:bidi="zxx"/>
+    </w:rPr>
+  </w:style>
+  <w:style w:type="paragraph" w:styleId="HeaderandFooter">
+    <w:name w:val="Header and Footer"/>
+    <w:basedOn w:val="Normal"/>
+    <w:qFormat/>
+    <w:pPr/>
+    <w:rPr/>
+  </w:style>
+  <w:style w:type="paragraph" w:styleId="Header">
+    <w:name w:val="Header"/>
+    <w:basedOn w:val="Normal"/>
+    <w:link w:val="NagwekZnak"/>
+    <w:uiPriority w:val="99"/>
+    <w:unhideWhenUsed/>
+    <w:rsid w:val="004831a3"/>
+    <w:pPr>
+      <w:tabs>
+        <w:tab w:val="clear" w:pos="708"/>
+        <w:tab w:val="center" w:pos="4536" w:leader="none"/>
+        <w:tab w:val="right" w:pos="9072" w:leader="none"/>
+      </w:tabs>
+      <w:spacing w:lineRule="auto" w:line="240" w:before="0" w:after="0"/>
+    </w:pPr>
+    <w:rPr/>
+  </w:style>
+  <w:style w:type="paragraph" w:styleId="Footer">
+    <w:name w:val="Footer"/>
+    <w:basedOn w:val="Normal"/>
+    <w:link w:val="StopkaZnak"/>
+    <w:uiPriority w:val="99"/>
+    <w:unhideWhenUsed/>
+    <w:rsid w:val="004831a3"/>
+    <w:pPr>
+      <w:tabs>
+        <w:tab w:val="clear" w:pos="708"/>
+        <w:tab w:val="center" w:pos="4536" w:leader="none"/>
+        <w:tab w:val="right" w:pos="9072" w:leader="none"/>
+      </w:tabs>
+      <w:spacing w:lineRule="auto" w:line="240" w:before="0" w:after="0"/>
+    </w:pPr>
+    <w:rPr/>
+  </w:style>
+  <w:style w:type="paragraph" w:styleId="IndexHeading">
+    <w:name w:val="Index Heading"/>
+    <w:basedOn w:val="Heading"/>
+    <w:pPr/>
+    <w:rPr/>
+  </w:style>
+  <w:style w:type="paragraph" w:styleId="ContentsHeading">
+    <w:name w:val="TOC Heading"/>
+    <w:basedOn w:val="Heading1"/>
+    <w:next w:val="Normal"/>
+    <w:uiPriority w:val="39"/>
+    <w:unhideWhenUsed/>
+    <w:qFormat/>
+    <w:rsid w:val="004831a3"/>
+    <w:pPr>
+      <w:spacing w:lineRule="auto" w:line="259"/>
+      <w:outlineLvl w:val="9"/>
+    </w:pPr>
+    <w:rPr/>
+  </w:style>
+  <w:style w:type="paragraph" w:styleId="Contents1">
+    <w:name w:val="TOC 1"/>
+    <w:basedOn w:val="Normal"/>
+    <w:next w:val="Normal"/>
+    <w:autoRedefine/>
+    <w:uiPriority w:val="39"/>
+    <w:unhideWhenUsed/>
+    <w:rsid w:val="004831a3"/>
+    <w:pPr>
+      <w:spacing w:before="0" w:after="100"/>
+    </w:pPr>
+    <w:rPr/>
+  </w:style>
+  <w:style w:type="paragraph" w:styleId="Contents2">
+    <w:name w:val="TOC 2"/>
+    <w:basedOn w:val="Normal"/>
+    <w:next w:val="Normal"/>
+    <w:autoRedefine/>
+    <w:uiPriority w:val="39"/>
+    <w:unhideWhenUsed/>
+    <w:rsid w:val="004831a3"/>
+    <w:pPr>
+      <w:spacing w:before="0" w:after="100"/>
+      <w:ind w:left="220" w:hanging="0"/>
+    </w:pPr>
+    <w:rPr/>
+  </w:style>
+  <w:style w:type="paragraph" w:styleId="Title">
+    <w:name w:val="Title"/>
+    <w:basedOn w:val="Normal"/>
+    <w:next w:val="Normal"/>
+    <w:link w:val="TytuZnak"/>
+    <w:uiPriority w:val="10"/>
+    <w:qFormat/>
+    <w:rsid w:val="007040fb"/>
+    <w:pPr>
+      <w:suppressAutoHyphens w:val="true"/>
+      <w:spacing w:lineRule="auto" w:line="240" w:before="0" w:after="0"/>
+      <w:contextualSpacing/>
+    </w:pPr>
+    <w:rPr>
+      <w:rFonts w:ascii="Cambria" w:hAnsi="Cambria" w:eastAsia="宋体" w:cs="" w:asciiTheme="majorHAnsi" w:cstheme="majorBidi" w:eastAsiaTheme="majorEastAsia" w:hAnsiTheme="majorHAnsi"/>
+      <w:spacing w:val="-10"/>
+      <w:kern w:val="2"/>
+      <w:sz w:val="56"/>
+      <w:szCs w:val="56"/>
+    </w:rPr>
+  </w:style>
+  <w:style w:type="paragraph" w:styleId="ListParagraph">
+    <w:name w:val="List Paragraph"/>
+    <w:basedOn w:val="Normal"/>
+    <w:uiPriority w:val="34"/>
+    <w:qFormat/>
+    <w:rsid w:val="00b51c2a"/>
+    <w:pPr>
+      <w:spacing w:before="0" w:after="200"/>
+      <w:ind w:left="720" w:hanging="0"/>
+      <w:contextualSpacing/>
+    </w:pPr>
+    <w:rPr/>
+  </w:style>
+  <w:style w:type="numbering" w:styleId="NoList" w:default="1">
+    <w:name w:val="No List"/>
+    <w:uiPriority w:val="99"/>
+    <w:semiHidden/>
+    <w:unhideWhenUsed/>
+    <w:qFormat/>
   </w:style>
   <w:style w:type="table" w:default="1" w:styleId="Standardowy">
     <w:name w:val="Normal Table"/>
@@ -6167,7 +5875,6 @@
     <w:semiHidden/>
     <w:unhideWhenUsed/>
     <w:tblPr>
-      <w:tblInd w:w="0" w:type="dxa"/>
       <w:tblCellMar>
         <w:top w:w="0" w:type="dxa"/>
         <w:left w:w="108" w:type="dxa"/>
@@ -6175,191 +5882,6 @@
         <w:right w:w="108" w:type="dxa"/>
       </w:tblCellMar>
     </w:tblPr>
-  </w:style>
-  <w:style w:type="numbering" w:default="1" w:styleId="Bezlisty">
-    <w:name w:val="No List"/>
-    <w:uiPriority w:val="99"/>
-    <w:semiHidden/>
-    <w:unhideWhenUsed/>
-  </w:style>
-  <w:style w:type="character" w:customStyle="1" w:styleId="Nagwek1Znak">
-    <w:name w:val="Nagłówek 1 Znak"/>
-    <w:basedOn w:val="Domylnaczcionkaakapitu"/>
-    <w:link w:val="Nagwek1"/>
-    <w:uiPriority w:val="9"/>
-    <w:rsid w:val="00C73BEE"/>
-    <w:rPr>
-      <w:rFonts w:asciiTheme="majorHAnsi" w:eastAsiaTheme="majorEastAsia" w:hAnsiTheme="majorHAnsi" w:cstheme="majorBidi"/>
-      <w:color w:val="365F91" w:themeColor="accent1" w:themeShade="BF"/>
-      <w:sz w:val="32"/>
-      <w:szCs w:val="32"/>
-    </w:rPr>
-  </w:style>
-  <w:style w:type="character" w:customStyle="1" w:styleId="Nagwek2Znak">
-    <w:name w:val="Nagłówek 2 Znak"/>
-    <w:basedOn w:val="Domylnaczcionkaakapitu"/>
-    <w:link w:val="Nagwek2"/>
-    <w:uiPriority w:val="9"/>
-    <w:rsid w:val="00C73BEE"/>
-    <w:rPr>
-      <w:rFonts w:asciiTheme="majorHAnsi" w:eastAsiaTheme="majorEastAsia" w:hAnsiTheme="majorHAnsi" w:cstheme="majorBidi"/>
-      <w:color w:val="365F91" w:themeColor="accent1" w:themeShade="BF"/>
-      <w:sz w:val="26"/>
-      <w:szCs w:val="26"/>
-    </w:rPr>
-  </w:style>
-  <w:style w:type="paragraph" w:styleId="Nagwek">
-    <w:name w:val="header"/>
-    <w:basedOn w:val="Normalny"/>
-    <w:link w:val="NagwekZnak"/>
-    <w:uiPriority w:val="99"/>
-    <w:unhideWhenUsed/>
-    <w:rsid w:val="004831A3"/>
-    <w:pPr>
-      <w:tabs>
-        <w:tab w:val="center" w:pos="4536"/>
-        <w:tab w:val="right" w:pos="9072"/>
-      </w:tabs>
-      <w:spacing w:after="0" w:line="240" w:lineRule="auto"/>
-    </w:pPr>
-  </w:style>
-  <w:style w:type="character" w:customStyle="1" w:styleId="NagwekZnak">
-    <w:name w:val="Nagłówek Znak"/>
-    <w:basedOn w:val="Domylnaczcionkaakapitu"/>
-    <w:link w:val="Nagwek"/>
-    <w:uiPriority w:val="99"/>
-    <w:rsid w:val="004831A3"/>
-  </w:style>
-  <w:style w:type="paragraph" w:styleId="Stopka">
-    <w:name w:val="footer"/>
-    <w:basedOn w:val="Normalny"/>
-    <w:link w:val="StopkaZnak"/>
-    <w:uiPriority w:val="99"/>
-    <w:unhideWhenUsed/>
-    <w:rsid w:val="004831A3"/>
-    <w:pPr>
-      <w:tabs>
-        <w:tab w:val="center" w:pos="4536"/>
-        <w:tab w:val="right" w:pos="9072"/>
-      </w:tabs>
-      <w:spacing w:after="0" w:line="240" w:lineRule="auto"/>
-    </w:pPr>
-  </w:style>
-  <w:style w:type="character" w:customStyle="1" w:styleId="StopkaZnak">
-    <w:name w:val="Stopka Znak"/>
-    <w:basedOn w:val="Domylnaczcionkaakapitu"/>
-    <w:link w:val="Stopka"/>
-    <w:uiPriority w:val="99"/>
-    <w:rsid w:val="004831A3"/>
-  </w:style>
-  <w:style w:type="paragraph" w:styleId="Nagwekspisutreci">
-    <w:name w:val="TOC Heading"/>
-    <w:basedOn w:val="Nagwek1"/>
-    <w:next w:val="Normalny"/>
-    <w:uiPriority w:val="39"/>
-    <w:unhideWhenUsed/>
-    <w:qFormat/>
-    <w:rsid w:val="004831A3"/>
-    <w:pPr>
-      <w:spacing w:line="259" w:lineRule="auto"/>
-      <w:outlineLvl w:val="9"/>
-    </w:pPr>
-  </w:style>
-  <w:style w:type="paragraph" w:styleId="Spistreci1">
-    <w:name w:val="toc 1"/>
-    <w:basedOn w:val="Normalny"/>
-    <w:next w:val="Normalny"/>
-    <w:autoRedefine/>
-    <w:uiPriority w:val="39"/>
-    <w:unhideWhenUsed/>
-    <w:rsid w:val="004831A3"/>
-    <w:pPr>
-      <w:spacing w:after="100"/>
-    </w:pPr>
-  </w:style>
-  <w:style w:type="paragraph" w:styleId="Spistreci2">
-    <w:name w:val="toc 2"/>
-    <w:basedOn w:val="Normalny"/>
-    <w:next w:val="Normalny"/>
-    <w:autoRedefine/>
-    <w:uiPriority w:val="39"/>
-    <w:unhideWhenUsed/>
-    <w:rsid w:val="004831A3"/>
-    <w:pPr>
-      <w:spacing w:after="100"/>
-      <w:ind w:left="220"/>
-    </w:pPr>
-  </w:style>
-  <w:style w:type="character" w:styleId="Hipercze">
-    <w:name w:val="Hyperlink"/>
-    <w:basedOn w:val="Domylnaczcionkaakapitu"/>
-    <w:uiPriority w:val="99"/>
-    <w:unhideWhenUsed/>
-    <w:rsid w:val="004831A3"/>
-    <w:rPr>
-      <w:color w:val="0000FF" w:themeColor="hyperlink"/>
-      <w:u w:val="single"/>
-    </w:rPr>
-  </w:style>
-  <w:style w:type="character" w:customStyle="1" w:styleId="TytuZnak">
-    <w:name w:val="Tytuł Znak"/>
-    <w:basedOn w:val="Domylnaczcionkaakapitu"/>
-    <w:link w:val="Tytu"/>
-    <w:uiPriority w:val="10"/>
-    <w:qFormat/>
-    <w:rsid w:val="007040FB"/>
-    <w:rPr>
-      <w:rFonts w:asciiTheme="majorHAnsi" w:eastAsiaTheme="majorEastAsia" w:hAnsiTheme="majorHAnsi" w:cstheme="majorBidi"/>
-      <w:spacing w:val="-10"/>
-      <w:kern w:val="2"/>
-      <w:sz w:val="56"/>
-      <w:szCs w:val="56"/>
-    </w:rPr>
-  </w:style>
-  <w:style w:type="paragraph" w:styleId="Tytu">
-    <w:name w:val="Title"/>
-    <w:basedOn w:val="Normalny"/>
-    <w:next w:val="Normalny"/>
-    <w:link w:val="TytuZnak"/>
-    <w:uiPriority w:val="10"/>
-    <w:qFormat/>
-    <w:rsid w:val="007040FB"/>
-    <w:pPr>
-      <w:suppressAutoHyphens/>
-      <w:spacing w:after="0" w:line="240" w:lineRule="auto"/>
-      <w:contextualSpacing/>
-    </w:pPr>
-    <w:rPr>
-      <w:rFonts w:asciiTheme="majorHAnsi" w:eastAsiaTheme="majorEastAsia" w:hAnsiTheme="majorHAnsi" w:cstheme="majorBidi"/>
-      <w:spacing w:val="-10"/>
-      <w:kern w:val="2"/>
-      <w:sz w:val="56"/>
-      <w:szCs w:val="56"/>
-    </w:rPr>
-  </w:style>
-  <w:style w:type="character" w:customStyle="1" w:styleId="TytuZnak1">
-    <w:name w:val="Tytuł Znak1"/>
-    <w:basedOn w:val="Domylnaczcionkaakapitu"/>
-    <w:uiPriority w:val="10"/>
-    <w:rsid w:val="007040FB"/>
-    <w:rPr>
-      <w:rFonts w:asciiTheme="majorHAnsi" w:eastAsiaTheme="majorEastAsia" w:hAnsiTheme="majorHAnsi" w:cstheme="majorBidi"/>
-      <w:spacing w:val="-10"/>
-      <w:kern w:val="28"/>
-      <w:sz w:val="56"/>
-      <w:szCs w:val="56"/>
-    </w:rPr>
-  </w:style>
-  <w:style w:type="paragraph" w:styleId="Akapitzlist">
-    <w:name w:val="List Paragraph"/>
-    <w:basedOn w:val="Normalny"/>
-    <w:uiPriority w:val="34"/>
-    <w:qFormat/>
-    <w:rsid w:val="00B51C2A"/>
-    <w:pPr>
-      <w:ind w:left="720"/>
-      <w:contextualSpacing/>
-    </w:pPr>
   </w:style>
 </w:styles>
 </file>
